--- a/public/doc/Syllabus-Template.docx
+++ b/public/doc/Syllabus-Template.docx
@@ -1,53 +1,36 @@
 
 <file path=word/document.xml><?xml version="1.0" encoding="utf-8"?>
-<w:document xmlns:wpc="http://schemas.microsoft.com/office/word/2010/wordprocessingCanvas" xmlns:mc="http://schemas.openxmlformats.org/markup-compatibility/2006" xmlns:o="urn:schemas-microsoft-com:office:office" xmlns:r="http://schemas.openxmlformats.org/officeDocument/2006/relationships" xmlns:m="http://schemas.openxmlformats.org/officeDocument/2006/math" xmlns:v="urn:schemas-microsoft-com:vml" xmlns:wp14="http://schemas.microsoft.com/office/word/2010/wordprocessingDrawing" xmlns:wp="http://schemas.openxmlformats.org/drawingml/2006/wordprocessingDrawing" xmlns:w="http://schemas.openxmlformats.org/wordprocessingml/2006/main" xmlns:w14="http://schemas.microsoft.com/office/word/2010/wordml" xmlns:w10="urn:schemas-microsoft-com:office:word" xmlns:w15="http://schemas.microsoft.com/office/word/2012/wordml" xmlns:wpg="http://schemas.microsoft.com/office/word/2010/wordprocessingGroup" xmlns:wpi="http://schemas.microsoft.com/office/word/2010/wordprocessingInk" xmlns:wne="http://schemas.microsoft.com/office/word/2006/wordml" xmlns:wps="http://schemas.microsoft.com/office/word/2010/wordprocessingShape" xmlns:wpsCustomData="http://www.wps.cn/officeDocument/2013/wpsCustomData" mc:Ignorable="w14 w15 wp14">
+<w:document xmlns:wpc="http://schemas.microsoft.com/office/word/2010/wordprocessingCanvas" xmlns:mc="http://schemas.openxmlformats.org/markup-compatibility/2006" xmlns:o="urn:schemas-microsoft-com:office:office" xmlns:r="http://schemas.openxmlformats.org/officeDocument/2006/relationships" xmlns:m="http://schemas.openxmlformats.org/officeDocument/2006/math" xmlns:v="urn:schemas-microsoft-com:vml" xmlns:wp14="http://schemas.microsoft.com/office/word/2010/wordprocessingDrawing" xmlns:wp="http://schemas.openxmlformats.org/drawingml/2006/wordprocessingDrawing" xmlns:w10="urn:schemas-microsoft-com:office:word" xmlns:w="http://schemas.openxmlformats.org/wordprocessingml/2006/main" xmlns:w14="http://schemas.microsoft.com/office/word/2010/wordml" xmlns:w15="http://schemas.microsoft.com/office/word/2012/wordml" xmlns:wpg="http://schemas.microsoft.com/office/word/2010/wordprocessingGroup" xmlns:wpi="http://schemas.microsoft.com/office/word/2010/wordprocessingInk" xmlns:wne="http://schemas.microsoft.com/office/word/2006/wordml" xmlns:wps="http://schemas.microsoft.com/office/word/2010/wordprocessingShape" mc:Ignorable="w14 w15 wp14">
   <w:body>
     <w:tbl>
       <w:tblPr>
-        <w:tblStyle w:val="11"/>
-        <w:tblW w:w="15285" w:type="dxa"/>
-        <w:tblInd w:w="-582" w:type="dxa"/>
+        <w:tblStyle w:val="TableGrid"/>
+        <w:tblW w:w="14067" w:type="dxa"/>
+        <w:tblInd w:w="115" w:type="dxa"/>
         <w:tblBorders>
-          <w:top w:val="single" w:color="auto" w:sz="12" w:space="0"/>
-          <w:left w:val="single" w:color="auto" w:sz="12" w:space="0"/>
-          <w:bottom w:val="single" w:color="auto" w:sz="12" w:space="0"/>
-          <w:right w:val="single" w:color="auto" w:sz="12" w:space="0"/>
-          <w:insideH w:val="single" w:color="auto" w:sz="12" w:space="0"/>
-          <w:insideV w:val="single" w:color="auto" w:sz="12" w:space="0"/>
+          <w:top w:val="single" w:sz="12" w:space="0" w:color="auto"/>
+          <w:left w:val="single" w:sz="12" w:space="0" w:color="auto"/>
+          <w:bottom w:val="single" w:sz="12" w:space="0" w:color="auto"/>
+          <w:right w:val="single" w:sz="12" w:space="0" w:color="auto"/>
+          <w:insideH w:val="single" w:sz="12" w:space="0" w:color="auto"/>
+          <w:insideV w:val="single" w:sz="12" w:space="0" w:color="auto"/>
         </w:tblBorders>
-        <w:tblLayout w:type="autofit"/>
+        <w:tblLayout w:type="fixed"/>
         <w:tblCellMar>
-          <w:top w:w="0" w:type="dxa"/>
           <w:left w:w="115" w:type="dxa"/>
-          <w:bottom w:w="0" w:type="dxa"/>
           <w:right w:w="115" w:type="dxa"/>
         </w:tblCellMar>
+        <w:tblLook w:val="04A0" w:firstRow="1" w:lastRow="0" w:firstColumn="1" w:lastColumn="0" w:noHBand="0" w:noVBand="1"/>
       </w:tblPr>
       <w:tblGrid>
-        <w:gridCol w:w="2182"/>
-        <w:gridCol w:w="9476"/>
-        <w:gridCol w:w="11202"/>
+        <w:gridCol w:w="3069"/>
+        <w:gridCol w:w="5301"/>
+        <w:gridCol w:w="5697"/>
       </w:tblGrid>
       <w:tr>
-        <w:tblPrEx>
-          <w:tblBorders>
-            <w:top w:val="single" w:color="auto" w:sz="12" w:space="0"/>
-            <w:left w:val="single" w:color="auto" w:sz="12" w:space="0"/>
-            <w:bottom w:val="single" w:color="auto" w:sz="12" w:space="0"/>
-            <w:right w:val="single" w:color="auto" w:sz="12" w:space="0"/>
-            <w:insideH w:val="single" w:color="auto" w:sz="12" w:space="0"/>
-            <w:insideV w:val="single" w:color="auto" w:sz="12" w:space="0"/>
-          </w:tblBorders>
-          <w:tblCellMar>
-            <w:top w:w="0" w:type="dxa"/>
-            <w:left w:w="115" w:type="dxa"/>
-            <w:bottom w:w="0" w:type="dxa"/>
-            <w:right w:w="115" w:type="dxa"/>
-          </w:tblCellMar>
-        </w:tblPrEx>
         <w:tc>
           <w:tcPr>
-            <w:tcW w:w="9147" w:type="dxa"/>
+            <w:tcW w:w="8370" w:type="dxa"/>
             <w:gridSpan w:val="2"/>
             <w:vAlign w:val="center"/>
           </w:tcPr>
@@ -56,24 +39,44 @@
               <w:spacing w:after="0" w:line="240" w:lineRule="auto"/>
               <w:jc w:val="center"/>
               <w:rPr>
-                <w:rFonts w:hint="default" w:ascii="Times New Roman" w:hAnsi="Times New Roman"/>
+                <w:rFonts w:ascii="Times New Roman" w:hAnsi="Times New Roman" w:cs="Times New Roman"/>
                 <w:b/>
                 <w:bCs/>
                 <w:sz w:val="24"/>
                 <w:szCs w:val="18"/>
-                <w:u w:val="none"/>
               </w:rPr>
             </w:pPr>
             <w:r>
               <w:rPr>
-                <w:rFonts w:hint="default" w:ascii="Times New Roman" w:hAnsi="Times New Roman"/>
+                <w:rFonts w:ascii="Times New Roman" w:hAnsi="Times New Roman" w:cs="Times New Roman"/>
                 <w:b/>
                 <w:bCs/>
                 <w:sz w:val="24"/>
                 <w:szCs w:val="18"/>
-                <w:u w:val="none"/>
-              </w:rPr>
-              <w:t>${college_description}</w:t>
+              </w:rPr>
+              <w:t>${</w:t>
+            </w:r>
+            <w:proofErr w:type="spellStart"/>
+            <w:r>
+              <w:rPr>
+                <w:rFonts w:ascii="Times New Roman" w:hAnsi="Times New Roman" w:cs="Times New Roman"/>
+                <w:b/>
+                <w:bCs/>
+                <w:sz w:val="24"/>
+                <w:szCs w:val="18"/>
+              </w:rPr>
+              <w:t>college_description</w:t>
+            </w:r>
+            <w:proofErr w:type="spellEnd"/>
+            <w:r>
+              <w:rPr>
+                <w:rFonts w:ascii="Times New Roman" w:hAnsi="Times New Roman" w:cs="Times New Roman"/>
+                <w:b/>
+                <w:bCs/>
+                <w:sz w:val="24"/>
+                <w:szCs w:val="18"/>
+              </w:rPr>
+              <w:t>}</w:t>
             </w:r>
           </w:p>
           <w:p>
@@ -89,28 +92,35 @@
             </w:pPr>
             <w:r>
               <w:rPr>
-                <w:rFonts w:hint="default" w:ascii="Times New Roman" w:hAnsi="Times New Roman"/>
+                <w:rFonts w:ascii="Times New Roman" w:hAnsi="Times New Roman" w:cs="Times New Roman"/>
                 <w:sz w:val="24"/>
                 <w:szCs w:val="18"/>
-                <w:u w:val="none"/>
-                <w:lang w:val="en-PH"/>
-              </w:rPr>
-              <w:t>$</w:t>
+              </w:rPr>
+              <w:t>${</w:t>
             </w:r>
+            <w:proofErr w:type="spellStart"/>
             <w:r>
               <w:rPr>
-                <w:rFonts w:hint="default" w:ascii="Times New Roman" w:hAnsi="Times New Roman"/>
+                <w:rFonts w:ascii="Times New Roman" w:hAnsi="Times New Roman" w:cs="Times New Roman"/>
                 <w:sz w:val="24"/>
                 <w:szCs w:val="18"/>
-                <w:u w:val="none"/>
-              </w:rPr>
-              <w:t>{department_name}</w:t>
+              </w:rPr>
+              <w:t>department_name</w:t>
+            </w:r>
+            <w:proofErr w:type="spellEnd"/>
+            <w:r>
+              <w:rPr>
+                <w:rFonts w:ascii="Times New Roman" w:hAnsi="Times New Roman" w:cs="Times New Roman"/>
+                <w:sz w:val="24"/>
+                <w:szCs w:val="18"/>
+              </w:rPr>
+              <w:t>}</w:t>
             </w:r>
           </w:p>
         </w:tc>
         <w:tc>
           <w:tcPr>
-            <w:tcW w:w="6138" w:type="dxa"/>
+            <w:tcW w:w="5697" w:type="dxa"/>
             <w:vAlign w:val="center"/>
           </w:tcPr>
           <w:p>
@@ -155,13 +165,35 @@
             </w:r>
             <w:r>
               <w:rPr>
-                <w:rFonts w:hint="default" w:ascii="Times New Roman" w:hAnsi="Times New Roman"/>
+                <w:rFonts w:ascii="Times New Roman" w:hAnsi="Times New Roman" w:cs="Times New Roman"/>
                 <w:b/>
                 <w:bCs/>
                 <w:sz w:val="24"/>
                 <w:szCs w:val="18"/>
               </w:rPr>
-              <w:t>${course_title}</w:t>
+              <w:t>${</w:t>
+            </w:r>
+            <w:proofErr w:type="spellStart"/>
+            <w:r>
+              <w:rPr>
+                <w:rFonts w:ascii="Times New Roman" w:hAnsi="Times New Roman" w:cs="Times New Roman"/>
+                <w:b/>
+                <w:bCs/>
+                <w:sz w:val="24"/>
+                <w:szCs w:val="18"/>
+              </w:rPr>
+              <w:t>course_title</w:t>
+            </w:r>
+            <w:proofErr w:type="spellEnd"/>
+            <w:r>
+              <w:rPr>
+                <w:rFonts w:ascii="Times New Roman" w:hAnsi="Times New Roman" w:cs="Times New Roman"/>
+                <w:b/>
+                <w:bCs/>
+                <w:sz w:val="24"/>
+                <w:szCs w:val="18"/>
+              </w:rPr>
+              <w:t>}</w:t>
             </w:r>
           </w:p>
           <w:p>
@@ -169,10 +201,9 @@
               <w:spacing w:after="0" w:line="240" w:lineRule="auto"/>
               <w:jc w:val="both"/>
               <w:rPr>
-                <w:rFonts w:hint="default" w:ascii="Times New Roman" w:hAnsi="Times New Roman" w:cs="Times New Roman"/>
+                <w:rFonts w:ascii="Times New Roman" w:hAnsi="Times New Roman" w:cs="Times New Roman"/>
                 <w:sz w:val="24"/>
                 <w:szCs w:val="18"/>
-                <w:lang w:val="en-PH"/>
               </w:rPr>
             </w:pPr>
             <w:r>
@@ -181,33 +212,44 @@
                 <w:sz w:val="24"/>
                 <w:szCs w:val="18"/>
               </w:rPr>
-              <w:t>Course Code:</w:t>
+              <w:t xml:space="preserve">Course Code: </w:t>
             </w:r>
             <w:r>
               <w:rPr>
-                <w:rFonts w:hint="default" w:ascii="Times New Roman" w:hAnsi="Times New Roman" w:cs="Times New Roman"/>
-                <w:sz w:val="24"/>
-                <w:szCs w:val="18"/>
-                <w:lang w:val="en-PH"/>
-              </w:rPr>
-              <w:t xml:space="preserve"> </w:t>
-            </w:r>
-            <w:r>
-              <w:rPr>
-                <w:rFonts w:hint="default" w:ascii="Times New Roman" w:hAnsi="Times New Roman"/>
+                <w:rFonts w:ascii="Times New Roman" w:hAnsi="Times New Roman" w:cs="Times New Roman"/>
                 <w:b/>
                 <w:bCs/>
                 <w:sz w:val="24"/>
                 <w:szCs w:val="18"/>
-                <w:lang w:val="en-PH"/>
-              </w:rPr>
-              <w:t>${course_code}</w:t>
+              </w:rPr>
+              <w:t>${</w:t>
+            </w:r>
+            <w:proofErr w:type="spellStart"/>
+            <w:r>
+              <w:rPr>
+                <w:rFonts w:ascii="Times New Roman" w:hAnsi="Times New Roman" w:cs="Times New Roman"/>
+                <w:b/>
+                <w:bCs/>
+                <w:sz w:val="24"/>
+                <w:szCs w:val="18"/>
+              </w:rPr>
+              <w:t>course_code</w:t>
+            </w:r>
+            <w:proofErr w:type="spellEnd"/>
+            <w:r>
+              <w:rPr>
+                <w:rFonts w:ascii="Times New Roman" w:hAnsi="Times New Roman" w:cs="Times New Roman"/>
+                <w:b/>
+                <w:bCs/>
+                <w:sz w:val="24"/>
+                <w:szCs w:val="18"/>
+              </w:rPr>
+              <w:t>}</w:t>
             </w:r>
           </w:p>
           <w:p>
             <w:pPr>
               <w:spacing w:after="0" w:line="240" w:lineRule="auto"/>
-              <w:jc w:val="both"/>
               <w:rPr>
                 <w:rFonts w:ascii="Times New Roman" w:hAnsi="Times New Roman" w:cs="Times New Roman"/>
                 <w:sz w:val="24"/>
@@ -224,38 +266,94 @@
             </w:r>
             <w:r>
               <w:rPr>
-                <w:rFonts w:hint="default" w:ascii="Times New Roman" w:hAnsi="Times New Roman"/>
+                <w:rFonts w:ascii="Times New Roman" w:hAnsi="Times New Roman" w:cs="Times New Roman"/>
                 <w:sz w:val="24"/>
                 <w:szCs w:val="18"/>
               </w:rPr>
-              <w:t>${course_credit_unit} units (${course_unit_lec} hours Lecture, ${course_unit_lab} hrs Laboratory)</w:t>
+              <w:t>${</w:t>
+            </w:r>
+            <w:proofErr w:type="spellStart"/>
+            <w:r>
+              <w:rPr>
+                <w:rFonts w:ascii="Times New Roman" w:hAnsi="Times New Roman" w:cs="Times New Roman"/>
+                <w:sz w:val="24"/>
+                <w:szCs w:val="18"/>
+              </w:rPr>
+              <w:t>course_credit_unit</w:t>
+            </w:r>
+            <w:proofErr w:type="spellEnd"/>
+            <w:r>
+              <w:rPr>
+                <w:rFonts w:ascii="Times New Roman" w:hAnsi="Times New Roman" w:cs="Times New Roman"/>
+                <w:sz w:val="24"/>
+                <w:szCs w:val="18"/>
+              </w:rPr>
+              <w:t>} units (${</w:t>
+            </w:r>
+            <w:proofErr w:type="spellStart"/>
+            <w:r>
+              <w:rPr>
+                <w:rFonts w:ascii="Times New Roman" w:hAnsi="Times New Roman" w:cs="Times New Roman"/>
+                <w:sz w:val="24"/>
+                <w:szCs w:val="18"/>
+              </w:rPr>
+              <w:t>course_unit_lec</w:t>
+            </w:r>
+            <w:proofErr w:type="spellEnd"/>
+            <w:r>
+              <w:rPr>
+                <w:rFonts w:ascii="Times New Roman" w:hAnsi="Times New Roman" w:cs="Times New Roman"/>
+                <w:sz w:val="24"/>
+                <w:szCs w:val="18"/>
+              </w:rPr>
+              <w:t>} hours Lecture, ${</w:t>
+            </w:r>
+            <w:proofErr w:type="spellStart"/>
+            <w:r>
+              <w:rPr>
+                <w:rFonts w:ascii="Times New Roman" w:hAnsi="Times New Roman" w:cs="Times New Roman"/>
+                <w:sz w:val="24"/>
+                <w:szCs w:val="18"/>
+              </w:rPr>
+              <w:t>course_unit_lab</w:t>
+            </w:r>
+            <w:proofErr w:type="spellEnd"/>
+            <w:r>
+              <w:rPr>
+                <w:rFonts w:ascii="Times New Roman" w:hAnsi="Times New Roman" w:cs="Times New Roman"/>
+                <w:sz w:val="24"/>
+                <w:szCs w:val="18"/>
+              </w:rPr>
+              <w:t xml:space="preserve">} </w:t>
+            </w:r>
+            <w:proofErr w:type="spellStart"/>
+            <w:r>
+              <w:rPr>
+                <w:rFonts w:ascii="Times New Roman" w:hAnsi="Times New Roman" w:cs="Times New Roman"/>
+                <w:sz w:val="24"/>
+                <w:szCs w:val="18"/>
+              </w:rPr>
+              <w:t>hrs</w:t>
+            </w:r>
+            <w:proofErr w:type="spellEnd"/>
+            <w:r>
+              <w:rPr>
+                <w:rFonts w:ascii="Times New Roman" w:hAnsi="Times New Roman" w:cs="Times New Roman"/>
+                <w:sz w:val="24"/>
+                <w:szCs w:val="18"/>
+              </w:rPr>
+              <w:t xml:space="preserve"> Laboratory)</w:t>
             </w:r>
           </w:p>
         </w:tc>
       </w:tr>
       <w:tr>
-        <w:tblPrEx>
-          <w:tblBorders>
-            <w:top w:val="single" w:color="auto" w:sz="12" w:space="0"/>
-            <w:left w:val="single" w:color="auto" w:sz="12" w:space="0"/>
-            <w:bottom w:val="single" w:color="auto" w:sz="12" w:space="0"/>
-            <w:right w:val="single" w:color="auto" w:sz="12" w:space="0"/>
-            <w:insideH w:val="single" w:color="auto" w:sz="12" w:space="0"/>
-            <w:insideV w:val="single" w:color="auto" w:sz="12" w:space="0"/>
-          </w:tblBorders>
-          <w:tblCellMar>
-            <w:top w:w="0" w:type="dxa"/>
-            <w:left w:w="115" w:type="dxa"/>
-            <w:bottom w:w="0" w:type="dxa"/>
-            <w:right w:w="115" w:type="dxa"/>
-          </w:tblCellMar>
-        </w:tblPrEx>
         <w:trPr>
-          <w:trHeight w:val="2138" w:hRule="atLeast"/>
+          <w:trHeight w:val="2138"/>
         </w:trPr>
         <w:tc>
           <w:tcPr>
-            <w:tcW w:w="2268" w:type="dxa"/>
+            <w:tcW w:w="3069" w:type="dxa"/>
           </w:tcPr>
           <w:p>
             <w:pPr>
@@ -401,7 +499,7 @@
           </w:p>
           <w:p>
             <w:pPr>
-              <w:pStyle w:val="12"/>
+              <w:pStyle w:val="ListParagraph"/>
               <w:numPr>
                 <w:ilvl w:val="0"/>
                 <w:numId w:val="1"/>
@@ -428,7 +526,7 @@
           </w:p>
           <w:p>
             <w:pPr>
-              <w:pStyle w:val="12"/>
+              <w:pStyle w:val="ListParagraph"/>
               <w:numPr>
                 <w:ilvl w:val="0"/>
                 <w:numId w:val="1"/>
@@ -455,7 +553,7 @@
           </w:p>
           <w:p>
             <w:pPr>
-              <w:pStyle w:val="12"/>
+              <w:pStyle w:val="ListParagraph"/>
               <w:numPr>
                 <w:ilvl w:val="0"/>
                 <w:numId w:val="1"/>
@@ -532,13 +630,12 @@
                 <w:rFonts w:ascii="Times New Roman" w:hAnsi="Times New Roman" w:cs="Times New Roman"/>
                 <w:sz w:val="18"/>
                 <w:szCs w:val="18"/>
-                <w:vertAlign w:val="baseline"/>
                 <w:lang w:val="en-US" w:eastAsia="en-PH"/>
               </w:rPr>
             </w:pPr>
             <w:r>
               <w:rPr>
-                <w:rFonts w:hint="default" w:ascii="Times New Roman" w:hAnsi="Times New Roman"/>
+                <w:rFonts w:ascii="Times New Roman" w:hAnsi="Times New Roman" w:cs="Times New Roman"/>
                 <w:sz w:val="18"/>
                 <w:szCs w:val="18"/>
                 <w:lang w:val="en-US" w:eastAsia="en-PH"/>
@@ -548,51 +645,30 @@
           </w:p>
           <w:tbl>
             <w:tblPr>
-              <w:tblStyle w:val="11"/>
-              <w:tblW w:w="0" w:type="auto"/>
+              <w:tblStyle w:val="TableGrid"/>
+              <w:tblW w:w="3018" w:type="dxa"/>
               <w:tblInd w:w="5" w:type="dxa"/>
               <w:tblBorders>
-                <w:top w:val="none" w:color="auto" w:sz="0" w:space="0"/>
-                <w:left w:val="none" w:color="auto" w:sz="0" w:space="0"/>
-                <w:bottom w:val="none" w:color="auto" w:sz="0" w:space="0"/>
-                <w:right w:val="none" w:color="auto" w:sz="0" w:space="0"/>
-                <w:insideH w:val="none" w:color="auto" w:sz="0" w:space="0"/>
-                <w:insideV w:val="none" w:color="auto" w:sz="0" w:space="0"/>
+                <w:top w:val="none" w:sz="0" w:space="0" w:color="auto"/>
+                <w:left w:val="none" w:sz="0" w:space="0" w:color="auto"/>
+                <w:bottom w:val="none" w:sz="0" w:space="0" w:color="auto"/>
+                <w:right w:val="none" w:sz="0" w:space="0" w:color="auto"/>
+                <w:insideH w:val="none" w:sz="0" w:space="0" w:color="auto"/>
+                <w:insideV w:val="none" w:sz="0" w:space="0" w:color="auto"/>
               </w:tblBorders>
-              <w:tblLayout w:type="autofit"/>
-              <w:tblCellMar>
-                <w:top w:w="0" w:type="dxa"/>
-                <w:left w:w="108" w:type="dxa"/>
-                <w:bottom w:w="0" w:type="dxa"/>
-                <w:right w:w="108" w:type="dxa"/>
-              </w:tblCellMar>
+              <w:tblLayout w:type="fixed"/>
+              <w:tblLook w:val="04A0" w:firstRow="1" w:lastRow="0" w:firstColumn="1" w:lastColumn="0" w:noHBand="0" w:noVBand="1"/>
             </w:tblPr>
             <w:tblGrid>
-              <w:gridCol w:w="1860"/>
+              <w:gridCol w:w="3018"/>
             </w:tblGrid>
             <w:tr>
-              <w:tblPrEx>
-                <w:tblBorders>
-                  <w:top w:val="none" w:color="auto" w:sz="0" w:space="0"/>
-                  <w:left w:val="none" w:color="auto" w:sz="0" w:space="0"/>
-                  <w:bottom w:val="none" w:color="auto" w:sz="0" w:space="0"/>
-                  <w:right w:val="none" w:color="auto" w:sz="0" w:space="0"/>
-                  <w:insideH w:val="none" w:color="auto" w:sz="0" w:space="0"/>
-                  <w:insideV w:val="none" w:color="auto" w:sz="0" w:space="0"/>
-                </w:tblBorders>
-                <w:tblCellMar>
-                  <w:top w:w="0" w:type="dxa"/>
-                  <w:left w:w="108" w:type="dxa"/>
-                  <w:bottom w:w="0" w:type="dxa"/>
-                  <w:right w:w="108" w:type="dxa"/>
-                </w:tblCellMar>
-              </w:tblPrEx>
               <w:trPr>
-                <w:trHeight w:val="407" w:hRule="atLeast"/>
+                <w:trHeight w:val="262"/>
               </w:trPr>
               <w:tc>
                 <w:tcPr>
-                  <w:tcW w:w="1860" w:type="dxa"/>
+                  <w:tcW w:w="3018" w:type="dxa"/>
                 </w:tcPr>
                 <w:p>
                   <w:pPr>
@@ -602,31 +678,72 @@
                       <w:rFonts w:ascii="Times New Roman" w:hAnsi="Times New Roman" w:cs="Times New Roman"/>
                       <w:sz w:val="18"/>
                       <w:szCs w:val="18"/>
-                      <w:vertAlign w:val="baseline"/>
                       <w:lang w:val="en-US" w:eastAsia="en-PH"/>
                     </w:rPr>
                   </w:pPr>
                   <w:r>
                     <w:rPr>
-                      <w:rFonts w:hint="default" w:ascii="Times New Roman" w:hAnsi="Times New Roman"/>
+                      <w:rFonts w:ascii="Times New Roman" w:hAnsi="Times New Roman" w:cs="Times New Roman"/>
                       <w:b/>
                       <w:bCs/>
                       <w:sz w:val="18"/>
                       <w:szCs w:val="18"/>
-                      <w:vertAlign w:val="baseline"/>
                       <w:lang w:val="en-US" w:eastAsia="en-PH"/>
                     </w:rPr>
-                    <w:t>${poe_code}:</w:t>
-                  </w:r>
-                  <w:r>
-                    <w:rPr>
-                      <w:rFonts w:hint="default" w:ascii="Times New Roman" w:hAnsi="Times New Roman"/>
+                    <w:t>${</w:t>
+                  </w:r>
+                  <w:proofErr w:type="spellStart"/>
+                  <w:r>
+                    <w:rPr>
+                      <w:rFonts w:ascii="Times New Roman" w:hAnsi="Times New Roman" w:cs="Times New Roman"/>
+                      <w:b/>
+                      <w:bCs/>
                       <w:sz w:val="18"/>
                       <w:szCs w:val="18"/>
-                      <w:vertAlign w:val="baseline"/>
                       <w:lang w:val="en-US" w:eastAsia="en-PH"/>
                     </w:rPr>
-                    <w:t xml:space="preserve"> ${poe_description}</w:t>
+                    <w:t>poe_code</w:t>
+                  </w:r>
+                  <w:proofErr w:type="spellEnd"/>
+                  <w:r>
+                    <w:rPr>
+                      <w:rFonts w:ascii="Times New Roman" w:hAnsi="Times New Roman" w:cs="Times New Roman"/>
+                      <w:b/>
+                      <w:bCs/>
+                      <w:sz w:val="18"/>
+                      <w:szCs w:val="18"/>
+                      <w:lang w:val="en-US" w:eastAsia="en-PH"/>
+                    </w:rPr>
+                    <w:t>}:</w:t>
+                  </w:r>
+                  <w:r>
+                    <w:rPr>
+                      <w:rFonts w:ascii="Times New Roman" w:hAnsi="Times New Roman" w:cs="Times New Roman"/>
+                      <w:sz w:val="18"/>
+                      <w:szCs w:val="18"/>
+                      <w:lang w:val="en-US" w:eastAsia="en-PH"/>
+                    </w:rPr>
+                    <w:t xml:space="preserve"> ${</w:t>
+                  </w:r>
+                  <w:proofErr w:type="spellStart"/>
+                  <w:r>
+                    <w:rPr>
+                      <w:rFonts w:ascii="Times New Roman" w:hAnsi="Times New Roman" w:cs="Times New Roman"/>
+                      <w:sz w:val="18"/>
+                      <w:szCs w:val="18"/>
+                      <w:lang w:val="en-US" w:eastAsia="en-PH"/>
+                    </w:rPr>
+                    <w:t>poe_description</w:t>
+                  </w:r>
+                  <w:proofErr w:type="spellEnd"/>
+                  <w:r>
+                    <w:rPr>
+                      <w:rFonts w:ascii="Times New Roman" w:hAnsi="Times New Roman" w:cs="Times New Roman"/>
+                      <w:sz w:val="18"/>
+                      <w:szCs w:val="18"/>
+                      <w:lang w:val="en-US" w:eastAsia="en-PH"/>
+                    </w:rPr>
+                    <w:t>}</w:t>
                   </w:r>
                 </w:p>
               </w:tc>
@@ -709,48 +826,22 @@
           </w:p>
           <w:tbl>
             <w:tblPr>
-              <w:tblStyle w:val="11"/>
+              <w:tblStyle w:val="TableGrid"/>
               <w:tblW w:w="0" w:type="auto"/>
               <w:tblInd w:w="5" w:type="dxa"/>
-              <w:tblBorders>
-                <w:top w:val="single" w:color="auto" w:sz="4" w:space="0"/>
-                <w:left w:val="single" w:color="auto" w:sz="4" w:space="0"/>
-                <w:bottom w:val="single" w:color="auto" w:sz="4" w:space="0"/>
-                <w:right w:val="single" w:color="auto" w:sz="4" w:space="0"/>
-                <w:insideH w:val="single" w:color="auto" w:sz="4" w:space="0"/>
-                <w:insideV w:val="single" w:color="auto" w:sz="4" w:space="0"/>
-              </w:tblBorders>
-              <w:tblLayout w:type="autofit"/>
-              <w:tblCellMar>
-                <w:top w:w="0" w:type="dxa"/>
-                <w:left w:w="108" w:type="dxa"/>
-                <w:bottom w:w="0" w:type="dxa"/>
-                <w:right w:w="108" w:type="dxa"/>
-              </w:tblCellMar>
+              <w:tblLayout w:type="fixed"/>
+              <w:tblLook w:val="04A0" w:firstRow="1" w:lastRow="0" w:firstColumn="1" w:lastColumn="0" w:noHBand="0" w:noVBand="1"/>
             </w:tblPr>
             <w:tblGrid>
-              <w:gridCol w:w="1942"/>
+              <w:gridCol w:w="2831"/>
             </w:tblGrid>
             <w:tr>
-              <w:tblPrEx>
-                <w:tblBorders>
-                  <w:top w:val="single" w:color="auto" w:sz="4" w:space="0"/>
-                  <w:left w:val="single" w:color="auto" w:sz="4" w:space="0"/>
-                  <w:bottom w:val="single" w:color="auto" w:sz="4" w:space="0"/>
-                  <w:right w:val="single" w:color="auto" w:sz="4" w:space="0"/>
-                  <w:insideH w:val="single" w:color="auto" w:sz="4" w:space="0"/>
-                  <w:insideV w:val="single" w:color="auto" w:sz="4" w:space="0"/>
-                </w:tblBorders>
-                <w:tblCellMar>
-                  <w:top w:w="0" w:type="dxa"/>
-                  <w:left w:w="108" w:type="dxa"/>
-                  <w:bottom w:w="0" w:type="dxa"/>
-                  <w:right w:w="108" w:type="dxa"/>
-                </w:tblCellMar>
-              </w:tblPrEx>
+              <w:trPr>
+                <w:trHeight w:val="271"/>
+              </w:trPr>
               <w:tc>
                 <w:tcPr>
-                  <w:tcW w:w="1952" w:type="dxa"/>
+                  <w:tcW w:w="2831" w:type="dxa"/>
                   <w:tcBorders>
                     <w:top w:val="nil"/>
                     <w:left w:val="nil"/>
@@ -766,31 +857,72 @@
                       <w:rFonts w:ascii="Times New Roman" w:hAnsi="Times New Roman" w:cs="Times New Roman"/>
                       <w:sz w:val="18"/>
                       <w:szCs w:val="18"/>
-                      <w:vertAlign w:val="baseline"/>
                       <w:lang w:val="en-US" w:eastAsia="en-PH"/>
                     </w:rPr>
                   </w:pPr>
                   <w:r>
                     <w:rPr>
-                      <w:rFonts w:hint="default" w:ascii="Times New Roman" w:hAnsi="Times New Roman"/>
+                      <w:rFonts w:ascii="Times New Roman" w:hAnsi="Times New Roman" w:cs="Times New Roman"/>
                       <w:b/>
                       <w:bCs/>
                       <w:sz w:val="18"/>
                       <w:szCs w:val="18"/>
-                      <w:vertAlign w:val="baseline"/>
                       <w:lang w:val="en-US" w:eastAsia="en-PH"/>
                     </w:rPr>
-                    <w:t xml:space="preserve">${po_letter}: </w:t>
-                  </w:r>
-                  <w:r>
-                    <w:rPr>
-                      <w:rFonts w:hint="default" w:ascii="Times New Roman" w:hAnsi="Times New Roman"/>
+                    <w:t>${</w:t>
+                  </w:r>
+                  <w:proofErr w:type="spellStart"/>
+                  <w:r>
+                    <w:rPr>
+                      <w:rFonts w:ascii="Times New Roman" w:hAnsi="Times New Roman" w:cs="Times New Roman"/>
+                      <w:b/>
+                      <w:bCs/>
                       <w:sz w:val="18"/>
                       <w:szCs w:val="18"/>
-                      <w:vertAlign w:val="baseline"/>
                       <w:lang w:val="en-US" w:eastAsia="en-PH"/>
                     </w:rPr>
-                    <w:t>${po_description}</w:t>
+                    <w:t>po_letter</w:t>
+                  </w:r>
+                  <w:proofErr w:type="spellEnd"/>
+                  <w:r>
+                    <w:rPr>
+                      <w:rFonts w:ascii="Times New Roman" w:hAnsi="Times New Roman" w:cs="Times New Roman"/>
+                      <w:b/>
+                      <w:bCs/>
+                      <w:sz w:val="18"/>
+                      <w:szCs w:val="18"/>
+                      <w:lang w:val="en-US" w:eastAsia="en-PH"/>
+                    </w:rPr>
+                    <w:t xml:space="preserve">}: </w:t>
+                  </w:r>
+                  <w:r>
+                    <w:rPr>
+                      <w:rFonts w:ascii="Times New Roman" w:hAnsi="Times New Roman" w:cs="Times New Roman"/>
+                      <w:sz w:val="18"/>
+                      <w:szCs w:val="18"/>
+                      <w:lang w:val="en-US" w:eastAsia="en-PH"/>
+                    </w:rPr>
+                    <w:t>${</w:t>
+                  </w:r>
+                  <w:proofErr w:type="spellStart"/>
+                  <w:r>
+                    <w:rPr>
+                      <w:rFonts w:ascii="Times New Roman" w:hAnsi="Times New Roman" w:cs="Times New Roman"/>
+                      <w:sz w:val="18"/>
+                      <w:szCs w:val="18"/>
+                      <w:lang w:val="en-US" w:eastAsia="en-PH"/>
+                    </w:rPr>
+                    <w:t>po_description</w:t>
+                  </w:r>
+                  <w:proofErr w:type="spellEnd"/>
+                  <w:r>
+                    <w:rPr>
+                      <w:rFonts w:ascii="Times New Roman" w:hAnsi="Times New Roman" w:cs="Times New Roman"/>
+                      <w:sz w:val="18"/>
+                      <w:szCs w:val="18"/>
+                      <w:lang w:val="en-US" w:eastAsia="en-PH"/>
+                    </w:rPr>
+                    <w:t>}</w:t>
                   </w:r>
                 </w:p>
               </w:tc>
@@ -811,7 +943,7 @@
         </w:tc>
         <w:tc>
           <w:tcPr>
-            <w:tcW w:w="13017" w:type="dxa"/>
+            <w:tcW w:w="10998" w:type="dxa"/>
             <w:gridSpan w:val="2"/>
           </w:tcPr>
           <w:p>
@@ -824,49 +956,21 @@
                 <w:szCs w:val="18"/>
               </w:rPr>
             </w:pPr>
+            <w:bookmarkStart w:id="0" w:name="_GoBack"/>
+            <w:bookmarkEnd w:id="0"/>
           </w:p>
           <w:tbl>
             <w:tblPr>
-              <w:tblStyle w:val="11"/>
+              <w:tblStyle w:val="TableGrid"/>
               <w:tblW w:w="5000" w:type="pct"/>
-              <w:tblInd w:w="0" w:type="dxa"/>
-              <w:tblBorders>
-                <w:top w:val="single" w:color="auto" w:sz="4" w:space="0"/>
-                <w:left w:val="single" w:color="auto" w:sz="4" w:space="0"/>
-                <w:bottom w:val="single" w:color="auto" w:sz="4" w:space="0"/>
-                <w:right w:val="single" w:color="auto" w:sz="4" w:space="0"/>
-                <w:insideH w:val="single" w:color="auto" w:sz="4" w:space="0"/>
-                <w:insideV w:val="single" w:color="auto" w:sz="4" w:space="0"/>
-              </w:tblBorders>
-              <w:tblLayout w:type="autofit"/>
-              <w:tblCellMar>
-                <w:top w:w="0" w:type="dxa"/>
-                <w:left w:w="108" w:type="dxa"/>
-                <w:bottom w:w="0" w:type="dxa"/>
-                <w:right w:w="108" w:type="dxa"/>
-              </w:tblCellMar>
+              <w:tblLayout w:type="fixed"/>
+              <w:tblLook w:val="04A0" w:firstRow="1" w:lastRow="0" w:firstColumn="1" w:lastColumn="0" w:noHBand="0" w:noVBand="1"/>
             </w:tblPr>
             <w:tblGrid>
-              <w:gridCol w:w="10219"/>
-              <w:gridCol w:w="10219"/>
+              <w:gridCol w:w="5379"/>
+              <w:gridCol w:w="5379"/>
             </w:tblGrid>
             <w:tr>
-              <w:tblPrEx>
-                <w:tblBorders>
-                  <w:top w:val="single" w:color="auto" w:sz="4" w:space="0"/>
-                  <w:left w:val="single" w:color="auto" w:sz="4" w:space="0"/>
-                  <w:bottom w:val="single" w:color="auto" w:sz="4" w:space="0"/>
-                  <w:right w:val="single" w:color="auto" w:sz="4" w:space="0"/>
-                  <w:insideH w:val="single" w:color="auto" w:sz="4" w:space="0"/>
-                  <w:insideV w:val="single" w:color="auto" w:sz="4" w:space="0"/>
-                </w:tblBorders>
-                <w:tblCellMar>
-                  <w:top w:w="0" w:type="dxa"/>
-                  <w:left w:w="108" w:type="dxa"/>
-                  <w:bottom w:w="0" w:type="dxa"/>
-                  <w:right w:w="108" w:type="dxa"/>
-                </w:tblCellMar>
-              </w:tblPrEx>
               <w:tc>
                 <w:tcPr>
                   <w:tcW w:w="2500" w:type="pct"/>
@@ -874,12 +978,10 @@
                 <w:p>
                   <w:pPr>
                     <w:spacing w:after="0" w:line="240" w:lineRule="auto"/>
-                    <w:jc w:val="left"/>
-                    <w:rPr>
-                      <w:rFonts w:hint="default" w:ascii="Times New Roman" w:hAnsi="Times New Roman" w:cs="Times New Roman"/>
+                    <w:rPr>
+                      <w:rFonts w:ascii="Times New Roman" w:hAnsi="Times New Roman" w:cs="Times New Roman"/>
                       <w:sz w:val="20"/>
                       <w:szCs w:val="18"/>
-                      <w:lang w:val="en-PH"/>
                     </w:rPr>
                   </w:pPr>
                   <w:r>
@@ -892,51 +994,62 @@
                   </w:r>
                   <w:r>
                     <w:rPr>
-                      <w:rFonts w:hint="default" w:ascii="Times New Roman" w:hAnsi="Times New Roman" w:cs="Times New Roman"/>
+                      <w:rFonts w:ascii="Times New Roman" w:hAnsi="Times New Roman" w:cs="Times New Roman"/>
                       <w:b/>
                       <w:bCs/>
                       <w:sz w:val="20"/>
                       <w:szCs w:val="18"/>
-                      <w:lang w:val="en-PH"/>
-                    </w:rPr>
-                    <w:t>$</w:t>
-                  </w:r>
-                  <w:r>
-                    <w:rPr>
-                      <w:rFonts w:hint="default" w:ascii="Times New Roman" w:hAnsi="Times New Roman"/>
+                    </w:rPr>
+                    <w:t>${</w:t>
+                  </w:r>
+                  <w:proofErr w:type="spellStart"/>
+                  <w:r>
+                    <w:rPr>
+                      <w:rFonts w:ascii="Times New Roman" w:hAnsi="Times New Roman" w:cs="Times New Roman"/>
                       <w:b/>
                       <w:bCs/>
                       <w:sz w:val="20"/>
                       <w:szCs w:val="18"/>
                     </w:rPr>
-                    <w:t>{course_semester} SY</w:t>
-                  </w:r>
-                  <w:r>
-                    <w:rPr>
-                      <w:rFonts w:hint="default" w:ascii="Times New Roman" w:hAnsi="Times New Roman"/>
+                    <w:t>course_semester</w:t>
+                  </w:r>
+                  <w:proofErr w:type="spellEnd"/>
+                  <w:r>
+                    <w:rPr>
+                      <w:rFonts w:ascii="Times New Roman" w:hAnsi="Times New Roman" w:cs="Times New Roman"/>
                       <w:b/>
                       <w:bCs/>
                       <w:sz w:val="20"/>
                       <w:szCs w:val="18"/>
-                      <w:lang w:val="en-PH"/>
-                    </w:rPr>
-                    <w:t xml:space="preserve"> $</w:t>
-                  </w:r>
-                  <w:r>
-                    <w:rPr>
-                      <w:rFonts w:hint="default" w:ascii="Times New Roman" w:hAnsi="Times New Roman"/>
+                    </w:rPr>
+                    <w:t>} SY ${</w:t>
+                  </w:r>
+                  <w:proofErr w:type="spellStart"/>
+                  <w:r>
+                    <w:rPr>
+                      <w:rFonts w:ascii="Times New Roman" w:hAnsi="Times New Roman" w:cs="Times New Roman"/>
                       <w:b/>
                       <w:bCs/>
                       <w:sz w:val="20"/>
                       <w:szCs w:val="18"/>
                     </w:rPr>
-                    <w:t>{bg_school_year}</w:t>
+                    <w:t>bg_school_year</w:t>
+                  </w:r>
+                  <w:proofErr w:type="spellEnd"/>
+                  <w:r>
+                    <w:rPr>
+                      <w:rFonts w:ascii="Times New Roman" w:hAnsi="Times New Roman" w:cs="Times New Roman"/>
+                      <w:b/>
+                      <w:bCs/>
+                      <w:sz w:val="20"/>
+                      <w:szCs w:val="18"/>
+                    </w:rPr>
+                    <w:t>}</w:t>
                   </w:r>
                 </w:p>
                 <w:p>
                   <w:pPr>
                     <w:spacing w:after="0" w:line="240" w:lineRule="auto"/>
-                    <w:jc w:val="left"/>
                     <w:rPr>
                       <w:rFonts w:ascii="Times New Roman" w:hAnsi="Times New Roman" w:cs="Times New Roman"/>
                       <w:sz w:val="20"/>
@@ -949,30 +1062,30 @@
                       <w:sz w:val="20"/>
                       <w:szCs w:val="18"/>
                     </w:rPr>
-                    <w:t xml:space="preserve">Class Schedule: </w:t>
-                  </w:r>
-                  <w:r>
-                    <w:rPr>
-                      <w:rFonts w:hint="default" w:ascii="Times New Roman" w:hAnsi="Times New Roman" w:cs="Times New Roman"/>
+                    <w:t>Class Schedule: ${</w:t>
+                  </w:r>
+                  <w:proofErr w:type="spellStart"/>
+                  <w:r>
+                    <w:rPr>
+                      <w:rFonts w:ascii="Times New Roman" w:hAnsi="Times New Roman" w:cs="Times New Roman"/>
                       <w:sz w:val="20"/>
                       <w:szCs w:val="18"/>
-                      <w:lang w:val="en-PH"/>
-                    </w:rPr>
-                    <w:t>$</w:t>
-                  </w:r>
-                  <w:r>
-                    <w:rPr>
-                      <w:rFonts w:hint="default" w:ascii="Times New Roman" w:hAnsi="Times New Roman"/>
+                    </w:rPr>
+                    <w:t>syll_class_schedule</w:t>
+                  </w:r>
+                  <w:proofErr w:type="spellEnd"/>
+                  <w:r>
+                    <w:rPr>
+                      <w:rFonts w:ascii="Times New Roman" w:hAnsi="Times New Roman" w:cs="Times New Roman"/>
                       <w:sz w:val="20"/>
                       <w:szCs w:val="18"/>
                     </w:rPr>
-                    <w:t>{syll_class_schedule}</w:t>
+                    <w:t>}</w:t>
                   </w:r>
                 </w:p>
                 <w:p>
                   <w:pPr>
                     <w:spacing w:after="0" w:line="240" w:lineRule="auto"/>
-                    <w:jc w:val="left"/>
                     <w:rPr>
                       <w:rFonts w:ascii="Times New Roman" w:hAnsi="Times New Roman" w:cs="Times New Roman"/>
                       <w:sz w:val="20"/>
@@ -985,24 +1098,25 @@
                       <w:sz w:val="20"/>
                       <w:szCs w:val="18"/>
                     </w:rPr>
-                    <w:t xml:space="preserve">Bldg./Rm. No.: </w:t>
-                  </w:r>
-                  <w:r>
-                    <w:rPr>
-                      <w:rFonts w:hint="default" w:ascii="Times New Roman" w:hAnsi="Times New Roman" w:cs="Times New Roman"/>
+                    <w:t>Bldg./Rm. No.: ${</w:t>
+                  </w:r>
+                  <w:proofErr w:type="spellStart"/>
+                  <w:r>
+                    <w:rPr>
+                      <w:rFonts w:ascii="Times New Roman" w:hAnsi="Times New Roman" w:cs="Times New Roman"/>
                       <w:sz w:val="20"/>
                       <w:szCs w:val="18"/>
-                      <w:lang w:val="en-PH"/>
-                    </w:rPr>
-                    <w:t>$</w:t>
-                  </w:r>
-                  <w:r>
-                    <w:rPr>
-                      <w:rFonts w:hint="default" w:ascii="Times New Roman" w:hAnsi="Times New Roman"/>
+                    </w:rPr>
+                    <w:t>syll_bldg_rm</w:t>
+                  </w:r>
+                  <w:proofErr w:type="spellEnd"/>
+                  <w:r>
+                    <w:rPr>
+                      <w:rFonts w:ascii="Times New Roman" w:hAnsi="Times New Roman" w:cs="Times New Roman"/>
                       <w:sz w:val="20"/>
                       <w:szCs w:val="18"/>
                     </w:rPr>
-                    <w:t>{syll_bldg_rm}</w:t>
+                    <w:t>}</w:t>
                   </w:r>
                 </w:p>
                 <w:p>
@@ -1026,10 +1140,9 @@
                     <w:spacing w:after="0" w:line="240" w:lineRule="auto"/>
                     <w:jc w:val="both"/>
                     <w:rPr>
-                      <w:rFonts w:hint="default" w:ascii="Times New Roman" w:hAnsi="Times New Roman" w:cs="Times New Roman"/>
+                      <w:rFonts w:ascii="Times New Roman" w:hAnsi="Times New Roman" w:cs="Times New Roman"/>
                       <w:sz w:val="20"/>
                       <w:szCs w:val="18"/>
-                      <w:lang w:val="en-PH"/>
                     </w:rPr>
                   </w:pPr>
                   <w:r>
@@ -1038,32 +1151,23 @@
                       <w:sz w:val="20"/>
                       <w:szCs w:val="18"/>
                     </w:rPr>
-                    <w:t>Prerequisite(s):</w:t>
-                  </w:r>
-                  <w:r>
-                    <w:rPr>
-                      <w:rFonts w:hint="default" w:ascii="Times New Roman" w:hAnsi="Times New Roman" w:cs="Times New Roman"/>
+                    <w:t>Prerequisite(s):${</w:t>
+                  </w:r>
+                  <w:proofErr w:type="spellStart"/>
+                  <w:r>
+                    <w:rPr>
+                      <w:rFonts w:ascii="Times New Roman" w:hAnsi="Times New Roman" w:cs="Times New Roman"/>
                       <w:sz w:val="20"/>
                       <w:szCs w:val="18"/>
-                      <w:lang w:val="en-PH"/>
-                    </w:rPr>
-                    <w:t>${</w:t>
-                  </w:r>
-                  <w:r>
-                    <w:rPr>
-                      <w:rFonts w:hint="default" w:ascii="Times New Roman" w:hAnsi="Times New Roman"/>
+                    </w:rPr>
+                    <w:t>course_pre_req</w:t>
+                  </w:r>
+                  <w:proofErr w:type="spellEnd"/>
+                  <w:r>
+                    <w:rPr>
+                      <w:rFonts w:ascii="Times New Roman" w:hAnsi="Times New Roman" w:cs="Times New Roman"/>
                       <w:sz w:val="20"/>
                       <w:szCs w:val="18"/>
-                      <w:lang w:val="en-PH"/>
-                    </w:rPr>
-                    <w:t>course_pre_req</w:t>
-                  </w:r>
-                  <w:r>
-                    <w:rPr>
-                      <w:rFonts w:hint="default" w:ascii="Times New Roman" w:hAnsi="Times New Roman" w:cs="Times New Roman"/>
-                      <w:sz w:val="20"/>
-                      <w:szCs w:val="18"/>
-                      <w:lang w:val="en-PH"/>
                     </w:rPr>
                     <w:t>}</w:t>
                   </w:r>
@@ -1084,10 +1188,9 @@
                     <w:spacing w:after="0" w:line="240" w:lineRule="auto"/>
                     <w:jc w:val="both"/>
                     <w:rPr>
-                      <w:rFonts w:hint="default" w:ascii="Times New Roman" w:hAnsi="Times New Roman" w:cs="Times New Roman"/>
+                      <w:rFonts w:ascii="Times New Roman" w:hAnsi="Times New Roman" w:cs="Times New Roman"/>
                       <w:sz w:val="20"/>
                       <w:szCs w:val="18"/>
-                      <w:lang w:val="en-PH"/>
                     </w:rPr>
                   </w:pPr>
                   <w:r>
@@ -1096,32 +1199,23 @@
                       <w:sz w:val="20"/>
                       <w:szCs w:val="18"/>
                     </w:rPr>
-                    <w:t>Co-requisite(s):</w:t>
-                  </w:r>
-                  <w:r>
-                    <w:rPr>
-                      <w:rFonts w:hint="default" w:ascii="Times New Roman" w:hAnsi="Times New Roman" w:cs="Times New Roman"/>
+                    <w:t>Co-requisite(s):${</w:t>
+                  </w:r>
+                  <w:proofErr w:type="spellStart"/>
+                  <w:r>
+                    <w:rPr>
+                      <w:rFonts w:ascii="Times New Roman" w:hAnsi="Times New Roman" w:cs="Times New Roman"/>
                       <w:sz w:val="20"/>
                       <w:szCs w:val="18"/>
-                      <w:lang w:val="en-PH"/>
-                    </w:rPr>
-                    <w:t>${</w:t>
-                  </w:r>
-                  <w:r>
-                    <w:rPr>
-                      <w:rFonts w:hint="default" w:ascii="Times New Roman" w:hAnsi="Times New Roman"/>
+                    </w:rPr>
+                    <w:t>course_co_req</w:t>
+                  </w:r>
+                  <w:proofErr w:type="spellEnd"/>
+                  <w:r>
+                    <w:rPr>
+                      <w:rFonts w:ascii="Times New Roman" w:hAnsi="Times New Roman" w:cs="Times New Roman"/>
                       <w:sz w:val="20"/>
                       <w:szCs w:val="18"/>
-                      <w:lang w:val="en-PH"/>
-                    </w:rPr>
-                    <w:t>course_co_req</w:t>
-                  </w:r>
-                  <w:r>
-                    <w:rPr>
-                      <w:rFonts w:hint="default" w:ascii="Times New Roman" w:hAnsi="Times New Roman" w:cs="Times New Roman"/>
-                      <w:sz w:val="20"/>
-                      <w:szCs w:val="18"/>
-                      <w:lang w:val="en-PH"/>
                     </w:rPr>
                     <w:t>}</w:t>
                   </w:r>
@@ -1140,22 +1234,6 @@
               </w:tc>
             </w:tr>
             <w:tr>
-              <w:tblPrEx>
-                <w:tblBorders>
-                  <w:top w:val="single" w:color="auto" w:sz="4" w:space="0"/>
-                  <w:left w:val="single" w:color="auto" w:sz="4" w:space="0"/>
-                  <w:bottom w:val="single" w:color="auto" w:sz="4" w:space="0"/>
-                  <w:right w:val="single" w:color="auto" w:sz="4" w:space="0"/>
-                  <w:insideH w:val="single" w:color="auto" w:sz="4" w:space="0"/>
-                  <w:insideV w:val="single" w:color="auto" w:sz="4" w:space="0"/>
-                </w:tblBorders>
-                <w:tblCellMar>
-                  <w:top w:w="0" w:type="dxa"/>
-                  <w:left w:w="108" w:type="dxa"/>
-                  <w:bottom w:w="0" w:type="dxa"/>
-                  <w:right w:w="108" w:type="dxa"/>
-                </w:tblCellMar>
-              </w:tblPrEx>
               <w:tc>
                 <w:tcPr>
                   <w:tcW w:w="2500" w:type="pct"/>
@@ -1163,7 +1241,6 @@
                 <w:p>
                   <w:pPr>
                     <w:spacing w:after="0" w:line="240" w:lineRule="auto"/>
-                    <w:jc w:val="left"/>
                     <w:rPr>
                       <w:rFonts w:ascii="Times New Roman" w:hAnsi="Times New Roman" w:cs="Times New Roman"/>
                       <w:sz w:val="20"/>
@@ -1180,31 +1257,41 @@
                   </w:r>
                   <w:r>
                     <w:rPr>
-                      <w:rFonts w:hint="default" w:ascii="Times New Roman" w:hAnsi="Times New Roman" w:cs="Times New Roman"/>
+                      <w:rFonts w:ascii="Times New Roman" w:hAnsi="Times New Roman" w:cs="Times New Roman"/>
+                      <w:b/>
                       <w:sz w:val="20"/>
                       <w:szCs w:val="18"/>
-                      <w:lang w:val="en-PH"/>
-                    </w:rPr>
-                    <w:t>$</w:t>
-                  </w:r>
-                  <w:r>
-                    <w:rPr>
-                      <w:rFonts w:hint="default" w:ascii="Times New Roman" w:hAnsi="Times New Roman"/>
+                    </w:rPr>
+                    <w:t>${</w:t>
+                  </w:r>
+                  <w:proofErr w:type="spellStart"/>
+                  <w:r>
+                    <w:rPr>
+                      <w:rFonts w:ascii="Times New Roman" w:hAnsi="Times New Roman" w:cs="Times New Roman"/>
+                      <w:b/>
                       <w:sz w:val="20"/>
                       <w:szCs w:val="18"/>
                     </w:rPr>
-                    <w:t>{instructor_names}</w:t>
+                    <w:t>instructor_names</w:t>
+                  </w:r>
+                  <w:proofErr w:type="spellEnd"/>
+                  <w:r>
+                    <w:rPr>
+                      <w:rFonts w:ascii="Times New Roman" w:hAnsi="Times New Roman" w:cs="Times New Roman"/>
+                      <w:b/>
+                      <w:sz w:val="20"/>
+                      <w:szCs w:val="18"/>
+                    </w:rPr>
+                    <w:t>}</w:t>
                   </w:r>
                 </w:p>
                 <w:p>
                   <w:pPr>
                     <w:spacing w:after="0" w:line="240" w:lineRule="auto"/>
-                    <w:jc w:val="left"/>
-                    <w:rPr>
-                      <w:rFonts w:hint="default" w:ascii="Times New Roman" w:hAnsi="Times New Roman" w:cs="Times New Roman"/>
+                    <w:rPr>
+                      <w:rFonts w:ascii="Times New Roman" w:hAnsi="Times New Roman" w:cs="Times New Roman"/>
                       <w:sz w:val="20"/>
                       <w:szCs w:val="18"/>
-                      <w:lang w:val="en-PH"/>
                     </w:rPr>
                   </w:pPr>
                   <w:r>
@@ -1213,36 +1300,34 @@
                       <w:sz w:val="20"/>
                       <w:szCs w:val="18"/>
                     </w:rPr>
-                    <w:t xml:space="preserve">Email: </w:t>
-                  </w:r>
-                  <w:r>
-                    <w:rPr>
-                      <w:rFonts w:hint="default" w:ascii="Times New Roman" w:hAnsi="Times New Roman" w:cs="Times New Roman"/>
+                    <w:t>Email:  ${</w:t>
+                  </w:r>
+                  <w:proofErr w:type="spellStart"/>
+                  <w:r>
+                    <w:rPr>
+                      <w:rFonts w:ascii="Times New Roman" w:hAnsi="Times New Roman" w:cs="Times New Roman"/>
                       <w:sz w:val="20"/>
                       <w:szCs w:val="18"/>
-                      <w:lang w:val="en-PH"/>
-                    </w:rPr>
-                    <w:t xml:space="preserve"> ${</w:t>
-                  </w:r>
-                  <w:r>
-                    <w:rPr>
-                      <w:rFonts w:hint="default" w:ascii="Times New Roman" w:hAnsi="Times New Roman"/>
+                    </w:rPr>
+                    <w:t>instructor_emails</w:t>
+                  </w:r>
+                  <w:proofErr w:type="spellEnd"/>
+                  <w:r>
+                    <w:rPr>
+                      <w:rFonts w:ascii="Times New Roman" w:hAnsi="Times New Roman" w:cs="Times New Roman"/>
                       <w:sz w:val="20"/>
                       <w:szCs w:val="18"/>
-                      <w:lang w:val="en-PH"/>
-                    </w:rPr>
-                    <w:t>instructor_emails}</w:t>
+                    </w:rPr>
+                    <w:t>}</w:t>
                   </w:r>
                 </w:p>
                 <w:p>
                   <w:pPr>
                     <w:spacing w:after="0" w:line="240" w:lineRule="auto"/>
-                    <w:jc w:val="left"/>
-                    <w:rPr>
-                      <w:rFonts w:hint="default" w:ascii="Times New Roman" w:hAnsi="Times New Roman" w:cs="Times New Roman"/>
+                    <w:rPr>
+                      <w:rFonts w:ascii="Times New Roman" w:hAnsi="Times New Roman" w:cs="Times New Roman"/>
                       <w:sz w:val="20"/>
                       <w:szCs w:val="18"/>
-                      <w:lang w:val="en-PH"/>
                     </w:rPr>
                   </w:pPr>
                   <w:r>
@@ -1251,32 +1336,23 @@
                       <w:sz w:val="20"/>
                       <w:szCs w:val="18"/>
                     </w:rPr>
-                    <w:t xml:space="preserve">Mobile No.: </w:t>
-                  </w:r>
-                  <w:r>
-                    <w:rPr>
-                      <w:rFonts w:hint="default" w:ascii="Times New Roman" w:hAnsi="Times New Roman" w:cs="Times New Roman"/>
+                    <w:t>Mobile No.: ${</w:t>
+                  </w:r>
+                  <w:proofErr w:type="spellStart"/>
+                  <w:r>
+                    <w:rPr>
+                      <w:rFonts w:ascii="Times New Roman" w:hAnsi="Times New Roman" w:cs="Times New Roman"/>
                       <w:sz w:val="20"/>
                       <w:szCs w:val="18"/>
-                      <w:lang w:val="en-PH"/>
-                    </w:rPr>
-                    <w:t>${</w:t>
-                  </w:r>
-                  <w:r>
-                    <w:rPr>
-                      <w:rFonts w:hint="default" w:ascii="Times New Roman" w:hAnsi="Times New Roman"/>
+                    </w:rPr>
+                    <w:t>instructor_phones</w:t>
+                  </w:r>
+                  <w:proofErr w:type="spellEnd"/>
+                  <w:r>
+                    <w:rPr>
+                      <w:rFonts w:ascii="Times New Roman" w:hAnsi="Times New Roman" w:cs="Times New Roman"/>
                       <w:sz w:val="20"/>
                       <w:szCs w:val="18"/>
-                      <w:lang w:val="en-PH"/>
-                    </w:rPr>
-                    <w:t>instructor_phones</w:t>
-                  </w:r>
-                  <w:r>
-                    <w:rPr>
-                      <w:rFonts w:hint="default" w:ascii="Times New Roman" w:hAnsi="Times New Roman" w:cs="Times New Roman"/>
-                      <w:sz w:val="20"/>
-                      <w:szCs w:val="18"/>
-                      <w:lang w:val="en-PH"/>
                     </w:rPr>
                     <w:t>}</w:t>
                   </w:r>
@@ -1302,32 +1378,25 @@
                       <w:sz w:val="20"/>
                       <w:szCs w:val="18"/>
                     </w:rPr>
-                    <w:t xml:space="preserve">Consultation Schedule: </w:t>
-                  </w:r>
-                  <w:r>
-                    <w:rPr>
-                      <w:rFonts w:hint="default" w:ascii="Times New Roman" w:hAnsi="Times New Roman"/>
+                    <w:t>Consultation Schedule:  ${</w:t>
+                  </w:r>
+                  <w:proofErr w:type="spellStart"/>
+                  <w:r>
+                    <w:rPr>
+                      <w:rFonts w:ascii="Times New Roman" w:hAnsi="Times New Roman" w:cs="Times New Roman"/>
                       <w:sz w:val="20"/>
                       <w:szCs w:val="18"/>
                     </w:rPr>
-                    <w:t xml:space="preserve"> </w:t>
-                  </w:r>
-                  <w:r>
-                    <w:rPr>
-                      <w:rFonts w:hint="default" w:ascii="Times New Roman" w:hAnsi="Times New Roman"/>
+                    <w:t>syll_ins_consultation</w:t>
+                  </w:r>
+                  <w:proofErr w:type="spellEnd"/>
+                  <w:r>
+                    <w:rPr>
+                      <w:rFonts w:ascii="Times New Roman" w:hAnsi="Times New Roman" w:cs="Times New Roman"/>
                       <w:sz w:val="20"/>
                       <w:szCs w:val="18"/>
-                      <w:lang w:val="en-PH"/>
-                    </w:rPr>
-                    <w:t>$</w:t>
-                  </w:r>
-                  <w:r>
-                    <w:rPr>
-                      <w:rFonts w:hint="default" w:ascii="Times New Roman" w:hAnsi="Times New Roman"/>
-                      <w:sz w:val="20"/>
-                      <w:szCs w:val="18"/>
-                    </w:rPr>
-                    <w:t>{syll_ins_consultation}</w:t>
+                    </w:rPr>
+                    <w:t>}</w:t>
                   </w:r>
                 </w:p>
                 <w:p>
@@ -1340,30 +1409,41 @@
                       <w:szCs w:val="18"/>
                     </w:rPr>
                   </w:pPr>
+                  <w:proofErr w:type="spellStart"/>
                   <w:r>
                     <w:rPr>
                       <w:rFonts w:ascii="Times New Roman" w:hAnsi="Times New Roman" w:cs="Times New Roman"/>
                       <w:sz w:val="20"/>
                       <w:szCs w:val="18"/>
                     </w:rPr>
-                    <w:t xml:space="preserve">Bldg.Rm. No.: </w:t>
-                  </w:r>
-                  <w:r>
-                    <w:rPr>
-                      <w:rFonts w:hint="default" w:ascii="Times New Roman" w:hAnsi="Times New Roman" w:cs="Times New Roman"/>
+                    <w:t>Bldg.Rm</w:t>
+                  </w:r>
+                  <w:proofErr w:type="spellEnd"/>
+                  <w:r>
+                    <w:rPr>
+                      <w:rFonts w:ascii="Times New Roman" w:hAnsi="Times New Roman" w:cs="Times New Roman"/>
                       <w:sz w:val="20"/>
                       <w:szCs w:val="18"/>
-                      <w:lang w:val="en-PH"/>
-                    </w:rPr>
-                    <w:t>$</w:t>
-                  </w:r>
-                  <w:r>
-                    <w:rPr>
-                      <w:rFonts w:hint="default" w:ascii="Times New Roman" w:hAnsi="Times New Roman"/>
+                    </w:rPr>
+                    <w:t>. No.: ${</w:t>
+                  </w:r>
+                  <w:proofErr w:type="spellStart"/>
+                  <w:r>
+                    <w:rPr>
+                      <w:rFonts w:ascii="Times New Roman" w:hAnsi="Times New Roman" w:cs="Times New Roman"/>
                       <w:sz w:val="20"/>
                       <w:szCs w:val="18"/>
                     </w:rPr>
-                    <w:t>{syll_ins_bldg_rm}</w:t>
+                    <w:t>syll_ins_bldg_rm</w:t>
+                  </w:r>
+                  <w:proofErr w:type="spellEnd"/>
+                  <w:r>
+                    <w:rPr>
+                      <w:rFonts w:ascii="Times New Roman" w:hAnsi="Times New Roman" w:cs="Times New Roman"/>
+                      <w:sz w:val="20"/>
+                      <w:szCs w:val="18"/>
+                    </w:rPr>
+                    <w:t>}</w:t>
                   </w:r>
                 </w:p>
                 <w:p>
@@ -1399,22 +1479,6 @@
               </w:tc>
             </w:tr>
             <w:tr>
-              <w:tblPrEx>
-                <w:tblBorders>
-                  <w:top w:val="single" w:color="auto" w:sz="4" w:space="0"/>
-                  <w:left w:val="single" w:color="auto" w:sz="4" w:space="0"/>
-                  <w:bottom w:val="single" w:color="auto" w:sz="4" w:space="0"/>
-                  <w:right w:val="single" w:color="auto" w:sz="4" w:space="0"/>
-                  <w:insideH w:val="single" w:color="auto" w:sz="4" w:space="0"/>
-                  <w:insideV w:val="single" w:color="auto" w:sz="4" w:space="0"/>
-                </w:tblBorders>
-                <w:tblCellMar>
-                  <w:top w:w="0" w:type="dxa"/>
-                  <w:left w:w="108" w:type="dxa"/>
-                  <w:bottom w:w="0" w:type="dxa"/>
-                  <w:right w:w="108" w:type="dxa"/>
-                </w:tblCellMar>
-              </w:tblPrEx>
               <w:tc>
                 <w:tcPr>
                   <w:tcW w:w="5000" w:type="pct"/>
@@ -1422,7 +1486,7 @@
                 </w:tcPr>
                 <w:p>
                   <w:pPr>
-                    <w:pStyle w:val="12"/>
+                    <w:pStyle w:val="ListParagraph"/>
                     <w:spacing w:after="0" w:line="240" w:lineRule="auto"/>
                     <w:ind w:left="402"/>
                     <w:jc w:val="both"/>
@@ -1436,7 +1500,7 @@
                 </w:p>
                 <w:p>
                   <w:pPr>
-                    <w:pStyle w:val="12"/>
+                    <w:pStyle w:val="ListParagraph"/>
                     <w:numPr>
                       <w:ilvl w:val="0"/>
                       <w:numId w:val="2"/>
@@ -1455,9 +1519,10 @@
                     <w:rPr>
                       <w:rFonts w:ascii="Times New Roman" w:hAnsi="Times New Roman" w:cs="Times New Roman"/>
                       <w:b/>
+                      <w:sz w:val="20"/>
                       <w:szCs w:val="20"/>
                     </w:rPr>
-                    <w:t>Course Description</w:t>
+                    <w:t>Course Description:</w:t>
                   </w:r>
                   <w:r>
                     <w:rPr>
@@ -1466,42 +1531,14 @@
                       <w:sz w:val="20"/>
                       <w:szCs w:val="20"/>
                     </w:rPr>
-                    <w:t>:</w:t>
-                  </w:r>
-                </w:p>
-                <w:p>
-                  <w:pPr>
-                    <w:pStyle w:val="12"/>
-                    <w:spacing w:after="0" w:line="240" w:lineRule="auto"/>
-                    <w:ind w:left="0" w:leftChars="0" w:firstLine="0" w:firstLineChars="0"/>
-                    <w:jc w:val="both"/>
-                    <w:rPr>
-                      <w:rFonts w:hint="default" w:ascii="Times New Roman" w:hAnsi="Times New Roman" w:cs="Times New Roman" w:eastAsiaTheme="minorHAnsi"/>
+                    <w:t xml:space="preserve"> </w:t>
+                  </w:r>
+                  <w:r>
+                    <w:rPr>
+                      <w:rFonts w:ascii="Times New Roman" w:hAnsi="Times New Roman" w:cs="Times New Roman"/>
+                      <w:i/>
                       <w:sz w:val="20"/>
-                      <w:szCs w:val="18"/>
-                      <w:lang w:val="en-PH" w:eastAsia="en-US" w:bidi="ar-SA"/>
-                    </w:rPr>
-                  </w:pPr>
-                </w:p>
-                <w:p>
-                  <w:pPr>
-                    <w:pStyle w:val="12"/>
-                    <w:spacing w:after="0" w:line="240" w:lineRule="auto"/>
-                    <w:ind w:left="0" w:leftChars="0" w:firstLine="0" w:firstLineChars="0"/>
-                    <w:jc w:val="both"/>
-                    <w:rPr>
-                      <w:rFonts w:hint="default" w:ascii="Times New Roman" w:hAnsi="Times New Roman" w:cs="Times New Roman" w:eastAsiaTheme="minorHAnsi"/>
-                      <w:sz w:val="20"/>
-                      <w:szCs w:val="18"/>
-                      <w:lang w:val="en-PH" w:eastAsia="en-US" w:bidi="ar-SA"/>
-                    </w:rPr>
-                  </w:pPr>
-                  <w:r>
-                    <w:rPr>
-                      <w:rFonts w:hint="default" w:ascii="Times New Roman" w:hAnsi="Times New Roman" w:cs="Times New Roman" w:eastAsiaTheme="minorHAnsi"/>
-                      <w:sz w:val="20"/>
-                      <w:szCs w:val="18"/>
-                      <w:lang w:val="en-PH" w:eastAsia="en-US" w:bidi="ar-SA"/>
+                      <w:szCs w:val="20"/>
                     </w:rPr>
                     <w:t>${syll_course_description}</w:t>
                   </w:r>
@@ -1512,7 +1549,7 @@
                     <w:ind w:left="600" w:right="219"/>
                     <w:jc w:val="both"/>
                     <w:rPr>
-                      <w:rFonts w:ascii="Times New Roman" w:hAnsi="Times New Roman" w:eastAsia="Times New Roman" w:cs="Times New Roman"/>
+                      <w:rFonts w:ascii="Times New Roman" w:eastAsia="Times New Roman" w:hAnsi="Times New Roman" w:cs="Times New Roman"/>
                       <w:sz w:val="20"/>
                       <w:szCs w:val="20"/>
                     </w:rPr>
@@ -1521,24 +1558,8 @@
               </w:tc>
             </w:tr>
             <w:tr>
-              <w:tblPrEx>
-                <w:tblBorders>
-                  <w:top w:val="single" w:color="auto" w:sz="4" w:space="0"/>
-                  <w:left w:val="single" w:color="auto" w:sz="4" w:space="0"/>
-                  <w:bottom w:val="single" w:color="auto" w:sz="4" w:space="0"/>
-                  <w:right w:val="single" w:color="auto" w:sz="4" w:space="0"/>
-                  <w:insideH w:val="single" w:color="auto" w:sz="4" w:space="0"/>
-                  <w:insideV w:val="single" w:color="auto" w:sz="4" w:space="0"/>
-                </w:tblBorders>
-                <w:tblCellMar>
-                  <w:top w:w="0" w:type="dxa"/>
-                  <w:left w:w="108" w:type="dxa"/>
-                  <w:bottom w:w="0" w:type="dxa"/>
-                  <w:right w:w="108" w:type="dxa"/>
-                </w:tblCellMar>
-              </w:tblPrEx>
               <w:trPr>
-                <w:trHeight w:val="90" w:hRule="atLeast"/>
+                <w:trHeight w:val="90"/>
               </w:trPr>
               <w:tc>
                 <w:tcPr>
@@ -1547,7 +1568,7 @@
                 </w:tcPr>
                 <w:p>
                   <w:pPr>
-                    <w:pStyle w:val="12"/>
+                    <w:pStyle w:val="ListParagraph"/>
                     <w:spacing w:after="0" w:line="240" w:lineRule="auto"/>
                     <w:ind w:left="409"/>
                     <w:jc w:val="both"/>
@@ -1561,7 +1582,7 @@
                 </w:p>
                 <w:p>
                   <w:pPr>
-                    <w:pStyle w:val="12"/>
+                    <w:pStyle w:val="ListParagraph"/>
                     <w:numPr>
                       <w:ilvl w:val="0"/>
                       <w:numId w:val="2"/>
@@ -1572,49 +1593,35 @@
                     <w:rPr>
                       <w:rFonts w:ascii="Times New Roman" w:hAnsi="Times New Roman" w:cs="Times New Roman"/>
                       <w:b/>
-                      <w:szCs w:val="18"/>
+                      <w:sz w:val="20"/>
+                      <w:szCs w:val="20"/>
                     </w:rPr>
                   </w:pPr>
                   <w:r>
                     <w:rPr>
                       <w:rFonts w:ascii="Times New Roman" w:hAnsi="Times New Roman" w:cs="Times New Roman"/>
                       <w:b/>
-                      <w:szCs w:val="18"/>
-                    </w:rPr>
-                    <w:t>Course Outcome:</w:t>
-                  </w:r>
-                  <w:r>
-                    <w:rPr>
-                      <w:rFonts w:hint="default" w:ascii="Times New Roman" w:hAnsi="Times New Roman" w:cs="Times New Roman"/>
-                      <w:b/>
-                      <w:szCs w:val="18"/>
-                      <w:lang w:val="en-PH"/>
-                    </w:rPr>
-                    <w:t xml:space="preserve"> </w:t>
+                      <w:sz w:val="20"/>
+                      <w:szCs w:val="20"/>
+                    </w:rPr>
+                    <w:t xml:space="preserve">Course Outcome: </w:t>
                   </w:r>
                 </w:p>
                 <w:p>
                   <w:pPr>
-                    <w:pStyle w:val="12"/>
-                    <w:numPr>
-                      <w:ilvl w:val="0"/>
-                      <w:numId w:val="0"/>
-                    </w:numPr>
+                    <w:pStyle w:val="ListParagraph"/>
                     <w:spacing w:after="0" w:line="240" w:lineRule="auto"/>
-                    <w:ind w:left="42" w:leftChars="0"/>
+                    <w:ind w:left="42"/>
                     <w:jc w:val="both"/>
                     <w:rPr>
-                      <w:rFonts w:hint="default" w:ascii="Times New Roman" w:hAnsi="Times New Roman"/>
-                      <w:b w:val="0"/>
+                      <w:rFonts w:ascii="Times New Roman" w:hAnsi="Times New Roman" w:cs="Times New Roman"/>
                       <w:bCs/>
                       <w:szCs w:val="18"/>
                     </w:rPr>
                   </w:pPr>
-                  <w:bookmarkStart w:id="0" w:name="_GoBack"/>
-                  <w:r>
-                    <w:rPr>
-                      <w:rFonts w:hint="default" w:ascii="Times New Roman" w:hAnsi="Times New Roman"/>
-                      <w:b w:val="0"/>
+                  <w:r>
+                    <w:rPr>
+                      <w:rFonts w:ascii="Times New Roman" w:hAnsi="Times New Roman" w:cs="Times New Roman"/>
                       <w:bCs/>
                       <w:szCs w:val="18"/>
                       <w:lang w:val="en-US"/>
@@ -1623,46 +1630,40 @@
                   </w:r>
                   <w:r>
                     <w:rPr>
-                      <w:rFonts w:hint="default" w:ascii="Times New Roman" w:hAnsi="Times New Roman"/>
-                      <w:b w:val="0"/>
+                      <w:rFonts w:ascii="Times New Roman" w:hAnsi="Times New Roman" w:cs="Times New Roman"/>
                       <w:bCs/>
                       <w:szCs w:val="18"/>
                     </w:rPr>
                     <w:t>{</w:t>
                   </w:r>
-                  <w:r>
-                    <w:rPr>
-                      <w:rFonts w:hint="default" w:ascii="Times New Roman" w:hAnsi="Times New Roman"/>
-                      <w:b w:val="0"/>
+                  <w:proofErr w:type="spellStart"/>
+                  <w:r>
+                    <w:rPr>
+                      <w:rFonts w:ascii="Times New Roman" w:hAnsi="Times New Roman" w:cs="Times New Roman"/>
                       <w:bCs/>
                       <w:szCs w:val="18"/>
                       <w:lang w:val="en-US"/>
                     </w:rPr>
                     <w:t>co_po</w:t>
                   </w:r>
-                  <w:r>
-                    <w:rPr>
-                      <w:rFonts w:hint="default" w:ascii="Times New Roman" w:hAnsi="Times New Roman"/>
-                      <w:b w:val="0"/>
+                  <w:proofErr w:type="spellEnd"/>
+                  <w:r>
+                    <w:rPr>
+                      <w:rFonts w:ascii="Times New Roman" w:hAnsi="Times New Roman" w:cs="Times New Roman"/>
                       <w:bCs/>
                       <w:szCs w:val="18"/>
                     </w:rPr>
                     <w:t>}</w:t>
                   </w:r>
                 </w:p>
-                <w:bookmarkEnd w:id="0"/>
                 <w:p>
                   <w:pPr>
-                    <w:pStyle w:val="12"/>
-                    <w:numPr>
-                      <w:ilvl w:val="0"/>
-                      <w:numId w:val="0"/>
-                    </w:numPr>
+                    <w:pStyle w:val="ListParagraph"/>
                     <w:spacing w:after="0" w:line="240" w:lineRule="auto"/>
-                    <w:ind w:left="42" w:leftChars="0"/>
+                    <w:ind w:left="42"/>
                     <w:jc w:val="both"/>
                     <w:rPr>
-                      <w:rFonts w:hint="default" w:ascii="Times New Roman" w:hAnsi="Times New Roman"/>
+                      <w:rFonts w:ascii="Times New Roman" w:hAnsi="Times New Roman" w:cs="Times New Roman"/>
                       <w:b/>
                       <w:szCs w:val="18"/>
                     </w:rPr>
@@ -1670,16 +1671,12 @@
                 </w:p>
                 <w:p>
                   <w:pPr>
-                    <w:pStyle w:val="12"/>
-                    <w:numPr>
-                      <w:ilvl w:val="0"/>
-                      <w:numId w:val="0"/>
-                    </w:numPr>
+                    <w:pStyle w:val="ListParagraph"/>
                     <w:spacing w:after="0" w:line="240" w:lineRule="auto"/>
-                    <w:ind w:left="42" w:leftChars="0"/>
+                    <w:ind w:left="42"/>
                     <w:jc w:val="both"/>
                     <w:rPr>
-                      <w:rFonts w:hint="default" w:ascii="Times New Roman" w:hAnsi="Times New Roman"/>
+                      <w:rFonts w:ascii="Times New Roman" w:hAnsi="Times New Roman" w:cs="Times New Roman"/>
                       <w:b/>
                       <w:szCs w:val="18"/>
                     </w:rPr>
@@ -1687,16 +1684,12 @@
                 </w:p>
                 <w:p>
                   <w:pPr>
-                    <w:pStyle w:val="12"/>
-                    <w:numPr>
-                      <w:ilvl w:val="0"/>
-                      <w:numId w:val="0"/>
-                    </w:numPr>
+                    <w:pStyle w:val="ListParagraph"/>
                     <w:spacing w:after="0" w:line="240" w:lineRule="auto"/>
-                    <w:ind w:left="42" w:leftChars="0"/>
+                    <w:ind w:left="42"/>
                     <w:jc w:val="both"/>
                     <w:rPr>
-                      <w:rFonts w:hint="default" w:ascii="Times New Roman" w:hAnsi="Times New Roman"/>
+                      <w:rFonts w:ascii="Times New Roman" w:hAnsi="Times New Roman" w:cs="Times New Roman"/>
                       <w:b/>
                       <w:szCs w:val="18"/>
                     </w:rPr>
@@ -1717,22 +1710,6 @@
               </w:tc>
             </w:tr>
             <w:tr>
-              <w:tblPrEx>
-                <w:tblBorders>
-                  <w:top w:val="single" w:color="auto" w:sz="4" w:space="0"/>
-                  <w:left w:val="single" w:color="auto" w:sz="4" w:space="0"/>
-                  <w:bottom w:val="single" w:color="auto" w:sz="4" w:space="0"/>
-                  <w:right w:val="single" w:color="auto" w:sz="4" w:space="0"/>
-                  <w:insideH w:val="single" w:color="auto" w:sz="4" w:space="0"/>
-                  <w:insideV w:val="single" w:color="auto" w:sz="4" w:space="0"/>
-                </w:tblBorders>
-                <w:tblCellMar>
-                  <w:top w:w="0" w:type="dxa"/>
-                  <w:left w:w="108" w:type="dxa"/>
-                  <w:bottom w:w="0" w:type="dxa"/>
-                  <w:right w:w="108" w:type="dxa"/>
-                </w:tblCellMar>
-              </w:tblPrEx>
               <w:tc>
                 <w:tcPr>
                   <w:tcW w:w="5000" w:type="pct"/>
@@ -1752,7 +1729,7 @@
                 </w:p>
                 <w:p>
                   <w:pPr>
-                    <w:pStyle w:val="12"/>
+                    <w:pStyle w:val="ListParagraph"/>
                     <w:numPr>
                       <w:ilvl w:val="0"/>
                       <w:numId w:val="2"/>
@@ -1791,59 +1768,29 @@
                 </w:p>
                 <w:tbl>
                   <w:tblPr>
-                    <w:tblStyle w:val="11"/>
+                    <w:tblStyle w:val="TableGrid"/>
                     <w:tblW w:w="5000" w:type="pct"/>
-                    <w:tblInd w:w="0" w:type="dxa"/>
-                    <w:tblBorders>
-                      <w:top w:val="single" w:color="auto" w:sz="4" w:space="0"/>
-                      <w:left w:val="single" w:color="auto" w:sz="4" w:space="0"/>
-                      <w:bottom w:val="single" w:color="auto" w:sz="4" w:space="0"/>
-                      <w:right w:val="single" w:color="auto" w:sz="4" w:space="0"/>
-                      <w:insideH w:val="single" w:color="auto" w:sz="4" w:space="0"/>
-                      <w:insideV w:val="single" w:color="auto" w:sz="4" w:space="0"/>
-                    </w:tblBorders>
-                    <w:tblLayout w:type="autofit"/>
-                    <w:tblCellMar>
-                      <w:top w:w="0" w:type="dxa"/>
-                      <w:left w:w="108" w:type="dxa"/>
-                      <w:bottom w:w="0" w:type="dxa"/>
-                      <w:right w:w="108" w:type="dxa"/>
-                    </w:tblCellMar>
+                    <w:tblLayout w:type="fixed"/>
+                    <w:tblLook w:val="04A0" w:firstRow="1" w:lastRow="0" w:firstColumn="1" w:lastColumn="0" w:noHBand="0" w:noVBand="1"/>
                   </w:tblPr>
                   <w:tblGrid>
-                    <w:gridCol w:w="2310"/>
-                    <w:gridCol w:w="1882"/>
-                    <w:gridCol w:w="2737"/>
-                    <w:gridCol w:w="1674"/>
-                    <w:gridCol w:w="2872"/>
-                    <w:gridCol w:w="2236"/>
-                    <w:gridCol w:w="2090"/>
-                    <w:gridCol w:w="2554"/>
-                    <w:gridCol w:w="1857"/>
+                    <w:gridCol w:w="1198"/>
+                    <w:gridCol w:w="1080"/>
+                    <w:gridCol w:w="1890"/>
+                    <w:gridCol w:w="1350"/>
+                    <w:gridCol w:w="1080"/>
+                    <w:gridCol w:w="990"/>
+                    <w:gridCol w:w="1170"/>
+                    <w:gridCol w:w="990"/>
+                    <w:gridCol w:w="784"/>
                   </w:tblGrid>
                   <w:tr>
-                    <w:tblPrEx>
-                      <w:tblBorders>
-                        <w:top w:val="single" w:color="auto" w:sz="4" w:space="0"/>
-                        <w:left w:val="single" w:color="auto" w:sz="4" w:space="0"/>
-                        <w:bottom w:val="single" w:color="auto" w:sz="4" w:space="0"/>
-                        <w:right w:val="single" w:color="auto" w:sz="4" w:space="0"/>
-                        <w:insideH w:val="single" w:color="auto" w:sz="4" w:space="0"/>
-                        <w:insideV w:val="single" w:color="auto" w:sz="4" w:space="0"/>
-                      </w:tblBorders>
-                      <w:tblCellMar>
-                        <w:top w:w="0" w:type="dxa"/>
-                        <w:left w:w="108" w:type="dxa"/>
-                        <w:bottom w:w="0" w:type="dxa"/>
-                        <w:right w:w="108" w:type="dxa"/>
-                      </w:tblCellMar>
-                    </w:tblPrEx>
                     <w:trPr>
-                      <w:trHeight w:val="90" w:hRule="atLeast"/>
+                      <w:trHeight w:val="90"/>
                     </w:trPr>
                     <w:tc>
                       <w:tcPr>
-                        <w:tcW w:w="11520" w:type="dxa"/>
+                        <w:tcW w:w="1198" w:type="dxa"/>
                         <w:vAlign w:val="center"/>
                       </w:tcPr>
                       <w:p>
@@ -1854,20 +1801,24 @@
                           <w:rPr>
                             <w:rFonts w:ascii="Times New Roman" w:hAnsi="Times New Roman" w:cs="Times New Roman"/>
                             <w:b/>
+                            <w:sz w:val="18"/>
+                            <w:szCs w:val="18"/>
                           </w:rPr>
                         </w:pPr>
                         <w:r>
                           <w:rPr>
                             <w:rFonts w:ascii="Times New Roman" w:hAnsi="Times New Roman" w:cs="Times New Roman"/>
                             <w:b/>
-                          </w:rPr>
-                          <w:t>Allotted Time (hr)</w:t>
+                            <w:sz w:val="18"/>
+                            <w:szCs w:val="18"/>
+                          </w:rPr>
+                          <w:t>Allotted Time</w:t>
                         </w:r>
                       </w:p>
                     </w:tc>
                     <w:tc>
                       <w:tcPr>
-                        <w:tcW w:w="11520" w:type="dxa"/>
+                        <w:tcW w:w="1080" w:type="dxa"/>
                         <w:vAlign w:val="center"/>
                       </w:tcPr>
                       <w:p>
@@ -1877,12 +1828,16 @@
                           <w:rPr>
                             <w:rFonts w:ascii="Times New Roman" w:hAnsi="Times New Roman" w:cs="Times New Roman"/>
                             <w:b/>
+                            <w:sz w:val="18"/>
+                            <w:szCs w:val="18"/>
                           </w:rPr>
                         </w:pPr>
                         <w:r>
                           <w:rPr>
                             <w:rFonts w:ascii="Times New Roman" w:hAnsi="Times New Roman" w:cs="Times New Roman"/>
                             <w:b/>
+                            <w:sz w:val="18"/>
+                            <w:szCs w:val="18"/>
                           </w:rPr>
                           <w:t xml:space="preserve">Course </w:t>
                         </w:r>
@@ -1894,12 +1849,16 @@
                           <w:rPr>
                             <w:rFonts w:ascii="Times New Roman" w:hAnsi="Times New Roman" w:cs="Times New Roman"/>
                             <w:b/>
+                            <w:sz w:val="18"/>
+                            <w:szCs w:val="18"/>
                           </w:rPr>
                         </w:pPr>
                         <w:r>
                           <w:rPr>
                             <w:rFonts w:ascii="Times New Roman" w:hAnsi="Times New Roman" w:cs="Times New Roman"/>
                             <w:b/>
+                            <w:sz w:val="18"/>
+                            <w:szCs w:val="18"/>
                           </w:rPr>
                           <w:t>Outcomes (CO)</w:t>
                         </w:r>
@@ -1907,7 +1866,7 @@
                     </w:tc>
                     <w:tc>
                       <w:tcPr>
-                        <w:tcW w:w="11520" w:type="dxa"/>
+                        <w:tcW w:w="1890" w:type="dxa"/>
                         <w:vAlign w:val="center"/>
                       </w:tcPr>
                       <w:p>
@@ -1917,12 +1876,16 @@
                           <w:rPr>
                             <w:rFonts w:ascii="Times New Roman" w:hAnsi="Times New Roman" w:cs="Times New Roman"/>
                             <w:b/>
+                            <w:sz w:val="18"/>
+                            <w:szCs w:val="18"/>
                           </w:rPr>
                         </w:pPr>
                         <w:r>
                           <w:rPr>
                             <w:rFonts w:ascii="Times New Roman" w:hAnsi="Times New Roman" w:cs="Times New Roman"/>
                             <w:b/>
+                            <w:sz w:val="18"/>
+                            <w:szCs w:val="18"/>
                           </w:rPr>
                           <w:t>Intended Learning Outcomes (ILO)</w:t>
                         </w:r>
@@ -1930,7 +1893,7 @@
                     </w:tc>
                     <w:tc>
                       <w:tcPr>
-                        <w:tcW w:w="11520" w:type="dxa"/>
+                        <w:tcW w:w="1350" w:type="dxa"/>
                         <w:vAlign w:val="center"/>
                       </w:tcPr>
                       <w:p>
@@ -1940,12 +1903,16 @@
                           <w:rPr>
                             <w:rFonts w:ascii="Times New Roman" w:hAnsi="Times New Roman" w:cs="Times New Roman"/>
                             <w:b/>
+                            <w:sz w:val="18"/>
+                            <w:szCs w:val="18"/>
                           </w:rPr>
                         </w:pPr>
                         <w:r>
                           <w:rPr>
                             <w:rFonts w:ascii="Times New Roman" w:hAnsi="Times New Roman" w:cs="Times New Roman"/>
                             <w:b/>
+                            <w:sz w:val="18"/>
+                            <w:szCs w:val="18"/>
                           </w:rPr>
                           <w:t>Topic/s</w:t>
                         </w:r>
@@ -1953,7 +1920,7 @@
                     </w:tc>
                     <w:tc>
                       <w:tcPr>
-                        <w:tcW w:w="11520" w:type="dxa"/>
+                        <w:tcW w:w="1080" w:type="dxa"/>
                         <w:vAlign w:val="center"/>
                       </w:tcPr>
                       <w:p>
@@ -1963,12 +1930,16 @@
                           <w:rPr>
                             <w:rFonts w:ascii="Times New Roman" w:hAnsi="Times New Roman" w:cs="Times New Roman"/>
                             <w:b/>
+                            <w:sz w:val="18"/>
+                            <w:szCs w:val="18"/>
                           </w:rPr>
                         </w:pPr>
                         <w:r>
                           <w:rPr>
                             <w:rFonts w:ascii="Times New Roman" w:hAnsi="Times New Roman" w:cs="Times New Roman"/>
                             <w:b/>
+                            <w:sz w:val="18"/>
+                            <w:szCs w:val="18"/>
                           </w:rPr>
                           <w:t>Suggested Readings</w:t>
                         </w:r>
@@ -1976,7 +1947,7 @@
                     </w:tc>
                     <w:tc>
                       <w:tcPr>
-                        <w:tcW w:w="11520" w:type="dxa"/>
+                        <w:tcW w:w="990" w:type="dxa"/>
                         <w:vAlign w:val="center"/>
                       </w:tcPr>
                       <w:p>
@@ -1986,12 +1957,16 @@
                           <w:rPr>
                             <w:rFonts w:ascii="Times New Roman" w:hAnsi="Times New Roman" w:cs="Times New Roman"/>
                             <w:b/>
+                            <w:sz w:val="18"/>
+                            <w:szCs w:val="18"/>
                           </w:rPr>
                         </w:pPr>
                         <w:r>
                           <w:rPr>
                             <w:rFonts w:ascii="Times New Roman" w:hAnsi="Times New Roman" w:cs="Times New Roman"/>
                             <w:b/>
+                            <w:sz w:val="18"/>
+                            <w:szCs w:val="18"/>
                           </w:rPr>
                           <w:t>Teaching-Learning Activities</w:t>
                         </w:r>
@@ -1999,7 +1974,7 @@
                     </w:tc>
                     <w:tc>
                       <w:tcPr>
-                        <w:tcW w:w="11520" w:type="dxa"/>
+                        <w:tcW w:w="1170" w:type="dxa"/>
                         <w:vAlign w:val="center"/>
                       </w:tcPr>
                       <w:p>
@@ -2009,12 +1984,16 @@
                           <w:rPr>
                             <w:rFonts w:ascii="Times New Roman" w:hAnsi="Times New Roman" w:cs="Times New Roman"/>
                             <w:b/>
+                            <w:sz w:val="18"/>
+                            <w:szCs w:val="18"/>
                           </w:rPr>
                         </w:pPr>
                         <w:r>
                           <w:rPr>
                             <w:rFonts w:ascii="Times New Roman" w:hAnsi="Times New Roman" w:cs="Times New Roman"/>
                             <w:b/>
+                            <w:sz w:val="18"/>
+                            <w:szCs w:val="18"/>
                           </w:rPr>
                           <w:t>Assessment Tasks/Tools</w:t>
                         </w:r>
@@ -2022,7 +2001,7 @@
                     </w:tc>
                     <w:tc>
                       <w:tcPr>
-                        <w:tcW w:w="11520" w:type="dxa"/>
+                        <w:tcW w:w="990" w:type="dxa"/>
                         <w:vAlign w:val="center"/>
                       </w:tcPr>
                       <w:p>
@@ -2032,12 +2011,16 @@
                           <w:rPr>
                             <w:rFonts w:ascii="Times New Roman" w:hAnsi="Times New Roman" w:cs="Times New Roman"/>
                             <w:b/>
+                            <w:sz w:val="18"/>
+                            <w:szCs w:val="18"/>
                           </w:rPr>
                         </w:pPr>
                         <w:r>
                           <w:rPr>
                             <w:rFonts w:ascii="Times New Roman" w:hAnsi="Times New Roman" w:cs="Times New Roman"/>
                             <w:b/>
+                            <w:sz w:val="18"/>
+                            <w:szCs w:val="18"/>
                           </w:rPr>
                           <w:t>Grading Criteria</w:t>
                         </w:r>
@@ -2045,7 +2028,7 @@
                     </w:tc>
                     <w:tc>
                       <w:tcPr>
-                        <w:tcW w:w="11520" w:type="dxa"/>
+                        <w:tcW w:w="784" w:type="dxa"/>
                         <w:vAlign w:val="center"/>
                       </w:tcPr>
                       <w:p>
@@ -2055,12 +2038,16 @@
                           <w:rPr>
                             <w:rFonts w:ascii="Times New Roman" w:hAnsi="Times New Roman" w:cs="Times New Roman"/>
                             <w:b/>
+                            <w:sz w:val="18"/>
+                            <w:szCs w:val="18"/>
                           </w:rPr>
                         </w:pPr>
                         <w:r>
                           <w:rPr>
                             <w:rFonts w:ascii="Times New Roman" w:hAnsi="Times New Roman" w:cs="Times New Roman"/>
                             <w:b/>
+                            <w:sz w:val="18"/>
+                            <w:szCs w:val="18"/>
                           </w:rPr>
                           <w:t>Remarks</w:t>
                         </w:r>
@@ -2068,83 +2055,103 @@
                     </w:tc>
                   </w:tr>
                   <w:tr>
-                    <w:tblPrEx>
-                      <w:tblBorders>
-                        <w:top w:val="single" w:color="auto" w:sz="4" w:space="0"/>
-                        <w:left w:val="single" w:color="auto" w:sz="4" w:space="0"/>
-                        <w:bottom w:val="single" w:color="auto" w:sz="4" w:space="0"/>
-                        <w:right w:val="single" w:color="auto" w:sz="4" w:space="0"/>
-                        <w:insideH w:val="single" w:color="auto" w:sz="4" w:space="0"/>
-                        <w:insideV w:val="single" w:color="auto" w:sz="4" w:space="0"/>
-                      </w:tblBorders>
-                      <w:tblCellMar>
-                        <w:top w:w="0" w:type="dxa"/>
-                        <w:left w:w="108" w:type="dxa"/>
-                        <w:bottom w:w="0" w:type="dxa"/>
-                        <w:right w:w="108" w:type="dxa"/>
-                      </w:tblCellMar>
-                    </w:tblPrEx>
                     <w:tc>
                       <w:tcPr>
-                        <w:tcW w:w="11520" w:type="dxa"/>
+                        <w:tcW w:w="1198" w:type="dxa"/>
                         <w:vAlign w:val="center"/>
                       </w:tcPr>
                       <w:p>
                         <w:pPr>
                           <w:spacing w:before="100" w:after="100" w:line="240" w:lineRule="auto"/>
-                          <w:jc w:val="left"/>
-                          <w:rPr>
-                            <w:rFonts w:hint="default" w:ascii="Times New Roman" w:hAnsi="Times New Roman" w:cs="Times New Roman"/>
-                            <w:lang w:val="en-PH"/>
+                          <w:rPr>
+                            <w:rFonts w:ascii="Times New Roman" w:hAnsi="Times New Roman" w:cs="Times New Roman"/>
+                            <w:sz w:val="18"/>
+                            <w:szCs w:val="18"/>
                           </w:rPr>
                         </w:pPr>
                         <w:r>
                           <w:rPr>
-                            <w:rFonts w:hint="default" w:ascii="Times New Roman" w:hAnsi="Times New Roman" w:cs="Times New Roman"/>
-                            <w:lang w:val="en-PH"/>
+                            <w:rFonts w:ascii="Times New Roman" w:hAnsi="Times New Roman" w:cs="Times New Roman"/>
+                            <w:sz w:val="18"/>
+                            <w:szCs w:val="18"/>
                           </w:rPr>
                           <w:t>${</w:t>
                         </w:r>
-                        <w:r>
-                          <w:rPr>
-                            <w:rFonts w:hint="default" w:ascii="Times New Roman" w:hAnsi="Times New Roman"/>
-                            <w:lang w:val="en-PH"/>
-                          </w:rPr>
-                          <w:t>syll_allotted_time}</w:t>
+                        <w:proofErr w:type="spellStart"/>
+                        <w:r>
+                          <w:rPr>
+                            <w:rFonts w:ascii="Times New Roman" w:hAnsi="Times New Roman" w:cs="Times New Roman"/>
+                            <w:sz w:val="18"/>
+                            <w:szCs w:val="18"/>
+                          </w:rPr>
+                          <w:t>syll_allotte</w:t>
+                        </w:r>
+                        <w:r>
+                          <w:rPr>
+                            <w:rFonts w:ascii="Times New Roman" w:hAnsi="Times New Roman" w:cs="Times New Roman"/>
+                            <w:sz w:val="18"/>
+                            <w:szCs w:val="18"/>
+                          </w:rPr>
+                          <w:lastRenderedPageBreak/>
+                          <w:t>d_time</w:t>
+                        </w:r>
+                        <w:proofErr w:type="spellEnd"/>
+                        <w:r>
+                          <w:rPr>
+                            <w:rFonts w:ascii="Times New Roman" w:hAnsi="Times New Roman" w:cs="Times New Roman"/>
+                            <w:sz w:val="18"/>
+                            <w:szCs w:val="18"/>
+                          </w:rPr>
+                          <w:t>}</w:t>
                         </w:r>
                       </w:p>
                     </w:tc>
                     <w:tc>
                       <w:tcPr>
-                        <w:tcW w:w="11520" w:type="dxa"/>
+                        <w:tcW w:w="1080" w:type="dxa"/>
                       </w:tcPr>
                       <w:p>
                         <w:pPr>
                           <w:spacing w:before="100" w:after="100" w:line="240" w:lineRule="auto"/>
-                          <w:jc w:val="left"/>
-                          <w:rPr>
-                            <w:rFonts w:hint="default" w:ascii="Times New Roman" w:hAnsi="Times New Roman" w:cs="Times New Roman"/>
-                            <w:lang w:val="en-PH"/>
+                          <w:rPr>
+                            <w:rFonts w:ascii="Times New Roman" w:hAnsi="Times New Roman" w:cs="Times New Roman"/>
+                            <w:sz w:val="18"/>
+                            <w:szCs w:val="18"/>
                           </w:rPr>
                         </w:pPr>
                         <w:r>
                           <w:rPr>
-                            <w:rFonts w:hint="default" w:ascii="Times New Roman" w:hAnsi="Times New Roman" w:cs="Times New Roman"/>
-                            <w:lang w:val="en-PH"/>
-                          </w:rPr>
+                            <w:rFonts w:ascii="Times New Roman" w:hAnsi="Times New Roman" w:cs="Times New Roman"/>
+                            <w:sz w:val="18"/>
+                            <w:szCs w:val="18"/>
+                          </w:rPr>
+                          <w:lastRenderedPageBreak/>
                           <w:t>${</w:t>
                         </w:r>
-                        <w:r>
-                          <w:rPr>
-                            <w:rFonts w:hint="default" w:ascii="Times New Roman" w:hAnsi="Times New Roman"/>
-                            <w:lang w:val="en-PH"/>
-                          </w:rPr>
-                          <w:t>syll_co_code</w:t>
-                        </w:r>
-                        <w:r>
-                          <w:rPr>
-                            <w:rFonts w:hint="default" w:ascii="Times New Roman" w:hAnsi="Times New Roman" w:cs="Times New Roman"/>
-                            <w:lang w:val="en-PH"/>
+                        <w:proofErr w:type="spellStart"/>
+                        <w:r>
+                          <w:rPr>
+                            <w:rFonts w:ascii="Times New Roman" w:hAnsi="Times New Roman" w:cs="Times New Roman"/>
+                            <w:sz w:val="18"/>
+                            <w:szCs w:val="18"/>
+                          </w:rPr>
+                          <w:t>syll_co_</w:t>
+                        </w:r>
+                        <w:r>
+                          <w:rPr>
+                            <w:rFonts w:ascii="Times New Roman" w:hAnsi="Times New Roman" w:cs="Times New Roman"/>
+                            <w:sz w:val="18"/>
+                            <w:szCs w:val="18"/>
+                          </w:rPr>
+                          <w:lastRenderedPageBreak/>
+                          <w:t>code</w:t>
+                        </w:r>
+                        <w:proofErr w:type="spellEnd"/>
+                        <w:r>
+                          <w:rPr>
+                            <w:rFonts w:ascii="Times New Roman" w:hAnsi="Times New Roman" w:cs="Times New Roman"/>
+                            <w:sz w:val="18"/>
+                            <w:szCs w:val="18"/>
                           </w:rPr>
                           <w:t>}</w:t>
                         </w:r>
@@ -2152,40 +2159,50 @@
                     </w:tc>
                     <w:tc>
                       <w:tcPr>
-                        <w:tcW w:w="11520" w:type="dxa"/>
+                        <w:tcW w:w="1890" w:type="dxa"/>
                       </w:tcPr>
                       <w:p>
                         <w:pPr>
                           <w:spacing w:before="100" w:after="100" w:line="240" w:lineRule="auto"/>
-                          <w:jc w:val="left"/>
-                          <w:rPr>
-                            <w:rFonts w:hint="default" w:ascii="Times New Roman" w:hAnsi="Times New Roman" w:cs="Times New Roman"/>
-                            <w:lang w:val="en-PH"/>
+                          <w:rPr>
+                            <w:rFonts w:ascii="Times New Roman" w:hAnsi="Times New Roman" w:cs="Times New Roman"/>
+                            <w:sz w:val="18"/>
+                            <w:szCs w:val="18"/>
                           </w:rPr>
                         </w:pPr>
                         <w:r>
                           <w:rPr>
-                            <w:rFonts w:hint="default" w:ascii="Times New Roman" w:hAnsi="Times New Roman"/>
-                          </w:rPr>
-                          <w:t>$</w:t>
-                        </w:r>
-                        <w:r>
-                          <w:rPr>
-                            <w:rFonts w:hint="default" w:ascii="Times New Roman" w:hAnsi="Times New Roman"/>
-                            <w:lang w:val="en-PH"/>
-                          </w:rPr>
-                          <w:t>{</w:t>
-                        </w:r>
-                        <w:r>
-                          <w:rPr>
-                            <w:rFonts w:hint="default" w:ascii="Times New Roman" w:hAnsi="Times New Roman"/>
-                          </w:rPr>
-                          <w:t>syll_intended_learning</w:t>
-                        </w:r>
-                        <w:r>
-                          <w:rPr>
-                            <w:rFonts w:hint="default" w:ascii="Times New Roman" w:hAnsi="Times New Roman"/>
-                            <w:lang w:val="en-PH"/>
+                            <w:rFonts w:ascii="Times New Roman" w:hAnsi="Times New Roman" w:cs="Times New Roman"/>
+                            <w:sz w:val="18"/>
+                            <w:szCs w:val="18"/>
+                          </w:rPr>
+                          <w:lastRenderedPageBreak/>
+                          <w:t>${</w:t>
+                        </w:r>
+                        <w:proofErr w:type="spellStart"/>
+                        <w:r>
+                          <w:rPr>
+                            <w:rFonts w:ascii="Times New Roman" w:hAnsi="Times New Roman" w:cs="Times New Roman"/>
+                            <w:sz w:val="18"/>
+                            <w:szCs w:val="18"/>
+                          </w:rPr>
+                          <w:t>syll_intended_learni</w:t>
+                        </w:r>
+                        <w:r>
+                          <w:rPr>
+                            <w:rFonts w:ascii="Times New Roman" w:hAnsi="Times New Roman" w:cs="Times New Roman"/>
+                            <w:sz w:val="18"/>
+                            <w:szCs w:val="18"/>
+                          </w:rPr>
+                          <w:lastRenderedPageBreak/>
+                          <w:t>ng</w:t>
+                        </w:r>
+                        <w:proofErr w:type="spellEnd"/>
+                        <w:r>
+                          <w:rPr>
+                            <w:rFonts w:ascii="Times New Roman" w:hAnsi="Times New Roman" w:cs="Times New Roman"/>
+                            <w:sz w:val="18"/>
+                            <w:szCs w:val="18"/>
                           </w:rPr>
                           <w:t>}</w:t>
                         </w:r>
@@ -2193,35 +2210,41 @@
                     </w:tc>
                     <w:tc>
                       <w:tcPr>
-                        <w:tcW w:w="11520" w:type="dxa"/>
+                        <w:tcW w:w="1350" w:type="dxa"/>
                       </w:tcPr>
                       <w:p>
                         <w:pPr>
                           <w:spacing w:before="100" w:after="100" w:line="240" w:lineRule="auto"/>
-                          <w:jc w:val="left"/>
-                          <w:rPr>
-                            <w:rFonts w:hint="default" w:ascii="Times New Roman" w:hAnsi="Times New Roman" w:cs="Times New Roman"/>
-                            <w:lang w:val="en-PH"/>
+                          <w:rPr>
+                            <w:rFonts w:ascii="Times New Roman" w:hAnsi="Times New Roman" w:cs="Times New Roman"/>
+                            <w:sz w:val="18"/>
+                            <w:szCs w:val="18"/>
                           </w:rPr>
                         </w:pPr>
                         <w:r>
                           <w:rPr>
-                            <w:rFonts w:hint="default" w:ascii="Times New Roman" w:hAnsi="Times New Roman" w:cs="Times New Roman"/>
-                            <w:lang w:val="en-PH"/>
-                          </w:rPr>
+                            <w:rFonts w:ascii="Times New Roman" w:hAnsi="Times New Roman" w:cs="Times New Roman"/>
+                            <w:sz w:val="18"/>
+                            <w:szCs w:val="18"/>
+                          </w:rPr>
+                          <w:lastRenderedPageBreak/>
                           <w:t>${</w:t>
                         </w:r>
-                        <w:r>
-                          <w:rPr>
-                            <w:rFonts w:hint="default" w:ascii="Times New Roman" w:hAnsi="Times New Roman"/>
-                            <w:lang w:val="en-PH"/>
+                        <w:proofErr w:type="spellStart"/>
+                        <w:r>
+                          <w:rPr>
+                            <w:rFonts w:ascii="Times New Roman" w:hAnsi="Times New Roman" w:cs="Times New Roman"/>
+                            <w:sz w:val="18"/>
+                            <w:szCs w:val="18"/>
                           </w:rPr>
                           <w:t>syll_topics</w:t>
                         </w:r>
-                        <w:r>
-                          <w:rPr>
-                            <w:rFonts w:hint="default" w:ascii="Times New Roman" w:hAnsi="Times New Roman" w:cs="Times New Roman"/>
-                            <w:lang w:val="en-PH"/>
+                        <w:proofErr w:type="spellEnd"/>
+                        <w:r>
+                          <w:rPr>
+                            <w:rFonts w:ascii="Times New Roman" w:hAnsi="Times New Roman" w:cs="Times New Roman"/>
+                            <w:sz w:val="18"/>
+                            <w:szCs w:val="18"/>
                           </w:rPr>
                           <w:t>}</w:t>
                         </w:r>
@@ -2229,35 +2252,49 @@
                     </w:tc>
                     <w:tc>
                       <w:tcPr>
-                        <w:tcW w:w="11520" w:type="dxa"/>
+                        <w:tcW w:w="1080" w:type="dxa"/>
                       </w:tcPr>
                       <w:p>
                         <w:pPr>
                           <w:spacing w:before="100" w:after="100" w:line="240" w:lineRule="auto"/>
-                          <w:jc w:val="left"/>
-                          <w:rPr>
-                            <w:rFonts w:hint="default" w:ascii="Times New Roman" w:hAnsi="Times New Roman" w:cs="Times New Roman"/>
-                            <w:lang w:val="en-PH"/>
+                          <w:rPr>
+                            <w:rFonts w:ascii="Times New Roman" w:hAnsi="Times New Roman" w:cs="Times New Roman"/>
+                            <w:sz w:val="18"/>
+                            <w:szCs w:val="18"/>
                           </w:rPr>
                         </w:pPr>
                         <w:r>
                           <w:rPr>
-                            <w:rFonts w:hint="default" w:ascii="Times New Roman" w:hAnsi="Times New Roman" w:cs="Times New Roman"/>
-                            <w:lang w:val="en-PH"/>
+                            <w:rFonts w:ascii="Times New Roman" w:hAnsi="Times New Roman" w:cs="Times New Roman"/>
+                            <w:sz w:val="18"/>
+                            <w:szCs w:val="18"/>
                           </w:rPr>
                           <w:t>${</w:t>
                         </w:r>
-                        <w:r>
-                          <w:rPr>
-                            <w:rFonts w:hint="default" w:ascii="Times New Roman" w:hAnsi="Times New Roman"/>
-                            <w:lang w:val="en-PH"/>
-                          </w:rPr>
-                          <w:t>syll_suggested_readings</w:t>
-                        </w:r>
-                        <w:r>
-                          <w:rPr>
-                            <w:rFonts w:hint="default" w:ascii="Times New Roman" w:hAnsi="Times New Roman" w:cs="Times New Roman"/>
-                            <w:lang w:val="en-PH"/>
+                        <w:proofErr w:type="spellStart"/>
+                        <w:r>
+                          <w:rPr>
+                            <w:rFonts w:ascii="Times New Roman" w:hAnsi="Times New Roman" w:cs="Times New Roman"/>
+                            <w:sz w:val="18"/>
+                            <w:szCs w:val="18"/>
+                          </w:rPr>
+                          <w:t>syll_suggested_read</w:t>
+                        </w:r>
+                        <w:r>
+                          <w:rPr>
+                            <w:rFonts w:ascii="Times New Roman" w:hAnsi="Times New Roman" w:cs="Times New Roman"/>
+                            <w:sz w:val="18"/>
+                            <w:szCs w:val="18"/>
+                          </w:rPr>
+                          <w:lastRenderedPageBreak/>
+                          <w:t>ings</w:t>
+                        </w:r>
+                        <w:proofErr w:type="spellEnd"/>
+                        <w:r>
+                          <w:rPr>
+                            <w:rFonts w:ascii="Times New Roman" w:hAnsi="Times New Roman" w:cs="Times New Roman"/>
+                            <w:sz w:val="18"/>
+                            <w:szCs w:val="18"/>
                           </w:rPr>
                           <w:t>}</w:t>
                         </w:r>
@@ -2265,35 +2302,50 @@
                     </w:tc>
                     <w:tc>
                       <w:tcPr>
-                        <w:tcW w:w="11520" w:type="dxa"/>
+                        <w:tcW w:w="990" w:type="dxa"/>
                       </w:tcPr>
                       <w:p>
                         <w:pPr>
                           <w:spacing w:before="100" w:after="100" w:line="240" w:lineRule="auto"/>
-                          <w:jc w:val="left"/>
-                          <w:rPr>
-                            <w:rFonts w:hint="default" w:ascii="Times New Roman" w:hAnsi="Times New Roman" w:cs="Times New Roman"/>
-                            <w:lang w:val="en-PH"/>
+                          <w:rPr>
+                            <w:rFonts w:ascii="Times New Roman" w:hAnsi="Times New Roman" w:cs="Times New Roman"/>
+                            <w:sz w:val="18"/>
+                            <w:szCs w:val="18"/>
                           </w:rPr>
                         </w:pPr>
                         <w:r>
                           <w:rPr>
-                            <w:rFonts w:hint="default" w:ascii="Times New Roman" w:hAnsi="Times New Roman" w:cs="Times New Roman"/>
-                            <w:lang w:val="en-PH"/>
-                          </w:rPr>
+                            <w:rFonts w:ascii="Times New Roman" w:hAnsi="Times New Roman" w:cs="Times New Roman"/>
+                            <w:sz w:val="18"/>
+                            <w:szCs w:val="18"/>
+                          </w:rPr>
+                          <w:lastRenderedPageBreak/>
                           <w:t>${</w:t>
                         </w:r>
-                        <w:r>
-                          <w:rPr>
-                            <w:rFonts w:hint="default" w:ascii="Times New Roman" w:hAnsi="Times New Roman"/>
-                            <w:lang w:val="en-PH"/>
-                          </w:rPr>
-                          <w:t>syll_learning_act</w:t>
-                        </w:r>
-                        <w:r>
-                          <w:rPr>
-                            <w:rFonts w:hint="default" w:ascii="Times New Roman" w:hAnsi="Times New Roman" w:cs="Times New Roman"/>
-                            <w:lang w:val="en-PH"/>
+                        <w:proofErr w:type="spellStart"/>
+                        <w:r>
+                          <w:rPr>
+                            <w:rFonts w:ascii="Times New Roman" w:hAnsi="Times New Roman" w:cs="Times New Roman"/>
+                            <w:sz w:val="18"/>
+                            <w:szCs w:val="18"/>
+                          </w:rPr>
+                          <w:t>syll_lea</w:t>
+                        </w:r>
+                        <w:r>
+                          <w:rPr>
+                            <w:rFonts w:ascii="Times New Roman" w:hAnsi="Times New Roman" w:cs="Times New Roman"/>
+                            <w:sz w:val="18"/>
+                            <w:szCs w:val="18"/>
+                          </w:rPr>
+                          <w:lastRenderedPageBreak/>
+                          <w:t>rning_act</w:t>
+                        </w:r>
+                        <w:proofErr w:type="spellEnd"/>
+                        <w:r>
+                          <w:rPr>
+                            <w:rFonts w:ascii="Times New Roman" w:hAnsi="Times New Roman" w:cs="Times New Roman"/>
+                            <w:sz w:val="18"/>
+                            <w:szCs w:val="18"/>
                           </w:rPr>
                           <w:t>}</w:t>
                         </w:r>
@@ -2301,35 +2353,50 @@
                     </w:tc>
                     <w:tc>
                       <w:tcPr>
-                        <w:tcW w:w="11520" w:type="dxa"/>
+                        <w:tcW w:w="1170" w:type="dxa"/>
                       </w:tcPr>
                       <w:p>
                         <w:pPr>
                           <w:spacing w:before="100" w:after="100" w:line="240" w:lineRule="auto"/>
-                          <w:jc w:val="left"/>
-                          <w:rPr>
-                            <w:rFonts w:hint="default" w:ascii="Times New Roman" w:hAnsi="Times New Roman" w:cs="Times New Roman"/>
-                            <w:lang w:val="en-PH"/>
+                          <w:rPr>
+                            <w:rFonts w:ascii="Times New Roman" w:hAnsi="Times New Roman" w:cs="Times New Roman"/>
+                            <w:sz w:val="18"/>
+                            <w:szCs w:val="18"/>
                           </w:rPr>
                         </w:pPr>
                         <w:r>
                           <w:rPr>
-                            <w:rFonts w:hint="default" w:ascii="Times New Roman" w:hAnsi="Times New Roman" w:cs="Times New Roman"/>
-                            <w:lang w:val="en-PH"/>
-                          </w:rPr>
+                            <w:rFonts w:ascii="Times New Roman" w:hAnsi="Times New Roman" w:cs="Times New Roman"/>
+                            <w:sz w:val="18"/>
+                            <w:szCs w:val="18"/>
+                          </w:rPr>
+                          <w:lastRenderedPageBreak/>
                           <w:t>${</w:t>
                         </w:r>
-                        <w:r>
-                          <w:rPr>
-                            <w:rFonts w:hint="default" w:ascii="Times New Roman" w:hAnsi="Times New Roman"/>
-                            <w:lang w:val="en-PH"/>
-                          </w:rPr>
-                          <w:t>syll_asses_tools</w:t>
-                        </w:r>
-                        <w:r>
-                          <w:rPr>
-                            <w:rFonts w:hint="default" w:ascii="Times New Roman" w:hAnsi="Times New Roman" w:cs="Times New Roman"/>
-                            <w:lang w:val="en-PH"/>
+                        <w:proofErr w:type="spellStart"/>
+                        <w:r>
+                          <w:rPr>
+                            <w:rFonts w:ascii="Times New Roman" w:hAnsi="Times New Roman" w:cs="Times New Roman"/>
+                            <w:sz w:val="18"/>
+                            <w:szCs w:val="18"/>
+                          </w:rPr>
+                          <w:t>syll_asses</w:t>
+                        </w:r>
+                        <w:r>
+                          <w:rPr>
+                            <w:rFonts w:ascii="Times New Roman" w:hAnsi="Times New Roman" w:cs="Times New Roman"/>
+                            <w:sz w:val="18"/>
+                            <w:szCs w:val="18"/>
+                          </w:rPr>
+                          <w:lastRenderedPageBreak/>
+                          <w:t>_tools</w:t>
+                        </w:r>
+                        <w:proofErr w:type="spellEnd"/>
+                        <w:r>
+                          <w:rPr>
+                            <w:rFonts w:ascii="Times New Roman" w:hAnsi="Times New Roman" w:cs="Times New Roman"/>
+                            <w:sz w:val="18"/>
+                            <w:szCs w:val="18"/>
                           </w:rPr>
                           <w:t>}</w:t>
                         </w:r>
@@ -2337,44 +2404,55 @@
                     </w:tc>
                     <w:tc>
                       <w:tcPr>
-                        <w:tcW w:w="11520" w:type="dxa"/>
+                        <w:tcW w:w="990" w:type="dxa"/>
                       </w:tcPr>
                       <w:p>
                         <w:pPr>
                           <w:spacing w:before="100" w:after="100" w:line="240" w:lineRule="auto"/>
                           <w:rPr>
-                            <w:rFonts w:hint="default" w:ascii="Times New Roman" w:hAnsi="Times New Roman" w:cs="Times New Roman"/>
+                            <w:rFonts w:ascii="Times New Roman" w:hAnsi="Times New Roman" w:cs="Times New Roman"/>
                             <w:i/>
-                            <w:lang w:val="en-PH"/>
+                            <w:sz w:val="18"/>
+                            <w:szCs w:val="18"/>
                           </w:rPr>
                         </w:pPr>
                         <w:r>
                           <w:rPr>
-                            <w:rFonts w:hint="default" w:ascii="Times New Roman" w:hAnsi="Times New Roman" w:cs="Times New Roman"/>
-                            <w:i w:val="0"/>
+                            <w:rFonts w:ascii="Times New Roman" w:hAnsi="Times New Roman" w:cs="Times New Roman"/>
                             <w:iCs/>
-                            <w:u w:val="none"/>
-                            <w:lang w:val="en-PH"/>
-                          </w:rPr>
+                            <w:sz w:val="18"/>
+                            <w:szCs w:val="18"/>
+                          </w:rPr>
+                          <w:lastRenderedPageBreak/>
                           <w:t>${</w:t>
                         </w:r>
-                        <w:r>
-                          <w:rPr>
-                            <w:rFonts w:hint="default" w:ascii="Times New Roman" w:hAnsi="Times New Roman"/>
-                            <w:i w:val="0"/>
+                        <w:proofErr w:type="spellStart"/>
+                        <w:r>
+                          <w:rPr>
+                            <w:rFonts w:ascii="Times New Roman" w:hAnsi="Times New Roman" w:cs="Times New Roman"/>
                             <w:iCs/>
-                            <w:u w:val="none"/>
-                            <w:lang w:val="en-PH"/>
-                          </w:rPr>
-                          <w:t>syll_grading_criteria</w:t>
-                        </w:r>
-                        <w:r>
-                          <w:rPr>
-                            <w:rFonts w:hint="default" w:ascii="Times New Roman" w:hAnsi="Times New Roman" w:cs="Times New Roman"/>
-                            <w:i w:val="0"/>
+                            <w:sz w:val="18"/>
+                            <w:szCs w:val="18"/>
+                          </w:rPr>
+                          <w:t>syll_grading_crite</w:t>
+                        </w:r>
+                        <w:r>
+                          <w:rPr>
+                            <w:rFonts w:ascii="Times New Roman" w:hAnsi="Times New Roman" w:cs="Times New Roman"/>
                             <w:iCs/>
-                            <w:u w:val="none"/>
-                            <w:lang w:val="en-PH"/>
+                            <w:sz w:val="18"/>
+                            <w:szCs w:val="18"/>
+                          </w:rPr>
+                          <w:lastRenderedPageBreak/>
+                          <w:t>ria</w:t>
+                        </w:r>
+                        <w:proofErr w:type="spellEnd"/>
+                        <w:r>
+                          <w:rPr>
+                            <w:rFonts w:ascii="Times New Roman" w:hAnsi="Times New Roman" w:cs="Times New Roman"/>
+                            <w:iCs/>
+                            <w:sz w:val="18"/>
+                            <w:szCs w:val="18"/>
                           </w:rPr>
                           <w:t>}</w:t>
                         </w:r>
@@ -2382,7 +2460,7 @@
                     </w:tc>
                     <w:tc>
                       <w:tcPr>
-                        <w:tcW w:w="11520" w:type="dxa"/>
+                        <w:tcW w:w="784" w:type="dxa"/>
                         <w:vAlign w:val="center"/>
                       </w:tcPr>
                       <w:p>
@@ -2390,28 +2468,44 @@
                           <w:spacing w:after="0" w:line="240" w:lineRule="auto"/>
                           <w:jc w:val="both"/>
                           <w:rPr>
-                            <w:rFonts w:hint="default" w:ascii="Times New Roman" w:hAnsi="Times New Roman" w:cs="Times New Roman"/>
-                            <w:lang w:val="en-PH"/>
+                            <w:rFonts w:ascii="Times New Roman" w:hAnsi="Times New Roman" w:cs="Times New Roman"/>
+                            <w:sz w:val="18"/>
+                            <w:szCs w:val="18"/>
                           </w:rPr>
                         </w:pPr>
                         <w:r>
                           <w:rPr>
-                            <w:rFonts w:hint="default" w:ascii="Times New Roman" w:hAnsi="Times New Roman" w:cs="Times New Roman"/>
-                            <w:lang w:val="en-PH"/>
-                          </w:rPr>
+                            <w:rFonts w:ascii="Times New Roman" w:hAnsi="Times New Roman" w:cs="Times New Roman"/>
+                            <w:sz w:val="18"/>
+                            <w:szCs w:val="18"/>
+                          </w:rPr>
+                          <w:lastRenderedPageBreak/>
                           <w:t>${</w:t>
                         </w:r>
-                        <w:r>
-                          <w:rPr>
-                            <w:rFonts w:hint="default" w:ascii="Times New Roman" w:hAnsi="Times New Roman"/>
-                            <w:lang w:val="en-PH"/>
-                          </w:rPr>
-                          <w:t>syll_remarks</w:t>
-                        </w:r>
-                        <w:r>
-                          <w:rPr>
-                            <w:rFonts w:hint="default" w:ascii="Times New Roman" w:hAnsi="Times New Roman" w:cs="Times New Roman"/>
-                            <w:lang w:val="en-PH"/>
+                        <w:proofErr w:type="spellStart"/>
+                        <w:r>
+                          <w:rPr>
+                            <w:rFonts w:ascii="Times New Roman" w:hAnsi="Times New Roman" w:cs="Times New Roman"/>
+                            <w:sz w:val="18"/>
+                            <w:szCs w:val="18"/>
+                          </w:rPr>
+                          <w:t>syll_remark</w:t>
+                        </w:r>
+                        <w:r>
+                          <w:rPr>
+                            <w:rFonts w:ascii="Times New Roman" w:hAnsi="Times New Roman" w:cs="Times New Roman"/>
+                            <w:sz w:val="18"/>
+                            <w:szCs w:val="18"/>
+                          </w:rPr>
+                          <w:lastRenderedPageBreak/>
+                          <w:t>s</w:t>
+                        </w:r>
+                        <w:proofErr w:type="spellEnd"/>
+                        <w:r>
+                          <w:rPr>
+                            <w:rFonts w:ascii="Times New Roman" w:hAnsi="Times New Roman" w:cs="Times New Roman"/>
+                            <w:sz w:val="18"/>
+                            <w:szCs w:val="18"/>
                           </w:rPr>
                           <w:t>}</w:t>
                         </w:r>
@@ -2419,28 +2513,12 @@
                     </w:tc>
                   </w:tr>
                   <w:tr>
-                    <w:tblPrEx>
-                      <w:tblBorders>
-                        <w:top w:val="single" w:color="auto" w:sz="4" w:space="0"/>
-                        <w:left w:val="single" w:color="auto" w:sz="4" w:space="0"/>
-                        <w:bottom w:val="single" w:color="auto" w:sz="4" w:space="0"/>
-                        <w:right w:val="single" w:color="auto" w:sz="4" w:space="0"/>
-                        <w:insideH w:val="single" w:color="auto" w:sz="4" w:space="0"/>
-                        <w:insideV w:val="single" w:color="auto" w:sz="4" w:space="0"/>
-                      </w:tblBorders>
-                      <w:tblCellMar>
-                        <w:top w:w="0" w:type="dxa"/>
-                        <w:left w:w="108" w:type="dxa"/>
-                        <w:bottom w:w="0" w:type="dxa"/>
-                        <w:right w:w="108" w:type="dxa"/>
-                      </w:tblCellMar>
-                    </w:tblPrEx>
                     <w:trPr>
-                      <w:trHeight w:val="438" w:hRule="atLeast"/>
+                      <w:trHeight w:val="260"/>
                     </w:trPr>
                     <w:tc>
                       <w:tcPr>
-                        <w:tcW w:w="11520" w:type="dxa"/>
+                        <w:tcW w:w="10532" w:type="dxa"/>
                         <w:gridSpan w:val="9"/>
                         <w:vAlign w:val="center"/>
                       </w:tcPr>
@@ -2449,66 +2527,60 @@
                           <w:spacing w:after="0" w:line="240" w:lineRule="auto"/>
                           <w:jc w:val="center"/>
                           <w:rPr>
-                            <w:rFonts w:hint="default" w:ascii="Times New Roman" w:hAnsi="Times New Roman" w:cs="Times New Roman"/>
-                            <w:lang w:val="en-PH"/>
+                            <w:rFonts w:ascii="Times New Roman" w:hAnsi="Times New Roman" w:cs="Times New Roman"/>
+                            <w:sz w:val="20"/>
+                            <w:szCs w:val="20"/>
                           </w:rPr>
                         </w:pPr>
                         <w:r>
                           <w:rPr>
-                            <w:rFonts w:hint="default" w:ascii="Times New Roman" w:hAnsi="Times New Roman" w:cs="Times New Roman"/>
-                            <w:lang w:val="en-PH"/>
-                          </w:rPr>
+                            <w:rFonts w:ascii="Times New Roman" w:hAnsi="Times New Roman" w:cs="Times New Roman"/>
+                            <w:sz w:val="20"/>
+                            <w:szCs w:val="20"/>
+                          </w:rPr>
+                          <w:lastRenderedPageBreak/>
                           <w:t>MIDTERM EXAMINATION</w:t>
                         </w:r>
                       </w:p>
                     </w:tc>
                   </w:tr>
                   <w:tr>
-                    <w:tblPrEx>
-                      <w:tblBorders>
-                        <w:top w:val="single" w:color="auto" w:sz="4" w:space="0"/>
-                        <w:left w:val="single" w:color="auto" w:sz="4" w:space="0"/>
-                        <w:bottom w:val="single" w:color="auto" w:sz="4" w:space="0"/>
-                        <w:right w:val="single" w:color="auto" w:sz="4" w:space="0"/>
-                        <w:insideH w:val="single" w:color="auto" w:sz="4" w:space="0"/>
-                        <w:insideV w:val="single" w:color="auto" w:sz="4" w:space="0"/>
-                      </w:tblBorders>
-                      <w:tblCellMar>
-                        <w:top w:w="0" w:type="dxa"/>
-                        <w:left w:w="108" w:type="dxa"/>
-                        <w:bottom w:w="0" w:type="dxa"/>
-                        <w:right w:w="108" w:type="dxa"/>
-                      </w:tblCellMar>
-                    </w:tblPrEx>
                     <w:tc>
                       <w:tcPr>
-                        <w:tcW w:w="11520" w:type="dxa"/>
-                        <w:vAlign w:val="top"/>
+                        <w:tcW w:w="1198" w:type="dxa"/>
                       </w:tcPr>
                       <w:p>
                         <w:pPr>
                           <w:spacing w:before="100" w:after="100" w:line="240" w:lineRule="auto"/>
-                          <w:jc w:val="left"/>
-                          <w:rPr>
-                            <w:rFonts w:ascii="Times New Roman" w:hAnsi="Times New Roman" w:cs="Times New Roman"/>
+                          <w:rPr>
+                            <w:rFonts w:ascii="Times New Roman" w:hAnsi="Times New Roman" w:cs="Times New Roman"/>
+                            <w:sz w:val="18"/>
+                            <w:szCs w:val="18"/>
                           </w:rPr>
                         </w:pPr>
                         <w:r>
                           <w:rPr>
-                            <w:rFonts w:hint="default" w:ascii="Times New Roman" w:hAnsi="Times New Roman"/>
-                          </w:rPr>
-                          <w:t>${syll_allotted_time</w:t>
-                        </w:r>
-                        <w:r>
-                          <w:rPr>
-                            <w:rFonts w:hint="default" w:ascii="Times New Roman" w:hAnsi="Times New Roman"/>
-                            <w:lang w:val="en-PH"/>
-                          </w:rPr>
-                          <w:t>_f</w:t>
-                        </w:r>
-                        <w:r>
-                          <w:rPr>
-                            <w:rFonts w:hint="default" w:ascii="Times New Roman" w:hAnsi="Times New Roman"/>
+                            <w:rFonts w:ascii="Times New Roman" w:hAnsi="Times New Roman" w:cs="Times New Roman"/>
+                            <w:sz w:val="18"/>
+                            <w:szCs w:val="18"/>
+                          </w:rPr>
+                          <w:t>${</w:t>
+                        </w:r>
+                        <w:proofErr w:type="spellStart"/>
+                        <w:r>
+                          <w:rPr>
+                            <w:rFonts w:ascii="Times New Roman" w:hAnsi="Times New Roman" w:cs="Times New Roman"/>
+                            <w:sz w:val="18"/>
+                            <w:szCs w:val="18"/>
+                          </w:rPr>
+                          <w:t>syll_allotted_time_f</w:t>
+                        </w:r>
+                        <w:proofErr w:type="spellEnd"/>
+                        <w:r>
+                          <w:rPr>
+                            <w:rFonts w:ascii="Times New Roman" w:hAnsi="Times New Roman" w:cs="Times New Roman"/>
+                            <w:sz w:val="18"/>
+                            <w:szCs w:val="18"/>
                           </w:rPr>
                           <w:t>}</w:t>
                         </w:r>
@@ -2516,33 +2588,40 @@
                     </w:tc>
                     <w:tc>
                       <w:tcPr>
-                        <w:tcW w:w="11520" w:type="dxa"/>
-                        <w:vAlign w:val="top"/>
+                        <w:tcW w:w="1080" w:type="dxa"/>
                       </w:tcPr>
                       <w:p>
                         <w:pPr>
                           <w:spacing w:before="100" w:after="100" w:line="240" w:lineRule="auto"/>
-                          <w:jc w:val="left"/>
-                          <w:rPr>
-                            <w:rFonts w:ascii="Times New Roman" w:hAnsi="Times New Roman" w:cs="Times New Roman"/>
+                          <w:rPr>
+                            <w:rFonts w:ascii="Times New Roman" w:hAnsi="Times New Roman" w:cs="Times New Roman"/>
+                            <w:sz w:val="18"/>
+                            <w:szCs w:val="18"/>
                           </w:rPr>
                         </w:pPr>
                         <w:r>
                           <w:rPr>
-                            <w:rFonts w:hint="default" w:ascii="Times New Roman" w:hAnsi="Times New Roman"/>
-                          </w:rPr>
-                          <w:t>${syll_co_code</w:t>
-                        </w:r>
-                        <w:r>
-                          <w:rPr>
-                            <w:rFonts w:hint="default" w:ascii="Times New Roman" w:hAnsi="Times New Roman"/>
-                            <w:lang w:val="en-PH"/>
-                          </w:rPr>
-                          <w:t>_f</w:t>
-                        </w:r>
-                        <w:r>
-                          <w:rPr>
-                            <w:rFonts w:hint="default" w:ascii="Times New Roman" w:hAnsi="Times New Roman"/>
+                            <w:rFonts w:ascii="Times New Roman" w:hAnsi="Times New Roman" w:cs="Times New Roman"/>
+                            <w:sz w:val="18"/>
+                            <w:szCs w:val="18"/>
+                          </w:rPr>
+                          <w:t>${</w:t>
+                        </w:r>
+                        <w:proofErr w:type="spellStart"/>
+                        <w:r>
+                          <w:rPr>
+                            <w:rFonts w:ascii="Times New Roman" w:hAnsi="Times New Roman" w:cs="Times New Roman"/>
+                            <w:sz w:val="18"/>
+                            <w:szCs w:val="18"/>
+                          </w:rPr>
+                          <w:t>syll_co_code_f</w:t>
+                        </w:r>
+                        <w:proofErr w:type="spellEnd"/>
+                        <w:r>
+                          <w:rPr>
+                            <w:rFonts w:ascii="Times New Roman" w:hAnsi="Times New Roman" w:cs="Times New Roman"/>
+                            <w:sz w:val="18"/>
+                            <w:szCs w:val="18"/>
                           </w:rPr>
                           <w:t>}</w:t>
                         </w:r>
@@ -2550,33 +2629,40 @@
                     </w:tc>
                     <w:tc>
                       <w:tcPr>
-                        <w:tcW w:w="11520" w:type="dxa"/>
-                        <w:vAlign w:val="top"/>
+                        <w:tcW w:w="1890" w:type="dxa"/>
                       </w:tcPr>
                       <w:p>
                         <w:pPr>
                           <w:spacing w:before="100" w:after="100" w:line="240" w:lineRule="auto"/>
-                          <w:jc w:val="left"/>
-                          <w:rPr>
-                            <w:rFonts w:ascii="Times New Roman" w:hAnsi="Times New Roman" w:cs="Times New Roman"/>
+                          <w:rPr>
+                            <w:rFonts w:ascii="Times New Roman" w:hAnsi="Times New Roman" w:cs="Times New Roman"/>
+                            <w:sz w:val="18"/>
+                            <w:szCs w:val="18"/>
                           </w:rPr>
                         </w:pPr>
                         <w:r>
                           <w:rPr>
-                            <w:rFonts w:hint="default" w:ascii="Times New Roman" w:hAnsi="Times New Roman"/>
-                          </w:rPr>
-                          <w:t>${syll_intended_learning</w:t>
-                        </w:r>
-                        <w:r>
-                          <w:rPr>
-                            <w:rFonts w:hint="default" w:ascii="Times New Roman" w:hAnsi="Times New Roman"/>
-                            <w:lang w:val="en-PH"/>
-                          </w:rPr>
-                          <w:t>_f</w:t>
-                        </w:r>
-                        <w:r>
-                          <w:rPr>
-                            <w:rFonts w:hint="default" w:ascii="Times New Roman" w:hAnsi="Times New Roman"/>
+                            <w:rFonts w:ascii="Times New Roman" w:hAnsi="Times New Roman" w:cs="Times New Roman"/>
+                            <w:sz w:val="18"/>
+                            <w:szCs w:val="18"/>
+                          </w:rPr>
+                          <w:t>${</w:t>
+                        </w:r>
+                        <w:proofErr w:type="spellStart"/>
+                        <w:r>
+                          <w:rPr>
+                            <w:rFonts w:ascii="Times New Roman" w:hAnsi="Times New Roman" w:cs="Times New Roman"/>
+                            <w:sz w:val="18"/>
+                            <w:szCs w:val="18"/>
+                          </w:rPr>
+                          <w:t>syll_intended_learning_f</w:t>
+                        </w:r>
+                        <w:proofErr w:type="spellEnd"/>
+                        <w:r>
+                          <w:rPr>
+                            <w:rFonts w:ascii="Times New Roman" w:hAnsi="Times New Roman" w:cs="Times New Roman"/>
+                            <w:sz w:val="18"/>
+                            <w:szCs w:val="18"/>
                           </w:rPr>
                           <w:t>}</w:t>
                         </w:r>
@@ -2584,144 +2670,247 @@
                     </w:tc>
                     <w:tc>
                       <w:tcPr>
-                        <w:tcW w:w="11520" w:type="dxa"/>
-                        <w:vAlign w:val="top"/>
+                        <w:tcW w:w="1350" w:type="dxa"/>
                       </w:tcPr>
                       <w:p>
                         <w:pPr>
                           <w:spacing w:before="100" w:after="100" w:line="240" w:lineRule="auto"/>
-                          <w:jc w:val="left"/>
-                          <w:rPr>
-                            <w:rFonts w:ascii="Times New Roman" w:hAnsi="Times New Roman" w:cs="Times New Roman"/>
+                          <w:rPr>
+                            <w:rFonts w:ascii="Times New Roman" w:hAnsi="Times New Roman" w:cs="Times New Roman"/>
+                            <w:sz w:val="18"/>
+                            <w:szCs w:val="18"/>
                           </w:rPr>
                         </w:pPr>
                         <w:r>
                           <w:rPr>
-                            <w:rFonts w:hint="default" w:ascii="Times New Roman" w:hAnsi="Times New Roman"/>
-                          </w:rPr>
-                          <w:t>${syll_topics_f}</w:t>
+                            <w:rFonts w:ascii="Times New Roman" w:hAnsi="Times New Roman" w:cs="Times New Roman"/>
+                            <w:sz w:val="18"/>
+                            <w:szCs w:val="18"/>
+                          </w:rPr>
+                          <w:t>${</w:t>
+                        </w:r>
+                        <w:proofErr w:type="spellStart"/>
+                        <w:r>
+                          <w:rPr>
+                            <w:rFonts w:ascii="Times New Roman" w:hAnsi="Times New Roman" w:cs="Times New Roman"/>
+                            <w:sz w:val="18"/>
+                            <w:szCs w:val="18"/>
+                          </w:rPr>
+                          <w:t>syll_topics_f</w:t>
+                        </w:r>
+                        <w:proofErr w:type="spellEnd"/>
+                        <w:r>
+                          <w:rPr>
+                            <w:rFonts w:ascii="Times New Roman" w:hAnsi="Times New Roman" w:cs="Times New Roman"/>
+                            <w:sz w:val="18"/>
+                            <w:szCs w:val="18"/>
+                          </w:rPr>
+                          <w:t>}</w:t>
                         </w:r>
                       </w:p>
                     </w:tc>
                     <w:tc>
                       <w:tcPr>
-                        <w:tcW w:w="11520" w:type="dxa"/>
-                        <w:vAlign w:val="top"/>
+                        <w:tcW w:w="1080" w:type="dxa"/>
                       </w:tcPr>
                       <w:p>
                         <w:pPr>
                           <w:spacing w:before="100" w:after="100" w:line="240" w:lineRule="auto"/>
-                          <w:jc w:val="left"/>
-                          <w:rPr>
-                            <w:rFonts w:ascii="Times New Roman" w:hAnsi="Times New Roman" w:cs="Times New Roman"/>
+                          <w:rPr>
+                            <w:rFonts w:ascii="Times New Roman" w:hAnsi="Times New Roman" w:cs="Times New Roman"/>
+                            <w:sz w:val="18"/>
+                            <w:szCs w:val="18"/>
                           </w:rPr>
                         </w:pPr>
                         <w:r>
                           <w:rPr>
-                            <w:rFonts w:hint="default" w:ascii="Times New Roman" w:hAnsi="Times New Roman"/>
-                          </w:rPr>
-                          <w:t>${syll_suggested_readings_f}</w:t>
+                            <w:rFonts w:ascii="Times New Roman" w:hAnsi="Times New Roman" w:cs="Times New Roman"/>
+                            <w:sz w:val="18"/>
+                            <w:szCs w:val="18"/>
+                          </w:rPr>
+                          <w:t>${</w:t>
+                        </w:r>
+                        <w:proofErr w:type="spellStart"/>
+                        <w:r>
+                          <w:rPr>
+                            <w:rFonts w:ascii="Times New Roman" w:hAnsi="Times New Roman" w:cs="Times New Roman"/>
+                            <w:sz w:val="18"/>
+                            <w:szCs w:val="18"/>
+                          </w:rPr>
+                          <w:t>syll_suggested_readings_f</w:t>
+                        </w:r>
+                        <w:proofErr w:type="spellEnd"/>
+                        <w:r>
+                          <w:rPr>
+                            <w:rFonts w:ascii="Times New Roman" w:hAnsi="Times New Roman" w:cs="Times New Roman"/>
+                            <w:sz w:val="18"/>
+                            <w:szCs w:val="18"/>
+                          </w:rPr>
+                          <w:t>}</w:t>
                         </w:r>
                       </w:p>
                     </w:tc>
                     <w:tc>
                       <w:tcPr>
-                        <w:tcW w:w="11520" w:type="dxa"/>
-                        <w:vAlign w:val="top"/>
+                        <w:tcW w:w="990" w:type="dxa"/>
                       </w:tcPr>
                       <w:p>
                         <w:pPr>
                           <w:spacing w:before="100" w:after="100" w:line="240" w:lineRule="auto"/>
-                          <w:jc w:val="left"/>
-                          <w:rPr>
-                            <w:rFonts w:ascii="Times New Roman" w:hAnsi="Times New Roman" w:cs="Times New Roman"/>
+                          <w:rPr>
+                            <w:rFonts w:ascii="Times New Roman" w:hAnsi="Times New Roman" w:cs="Times New Roman"/>
+                            <w:sz w:val="18"/>
+                            <w:szCs w:val="18"/>
                           </w:rPr>
                         </w:pPr>
                         <w:r>
                           <w:rPr>
-                            <w:rFonts w:hint="default" w:ascii="Times New Roman" w:hAnsi="Times New Roman"/>
-                          </w:rPr>
-                          <w:t>${syll_learning_act_f}</w:t>
+                            <w:rFonts w:ascii="Times New Roman" w:hAnsi="Times New Roman" w:cs="Times New Roman"/>
+                            <w:sz w:val="18"/>
+                            <w:szCs w:val="18"/>
+                          </w:rPr>
+                          <w:t>${</w:t>
+                        </w:r>
+                        <w:proofErr w:type="spellStart"/>
+                        <w:r>
+                          <w:rPr>
+                            <w:rFonts w:ascii="Times New Roman" w:hAnsi="Times New Roman" w:cs="Times New Roman"/>
+                            <w:sz w:val="18"/>
+                            <w:szCs w:val="18"/>
+                          </w:rPr>
+                          <w:t>syll_learning_act_f</w:t>
+                        </w:r>
+                        <w:proofErr w:type="spellEnd"/>
+                        <w:r>
+                          <w:rPr>
+                            <w:rFonts w:ascii="Times New Roman" w:hAnsi="Times New Roman" w:cs="Times New Roman"/>
+                            <w:sz w:val="18"/>
+                            <w:szCs w:val="18"/>
+                          </w:rPr>
+                          <w:t>}</w:t>
                         </w:r>
                       </w:p>
                     </w:tc>
                     <w:tc>
                       <w:tcPr>
-                        <w:tcW w:w="11520" w:type="dxa"/>
-                        <w:vAlign w:val="top"/>
+                        <w:tcW w:w="1170" w:type="dxa"/>
                       </w:tcPr>
                       <w:p>
                         <w:pPr>
-                          <w:pStyle w:val="12"/>
-                          <w:numPr>
-                            <w:ilvl w:val="0"/>
-                            <w:numId w:val="0"/>
-                          </w:numPr>
+                          <w:pStyle w:val="ListParagraph"/>
                           <w:spacing w:before="100" w:after="100" w:line="240" w:lineRule="auto"/>
-                          <w:ind w:left="-49" w:leftChars="0"/>
-                          <w:jc w:val="left"/>
-                          <w:rPr>
-                            <w:rFonts w:ascii="Times New Roman" w:hAnsi="Times New Roman" w:cs="Times New Roman"/>
+                          <w:ind w:left="-49"/>
+                          <w:rPr>
+                            <w:rFonts w:ascii="Times New Roman" w:hAnsi="Times New Roman" w:cs="Times New Roman"/>
+                            <w:sz w:val="18"/>
+                            <w:szCs w:val="18"/>
                           </w:rPr>
                         </w:pPr>
                         <w:r>
                           <w:rPr>
-                            <w:rFonts w:hint="default" w:ascii="Times New Roman" w:hAnsi="Times New Roman"/>
-                          </w:rPr>
-                          <w:t>${syll_asses_tools_f}</w:t>
+                            <w:rFonts w:ascii="Times New Roman" w:hAnsi="Times New Roman" w:cs="Times New Roman"/>
+                            <w:sz w:val="18"/>
+                            <w:szCs w:val="18"/>
+                          </w:rPr>
+                          <w:t>${</w:t>
+                        </w:r>
+                        <w:proofErr w:type="spellStart"/>
+                        <w:r>
+                          <w:rPr>
+                            <w:rFonts w:ascii="Times New Roman" w:hAnsi="Times New Roman" w:cs="Times New Roman"/>
+                            <w:sz w:val="18"/>
+                            <w:szCs w:val="18"/>
+                          </w:rPr>
+                          <w:t>syll_asses_tools_f</w:t>
+                        </w:r>
+                        <w:proofErr w:type="spellEnd"/>
+                        <w:r>
+                          <w:rPr>
+                            <w:rFonts w:ascii="Times New Roman" w:hAnsi="Times New Roman" w:cs="Times New Roman"/>
+                            <w:sz w:val="18"/>
+                            <w:szCs w:val="18"/>
+                          </w:rPr>
+                          <w:t>}</w:t>
                         </w:r>
                       </w:p>
                     </w:tc>
                     <w:tc>
                       <w:tcPr>
-                        <w:tcW w:w="11520" w:type="dxa"/>
-                        <w:vAlign w:val="top"/>
+                        <w:tcW w:w="990" w:type="dxa"/>
                       </w:tcPr>
                       <w:p>
                         <w:pPr>
                           <w:spacing w:before="100" w:after="100" w:line="240" w:lineRule="auto"/>
-                          <w:jc w:val="left"/>
-                          <w:rPr>
-                            <w:rFonts w:ascii="Times New Roman" w:hAnsi="Times New Roman" w:cs="Times New Roman"/>
+                          <w:rPr>
+                            <w:rFonts w:ascii="Times New Roman" w:hAnsi="Times New Roman" w:cs="Times New Roman"/>
+                            <w:sz w:val="18"/>
+                            <w:szCs w:val="18"/>
                           </w:rPr>
                         </w:pPr>
                         <w:r>
                           <w:rPr>
-                            <w:rFonts w:hint="default" w:ascii="Times New Roman" w:hAnsi="Times New Roman"/>
-                          </w:rPr>
-                          <w:t>${syll_grading_criteria_f}</w:t>
+                            <w:rFonts w:ascii="Times New Roman" w:hAnsi="Times New Roman" w:cs="Times New Roman"/>
+                            <w:sz w:val="18"/>
+                            <w:szCs w:val="18"/>
+                          </w:rPr>
+                          <w:t>${</w:t>
+                        </w:r>
+                        <w:proofErr w:type="spellStart"/>
+                        <w:r>
+                          <w:rPr>
+                            <w:rFonts w:ascii="Times New Roman" w:hAnsi="Times New Roman" w:cs="Times New Roman"/>
+                            <w:sz w:val="18"/>
+                            <w:szCs w:val="18"/>
+                          </w:rPr>
+                          <w:t>syll_grading_criteria_f</w:t>
+                        </w:r>
+                        <w:proofErr w:type="spellEnd"/>
+                        <w:r>
+                          <w:rPr>
+                            <w:rFonts w:ascii="Times New Roman" w:hAnsi="Times New Roman" w:cs="Times New Roman"/>
+                            <w:sz w:val="18"/>
+                            <w:szCs w:val="18"/>
+                          </w:rPr>
+                          <w:t>}</w:t>
                         </w:r>
                       </w:p>
                     </w:tc>
                     <w:tc>
                       <w:tcPr>
-                        <w:tcW w:w="11520" w:type="dxa"/>
-                        <w:vAlign w:val="top"/>
+                        <w:tcW w:w="784" w:type="dxa"/>
                       </w:tcPr>
                       <w:p>
                         <w:pPr>
                           <w:spacing w:after="0" w:line="240" w:lineRule="auto"/>
-                          <w:jc w:val="left"/>
-                          <w:rPr>
-                            <w:rFonts w:ascii="Times New Roman" w:hAnsi="Times New Roman" w:cs="Times New Roman"/>
+                          <w:rPr>
+                            <w:rFonts w:ascii="Times New Roman" w:hAnsi="Times New Roman" w:cs="Times New Roman"/>
+                            <w:sz w:val="18"/>
+                            <w:szCs w:val="18"/>
                           </w:rPr>
                         </w:pPr>
                         <w:r>
                           <w:rPr>
-                            <w:rFonts w:hint="default" w:ascii="Times New Roman" w:hAnsi="Times New Roman"/>
-                          </w:rPr>
-                          <w:t>${syll_remarks</w:t>
-                        </w:r>
-                        <w:r>
-                          <w:rPr>
-                            <w:rFonts w:hint="default" w:ascii="Times New Roman" w:hAnsi="Times New Roman"/>
-                            <w:lang w:val="en-PH"/>
-                          </w:rPr>
-                          <w:t>_f</w:t>
-                        </w:r>
-                        <w:r>
-                          <w:rPr>
-                            <w:rFonts w:hint="default" w:ascii="Times New Roman" w:hAnsi="Times New Roman"/>
+                            <w:rFonts w:ascii="Times New Roman" w:hAnsi="Times New Roman" w:cs="Times New Roman"/>
+                            <w:sz w:val="18"/>
+                            <w:szCs w:val="18"/>
+                          </w:rPr>
+                          <w:t>${</w:t>
+                        </w:r>
+                        <w:proofErr w:type="spellStart"/>
+                        <w:r>
+                          <w:rPr>
+                            <w:rFonts w:ascii="Times New Roman" w:hAnsi="Times New Roman" w:cs="Times New Roman"/>
+                            <w:sz w:val="18"/>
+                            <w:szCs w:val="18"/>
+                          </w:rPr>
+                          <w:t>syll_remarks_f</w:t>
+                        </w:r>
+                        <w:proofErr w:type="spellEnd"/>
+                        <w:r>
+                          <w:rPr>
+                            <w:rFonts w:ascii="Times New Roman" w:hAnsi="Times New Roman" w:cs="Times New Roman"/>
+                            <w:sz w:val="18"/>
+                            <w:szCs w:val="18"/>
                           </w:rPr>
                           <w:t>}</w:t>
                         </w:r>
@@ -2729,28 +2918,12 @@
                     </w:tc>
                   </w:tr>
                   <w:tr>
-                    <w:tblPrEx>
-                      <w:tblBorders>
-                        <w:top w:val="single" w:color="auto" w:sz="4" w:space="0"/>
-                        <w:left w:val="single" w:color="auto" w:sz="4" w:space="0"/>
-                        <w:bottom w:val="single" w:color="auto" w:sz="4" w:space="0"/>
-                        <w:right w:val="single" w:color="auto" w:sz="4" w:space="0"/>
-                        <w:insideH w:val="single" w:color="auto" w:sz="4" w:space="0"/>
-                        <w:insideV w:val="single" w:color="auto" w:sz="4" w:space="0"/>
-                      </w:tblBorders>
-                      <w:tblCellMar>
-                        <w:top w:w="0" w:type="dxa"/>
-                        <w:left w:w="108" w:type="dxa"/>
-                        <w:bottom w:w="0" w:type="dxa"/>
-                        <w:right w:w="108" w:type="dxa"/>
-                      </w:tblCellMar>
-                    </w:tblPrEx>
                     <w:trPr>
-                      <w:trHeight w:val="492" w:hRule="atLeast"/>
+                      <w:trHeight w:val="323"/>
                     </w:trPr>
                     <w:tc>
                       <w:tcPr>
-                        <w:tcW w:w="11520" w:type="dxa"/>
+                        <w:tcW w:w="10532" w:type="dxa"/>
                         <w:gridSpan w:val="9"/>
                         <w:vAlign w:val="center"/>
                       </w:tcPr>
@@ -2759,14 +2932,16 @@
                           <w:spacing w:after="0" w:line="240" w:lineRule="auto"/>
                           <w:jc w:val="center"/>
                           <w:rPr>
-                            <w:rFonts w:hint="default" w:ascii="Times New Roman" w:hAnsi="Times New Roman" w:cs="Times New Roman"/>
-                            <w:lang w:val="en-PH"/>
+                            <w:rFonts w:ascii="Times New Roman" w:hAnsi="Times New Roman" w:cs="Times New Roman"/>
+                            <w:sz w:val="20"/>
+                            <w:szCs w:val="20"/>
                           </w:rPr>
                         </w:pPr>
                         <w:r>
                           <w:rPr>
-                            <w:rFonts w:hint="default" w:ascii="Times New Roman" w:hAnsi="Times New Roman" w:cs="Times New Roman"/>
-                            <w:lang w:val="en-PH"/>
+                            <w:rFonts w:ascii="Times New Roman" w:hAnsi="Times New Roman" w:cs="Times New Roman"/>
+                            <w:sz w:val="20"/>
+                            <w:szCs w:val="20"/>
                           </w:rPr>
                           <w:t>FINAL EXAMINATION</w:t>
                         </w:r>
@@ -2789,24 +2964,8 @@
               </w:tc>
             </w:tr>
             <w:tr>
-              <w:tblPrEx>
-                <w:tblBorders>
-                  <w:top w:val="single" w:color="auto" w:sz="4" w:space="0"/>
-                  <w:left w:val="single" w:color="auto" w:sz="4" w:space="0"/>
-                  <w:bottom w:val="single" w:color="auto" w:sz="4" w:space="0"/>
-                  <w:right w:val="single" w:color="auto" w:sz="4" w:space="0"/>
-                  <w:insideH w:val="single" w:color="auto" w:sz="4" w:space="0"/>
-                  <w:insideV w:val="single" w:color="auto" w:sz="4" w:space="0"/>
-                </w:tblBorders>
-                <w:tblCellMar>
-                  <w:top w:w="0" w:type="dxa"/>
-                  <w:left w:w="108" w:type="dxa"/>
-                  <w:bottom w:w="0" w:type="dxa"/>
-                  <w:right w:w="108" w:type="dxa"/>
-                </w:tblCellMar>
-              </w:tblPrEx>
               <w:trPr>
-                <w:trHeight w:val="440" w:hRule="atLeast"/>
+                <w:trHeight w:val="440"/>
               </w:trPr>
               <w:tc>
                 <w:tcPr>
@@ -2835,17 +2994,7 @@
                 </w:p>
                 <w:p>
                   <w:pPr>
-                    <w:spacing w:after="0" w:line="240" w:lineRule="auto"/>
-                    <w:jc w:val="both"/>
-                    <w:rPr>
-                      <w:rFonts w:ascii="Times New Roman" w:hAnsi="Times New Roman" w:cs="Times New Roman"/>
-                      <w:b/>
-                    </w:rPr>
-                  </w:pPr>
-                </w:p>
-                <w:p>
-                  <w:pPr>
-                    <w:pStyle w:val="12"/>
+                    <w:pStyle w:val="ListParagraph"/>
                     <w:numPr>
                       <w:ilvl w:val="0"/>
                       <w:numId w:val="2"/>
@@ -2869,43 +3018,39 @@
                 <w:p>
                   <w:pPr>
                     <w:spacing w:after="0" w:line="240" w:lineRule="auto"/>
-                    <w:jc w:val="left"/>
-                    <w:rPr>
-                      <w:rFonts w:hint="default" w:ascii="Times New Roman" w:hAnsi="Times New Roman" w:cs="Times New Roman"/>
-                      <w:b w:val="0"/>
+                    <w:rPr>
+                      <w:rFonts w:ascii="Times New Roman" w:hAnsi="Times New Roman" w:cs="Times New Roman"/>
                       <w:bCs/>
                       <w:lang w:val="en-US"/>
                     </w:rPr>
                   </w:pPr>
                   <w:r>
                     <w:rPr>
-                      <w:rFonts w:hint="default" w:ascii="Times New Roman" w:hAnsi="Times New Roman"/>
-                      <w:b w:val="0"/>
+                      <w:rFonts w:ascii="Times New Roman" w:hAnsi="Times New Roman" w:cs="Times New Roman"/>
                       <w:bCs/>
                     </w:rPr>
                     <w:t>$</w:t>
                   </w:r>
                   <w:r>
                     <w:rPr>
-                      <w:rFonts w:hint="default" w:ascii="Times New Roman" w:hAnsi="Times New Roman"/>
-                      <w:b w:val="0"/>
+                      <w:rFonts w:ascii="Times New Roman" w:hAnsi="Times New Roman" w:cs="Times New Roman"/>
                       <w:bCs/>
                       <w:lang w:val="en-US"/>
                     </w:rPr>
                     <w:t>{</w:t>
                   </w:r>
-                  <w:r>
-                    <w:rPr>
-                      <w:rFonts w:hint="default" w:ascii="Times New Roman" w:hAnsi="Times New Roman"/>
-                      <w:b w:val="0"/>
+                  <w:proofErr w:type="spellStart"/>
+                  <w:r>
+                    <w:rPr>
+                      <w:rFonts w:ascii="Times New Roman" w:hAnsi="Times New Roman" w:cs="Times New Roman"/>
                       <w:bCs/>
                     </w:rPr>
                     <w:t>syll_course_requirements</w:t>
                   </w:r>
-                  <w:r>
-                    <w:rPr>
-                      <w:rFonts w:hint="default" w:ascii="Times New Roman" w:hAnsi="Times New Roman"/>
-                      <w:b w:val="0"/>
+                  <w:proofErr w:type="spellEnd"/>
+                  <w:r>
+                    <w:rPr>
+                      <w:rFonts w:ascii="Times New Roman" w:hAnsi="Times New Roman" w:cs="Times New Roman"/>
                       <w:bCs/>
                       <w:lang w:val="en-US"/>
                     </w:rPr>
@@ -2915,25 +3060,37 @@
                 <w:p>
                   <w:pPr>
                     <w:spacing w:after="0" w:line="240" w:lineRule="auto"/>
-                    <w:jc w:val="left"/>
-                    <w:rPr>
-                      <w:rFonts w:hint="default" w:ascii="Times New Roman" w:hAnsi="Times New Roman"/>
-                      <w:b w:val="0"/>
+                    <w:rPr>
+                      <w:rFonts w:ascii="Times New Roman" w:hAnsi="Times New Roman" w:cs="Times New Roman"/>
                       <w:bCs/>
                     </w:rPr>
                   </w:pPr>
                   <w:r>
                     <w:rPr>
-                      <w:rFonts w:hint="default" w:ascii="Times New Roman" w:hAnsi="Times New Roman"/>
-                      <w:b w:val="0"/>
-                      <w:bCs/>
-                    </w:rPr>
-                    <w:t>${syll_course_requirements_</w:t>
-                  </w:r>
-                  <w:r>
-                    <w:rPr>
-                      <w:rFonts w:hint="default" w:ascii="Times New Roman" w:hAnsi="Times New Roman"/>
-                      <w:b w:val="0"/>
+                      <w:rFonts w:ascii="Times New Roman" w:hAnsi="Times New Roman" w:cs="Times New Roman"/>
+                      <w:bCs/>
+                    </w:rPr>
+                    <w:t>${</w:t>
+                  </w:r>
+                  <w:proofErr w:type="spellStart"/>
+                  <w:r>
+                    <w:rPr>
+                      <w:rFonts w:ascii="Times New Roman" w:hAnsi="Times New Roman" w:cs="Times New Roman"/>
+                      <w:bCs/>
+                    </w:rPr>
+                    <w:t>syll_course_requirements</w:t>
+                  </w:r>
+                  <w:proofErr w:type="spellEnd"/>
+                  <w:r>
+                    <w:rPr>
+                      <w:rFonts w:ascii="Times New Roman" w:hAnsi="Times New Roman" w:cs="Times New Roman"/>
+                      <w:bCs/>
+                    </w:rPr>
+                    <w:t>_</w:t>
+                  </w:r>
+                  <w:r>
+                    <w:rPr>
+                      <w:rFonts w:ascii="Times New Roman" w:hAnsi="Times New Roman" w:cs="Times New Roman"/>
                       <w:bCs/>
                       <w:lang w:val="en-US"/>
                     </w:rPr>
@@ -2941,8 +3098,7 @@
                   </w:r>
                   <w:r>
                     <w:rPr>
-                      <w:rFonts w:hint="default" w:ascii="Times New Roman" w:hAnsi="Times New Roman"/>
-                      <w:b w:val="0"/>
+                      <w:rFonts w:ascii="Times New Roman" w:hAnsi="Times New Roman" w:cs="Times New Roman"/>
                       <w:bCs/>
                     </w:rPr>
                     <w:t>}</w:t>
@@ -2951,25 +3107,37 @@
                 <w:p>
                   <w:pPr>
                     <w:spacing w:after="0" w:line="240" w:lineRule="auto"/>
-                    <w:jc w:val="left"/>
-                    <w:rPr>
-                      <w:rFonts w:hint="default" w:ascii="Times New Roman" w:hAnsi="Times New Roman"/>
-                      <w:b w:val="0"/>
+                    <w:rPr>
+                      <w:rFonts w:ascii="Times New Roman" w:hAnsi="Times New Roman" w:cs="Times New Roman"/>
                       <w:bCs/>
                     </w:rPr>
                   </w:pPr>
                   <w:r>
                     <w:rPr>
-                      <w:rFonts w:hint="default" w:ascii="Times New Roman" w:hAnsi="Times New Roman"/>
-                      <w:b w:val="0"/>
-                      <w:bCs/>
-                    </w:rPr>
-                    <w:t>${syll_course_requirements_</w:t>
-                  </w:r>
-                  <w:r>
-                    <w:rPr>
-                      <w:rFonts w:hint="default" w:ascii="Times New Roman" w:hAnsi="Times New Roman"/>
-                      <w:b w:val="0"/>
+                      <w:rFonts w:ascii="Times New Roman" w:hAnsi="Times New Roman" w:cs="Times New Roman"/>
+                      <w:bCs/>
+                    </w:rPr>
+                    <w:t>${</w:t>
+                  </w:r>
+                  <w:proofErr w:type="spellStart"/>
+                  <w:r>
+                    <w:rPr>
+                      <w:rFonts w:ascii="Times New Roman" w:hAnsi="Times New Roman" w:cs="Times New Roman"/>
+                      <w:bCs/>
+                    </w:rPr>
+                    <w:t>syll_course_requirements</w:t>
+                  </w:r>
+                  <w:proofErr w:type="spellEnd"/>
+                  <w:r>
+                    <w:rPr>
+                      <w:rFonts w:ascii="Times New Roman" w:hAnsi="Times New Roman" w:cs="Times New Roman"/>
+                      <w:bCs/>
+                    </w:rPr>
+                    <w:t>_</w:t>
+                  </w:r>
+                  <w:r>
+                    <w:rPr>
+                      <w:rFonts w:ascii="Times New Roman" w:hAnsi="Times New Roman" w:cs="Times New Roman"/>
                       <w:bCs/>
                       <w:lang w:val="en-US"/>
                     </w:rPr>
@@ -2977,8 +3145,7 @@
                   </w:r>
                   <w:r>
                     <w:rPr>
-                      <w:rFonts w:hint="default" w:ascii="Times New Roman" w:hAnsi="Times New Roman"/>
-                      <w:b w:val="0"/>
+                      <w:rFonts w:ascii="Times New Roman" w:hAnsi="Times New Roman" w:cs="Times New Roman"/>
                       <w:bCs/>
                     </w:rPr>
                     <w:t>}</w:t>
@@ -2987,25 +3154,37 @@
                 <w:p>
                   <w:pPr>
                     <w:spacing w:after="0" w:line="240" w:lineRule="auto"/>
-                    <w:jc w:val="left"/>
-                    <w:rPr>
-                      <w:rFonts w:hint="default" w:ascii="Times New Roman" w:hAnsi="Times New Roman"/>
-                      <w:b w:val="0"/>
+                    <w:rPr>
+                      <w:rFonts w:ascii="Times New Roman" w:hAnsi="Times New Roman" w:cs="Times New Roman"/>
                       <w:bCs/>
                     </w:rPr>
                   </w:pPr>
                   <w:r>
                     <w:rPr>
-                      <w:rFonts w:hint="default" w:ascii="Times New Roman" w:hAnsi="Times New Roman"/>
-                      <w:b w:val="0"/>
-                      <w:bCs/>
-                    </w:rPr>
-                    <w:t>${syll_course_requirements_</w:t>
-                  </w:r>
-                  <w:r>
-                    <w:rPr>
-                      <w:rFonts w:hint="default" w:ascii="Times New Roman" w:hAnsi="Times New Roman"/>
-                      <w:b w:val="0"/>
+                      <w:rFonts w:ascii="Times New Roman" w:hAnsi="Times New Roman" w:cs="Times New Roman"/>
+                      <w:bCs/>
+                    </w:rPr>
+                    <w:t>${</w:t>
+                  </w:r>
+                  <w:proofErr w:type="spellStart"/>
+                  <w:r>
+                    <w:rPr>
+                      <w:rFonts w:ascii="Times New Roman" w:hAnsi="Times New Roman" w:cs="Times New Roman"/>
+                      <w:bCs/>
+                    </w:rPr>
+                    <w:t>syll_course_requirements</w:t>
+                  </w:r>
+                  <w:proofErr w:type="spellEnd"/>
+                  <w:r>
+                    <w:rPr>
+                      <w:rFonts w:ascii="Times New Roman" w:hAnsi="Times New Roman" w:cs="Times New Roman"/>
+                      <w:bCs/>
+                    </w:rPr>
+                    <w:t>_</w:t>
+                  </w:r>
+                  <w:r>
+                    <w:rPr>
+                      <w:rFonts w:ascii="Times New Roman" w:hAnsi="Times New Roman" w:cs="Times New Roman"/>
                       <w:bCs/>
                       <w:lang w:val="en-US"/>
                     </w:rPr>
@@ -3013,8 +3192,7 @@
                   </w:r>
                   <w:r>
                     <w:rPr>
-                      <w:rFonts w:hint="default" w:ascii="Times New Roman" w:hAnsi="Times New Roman"/>
-                      <w:b w:val="0"/>
+                      <w:rFonts w:ascii="Times New Roman" w:hAnsi="Times New Roman" w:cs="Times New Roman"/>
                       <w:bCs/>
                     </w:rPr>
                     <w:t>}</w:t>
@@ -3023,25 +3201,37 @@
                 <w:p>
                   <w:pPr>
                     <w:spacing w:after="0" w:line="240" w:lineRule="auto"/>
-                    <w:jc w:val="left"/>
-                    <w:rPr>
-                      <w:rFonts w:hint="default" w:ascii="Times New Roman" w:hAnsi="Times New Roman"/>
-                      <w:b w:val="0"/>
+                    <w:rPr>
+                      <w:rFonts w:ascii="Times New Roman" w:hAnsi="Times New Roman" w:cs="Times New Roman"/>
                       <w:bCs/>
                     </w:rPr>
                   </w:pPr>
                   <w:r>
                     <w:rPr>
-                      <w:rFonts w:hint="default" w:ascii="Times New Roman" w:hAnsi="Times New Roman"/>
-                      <w:b w:val="0"/>
-                      <w:bCs/>
-                    </w:rPr>
-                    <w:t>${syll_course_requirements_</w:t>
-                  </w:r>
-                  <w:r>
-                    <w:rPr>
-                      <w:rFonts w:hint="default" w:ascii="Times New Roman" w:hAnsi="Times New Roman"/>
-                      <w:b w:val="0"/>
+                      <w:rFonts w:ascii="Times New Roman" w:hAnsi="Times New Roman" w:cs="Times New Roman"/>
+                      <w:bCs/>
+                    </w:rPr>
+                    <w:t>${</w:t>
+                  </w:r>
+                  <w:proofErr w:type="spellStart"/>
+                  <w:r>
+                    <w:rPr>
+                      <w:rFonts w:ascii="Times New Roman" w:hAnsi="Times New Roman" w:cs="Times New Roman"/>
+                      <w:bCs/>
+                    </w:rPr>
+                    <w:t>syll_course_requirements</w:t>
+                  </w:r>
+                  <w:proofErr w:type="spellEnd"/>
+                  <w:r>
+                    <w:rPr>
+                      <w:rFonts w:ascii="Times New Roman" w:hAnsi="Times New Roman" w:cs="Times New Roman"/>
+                      <w:bCs/>
+                    </w:rPr>
+                    <w:t>_</w:t>
+                  </w:r>
+                  <w:r>
+                    <w:rPr>
+                      <w:rFonts w:ascii="Times New Roman" w:hAnsi="Times New Roman" w:cs="Times New Roman"/>
                       <w:bCs/>
                       <w:lang w:val="en-US"/>
                     </w:rPr>
@@ -3049,8 +3239,7 @@
                   </w:r>
                   <w:r>
                     <w:rPr>
-                      <w:rFonts w:hint="default" w:ascii="Times New Roman" w:hAnsi="Times New Roman"/>
-                      <w:b w:val="0"/>
+                      <w:rFonts w:ascii="Times New Roman" w:hAnsi="Times New Roman" w:cs="Times New Roman"/>
                       <w:bCs/>
                     </w:rPr>
                     <w:t>}</w:t>
@@ -3059,25 +3248,37 @@
                 <w:p>
                   <w:pPr>
                     <w:spacing w:after="0" w:line="240" w:lineRule="auto"/>
-                    <w:jc w:val="left"/>
-                    <w:rPr>
-                      <w:rFonts w:hint="default" w:ascii="Times New Roman" w:hAnsi="Times New Roman"/>
-                      <w:b w:val="0"/>
+                    <w:rPr>
+                      <w:rFonts w:ascii="Times New Roman" w:hAnsi="Times New Roman" w:cs="Times New Roman"/>
                       <w:bCs/>
                     </w:rPr>
                   </w:pPr>
                   <w:r>
                     <w:rPr>
-                      <w:rFonts w:hint="default" w:ascii="Times New Roman" w:hAnsi="Times New Roman"/>
-                      <w:b w:val="0"/>
-                      <w:bCs/>
-                    </w:rPr>
-                    <w:t>${syll_course_requirements_</w:t>
-                  </w:r>
-                  <w:r>
-                    <w:rPr>
-                      <w:rFonts w:hint="default" w:ascii="Times New Roman" w:hAnsi="Times New Roman"/>
-                      <w:b w:val="0"/>
+                      <w:rFonts w:ascii="Times New Roman" w:hAnsi="Times New Roman" w:cs="Times New Roman"/>
+                      <w:bCs/>
+                    </w:rPr>
+                    <w:t>${</w:t>
+                  </w:r>
+                  <w:proofErr w:type="spellStart"/>
+                  <w:r>
+                    <w:rPr>
+                      <w:rFonts w:ascii="Times New Roman" w:hAnsi="Times New Roman" w:cs="Times New Roman"/>
+                      <w:bCs/>
+                    </w:rPr>
+                    <w:t>syll_course_requirements</w:t>
+                  </w:r>
+                  <w:proofErr w:type="spellEnd"/>
+                  <w:r>
+                    <w:rPr>
+                      <w:rFonts w:ascii="Times New Roman" w:hAnsi="Times New Roman" w:cs="Times New Roman"/>
+                      <w:bCs/>
+                    </w:rPr>
+                    <w:t>_</w:t>
+                  </w:r>
+                  <w:r>
+                    <w:rPr>
+                      <w:rFonts w:ascii="Times New Roman" w:hAnsi="Times New Roman" w:cs="Times New Roman"/>
                       <w:bCs/>
                       <w:lang w:val="en-US"/>
                     </w:rPr>
@@ -3085,8 +3286,7 @@
                   </w:r>
                   <w:r>
                     <w:rPr>
-                      <w:rFonts w:hint="default" w:ascii="Times New Roman" w:hAnsi="Times New Roman"/>
-                      <w:b w:val="0"/>
+                      <w:rFonts w:ascii="Times New Roman" w:hAnsi="Times New Roman" w:cs="Times New Roman"/>
                       <w:bCs/>
                     </w:rPr>
                     <w:t>}</w:t>
@@ -3095,25 +3295,37 @@
                 <w:p>
                   <w:pPr>
                     <w:spacing w:after="0" w:line="240" w:lineRule="auto"/>
-                    <w:jc w:val="left"/>
-                    <w:rPr>
-                      <w:rFonts w:hint="default" w:ascii="Times New Roman" w:hAnsi="Times New Roman"/>
-                      <w:b w:val="0"/>
+                    <w:rPr>
+                      <w:rFonts w:ascii="Times New Roman" w:hAnsi="Times New Roman" w:cs="Times New Roman"/>
                       <w:bCs/>
                     </w:rPr>
                   </w:pPr>
                   <w:r>
                     <w:rPr>
-                      <w:rFonts w:hint="default" w:ascii="Times New Roman" w:hAnsi="Times New Roman"/>
-                      <w:b w:val="0"/>
-                      <w:bCs/>
-                    </w:rPr>
-                    <w:t>${syll_course_requirements_</w:t>
-                  </w:r>
-                  <w:r>
-                    <w:rPr>
-                      <w:rFonts w:hint="default" w:ascii="Times New Roman" w:hAnsi="Times New Roman"/>
-                      <w:b w:val="0"/>
+                      <w:rFonts w:ascii="Times New Roman" w:hAnsi="Times New Roman" w:cs="Times New Roman"/>
+                      <w:bCs/>
+                    </w:rPr>
+                    <w:t>${</w:t>
+                  </w:r>
+                  <w:proofErr w:type="spellStart"/>
+                  <w:r>
+                    <w:rPr>
+                      <w:rFonts w:ascii="Times New Roman" w:hAnsi="Times New Roman" w:cs="Times New Roman"/>
+                      <w:bCs/>
+                    </w:rPr>
+                    <w:t>syll_course_requirements</w:t>
+                  </w:r>
+                  <w:proofErr w:type="spellEnd"/>
+                  <w:r>
+                    <w:rPr>
+                      <w:rFonts w:ascii="Times New Roman" w:hAnsi="Times New Roman" w:cs="Times New Roman"/>
+                      <w:bCs/>
+                    </w:rPr>
+                    <w:t>_</w:t>
+                  </w:r>
+                  <w:r>
+                    <w:rPr>
+                      <w:rFonts w:ascii="Times New Roman" w:hAnsi="Times New Roman" w:cs="Times New Roman"/>
                       <w:bCs/>
                       <w:lang w:val="en-US"/>
                     </w:rPr>
@@ -3121,8 +3333,7 @@
                   </w:r>
                   <w:r>
                     <w:rPr>
-                      <w:rFonts w:hint="default" w:ascii="Times New Roman" w:hAnsi="Times New Roman"/>
-                      <w:b w:val="0"/>
+                      <w:rFonts w:ascii="Times New Roman" w:hAnsi="Times New Roman" w:cs="Times New Roman"/>
                       <w:bCs/>
                     </w:rPr>
                     <w:t>}</w:t>
@@ -3131,25 +3342,37 @@
                 <w:p>
                   <w:pPr>
                     <w:spacing w:after="0" w:line="240" w:lineRule="auto"/>
-                    <w:jc w:val="left"/>
-                    <w:rPr>
-                      <w:rFonts w:hint="default" w:ascii="Times New Roman" w:hAnsi="Times New Roman"/>
-                      <w:b w:val="0"/>
+                    <w:rPr>
+                      <w:rFonts w:ascii="Times New Roman" w:hAnsi="Times New Roman" w:cs="Times New Roman"/>
                       <w:bCs/>
                     </w:rPr>
                   </w:pPr>
                   <w:r>
                     <w:rPr>
-                      <w:rFonts w:hint="default" w:ascii="Times New Roman" w:hAnsi="Times New Roman"/>
-                      <w:b w:val="0"/>
-                      <w:bCs/>
-                    </w:rPr>
-                    <w:t>${syll_course_requirements_</w:t>
-                  </w:r>
-                  <w:r>
-                    <w:rPr>
-                      <w:rFonts w:hint="default" w:ascii="Times New Roman" w:hAnsi="Times New Roman"/>
-                      <w:b w:val="0"/>
+                      <w:rFonts w:ascii="Times New Roman" w:hAnsi="Times New Roman" w:cs="Times New Roman"/>
+                      <w:bCs/>
+                    </w:rPr>
+                    <w:t>${</w:t>
+                  </w:r>
+                  <w:proofErr w:type="spellStart"/>
+                  <w:r>
+                    <w:rPr>
+                      <w:rFonts w:ascii="Times New Roman" w:hAnsi="Times New Roman" w:cs="Times New Roman"/>
+                      <w:bCs/>
+                    </w:rPr>
+                    <w:t>syll_course_requirements</w:t>
+                  </w:r>
+                  <w:proofErr w:type="spellEnd"/>
+                  <w:r>
+                    <w:rPr>
+                      <w:rFonts w:ascii="Times New Roman" w:hAnsi="Times New Roman" w:cs="Times New Roman"/>
+                      <w:bCs/>
+                    </w:rPr>
+                    <w:t>_</w:t>
+                  </w:r>
+                  <w:r>
+                    <w:rPr>
+                      <w:rFonts w:ascii="Times New Roman" w:hAnsi="Times New Roman" w:cs="Times New Roman"/>
                       <w:bCs/>
                       <w:lang w:val="en-US"/>
                     </w:rPr>
@@ -3157,8 +3380,7 @@
                   </w:r>
                   <w:r>
                     <w:rPr>
-                      <w:rFonts w:hint="default" w:ascii="Times New Roman" w:hAnsi="Times New Roman"/>
-                      <w:b w:val="0"/>
+                      <w:rFonts w:ascii="Times New Roman" w:hAnsi="Times New Roman" w:cs="Times New Roman"/>
                       <w:bCs/>
                     </w:rPr>
                     <w:t>}</w:t>
@@ -3167,25 +3389,37 @@
                 <w:p>
                   <w:pPr>
                     <w:spacing w:after="0" w:line="240" w:lineRule="auto"/>
-                    <w:jc w:val="left"/>
-                    <w:rPr>
-                      <w:rFonts w:hint="default" w:ascii="Times New Roman" w:hAnsi="Times New Roman"/>
-                      <w:b w:val="0"/>
+                    <w:rPr>
+                      <w:rFonts w:ascii="Times New Roman" w:hAnsi="Times New Roman" w:cs="Times New Roman"/>
                       <w:bCs/>
                     </w:rPr>
                   </w:pPr>
                   <w:r>
                     <w:rPr>
-                      <w:rFonts w:hint="default" w:ascii="Times New Roman" w:hAnsi="Times New Roman"/>
-                      <w:b w:val="0"/>
-                      <w:bCs/>
-                    </w:rPr>
-                    <w:t>${syll_course_requirements_</w:t>
-                  </w:r>
-                  <w:r>
-                    <w:rPr>
-                      <w:rFonts w:hint="default" w:ascii="Times New Roman" w:hAnsi="Times New Roman"/>
-                      <w:b w:val="0"/>
+                      <w:rFonts w:ascii="Times New Roman" w:hAnsi="Times New Roman" w:cs="Times New Roman"/>
+                      <w:bCs/>
+                    </w:rPr>
+                    <w:t>${</w:t>
+                  </w:r>
+                  <w:proofErr w:type="spellStart"/>
+                  <w:r>
+                    <w:rPr>
+                      <w:rFonts w:ascii="Times New Roman" w:hAnsi="Times New Roman" w:cs="Times New Roman"/>
+                      <w:bCs/>
+                    </w:rPr>
+                    <w:t>syll_course_requirements</w:t>
+                  </w:r>
+                  <w:proofErr w:type="spellEnd"/>
+                  <w:r>
+                    <w:rPr>
+                      <w:rFonts w:ascii="Times New Roman" w:hAnsi="Times New Roman" w:cs="Times New Roman"/>
+                      <w:bCs/>
+                    </w:rPr>
+                    <w:t>_</w:t>
+                  </w:r>
+                  <w:r>
+                    <w:rPr>
+                      <w:rFonts w:ascii="Times New Roman" w:hAnsi="Times New Roman" w:cs="Times New Roman"/>
                       <w:bCs/>
                       <w:lang w:val="en-US"/>
                     </w:rPr>
@@ -3193,8 +3427,7 @@
                   </w:r>
                   <w:r>
                     <w:rPr>
-                      <w:rFonts w:hint="default" w:ascii="Times New Roman" w:hAnsi="Times New Roman"/>
-                      <w:b w:val="0"/>
+                      <w:rFonts w:ascii="Times New Roman" w:hAnsi="Times New Roman" w:cs="Times New Roman"/>
                       <w:bCs/>
                     </w:rPr>
                     <w:t>}</w:t>
@@ -3203,25 +3436,37 @@
                 <w:p>
                   <w:pPr>
                     <w:spacing w:after="0" w:line="240" w:lineRule="auto"/>
-                    <w:jc w:val="left"/>
-                    <w:rPr>
-                      <w:rFonts w:hint="default" w:ascii="Times New Roman" w:hAnsi="Times New Roman"/>
-                      <w:b w:val="0"/>
+                    <w:rPr>
+                      <w:rFonts w:ascii="Times New Roman" w:hAnsi="Times New Roman" w:cs="Times New Roman"/>
                       <w:bCs/>
                     </w:rPr>
                   </w:pPr>
                   <w:r>
                     <w:rPr>
-                      <w:rFonts w:hint="default" w:ascii="Times New Roman" w:hAnsi="Times New Roman"/>
-                      <w:b w:val="0"/>
-                      <w:bCs/>
-                    </w:rPr>
-                    <w:t>${syll_course_requirements_</w:t>
-                  </w:r>
-                  <w:r>
-                    <w:rPr>
-                      <w:rFonts w:hint="default" w:ascii="Times New Roman" w:hAnsi="Times New Roman"/>
-                      <w:b w:val="0"/>
+                      <w:rFonts w:ascii="Times New Roman" w:hAnsi="Times New Roman" w:cs="Times New Roman"/>
+                      <w:bCs/>
+                    </w:rPr>
+                    <w:t>${</w:t>
+                  </w:r>
+                  <w:proofErr w:type="spellStart"/>
+                  <w:r>
+                    <w:rPr>
+                      <w:rFonts w:ascii="Times New Roman" w:hAnsi="Times New Roman" w:cs="Times New Roman"/>
+                      <w:bCs/>
+                    </w:rPr>
+                    <w:t>syll_course_requirements</w:t>
+                  </w:r>
+                  <w:proofErr w:type="spellEnd"/>
+                  <w:r>
+                    <w:rPr>
+                      <w:rFonts w:ascii="Times New Roman" w:hAnsi="Times New Roman" w:cs="Times New Roman"/>
+                      <w:bCs/>
+                    </w:rPr>
+                    <w:t>_</w:t>
+                  </w:r>
+                  <w:r>
+                    <w:rPr>
+                      <w:rFonts w:ascii="Times New Roman" w:hAnsi="Times New Roman" w:cs="Times New Roman"/>
                       <w:bCs/>
                       <w:lang w:val="en-US"/>
                     </w:rPr>
@@ -3229,8 +3474,7 @@
                   </w:r>
                   <w:r>
                     <w:rPr>
-                      <w:rFonts w:hint="default" w:ascii="Times New Roman" w:hAnsi="Times New Roman"/>
-                      <w:b w:val="0"/>
+                      <w:rFonts w:ascii="Times New Roman" w:hAnsi="Times New Roman" w:cs="Times New Roman"/>
                       <w:bCs/>
                     </w:rPr>
                     <w:t>}</w:t>
@@ -3239,17 +3483,14 @@
                 <w:p>
                   <w:pPr>
                     <w:spacing w:after="0" w:line="240" w:lineRule="auto"/>
-                    <w:jc w:val="left"/>
-                    <w:rPr>
-                      <w:rFonts w:hint="default" w:ascii="Times New Roman" w:hAnsi="Times New Roman"/>
-                      <w:b w:val="0"/>
+                    <w:rPr>
+                      <w:rFonts w:ascii="Times New Roman" w:hAnsi="Times New Roman" w:cs="Times New Roman"/>
                       <w:bCs/>
                     </w:rPr>
                   </w:pPr>
                   <w:r>
                     <w:rPr>
-                      <w:rFonts w:hint="default" w:ascii="Times New Roman" w:hAnsi="Times New Roman"/>
-                      <w:b w:val="0"/>
+                      <w:rFonts w:ascii="Times New Roman" w:hAnsi="Times New Roman" w:cs="Times New Roman"/>
                       <w:bCs/>
                     </w:rPr>
                     <w:t>${syll_course_requirements_10} ${syll_course_requirements_11} ${syll_course_requirements_12} ${syll_course_requirements_13}</w:t>
@@ -3258,17 +3499,14 @@
                 <w:p>
                   <w:pPr>
                     <w:spacing w:after="0" w:line="240" w:lineRule="auto"/>
-                    <w:jc w:val="left"/>
-                    <w:rPr>
-                      <w:rFonts w:hint="default" w:ascii="Times New Roman" w:hAnsi="Times New Roman"/>
-                      <w:b w:val="0"/>
+                    <w:rPr>
+                      <w:rFonts w:ascii="Times New Roman" w:hAnsi="Times New Roman" w:cs="Times New Roman"/>
                       <w:bCs/>
                     </w:rPr>
                   </w:pPr>
                   <w:r>
                     <w:rPr>
-                      <w:rFonts w:hint="default" w:ascii="Times New Roman" w:hAnsi="Times New Roman"/>
-                      <w:b w:val="0"/>
+                      <w:rFonts w:ascii="Times New Roman" w:hAnsi="Times New Roman" w:cs="Times New Roman"/>
                       <w:bCs/>
                     </w:rPr>
                     <w:t>${syll_course_requirements_14} ${syll_course_requirements_15} ${syll_course_requirements_16} ${syll_course_requirements_17}</w:t>
@@ -3277,17 +3515,14 @@
                 <w:p>
                   <w:pPr>
                     <w:spacing w:after="0" w:line="240" w:lineRule="auto"/>
-                    <w:jc w:val="left"/>
-                    <w:rPr>
-                      <w:rFonts w:hint="default" w:ascii="Times New Roman" w:hAnsi="Times New Roman"/>
-                      <w:b w:val="0"/>
+                    <w:rPr>
+                      <w:rFonts w:ascii="Times New Roman" w:hAnsi="Times New Roman" w:cs="Times New Roman"/>
                       <w:bCs/>
                     </w:rPr>
                   </w:pPr>
                   <w:r>
                     <w:rPr>
-                      <w:rFonts w:hint="default" w:ascii="Times New Roman" w:hAnsi="Times New Roman"/>
-                      <w:b w:val="0"/>
+                      <w:rFonts w:ascii="Times New Roman" w:hAnsi="Times New Roman" w:cs="Times New Roman"/>
                       <w:bCs/>
                     </w:rPr>
                     <w:t>${syll_course_requirements_18} ${syll_course_requirements_19} ${syll_course_requirements_20} ${syll_course_requirements_21}</w:t>
@@ -3296,7 +3531,6 @@
                 <w:p>
                   <w:pPr>
                     <w:spacing w:after="0" w:line="240" w:lineRule="auto"/>
-                    <w:jc w:val="left"/>
                     <w:rPr>
                       <w:rFonts w:ascii="Times New Roman" w:hAnsi="Times New Roman" w:cs="Times New Roman"/>
                       <w:b/>
@@ -3304,11 +3538,18 @@
                   </w:pPr>
                   <w:r>
                     <w:rPr>
-                      <w:rFonts w:hint="default" w:ascii="Times New Roman" w:hAnsi="Times New Roman"/>
-                      <w:b w:val="0"/>
-                      <w:bCs/>
-                    </w:rPr>
-                    <w:t>${syll_course_requirements_22} ${syll_course_requirements_23} ${syll_course_requirements_24} ${syll_course_requirements_25} ${syll_course_requirements_26} ${syll_course_requirements_27} ${syll_course_requirements_28} ${syll_course_requirements_29} ${syll_course_requirements_30} ${syll_course_requirements_31} ${syll_course_requirements_32} ${syll_course_requirements_33} ${syll_course_requirements_34} ${syll_course_requirements_35} ${syll_course_requirements_36} ${syll_course_requirements_37} ${syll_course_requirements_38} ${syll_course_requirements_39} ${syll_course_requirements_40} ${syll_course_requirements_41} ${syll_course_requirements_42} ${syll_course_requirements_43} ${syll_course_requirements_44} ${syll_course_requirements_45} ${syll_course_requirements_46} ${syll_course_requirements_47} ${syll_course_requirements_48} ${syll_course_requirements_49} ${syll_course_requirements_50}</w:t>
+                      <w:rFonts w:ascii="Times New Roman" w:hAnsi="Times New Roman" w:cs="Times New Roman"/>
+                      <w:bCs/>
+                    </w:rPr>
+                    <w:t xml:space="preserve">${syll_course_requirements_22} ${syll_course_requirements_23} ${syll_course_requirements_24} ${syll_course_requirements_25} ${syll_course_requirements_26} ${syll_course_requirements_27} ${syll_course_requirements_28} ${syll_course_requirements_29} ${syll_course_requirements_30} ${syll_course_requirements_31} ${syll_course_requirements_32} ${syll_course_requirements_33} ${syll_course_requirements_34} ${syll_course_requirements_35} ${syll_course_requirements_36} </w:t>
+                  </w:r>
+                  <w:r>
+                    <w:rPr>
+                      <w:rFonts w:ascii="Times New Roman" w:hAnsi="Times New Roman" w:cs="Times New Roman"/>
+                      <w:bCs/>
+                    </w:rPr>
+                    <w:lastRenderedPageBreak/>
+                    <w:t>${syll_course_requirements_37} ${syll_course_requirements_38} ${syll_course_requirements_39} ${syll_course_requirements_40} ${syll_course_requirements_41} ${syll_course_requirements_42} ${syll_course_requirements_43} ${syll_course_requirements_44} ${syll_course_requirements_45} ${syll_course_requirements_46} ${syll_course_requirements_47} ${syll_course_requirements_48} ${syll_course_requirements_49} ${syll_course_requirements_50}</w:t>
                   </w:r>
                 </w:p>
               </w:tc>
@@ -3326,122 +3567,78 @@
           </w:p>
           <w:tbl>
             <w:tblPr>
-              <w:tblStyle w:val="11"/>
-              <w:tblW w:w="11579" w:type="dxa"/>
-              <w:tblInd w:w="5" w:type="dxa"/>
+              <w:tblStyle w:val="TableGrid"/>
+              <w:tblW w:w="11584" w:type="dxa"/>
               <w:tblBorders>
-                <w:top w:val="none" w:color="auto" w:sz="0" w:space="0"/>
-                <w:left w:val="none" w:color="auto" w:sz="0" w:space="0"/>
-                <w:bottom w:val="none" w:color="auto" w:sz="0" w:space="0"/>
-                <w:right w:val="none" w:color="auto" w:sz="0" w:space="0"/>
-                <w:insideH w:val="none" w:color="auto" w:sz="0" w:space="0"/>
-                <w:insideV w:val="none" w:color="auto" w:sz="0" w:space="0"/>
+                <w:top w:val="none" w:sz="0" w:space="0" w:color="auto"/>
+                <w:left w:val="none" w:sz="0" w:space="0" w:color="auto"/>
+                <w:bottom w:val="none" w:sz="0" w:space="0" w:color="auto"/>
+                <w:right w:val="none" w:sz="0" w:space="0" w:color="auto"/>
+                <w:insideH w:val="none" w:sz="0" w:space="0" w:color="auto"/>
+                <w:insideV w:val="none" w:sz="0" w:space="0" w:color="auto"/>
               </w:tblBorders>
-              <w:tblLayout w:type="autofit"/>
-              <w:tblCellMar>
-                <w:top w:w="0" w:type="dxa"/>
-                <w:left w:w="108" w:type="dxa"/>
-                <w:bottom w:w="0" w:type="dxa"/>
-                <w:right w:w="108" w:type="dxa"/>
-              </w:tblCellMar>
+              <w:tblLayout w:type="fixed"/>
+              <w:tblLook w:val="04A0" w:firstRow="1" w:lastRow="0" w:firstColumn="1" w:lastColumn="0" w:noHBand="0" w:noVBand="1"/>
             </w:tblPr>
             <w:tblGrid>
-              <w:gridCol w:w="3916"/>
-              <w:gridCol w:w="3836"/>
-              <w:gridCol w:w="3876"/>
+              <w:gridCol w:w="3346"/>
+              <w:gridCol w:w="583"/>
+              <w:gridCol w:w="2763"/>
+              <w:gridCol w:w="1062"/>
+              <w:gridCol w:w="2284"/>
+              <w:gridCol w:w="1546"/>
             </w:tblGrid>
             <w:tr>
-              <w:tblPrEx>
-                <w:tblBorders>
-                  <w:top w:val="none" w:color="auto" w:sz="0" w:space="0"/>
-                  <w:left w:val="none" w:color="auto" w:sz="0" w:space="0"/>
-                  <w:bottom w:val="none" w:color="auto" w:sz="0" w:space="0"/>
-                  <w:right w:val="none" w:color="auto" w:sz="0" w:space="0"/>
-                  <w:insideH w:val="none" w:color="auto" w:sz="0" w:space="0"/>
-                  <w:insideV w:val="none" w:color="auto" w:sz="0" w:space="0"/>
-                </w:tblBorders>
-                <w:tblCellMar>
-                  <w:top w:w="0" w:type="dxa"/>
-                  <w:left w:w="108" w:type="dxa"/>
-                  <w:bottom w:w="0" w:type="dxa"/>
-                  <w:right w:w="108" w:type="dxa"/>
-                </w:tblCellMar>
-              </w:tblPrEx>
               <w:trPr>
-                <w:trHeight w:val="90" w:hRule="atLeast"/>
+                <w:trHeight w:val="90"/>
               </w:trPr>
               <w:tc>
                 <w:tcPr>
                   <w:tcW w:w="3929" w:type="dxa"/>
-                  <w:vAlign w:val="top"/>
+                  <w:gridSpan w:val="2"/>
                 </w:tcPr>
                 <w:tbl>
                   <w:tblPr>
-                    <w:tblStyle w:val="11"/>
+                    <w:tblStyle w:val="TableGrid"/>
                     <w:tblW w:w="3700" w:type="dxa"/>
                     <w:tblInd w:w="5" w:type="dxa"/>
                     <w:tblBorders>
-                      <w:top w:val="none" w:color="auto" w:sz="0" w:space="0"/>
-                      <w:left w:val="none" w:color="auto" w:sz="0" w:space="0"/>
-                      <w:bottom w:val="none" w:color="auto" w:sz="0" w:space="0"/>
-                      <w:right w:val="none" w:color="auto" w:sz="0" w:space="0"/>
-                      <w:insideH w:val="none" w:color="auto" w:sz="0" w:space="0"/>
-                      <w:insideV w:val="none" w:color="auto" w:sz="0" w:space="0"/>
+                      <w:top w:val="none" w:sz="0" w:space="0" w:color="auto"/>
+                      <w:left w:val="none" w:sz="0" w:space="0" w:color="auto"/>
+                      <w:bottom w:val="none" w:sz="0" w:space="0" w:color="auto"/>
+                      <w:right w:val="none" w:sz="0" w:space="0" w:color="auto"/>
+                      <w:insideH w:val="none" w:sz="0" w:space="0" w:color="auto"/>
+                      <w:insideV w:val="none" w:sz="0" w:space="0" w:color="auto"/>
                     </w:tblBorders>
-                    <w:tblLayout w:type="autofit"/>
-                    <w:tblCellMar>
-                      <w:top w:w="0" w:type="dxa"/>
-                      <w:left w:w="108" w:type="dxa"/>
-                      <w:bottom w:w="0" w:type="dxa"/>
-                      <w:right w:w="108" w:type="dxa"/>
-                    </w:tblCellMar>
+                    <w:tblLayout w:type="fixed"/>
+                    <w:tblLook w:val="04A0" w:firstRow="1" w:lastRow="0" w:firstColumn="1" w:lastColumn="0" w:noHBand="0" w:noVBand="1"/>
                   </w:tblPr>
                   <w:tblGrid>
                     <w:gridCol w:w="3700"/>
                   </w:tblGrid>
                   <w:tr>
-                    <w:tblPrEx>
-                      <w:tblBorders>
-                        <w:top w:val="none" w:color="auto" w:sz="0" w:space="0"/>
-                        <w:left w:val="none" w:color="auto" w:sz="0" w:space="0"/>
-                        <w:bottom w:val="none" w:color="auto" w:sz="0" w:space="0"/>
-                        <w:right w:val="none" w:color="auto" w:sz="0" w:space="0"/>
-                        <w:insideH w:val="none" w:color="auto" w:sz="0" w:space="0"/>
-                        <w:insideV w:val="none" w:color="auto" w:sz="0" w:space="0"/>
-                      </w:tblBorders>
-                      <w:tblCellMar>
-                        <w:top w:w="0" w:type="dxa"/>
-                        <w:left w:w="108" w:type="dxa"/>
-                        <w:bottom w:w="0" w:type="dxa"/>
-                        <w:right w:w="108" w:type="dxa"/>
-                      </w:tblCellMar>
-                    </w:tblPrEx>
                     <w:trPr>
-                      <w:trHeight w:val="325" w:hRule="atLeast"/>
+                      <w:trHeight w:val="325"/>
                     </w:trPr>
                     <w:tc>
                       <w:tcPr>
                         <w:tcW w:w="3700" w:type="dxa"/>
-                        <w:vAlign w:val="top"/>
                       </w:tcPr>
                       <w:p>
                         <w:pPr>
                           <w:spacing w:after="0" w:line="240" w:lineRule="auto"/>
-                          <w:jc w:val="left"/>
-                          <w:rPr>
-                            <w:rFonts w:hint="default" w:ascii="Times New Roman" w:hAnsi="Times New Roman" w:cs="Times New Roman"/>
+                          <w:rPr>
+                            <w:rFonts w:ascii="Times New Roman" w:hAnsi="Times New Roman" w:cs="Times New Roman"/>
                             <w:b/>
                             <w:szCs w:val="18"/>
-                            <w:vertAlign w:val="baseline"/>
                             <w:lang w:val="en-US"/>
                           </w:rPr>
                         </w:pPr>
                         <w:r>
                           <w:rPr>
-                            <w:rFonts w:hint="default" w:ascii="Times New Roman" w:hAnsi="Times New Roman" w:cs="Times New Roman"/>
+                            <w:rFonts w:ascii="Times New Roman" w:hAnsi="Times New Roman" w:cs="Times New Roman"/>
                             <w:b/>
                             <w:szCs w:val="18"/>
-                            <w:vertAlign w:val="baseline"/>
                             <w:lang w:val="en-US"/>
                           </w:rPr>
                           <w:t>Prepared by:</w:t>
@@ -3450,24 +3647,8 @@
                     </w:tc>
                   </w:tr>
                   <w:tr>
-                    <w:tblPrEx>
-                      <w:tblBorders>
-                        <w:top w:val="none" w:color="auto" w:sz="0" w:space="0"/>
-                        <w:left w:val="none" w:color="auto" w:sz="0" w:space="0"/>
-                        <w:bottom w:val="none" w:color="auto" w:sz="0" w:space="0"/>
-                        <w:right w:val="none" w:color="auto" w:sz="0" w:space="0"/>
-                        <w:insideH w:val="none" w:color="auto" w:sz="0" w:space="0"/>
-                        <w:insideV w:val="none" w:color="auto" w:sz="0" w:space="0"/>
-                      </w:tblBorders>
-                      <w:tblCellMar>
-                        <w:top w:w="0" w:type="dxa"/>
-                        <w:left w:w="108" w:type="dxa"/>
-                        <w:bottom w:w="0" w:type="dxa"/>
-                        <w:right w:w="108" w:type="dxa"/>
-                      </w:tblCellMar>
-                    </w:tblPrEx>
                     <w:trPr>
-                      <w:trHeight w:val="325" w:hRule="atLeast"/>
+                      <w:trHeight w:val="325"/>
                     </w:trPr>
                     <w:tc>
                       <w:tcPr>
@@ -3477,12 +3658,10 @@
                       <w:p>
                         <w:pPr>
                           <w:spacing w:after="0" w:line="240" w:lineRule="auto"/>
-                          <w:jc w:val="left"/>
-                          <w:rPr>
-                            <w:rFonts w:hint="default" w:ascii="Times New Roman" w:hAnsi="Times New Roman" w:cs="Times New Roman"/>
+                          <w:rPr>
+                            <w:rFonts w:ascii="Times New Roman" w:hAnsi="Times New Roman" w:cs="Times New Roman"/>
                             <w:b/>
                             <w:szCs w:val="18"/>
-                            <w:vertAlign w:val="baseline"/>
                             <w:lang w:val="en-US"/>
                           </w:rPr>
                         </w:pPr>
@@ -3490,24 +3669,8 @@
                     </w:tc>
                   </w:tr>
                   <w:tr>
-                    <w:tblPrEx>
-                      <w:tblBorders>
-                        <w:top w:val="none" w:color="auto" w:sz="0" w:space="0"/>
-                        <w:left w:val="none" w:color="auto" w:sz="0" w:space="0"/>
-                        <w:bottom w:val="none" w:color="auto" w:sz="0" w:space="0"/>
-                        <w:right w:val="none" w:color="auto" w:sz="0" w:space="0"/>
-                        <w:insideH w:val="none" w:color="auto" w:sz="0" w:space="0"/>
-                        <w:insideV w:val="none" w:color="auto" w:sz="0" w:space="0"/>
-                      </w:tblBorders>
-                      <w:tblCellMar>
-                        <w:top w:w="0" w:type="dxa"/>
-                        <w:left w:w="108" w:type="dxa"/>
-                        <w:bottom w:w="0" w:type="dxa"/>
-                        <w:right w:w="108" w:type="dxa"/>
-                      </w:tblCellMar>
-                    </w:tblPrEx>
                     <w:trPr>
-                      <w:trHeight w:val="574" w:hRule="atLeast"/>
+                      <w:trHeight w:val="574"/>
                     </w:trPr>
                     <w:tc>
                       <w:tcPr>
@@ -3519,26 +3682,66 @@
                           <w:spacing w:after="0" w:line="240" w:lineRule="auto"/>
                           <w:jc w:val="center"/>
                           <w:rPr>
-                            <w:rFonts w:hint="default" w:ascii="Times New Roman" w:hAnsi="Times New Roman"/>
-                            <w:b w:val="0"/>
+                            <w:rFonts w:ascii="Times New Roman" w:hAnsi="Times New Roman" w:cs="Times New Roman"/>
                             <w:bCs/>
                             <w:szCs w:val="18"/>
                             <w:u w:val="single"/>
-                            <w:vertAlign w:val="baseline"/>
                             <w:lang w:val="en-US"/>
                           </w:rPr>
                         </w:pPr>
                         <w:r>
                           <w:rPr>
-                            <w:rFonts w:hint="default" w:ascii="Times New Roman" w:hAnsi="Times New Roman"/>
-                            <w:b w:val="0"/>
+                            <w:rFonts w:ascii="Times New Roman" w:hAnsi="Times New Roman" w:cs="Times New Roman"/>
                             <w:bCs/>
                             <w:szCs w:val="18"/>
                             <w:u w:val="single"/>
-                            <w:vertAlign w:val="baseline"/>
                             <w:lang w:val="en-US"/>
                           </w:rPr>
-                          <w:t>${ins_firstname} ${ins_lastname}</w:t>
+                          <w:t>${</w:t>
+                        </w:r>
+                        <w:proofErr w:type="spellStart"/>
+                        <w:r>
+                          <w:rPr>
+                            <w:rFonts w:ascii="Times New Roman" w:hAnsi="Times New Roman" w:cs="Times New Roman"/>
+                            <w:bCs/>
+                            <w:szCs w:val="18"/>
+                            <w:u w:val="single"/>
+                            <w:lang w:val="en-US"/>
+                          </w:rPr>
+                          <w:t>ins_firstname</w:t>
+                        </w:r>
+                        <w:proofErr w:type="spellEnd"/>
+                        <w:r>
+                          <w:rPr>
+                            <w:rFonts w:ascii="Times New Roman" w:hAnsi="Times New Roman" w:cs="Times New Roman"/>
+                            <w:bCs/>
+                            <w:szCs w:val="18"/>
+                            <w:u w:val="single"/>
+                            <w:lang w:val="en-US"/>
+                          </w:rPr>
+                          <w:t>} ${</w:t>
+                        </w:r>
+                        <w:proofErr w:type="spellStart"/>
+                        <w:r>
+                          <w:rPr>
+                            <w:rFonts w:ascii="Times New Roman" w:hAnsi="Times New Roman" w:cs="Times New Roman"/>
+                            <w:bCs/>
+                            <w:szCs w:val="18"/>
+                            <w:u w:val="single"/>
+                            <w:lang w:val="en-US"/>
+                          </w:rPr>
+                          <w:t>ins_lastname</w:t>
+                        </w:r>
+                        <w:proofErr w:type="spellEnd"/>
+                        <w:r>
+                          <w:rPr>
+                            <w:rFonts w:ascii="Times New Roman" w:hAnsi="Times New Roman" w:cs="Times New Roman"/>
+                            <w:bCs/>
+                            <w:szCs w:val="18"/>
+                            <w:u w:val="single"/>
+                            <w:lang w:val="en-US"/>
+                          </w:rPr>
+                          <w:t>}</w:t>
                         </w:r>
                       </w:p>
                       <w:p>
@@ -3546,21 +3749,17 @@
                           <w:spacing w:after="0" w:line="240" w:lineRule="auto"/>
                           <w:jc w:val="center"/>
                           <w:rPr>
-                            <w:rFonts w:hint="default" w:ascii="Times New Roman" w:hAnsi="Times New Roman" w:cs="Times New Roman"/>
+                            <w:rFonts w:ascii="Times New Roman" w:hAnsi="Times New Roman" w:cs="Times New Roman"/>
                             <w:b/>
                             <w:szCs w:val="18"/>
-                            <w:vertAlign w:val="baseline"/>
                             <w:lang w:val="en-US"/>
                           </w:rPr>
                         </w:pPr>
                         <w:r>
                           <w:rPr>
-                            <w:rFonts w:hint="default" w:ascii="Times New Roman" w:hAnsi="Times New Roman"/>
-                            <w:b w:val="0"/>
+                            <w:rFonts w:ascii="Times New Roman" w:hAnsi="Times New Roman" w:cs="Times New Roman"/>
                             <w:bCs/>
                             <w:szCs w:val="18"/>
-                            <w:u w:val="none"/>
-                            <w:vertAlign w:val="baseline"/>
                             <w:lang w:val="en-US"/>
                           </w:rPr>
                           <w:t>Instructor</w:t>
@@ -3569,24 +3768,8 @@
                     </w:tc>
                   </w:tr>
                   <w:tr>
-                    <w:tblPrEx>
-                      <w:tblBorders>
-                        <w:top w:val="none" w:color="auto" w:sz="0" w:space="0"/>
-                        <w:left w:val="none" w:color="auto" w:sz="0" w:space="0"/>
-                        <w:bottom w:val="none" w:color="auto" w:sz="0" w:space="0"/>
-                        <w:right w:val="none" w:color="auto" w:sz="0" w:space="0"/>
-                        <w:insideH w:val="none" w:color="auto" w:sz="0" w:space="0"/>
-                        <w:insideV w:val="none" w:color="auto" w:sz="0" w:space="0"/>
-                      </w:tblBorders>
-                      <w:tblCellMar>
-                        <w:top w:w="0" w:type="dxa"/>
-                        <w:left w:w="108" w:type="dxa"/>
-                        <w:bottom w:w="0" w:type="dxa"/>
-                        <w:right w:w="108" w:type="dxa"/>
-                      </w:tblCellMar>
-                    </w:tblPrEx>
                     <w:trPr>
-                      <w:trHeight w:val="349" w:hRule="atLeast"/>
+                      <w:trHeight w:val="349"/>
                     </w:trPr>
                     <w:tc>
                       <w:tcPr>
@@ -3595,12 +3778,10 @@
                       <w:p>
                         <w:pPr>
                           <w:spacing w:after="0" w:line="240" w:lineRule="auto"/>
-                          <w:jc w:val="left"/>
                           <w:rPr>
                             <w:rFonts w:ascii="Times New Roman" w:hAnsi="Times New Roman" w:cs="Times New Roman"/>
                             <w:b/>
                             <w:szCs w:val="18"/>
-                            <w:vertAlign w:val="baseline"/>
                           </w:rPr>
                         </w:pPr>
                       </w:p>
@@ -3610,12 +3791,10 @@
                 <w:p>
                   <w:pPr>
                     <w:spacing w:after="0" w:line="240" w:lineRule="auto"/>
-                    <w:jc w:val="left"/>
                     <w:rPr>
                       <w:rFonts w:ascii="Times New Roman" w:hAnsi="Times New Roman" w:cs="Times New Roman"/>
                       <w:b/>
                       <w:szCs w:val="18"/>
-                      <w:vertAlign w:val="baseline"/>
                     </w:rPr>
                   </w:pPr>
                 </w:p>
@@ -3623,43 +3802,30 @@
               <w:tc>
                 <w:tcPr>
                   <w:tcW w:w="3825" w:type="dxa"/>
-                  <w:vAlign w:val="top"/>
+                  <w:gridSpan w:val="2"/>
                 </w:tcPr>
                 <w:tbl>
                   <w:tblPr>
-                    <w:tblStyle w:val="11"/>
+                    <w:tblStyle w:val="TableGrid"/>
                     <w:tblW w:w="3620" w:type="dxa"/>
                     <w:tblInd w:w="5" w:type="dxa"/>
                     <w:tblBorders>
-                      <w:top w:val="none" w:color="auto" w:sz="0" w:space="0"/>
-                      <w:left w:val="none" w:color="auto" w:sz="0" w:space="0"/>
-                      <w:bottom w:val="none" w:color="auto" w:sz="0" w:space="0"/>
-                      <w:right w:val="none" w:color="auto" w:sz="0" w:space="0"/>
-                      <w:insideH w:val="none" w:color="auto" w:sz="0" w:space="0"/>
-                      <w:insideV w:val="none" w:color="auto" w:sz="0" w:space="0"/>
+                      <w:top w:val="none" w:sz="0" w:space="0" w:color="auto"/>
+                      <w:left w:val="none" w:sz="0" w:space="0" w:color="auto"/>
+                      <w:bottom w:val="none" w:sz="0" w:space="0" w:color="auto"/>
+                      <w:right w:val="none" w:sz="0" w:space="0" w:color="auto"/>
+                      <w:insideH w:val="none" w:sz="0" w:space="0" w:color="auto"/>
+                      <w:insideV w:val="none" w:sz="0" w:space="0" w:color="auto"/>
                     </w:tblBorders>
-                    <w:tblLayout w:type="autofit"/>
-                    <w:tblCellMar>
-                      <w:top w:w="0" w:type="dxa"/>
-                      <w:left w:w="108" w:type="dxa"/>
-                      <w:bottom w:w="0" w:type="dxa"/>
-                      <w:right w:w="108" w:type="dxa"/>
-                    </w:tblCellMar>
+                    <w:tblLayout w:type="fixed"/>
+                    <w:tblLook w:val="04A0" w:firstRow="1" w:lastRow="0" w:firstColumn="1" w:lastColumn="0" w:noHBand="0" w:noVBand="1"/>
                   </w:tblPr>
                   <w:tblGrid>
                     <w:gridCol w:w="3620"/>
                   </w:tblGrid>
                   <w:tr>
-                    <w:tblPrEx>
-                      <w:tblCellMar>
-                        <w:top w:w="0" w:type="dxa"/>
-                        <w:left w:w="108" w:type="dxa"/>
-                        <w:bottom w:w="0" w:type="dxa"/>
-                        <w:right w:w="108" w:type="dxa"/>
-                      </w:tblCellMar>
-                    </w:tblPrEx>
                     <w:trPr>
-                      <w:trHeight w:val="325" w:hRule="atLeast"/>
+                      <w:trHeight w:val="325"/>
                     </w:trPr>
                     <w:tc>
                       <w:tcPr>
@@ -3668,20 +3834,17 @@
                       <w:p>
                         <w:pPr>
                           <w:spacing w:after="0" w:line="240" w:lineRule="auto"/>
-                          <w:jc w:val="left"/>
                           <w:rPr>
                             <w:rFonts w:ascii="Times New Roman" w:hAnsi="Times New Roman" w:cs="Times New Roman"/>
                             <w:b/>
                             <w:szCs w:val="18"/>
-                            <w:vertAlign w:val="baseline"/>
                           </w:rPr>
                         </w:pPr>
                         <w:r>
                           <w:rPr>
-                            <w:rFonts w:hint="default" w:ascii="Times New Roman" w:hAnsi="Times New Roman"/>
+                            <w:rFonts w:ascii="Times New Roman" w:hAnsi="Times New Roman" w:cs="Times New Roman"/>
                             <w:b/>
                             <w:szCs w:val="18"/>
-                            <w:vertAlign w:val="baseline"/>
                           </w:rPr>
                           <w:t>Recommending Approval:</w:t>
                         </w:r>
@@ -3689,24 +3852,8 @@
                     </w:tc>
                   </w:tr>
                   <w:tr>
-                    <w:tblPrEx>
-                      <w:tblBorders>
-                        <w:top w:val="none" w:color="auto" w:sz="0" w:space="0"/>
-                        <w:left w:val="none" w:color="auto" w:sz="0" w:space="0"/>
-                        <w:bottom w:val="none" w:color="auto" w:sz="0" w:space="0"/>
-                        <w:right w:val="none" w:color="auto" w:sz="0" w:space="0"/>
-                        <w:insideH w:val="none" w:color="auto" w:sz="0" w:space="0"/>
-                        <w:insideV w:val="none" w:color="auto" w:sz="0" w:space="0"/>
-                      </w:tblBorders>
-                      <w:tblCellMar>
-                        <w:top w:w="0" w:type="dxa"/>
-                        <w:left w:w="108" w:type="dxa"/>
-                        <w:bottom w:w="0" w:type="dxa"/>
-                        <w:right w:w="108" w:type="dxa"/>
-                      </w:tblCellMar>
-                    </w:tblPrEx>
                     <w:trPr>
-                      <w:trHeight w:val="325" w:hRule="atLeast"/>
+                      <w:trHeight w:val="325"/>
                     </w:trPr>
                     <w:tc>
                       <w:tcPr>
@@ -3715,42 +3862,24 @@
                       <w:p>
                         <w:pPr>
                           <w:spacing w:after="0" w:line="240" w:lineRule="auto"/>
-                          <w:jc w:val="left"/>
                           <w:rPr>
                             <w:rFonts w:ascii="Times New Roman" w:hAnsi="Times New Roman" w:cs="Times New Roman"/>
                             <w:b/>
                             <w:szCs w:val="18"/>
-                            <w:vertAlign w:val="baseline"/>
                           </w:rPr>
                         </w:pPr>
                       </w:p>
                     </w:tc>
                   </w:tr>
                   <w:tr>
-                    <w:tblPrEx>
-                      <w:tblBorders>
-                        <w:top w:val="none" w:color="auto" w:sz="0" w:space="0"/>
-                        <w:left w:val="none" w:color="auto" w:sz="0" w:space="0"/>
-                        <w:bottom w:val="none" w:color="auto" w:sz="0" w:space="0"/>
-                        <w:right w:val="none" w:color="auto" w:sz="0" w:space="0"/>
-                        <w:insideH w:val="none" w:color="auto" w:sz="0" w:space="0"/>
-                        <w:insideV w:val="none" w:color="auto" w:sz="0" w:space="0"/>
-                      </w:tblBorders>
-                      <w:tblCellMar>
-                        <w:top w:w="0" w:type="dxa"/>
-                        <w:left w:w="108" w:type="dxa"/>
-                        <w:bottom w:w="0" w:type="dxa"/>
-                        <w:right w:w="108" w:type="dxa"/>
-                      </w:tblCellMar>
-                    </w:tblPrEx>
                     <w:trPr>
-                      <w:trHeight w:val="325" w:hRule="atLeast"/>
+                      <w:trHeight w:val="325"/>
                     </w:trPr>
                     <w:tc>
                       <w:tcPr>
                         <w:tcW w:w="3620" w:type="dxa"/>
                         <w:tcBorders>
-                          <w:bottom w:val="single" w:color="auto" w:sz="4" w:space="0"/>
+                          <w:bottom w:val="single" w:sz="4" w:space="0" w:color="auto"/>
                         </w:tcBorders>
                         <w:vAlign w:val="center"/>
                       </w:tcPr>
@@ -3760,50 +3889,48 @@
                           <w:jc w:val="center"/>
                           <w:rPr>
                             <w:rFonts w:ascii="Times New Roman" w:hAnsi="Times New Roman" w:cs="Times New Roman"/>
-                            <w:b w:val="0"/>
                             <w:bCs/>
                             <w:szCs w:val="18"/>
-                            <w:vertAlign w:val="baseline"/>
                           </w:rPr>
                         </w:pPr>
                         <w:r>
                           <w:rPr>
-                            <w:rFonts w:hint="default" w:ascii="Times New Roman" w:hAnsi="Times New Roman"/>
-                            <w:b w:val="0"/>
+                            <w:rFonts w:ascii="Times New Roman" w:hAnsi="Times New Roman" w:cs="Times New Roman"/>
                             <w:bCs/>
                             <w:szCs w:val="18"/>
-                            <w:vertAlign w:val="baseline"/>
-                          </w:rPr>
-                          <w:t>${syll_chair}</w:t>
+                          </w:rPr>
+                          <w:t>${</w:t>
+                        </w:r>
+                        <w:proofErr w:type="spellStart"/>
+                        <w:r>
+                          <w:rPr>
+                            <w:rFonts w:ascii="Times New Roman" w:hAnsi="Times New Roman" w:cs="Times New Roman"/>
+                            <w:bCs/>
+                            <w:szCs w:val="18"/>
+                          </w:rPr>
+                          <w:t>syll_chair</w:t>
+                        </w:r>
+                        <w:proofErr w:type="spellEnd"/>
+                        <w:r>
+                          <w:rPr>
+                            <w:rFonts w:ascii="Times New Roman" w:hAnsi="Times New Roman" w:cs="Times New Roman"/>
+                            <w:bCs/>
+                            <w:szCs w:val="18"/>
+                          </w:rPr>
+                          <w:t>}</w:t>
                         </w:r>
                       </w:p>
                     </w:tc>
                   </w:tr>
                   <w:tr>
-                    <w:tblPrEx>
-                      <w:tblBorders>
-                        <w:top w:val="none" w:color="auto" w:sz="0" w:space="0"/>
-                        <w:left w:val="none" w:color="auto" w:sz="0" w:space="0"/>
-                        <w:bottom w:val="none" w:color="auto" w:sz="0" w:space="0"/>
-                        <w:right w:val="none" w:color="auto" w:sz="0" w:space="0"/>
-                        <w:insideH w:val="none" w:color="auto" w:sz="0" w:space="0"/>
-                        <w:insideV w:val="none" w:color="auto" w:sz="0" w:space="0"/>
-                      </w:tblBorders>
-                      <w:tblCellMar>
-                        <w:top w:w="0" w:type="dxa"/>
-                        <w:left w:w="108" w:type="dxa"/>
-                        <w:bottom w:w="0" w:type="dxa"/>
-                        <w:right w:w="108" w:type="dxa"/>
-                      </w:tblCellMar>
-                    </w:tblPrEx>
                     <w:trPr>
-                      <w:trHeight w:val="338" w:hRule="atLeast"/>
+                      <w:trHeight w:val="338"/>
                     </w:trPr>
                     <w:tc>
                       <w:tcPr>
                         <w:tcW w:w="3620" w:type="dxa"/>
                         <w:tcBorders>
-                          <w:top w:val="single" w:color="auto" w:sz="4" w:space="0"/>
+                          <w:top w:val="single" w:sz="4" w:space="0" w:color="auto"/>
                         </w:tcBorders>
                         <w:vAlign w:val="center"/>
                       </w:tcPr>
@@ -3812,21 +3939,17 @@
                           <w:spacing w:after="0" w:line="240" w:lineRule="auto"/>
                           <w:jc w:val="center"/>
                           <w:rPr>
-                            <w:rFonts w:hint="default" w:ascii="Times New Roman" w:hAnsi="Times New Roman" w:cs="Times New Roman"/>
-                            <w:b w:val="0"/>
+                            <w:rFonts w:ascii="Times New Roman" w:hAnsi="Times New Roman" w:cs="Times New Roman"/>
                             <w:bCs/>
                             <w:szCs w:val="18"/>
-                            <w:vertAlign w:val="baseline"/>
                             <w:lang w:val="en-US"/>
                           </w:rPr>
                         </w:pPr>
                         <w:r>
                           <w:rPr>
-                            <w:rFonts w:hint="default" w:ascii="Times New Roman" w:hAnsi="Times New Roman"/>
-                            <w:b w:val="0"/>
+                            <w:rFonts w:ascii="Times New Roman" w:hAnsi="Times New Roman" w:cs="Times New Roman"/>
                             <w:bCs/>
                             <w:szCs w:val="18"/>
-                            <w:vertAlign w:val="baseline"/>
                             <w:lang w:val="en-US"/>
                           </w:rPr>
                           <w:t>Chair</w:t>
@@ -3835,24 +3958,8 @@
                     </w:tc>
                   </w:tr>
                   <w:tr>
-                    <w:tblPrEx>
-                      <w:tblBorders>
-                        <w:top w:val="none" w:color="auto" w:sz="0" w:space="0"/>
-                        <w:left w:val="none" w:color="auto" w:sz="0" w:space="0"/>
-                        <w:bottom w:val="none" w:color="auto" w:sz="0" w:space="0"/>
-                        <w:right w:val="none" w:color="auto" w:sz="0" w:space="0"/>
-                        <w:insideH w:val="none" w:color="auto" w:sz="0" w:space="0"/>
-                        <w:insideV w:val="none" w:color="auto" w:sz="0" w:space="0"/>
-                      </w:tblBorders>
-                      <w:tblCellMar>
-                        <w:top w:w="0" w:type="dxa"/>
-                        <w:left w:w="108" w:type="dxa"/>
-                        <w:bottom w:w="0" w:type="dxa"/>
-                        <w:right w:w="108" w:type="dxa"/>
-                      </w:tblCellMar>
-                    </w:tblPrEx>
                     <w:trPr>
-                      <w:trHeight w:val="349" w:hRule="atLeast"/>
+                      <w:trHeight w:val="349"/>
                     </w:trPr>
                     <w:tc>
                       <w:tcPr>
@@ -3862,13 +3969,10 @@
                       <w:p>
                         <w:pPr>
                           <w:spacing w:after="0" w:line="240" w:lineRule="auto"/>
-                          <w:jc w:val="left"/>
-                          <w:rPr>
-                            <w:rFonts w:hint="default" w:ascii="Times New Roman" w:hAnsi="Times New Roman"/>
-                            <w:b w:val="0"/>
+                          <w:rPr>
+                            <w:rFonts w:ascii="Times New Roman" w:hAnsi="Times New Roman" w:cs="Times New Roman"/>
                             <w:bCs/>
                             <w:szCs w:val="18"/>
-                            <w:vertAlign w:val="baseline"/>
                             <w:lang w:val="en-US"/>
                           </w:rPr>
                         </w:pPr>
@@ -3876,24 +3980,8 @@
                     </w:tc>
                   </w:tr>
                   <w:tr>
-                    <w:tblPrEx>
-                      <w:tblBorders>
-                        <w:top w:val="none" w:color="auto" w:sz="0" w:space="0"/>
-                        <w:left w:val="none" w:color="auto" w:sz="0" w:space="0"/>
-                        <w:bottom w:val="none" w:color="auto" w:sz="0" w:space="0"/>
-                        <w:right w:val="none" w:color="auto" w:sz="0" w:space="0"/>
-                        <w:insideH w:val="none" w:color="auto" w:sz="0" w:space="0"/>
-                        <w:insideV w:val="none" w:color="auto" w:sz="0" w:space="0"/>
-                      </w:tblBorders>
-                      <w:tblCellMar>
-                        <w:top w:w="0" w:type="dxa"/>
-                        <w:left w:w="108" w:type="dxa"/>
-                        <w:bottom w:w="0" w:type="dxa"/>
-                        <w:right w:w="108" w:type="dxa"/>
-                      </w:tblCellMar>
-                    </w:tblPrEx>
                     <w:trPr>
-                      <w:trHeight w:val="349" w:hRule="atLeast"/>
+                      <w:trHeight w:val="349"/>
                     </w:trPr>
                     <w:tc>
                       <w:tcPr>
@@ -3903,13 +3991,10 @@
                       <w:p>
                         <w:pPr>
                           <w:spacing w:after="0" w:line="240" w:lineRule="auto"/>
-                          <w:jc w:val="left"/>
-                          <w:rPr>
-                            <w:rFonts w:hint="default" w:ascii="Times New Roman" w:hAnsi="Times New Roman"/>
-                            <w:b w:val="0"/>
+                          <w:rPr>
+                            <w:rFonts w:ascii="Times New Roman" w:hAnsi="Times New Roman" w:cs="Times New Roman"/>
                             <w:bCs/>
                             <w:szCs w:val="18"/>
-                            <w:vertAlign w:val="baseline"/>
                             <w:lang w:val="en-US"/>
                           </w:rPr>
                         </w:pPr>
@@ -3920,12 +4005,10 @@
                 <w:p>
                   <w:pPr>
                     <w:spacing w:after="0" w:line="240" w:lineRule="auto"/>
-                    <w:jc w:val="left"/>
                     <w:rPr>
                       <w:rFonts w:ascii="Times New Roman" w:hAnsi="Times New Roman" w:cs="Times New Roman"/>
                       <w:b/>
                       <w:szCs w:val="18"/>
-                      <w:vertAlign w:val="baseline"/>
                     </w:rPr>
                   </w:pPr>
                 </w:p>
@@ -3933,43 +4016,30 @@
               <w:tc>
                 <w:tcPr>
                   <w:tcW w:w="3825" w:type="dxa"/>
-                  <w:vAlign w:val="top"/>
+                  <w:gridSpan w:val="2"/>
                 </w:tcPr>
                 <w:tbl>
                   <w:tblPr>
-                    <w:tblStyle w:val="11"/>
+                    <w:tblStyle w:val="TableGrid"/>
                     <w:tblW w:w="3660" w:type="dxa"/>
                     <w:tblInd w:w="5" w:type="dxa"/>
                     <w:tblBorders>
-                      <w:top w:val="none" w:color="auto" w:sz="0" w:space="0"/>
-                      <w:left w:val="none" w:color="auto" w:sz="0" w:space="0"/>
-                      <w:bottom w:val="none" w:color="auto" w:sz="0" w:space="0"/>
-                      <w:right w:val="none" w:color="auto" w:sz="0" w:space="0"/>
-                      <w:insideH w:val="none" w:color="auto" w:sz="0" w:space="0"/>
-                      <w:insideV w:val="none" w:color="auto" w:sz="0" w:space="0"/>
+                      <w:top w:val="none" w:sz="0" w:space="0" w:color="auto"/>
+                      <w:left w:val="none" w:sz="0" w:space="0" w:color="auto"/>
+                      <w:bottom w:val="none" w:sz="0" w:space="0" w:color="auto"/>
+                      <w:right w:val="none" w:sz="0" w:space="0" w:color="auto"/>
+                      <w:insideH w:val="none" w:sz="0" w:space="0" w:color="auto"/>
+                      <w:insideV w:val="none" w:sz="0" w:space="0" w:color="auto"/>
                     </w:tblBorders>
-                    <w:tblLayout w:type="autofit"/>
-                    <w:tblCellMar>
-                      <w:top w:w="0" w:type="dxa"/>
-                      <w:left w:w="108" w:type="dxa"/>
-                      <w:bottom w:w="0" w:type="dxa"/>
-                      <w:right w:w="108" w:type="dxa"/>
-                    </w:tblCellMar>
+                    <w:tblLayout w:type="fixed"/>
+                    <w:tblLook w:val="04A0" w:firstRow="1" w:lastRow="0" w:firstColumn="1" w:lastColumn="0" w:noHBand="0" w:noVBand="1"/>
                   </w:tblPr>
                   <w:tblGrid>
                     <w:gridCol w:w="3660"/>
                   </w:tblGrid>
                   <w:tr>
-                    <w:tblPrEx>
-                      <w:tblCellMar>
-                        <w:top w:w="0" w:type="dxa"/>
-                        <w:left w:w="108" w:type="dxa"/>
-                        <w:bottom w:w="0" w:type="dxa"/>
-                        <w:right w:w="108" w:type="dxa"/>
-                      </w:tblCellMar>
-                    </w:tblPrEx>
                     <w:trPr>
-                      <w:trHeight w:val="300" w:hRule="atLeast"/>
+                      <w:trHeight w:val="300"/>
                     </w:trPr>
                     <w:tc>
                       <w:tcPr>
@@ -3978,20 +4048,17 @@
                       <w:p>
                         <w:pPr>
                           <w:spacing w:after="0" w:line="240" w:lineRule="auto"/>
-                          <w:jc w:val="left"/>
                           <w:rPr>
                             <w:rFonts w:ascii="Times New Roman" w:hAnsi="Times New Roman" w:cs="Times New Roman"/>
                             <w:b/>
                             <w:szCs w:val="18"/>
-                            <w:vertAlign w:val="baseline"/>
                           </w:rPr>
                         </w:pPr>
                         <w:r>
                           <w:rPr>
-                            <w:rFonts w:hint="default" w:ascii="Times New Roman" w:hAnsi="Times New Roman"/>
+                            <w:rFonts w:ascii="Times New Roman" w:hAnsi="Times New Roman" w:cs="Times New Roman"/>
                             <w:b/>
                             <w:szCs w:val="18"/>
-                            <w:vertAlign w:val="baseline"/>
                           </w:rPr>
                           <w:t>Approved by:</w:t>
                         </w:r>
@@ -3999,24 +4066,8 @@
                     </w:tc>
                   </w:tr>
                   <w:tr>
-                    <w:tblPrEx>
-                      <w:tblBorders>
-                        <w:top w:val="none" w:color="auto" w:sz="0" w:space="0"/>
-                        <w:left w:val="none" w:color="auto" w:sz="0" w:space="0"/>
-                        <w:bottom w:val="none" w:color="auto" w:sz="0" w:space="0"/>
-                        <w:right w:val="none" w:color="auto" w:sz="0" w:space="0"/>
-                        <w:insideH w:val="none" w:color="auto" w:sz="0" w:space="0"/>
-                        <w:insideV w:val="none" w:color="auto" w:sz="0" w:space="0"/>
-                      </w:tblBorders>
-                      <w:tblCellMar>
-                        <w:top w:w="0" w:type="dxa"/>
-                        <w:left w:w="108" w:type="dxa"/>
-                        <w:bottom w:w="0" w:type="dxa"/>
-                        <w:right w:w="108" w:type="dxa"/>
-                      </w:tblCellMar>
-                    </w:tblPrEx>
                     <w:trPr>
-                      <w:trHeight w:val="342" w:hRule="atLeast"/>
+                      <w:trHeight w:val="342"/>
                     </w:trPr>
                     <w:tc>
                       <w:tcPr>
@@ -4025,36 +4076,24 @@
                       <w:p>
                         <w:pPr>
                           <w:spacing w:after="0" w:line="240" w:lineRule="auto"/>
-                          <w:jc w:val="left"/>
                           <w:rPr>
                             <w:rFonts w:ascii="Times New Roman" w:hAnsi="Times New Roman" w:cs="Times New Roman"/>
                             <w:b/>
                             <w:szCs w:val="18"/>
-                            <w:vertAlign w:val="baseline"/>
                           </w:rPr>
                         </w:pPr>
                       </w:p>
                     </w:tc>
                   </w:tr>
                   <w:tr>
-                    <w:tblPrEx>
-                      <w:tblBorders>
-                        <w:top w:val="none" w:color="auto" w:sz="0" w:space="0"/>
-                        <w:left w:val="none" w:color="auto" w:sz="0" w:space="0"/>
-                        <w:bottom w:val="none" w:color="auto" w:sz="0" w:space="0"/>
-                        <w:right w:val="none" w:color="auto" w:sz="0" w:space="0"/>
-                        <w:insideH w:val="none" w:color="auto" w:sz="0" w:space="0"/>
-                        <w:insideV w:val="none" w:color="auto" w:sz="0" w:space="0"/>
-                      </w:tblBorders>
-                    </w:tblPrEx>
                     <w:trPr>
-                      <w:trHeight w:val="332" w:hRule="atLeast"/>
+                      <w:trHeight w:val="332"/>
                     </w:trPr>
                     <w:tc>
                       <w:tcPr>
                         <w:tcW w:w="3660" w:type="dxa"/>
                         <w:tcBorders>
-                          <w:bottom w:val="single" w:color="auto" w:sz="4" w:space="0"/>
+                          <w:bottom w:val="single" w:sz="4" w:space="0" w:color="auto"/>
                         </w:tcBorders>
                         <w:vAlign w:val="center"/>
                       </w:tcPr>
@@ -4064,50 +4103,48 @@
                           <w:jc w:val="center"/>
                           <w:rPr>
                             <w:rFonts w:ascii="Times New Roman" w:hAnsi="Times New Roman" w:cs="Times New Roman"/>
-                            <w:b w:val="0"/>
                             <w:bCs/>
                             <w:szCs w:val="18"/>
-                            <w:vertAlign w:val="baseline"/>
                           </w:rPr>
                         </w:pPr>
                         <w:r>
                           <w:rPr>
-                            <w:rFonts w:hint="default" w:ascii="Times New Roman" w:hAnsi="Times New Roman"/>
-                            <w:b w:val="0"/>
+                            <w:rFonts w:ascii="Times New Roman" w:hAnsi="Times New Roman" w:cs="Times New Roman"/>
                             <w:bCs/>
                             <w:szCs w:val="18"/>
-                            <w:vertAlign w:val="baseline"/>
-                          </w:rPr>
-                          <w:t>${syll_dean}</w:t>
+                          </w:rPr>
+                          <w:t>${</w:t>
+                        </w:r>
+                        <w:proofErr w:type="spellStart"/>
+                        <w:r>
+                          <w:rPr>
+                            <w:rFonts w:ascii="Times New Roman" w:hAnsi="Times New Roman" w:cs="Times New Roman"/>
+                            <w:bCs/>
+                            <w:szCs w:val="18"/>
+                          </w:rPr>
+                          <w:t>syll_dean</w:t>
+                        </w:r>
+                        <w:proofErr w:type="spellEnd"/>
+                        <w:r>
+                          <w:rPr>
+                            <w:rFonts w:ascii="Times New Roman" w:hAnsi="Times New Roman" w:cs="Times New Roman"/>
+                            <w:bCs/>
+                            <w:szCs w:val="18"/>
+                          </w:rPr>
+                          <w:t>}</w:t>
                         </w:r>
                       </w:p>
                     </w:tc>
                   </w:tr>
                   <w:tr>
-                    <w:tblPrEx>
-                      <w:tblBorders>
-                        <w:top w:val="none" w:color="auto" w:sz="0" w:space="0"/>
-                        <w:left w:val="none" w:color="auto" w:sz="0" w:space="0"/>
-                        <w:bottom w:val="none" w:color="auto" w:sz="0" w:space="0"/>
-                        <w:right w:val="none" w:color="auto" w:sz="0" w:space="0"/>
-                        <w:insideH w:val="none" w:color="auto" w:sz="0" w:space="0"/>
-                        <w:insideV w:val="none" w:color="auto" w:sz="0" w:space="0"/>
-                      </w:tblBorders>
-                      <w:tblCellMar>
-                        <w:top w:w="0" w:type="dxa"/>
-                        <w:left w:w="108" w:type="dxa"/>
-                        <w:bottom w:w="0" w:type="dxa"/>
-                        <w:right w:w="108" w:type="dxa"/>
-                      </w:tblCellMar>
-                    </w:tblPrEx>
                     <w:trPr>
-                      <w:trHeight w:val="306" w:hRule="atLeast"/>
+                      <w:trHeight w:val="306"/>
                     </w:trPr>
                     <w:tc>
                       <w:tcPr>
                         <w:tcW w:w="3660" w:type="dxa"/>
                         <w:tcBorders>
-                          <w:top w:val="single" w:color="auto" w:sz="4" w:space="0"/>
+                          <w:top w:val="single" w:sz="4" w:space="0" w:color="auto"/>
                         </w:tcBorders>
                         <w:vAlign w:val="center"/>
                       </w:tcPr>
@@ -4117,19 +4154,15 @@
                           <w:jc w:val="center"/>
                           <w:rPr>
                             <w:rFonts w:ascii="Times New Roman" w:hAnsi="Times New Roman" w:cs="Times New Roman"/>
-                            <w:b w:val="0"/>
                             <w:bCs/>
                             <w:szCs w:val="18"/>
-                            <w:vertAlign w:val="baseline"/>
                           </w:rPr>
                         </w:pPr>
                         <w:r>
                           <w:rPr>
-                            <w:rFonts w:hint="default" w:ascii="Times New Roman" w:hAnsi="Times New Roman"/>
-                            <w:b w:val="0"/>
+                            <w:rFonts w:ascii="Times New Roman" w:hAnsi="Times New Roman" w:cs="Times New Roman"/>
                             <w:bCs/>
                             <w:szCs w:val="18"/>
-                            <w:vertAlign w:val="baseline"/>
                           </w:rPr>
                           <w:t>Dean</w:t>
                         </w:r>
@@ -4137,24 +4170,8 @@
                     </w:tc>
                   </w:tr>
                   <w:tr>
-                    <w:tblPrEx>
-                      <w:tblBorders>
-                        <w:top w:val="none" w:color="auto" w:sz="0" w:space="0"/>
-                        <w:left w:val="none" w:color="auto" w:sz="0" w:space="0"/>
-                        <w:bottom w:val="none" w:color="auto" w:sz="0" w:space="0"/>
-                        <w:right w:val="none" w:color="auto" w:sz="0" w:space="0"/>
-                        <w:insideH w:val="none" w:color="auto" w:sz="0" w:space="0"/>
-                        <w:insideV w:val="none" w:color="auto" w:sz="0" w:space="0"/>
-                      </w:tblBorders>
-                      <w:tblCellMar>
-                        <w:top w:w="0" w:type="dxa"/>
-                        <w:left w:w="108" w:type="dxa"/>
-                        <w:bottom w:w="0" w:type="dxa"/>
-                        <w:right w:w="108" w:type="dxa"/>
-                      </w:tblCellMar>
-                    </w:tblPrEx>
                     <w:trPr>
-                      <w:trHeight w:val="377" w:hRule="atLeast"/>
+                      <w:trHeight w:val="377"/>
                     </w:trPr>
                     <w:tc>
                       <w:tcPr>
@@ -4163,12 +4180,10 @@
                       <w:p>
                         <w:pPr>
                           <w:spacing w:after="0" w:line="240" w:lineRule="auto"/>
-                          <w:jc w:val="left"/>
-                          <w:rPr>
-                            <w:rFonts w:hint="default" w:ascii="Times New Roman" w:hAnsi="Times New Roman"/>
+                          <w:rPr>
+                            <w:rFonts w:ascii="Times New Roman" w:hAnsi="Times New Roman" w:cs="Times New Roman"/>
                             <w:b/>
                             <w:szCs w:val="18"/>
-                            <w:vertAlign w:val="baseline"/>
                           </w:rPr>
                         </w:pPr>
                       </w:p>
@@ -4178,68 +4193,56 @@
                 <w:p>
                   <w:pPr>
                     <w:spacing w:after="0" w:line="240" w:lineRule="auto"/>
-                    <w:jc w:val="left"/>
                     <w:rPr>
                       <w:rFonts w:ascii="Times New Roman" w:hAnsi="Times New Roman" w:cs="Times New Roman"/>
                       <w:b/>
                       <w:szCs w:val="18"/>
-                      <w:vertAlign w:val="baseline"/>
                     </w:rPr>
                   </w:pPr>
                 </w:p>
               </w:tc>
             </w:tr>
             <w:tr>
-              <w:tblPrEx>
-                <w:tblBorders>
-                  <w:top w:val="none" w:color="auto" w:sz="0" w:space="0"/>
-                  <w:left w:val="none" w:color="auto" w:sz="0" w:space="0"/>
-                  <w:bottom w:val="none" w:color="auto" w:sz="0" w:space="0"/>
-                  <w:right w:val="none" w:color="auto" w:sz="0" w:space="0"/>
-                  <w:insideH w:val="none" w:color="auto" w:sz="0" w:space="0"/>
-                  <w:insideV w:val="none" w:color="auto" w:sz="0" w:space="0"/>
-                </w:tblBorders>
-                <w:tblCellMar>
-                  <w:top w:w="0" w:type="dxa"/>
-                  <w:left w:w="108" w:type="dxa"/>
-                  <w:bottom w:w="0" w:type="dxa"/>
-                  <w:right w:w="108" w:type="dxa"/>
-                </w:tblCellMar>
-              </w:tblPrEx>
               <w:trPr>
-                <w:trHeight w:val="462" w:hRule="atLeast"/>
+                <w:gridAfter w:val="1"/>
+                <w:wAfter w:w="1546" w:type="dxa"/>
               </w:trPr>
               <w:tc>
                 <w:tcPr>
-                  <w:tcW w:w="3929" w:type="dxa"/>
+                  <w:tcW w:w="3346" w:type="dxa"/>
+                </w:tcPr>
+                <w:p>
+                  <w:pPr>
+                    <w:spacing w:after="0" w:line="240" w:lineRule="auto"/>
+                    <w:rPr>
+                      <w:rFonts w:ascii="Times New Roman" w:hAnsi="Times New Roman" w:cs="Times New Roman"/>
+                      <w:b/>
+                      <w:szCs w:val="18"/>
+                    </w:rPr>
+                  </w:pPr>
+                </w:p>
+              </w:tc>
+              <w:tc>
+                <w:tcPr>
+                  <w:tcW w:w="3346" w:type="dxa"/>
+                  <w:gridSpan w:val="2"/>
                 </w:tcPr>
                 <w:p>
                   <w:pPr>
                     <w:spacing w:after="0" w:line="240" w:lineRule="auto"/>
                     <w:jc w:val="both"/>
                     <w:rPr>
-                      <w:rFonts w:hint="default" w:ascii="Times New Roman" w:hAnsi="Times New Roman" w:cs="Times New Roman"/>
+                      <w:rFonts w:ascii="Times New Roman" w:hAnsi="Times New Roman" w:cs="Times New Roman"/>
                       <w:b/>
                       <w:szCs w:val="18"/>
-                      <w:vertAlign w:val="baseline"/>
-                      <w:lang w:val="en-US"/>
                     </w:rPr>
                   </w:pPr>
-                  <w:r>
-                    <w:rPr>
-                      <w:rFonts w:ascii="Times New Roman" w:hAnsi="Times New Roman" w:cs="Times New Roman"/>
-                      <w:b/>
-                      <w:szCs w:val="18"/>
-                      <w:vertAlign w:val="baseline"/>
-                      <w:lang w:val="en-US"/>
-                    </w:rPr>
-                    <w:t xml:space="preserve"> </w:t>
-                  </w:r>
                 </w:p>
               </w:tc>
               <w:tc>
                 <w:tcPr>
-                  <w:tcW w:w="3825" w:type="dxa"/>
+                  <w:tcW w:w="3346" w:type="dxa"/>
+                  <w:gridSpan w:val="2"/>
                 </w:tcPr>
                 <w:p>
                   <w:pPr>
@@ -4249,26 +4252,123 @@
                       <w:rFonts w:ascii="Times New Roman" w:hAnsi="Times New Roman" w:cs="Times New Roman"/>
                       <w:b/>
                       <w:szCs w:val="18"/>
-                      <w:vertAlign w:val="baseline"/>
-                      <w:lang w:val="en-US"/>
+                    </w:rPr>
+                  </w:pPr>
+                </w:p>
+              </w:tc>
+            </w:tr>
+            <w:tr>
+              <w:trPr>
+                <w:gridAfter w:val="1"/>
+                <w:wAfter w:w="1546" w:type="dxa"/>
+              </w:trPr>
+              <w:tc>
+                <w:tcPr>
+                  <w:tcW w:w="3346" w:type="dxa"/>
+                </w:tcPr>
+                <w:p>
+                  <w:pPr>
+                    <w:spacing w:after="0" w:line="240" w:lineRule="auto"/>
+                    <w:jc w:val="center"/>
+                    <w:rPr>
+                      <w:rFonts w:ascii="Times New Roman" w:hAnsi="Times New Roman" w:cs="Times New Roman"/>
+                      <w:sz w:val="18"/>
+                      <w:szCs w:val="18"/>
+                      <w:u w:val="single"/>
                     </w:rPr>
                   </w:pPr>
                 </w:p>
               </w:tc>
               <w:tc>
                 <w:tcPr>
-                  <w:tcW w:w="3825" w:type="dxa"/>
+                  <w:tcW w:w="3346" w:type="dxa"/>
+                  <w:gridSpan w:val="2"/>
                 </w:tcPr>
                 <w:p>
                   <w:pPr>
                     <w:spacing w:after="0" w:line="240" w:lineRule="auto"/>
-                    <w:jc w:val="both"/>
+                    <w:jc w:val="center"/>
                     <w:rPr>
                       <w:rFonts w:ascii="Times New Roman" w:hAnsi="Times New Roman" w:cs="Times New Roman"/>
                       <w:b/>
-                      <w:szCs w:val="18"/>
-                      <w:vertAlign w:val="baseline"/>
-                      <w:lang w:val="en-US"/>
+                      <w:sz w:val="18"/>
+                      <w:szCs w:val="18"/>
+                      <w:u w:val="single"/>
+                    </w:rPr>
+                  </w:pPr>
+                </w:p>
+              </w:tc>
+              <w:tc>
+                <w:tcPr>
+                  <w:tcW w:w="3346" w:type="dxa"/>
+                  <w:gridSpan w:val="2"/>
+                </w:tcPr>
+                <w:p>
+                  <w:pPr>
+                    <w:spacing w:after="0" w:line="240" w:lineRule="auto"/>
+                    <w:jc w:val="center"/>
+                    <w:rPr>
+                      <w:rFonts w:ascii="Times New Roman" w:hAnsi="Times New Roman" w:cs="Times New Roman"/>
+                      <w:b/>
+                      <w:sz w:val="18"/>
+                      <w:szCs w:val="18"/>
+                      <w:u w:val="single"/>
+                    </w:rPr>
+                  </w:pPr>
+                </w:p>
+              </w:tc>
+            </w:tr>
+            <w:tr>
+              <w:trPr>
+                <w:gridAfter w:val="1"/>
+                <w:wAfter w:w="1546" w:type="dxa"/>
+              </w:trPr>
+              <w:tc>
+                <w:tcPr>
+                  <w:tcW w:w="3346" w:type="dxa"/>
+                </w:tcPr>
+                <w:p>
+                  <w:pPr>
+                    <w:spacing w:after="0" w:line="240" w:lineRule="auto"/>
+                    <w:jc w:val="center"/>
+                    <w:rPr>
+                      <w:rFonts w:ascii="Times New Roman" w:hAnsi="Times New Roman" w:cs="Times New Roman"/>
+                      <w:sz w:val="18"/>
+                      <w:szCs w:val="18"/>
+                    </w:rPr>
+                  </w:pPr>
+                </w:p>
+              </w:tc>
+              <w:tc>
+                <w:tcPr>
+                  <w:tcW w:w="3346" w:type="dxa"/>
+                  <w:gridSpan w:val="2"/>
+                </w:tcPr>
+                <w:p>
+                  <w:pPr>
+                    <w:spacing w:after="0" w:line="240" w:lineRule="auto"/>
+                    <w:jc w:val="center"/>
+                    <w:rPr>
+                      <w:rFonts w:ascii="Times New Roman" w:hAnsi="Times New Roman" w:cs="Times New Roman"/>
+                      <w:sz w:val="18"/>
+                      <w:szCs w:val="18"/>
+                    </w:rPr>
+                  </w:pPr>
+                </w:p>
+              </w:tc>
+              <w:tc>
+                <w:tcPr>
+                  <w:tcW w:w="3346" w:type="dxa"/>
+                  <w:gridSpan w:val="2"/>
+                </w:tcPr>
+                <w:p>
+                  <w:pPr>
+                    <w:spacing w:after="0" w:line="240" w:lineRule="auto"/>
+                    <w:jc w:val="center"/>
+                    <w:rPr>
+                      <w:rFonts w:ascii="Times New Roman" w:hAnsi="Times New Roman" w:cs="Times New Roman"/>
+                      <w:sz w:val="18"/>
+                      <w:szCs w:val="18"/>
                     </w:rPr>
                   </w:pPr>
                 </w:p>
@@ -4282,317 +4382,6 @@
               <w:rPr>
                 <w:rFonts w:ascii="Times New Roman" w:hAnsi="Times New Roman" w:cs="Times New Roman"/>
                 <w:b/>
-                <w:szCs w:val="18"/>
-              </w:rPr>
-            </w:pPr>
-          </w:p>
-          <w:p>
-            <w:pPr>
-              <w:spacing w:after="0" w:line="240" w:lineRule="auto"/>
-              <w:jc w:val="both"/>
-              <w:rPr>
-                <w:rFonts w:ascii="Times New Roman" w:hAnsi="Times New Roman" w:cs="Times New Roman"/>
-                <w:szCs w:val="18"/>
-              </w:rPr>
-            </w:pPr>
-          </w:p>
-          <w:tbl>
-            <w:tblPr>
-              <w:tblStyle w:val="11"/>
-              <w:tblW w:w="0" w:type="auto"/>
-              <w:tblInd w:w="0" w:type="dxa"/>
-              <w:tblBorders>
-                <w:top w:val="none" w:color="auto" w:sz="0" w:space="0"/>
-                <w:left w:val="none" w:color="auto" w:sz="0" w:space="0"/>
-                <w:bottom w:val="none" w:color="auto" w:sz="0" w:space="0"/>
-                <w:right w:val="none" w:color="auto" w:sz="0" w:space="0"/>
-                <w:insideH w:val="none" w:color="auto" w:sz="0" w:space="0"/>
-                <w:insideV w:val="none" w:color="auto" w:sz="0" w:space="0"/>
-              </w:tblBorders>
-              <w:tblLayout w:type="autofit"/>
-              <w:tblCellMar>
-                <w:top w:w="0" w:type="dxa"/>
-                <w:left w:w="108" w:type="dxa"/>
-                <w:bottom w:w="0" w:type="dxa"/>
-                <w:right w:w="108" w:type="dxa"/>
-              </w:tblCellMar>
-            </w:tblPr>
-            <w:tblGrid>
-              <w:gridCol w:w="3346"/>
-              <w:gridCol w:w="3346"/>
-              <w:gridCol w:w="3346"/>
-            </w:tblGrid>
-            <w:tr>
-              <w:tblPrEx>
-                <w:tblBorders>
-                  <w:top w:val="none" w:color="auto" w:sz="0" w:space="0"/>
-                  <w:left w:val="none" w:color="auto" w:sz="0" w:space="0"/>
-                  <w:bottom w:val="none" w:color="auto" w:sz="0" w:space="0"/>
-                  <w:right w:val="none" w:color="auto" w:sz="0" w:space="0"/>
-                  <w:insideH w:val="none" w:color="auto" w:sz="0" w:space="0"/>
-                  <w:insideV w:val="none" w:color="auto" w:sz="0" w:space="0"/>
-                </w:tblBorders>
-                <w:tblCellMar>
-                  <w:top w:w="0" w:type="dxa"/>
-                  <w:left w:w="108" w:type="dxa"/>
-                  <w:bottom w:w="0" w:type="dxa"/>
-                  <w:right w:w="108" w:type="dxa"/>
-                </w:tblCellMar>
-              </w:tblPrEx>
-              <w:tc>
-                <w:tcPr>
-                  <w:tcW w:w="3346" w:type="dxa"/>
-                </w:tcPr>
-                <w:p>
-                  <w:pPr>
-                    <w:spacing w:after="0" w:line="240" w:lineRule="auto"/>
-                    <w:jc w:val="both"/>
-                    <w:rPr>
-                      <w:rFonts w:ascii="Times New Roman" w:hAnsi="Times New Roman" w:cs="Times New Roman"/>
-                      <w:b/>
-                      <w:szCs w:val="18"/>
-                    </w:rPr>
-                  </w:pPr>
-                </w:p>
-              </w:tc>
-              <w:tc>
-                <w:tcPr>
-                  <w:tcW w:w="3346" w:type="dxa"/>
-                </w:tcPr>
-                <w:p>
-                  <w:pPr>
-                    <w:spacing w:after="0" w:line="240" w:lineRule="auto"/>
-                    <w:jc w:val="both"/>
-                    <w:rPr>
-                      <w:rFonts w:ascii="Times New Roman" w:hAnsi="Times New Roman" w:cs="Times New Roman"/>
-                      <w:b/>
-                      <w:szCs w:val="18"/>
-                    </w:rPr>
-                  </w:pPr>
-                </w:p>
-              </w:tc>
-              <w:tc>
-                <w:tcPr>
-                  <w:tcW w:w="3346" w:type="dxa"/>
-                </w:tcPr>
-                <w:p>
-                  <w:pPr>
-                    <w:spacing w:after="0" w:line="240" w:lineRule="auto"/>
-                    <w:jc w:val="both"/>
-                    <w:rPr>
-                      <w:rFonts w:ascii="Times New Roman" w:hAnsi="Times New Roman" w:cs="Times New Roman"/>
-                      <w:b/>
-                      <w:szCs w:val="18"/>
-                    </w:rPr>
-                  </w:pPr>
-                </w:p>
-              </w:tc>
-            </w:tr>
-            <w:tr>
-              <w:tblPrEx>
-                <w:tblBorders>
-                  <w:top w:val="none" w:color="auto" w:sz="0" w:space="0"/>
-                  <w:left w:val="none" w:color="auto" w:sz="0" w:space="0"/>
-                  <w:bottom w:val="none" w:color="auto" w:sz="0" w:space="0"/>
-                  <w:right w:val="none" w:color="auto" w:sz="0" w:space="0"/>
-                  <w:insideH w:val="none" w:color="auto" w:sz="0" w:space="0"/>
-                  <w:insideV w:val="none" w:color="auto" w:sz="0" w:space="0"/>
-                </w:tblBorders>
-                <w:tblCellMar>
-                  <w:top w:w="0" w:type="dxa"/>
-                  <w:left w:w="108" w:type="dxa"/>
-                  <w:bottom w:w="0" w:type="dxa"/>
-                  <w:right w:w="108" w:type="dxa"/>
-                </w:tblCellMar>
-              </w:tblPrEx>
-              <w:tc>
-                <w:tcPr>
-                  <w:tcW w:w="3346" w:type="dxa"/>
-                </w:tcPr>
-                <w:p>
-                  <w:pPr>
-                    <w:spacing w:after="0" w:line="240" w:lineRule="auto"/>
-                    <w:jc w:val="both"/>
-                    <w:rPr>
-                      <w:rFonts w:ascii="Times New Roman" w:hAnsi="Times New Roman" w:cs="Times New Roman"/>
-                      <w:b/>
-                      <w:szCs w:val="18"/>
-                    </w:rPr>
-                  </w:pPr>
-                </w:p>
-              </w:tc>
-              <w:tc>
-                <w:tcPr>
-                  <w:tcW w:w="3346" w:type="dxa"/>
-                </w:tcPr>
-                <w:p>
-                  <w:pPr>
-                    <w:spacing w:after="0" w:line="240" w:lineRule="auto"/>
-                    <w:jc w:val="both"/>
-                    <w:rPr>
-                      <w:rFonts w:ascii="Times New Roman" w:hAnsi="Times New Roman" w:cs="Times New Roman"/>
-                      <w:b/>
-                      <w:szCs w:val="18"/>
-                    </w:rPr>
-                  </w:pPr>
-                </w:p>
-              </w:tc>
-              <w:tc>
-                <w:tcPr>
-                  <w:tcW w:w="3346" w:type="dxa"/>
-                </w:tcPr>
-                <w:p>
-                  <w:pPr>
-                    <w:spacing w:after="0" w:line="240" w:lineRule="auto"/>
-                    <w:jc w:val="both"/>
-                    <w:rPr>
-                      <w:rFonts w:ascii="Times New Roman" w:hAnsi="Times New Roman" w:cs="Times New Roman"/>
-                      <w:b/>
-                      <w:szCs w:val="18"/>
-                    </w:rPr>
-                  </w:pPr>
-                </w:p>
-              </w:tc>
-            </w:tr>
-            <w:tr>
-              <w:tblPrEx>
-                <w:tblBorders>
-                  <w:top w:val="none" w:color="auto" w:sz="0" w:space="0"/>
-                  <w:left w:val="none" w:color="auto" w:sz="0" w:space="0"/>
-                  <w:bottom w:val="none" w:color="auto" w:sz="0" w:space="0"/>
-                  <w:right w:val="none" w:color="auto" w:sz="0" w:space="0"/>
-                  <w:insideH w:val="none" w:color="auto" w:sz="0" w:space="0"/>
-                  <w:insideV w:val="none" w:color="auto" w:sz="0" w:space="0"/>
-                </w:tblBorders>
-                <w:tblCellMar>
-                  <w:top w:w="0" w:type="dxa"/>
-                  <w:left w:w="108" w:type="dxa"/>
-                  <w:bottom w:w="0" w:type="dxa"/>
-                  <w:right w:w="108" w:type="dxa"/>
-                </w:tblCellMar>
-              </w:tblPrEx>
-              <w:tc>
-                <w:tcPr>
-                  <w:tcW w:w="3346" w:type="dxa"/>
-                </w:tcPr>
-                <w:p>
-                  <w:pPr>
-                    <w:spacing w:after="0" w:line="240" w:lineRule="auto"/>
-                    <w:jc w:val="center"/>
-                    <w:rPr>
-                      <w:rFonts w:ascii="Times New Roman" w:hAnsi="Times New Roman" w:cs="Times New Roman"/>
-                      <w:sz w:val="18"/>
-                      <w:szCs w:val="18"/>
-                      <w:u w:val="single"/>
-                    </w:rPr>
-                  </w:pPr>
-                </w:p>
-              </w:tc>
-              <w:tc>
-                <w:tcPr>
-                  <w:tcW w:w="3346" w:type="dxa"/>
-                </w:tcPr>
-                <w:p>
-                  <w:pPr>
-                    <w:spacing w:after="0" w:line="240" w:lineRule="auto"/>
-                    <w:jc w:val="center"/>
-                    <w:rPr>
-                      <w:rFonts w:ascii="Times New Roman" w:hAnsi="Times New Roman" w:cs="Times New Roman"/>
-                      <w:b/>
-                      <w:sz w:val="18"/>
-                      <w:szCs w:val="18"/>
-                      <w:u w:val="single"/>
-                    </w:rPr>
-                  </w:pPr>
-                </w:p>
-              </w:tc>
-              <w:tc>
-                <w:tcPr>
-                  <w:tcW w:w="3346" w:type="dxa"/>
-                </w:tcPr>
-                <w:p>
-                  <w:pPr>
-                    <w:spacing w:after="0" w:line="240" w:lineRule="auto"/>
-                    <w:jc w:val="center"/>
-                    <w:rPr>
-                      <w:rFonts w:ascii="Times New Roman" w:hAnsi="Times New Roman" w:cs="Times New Roman"/>
-                      <w:b/>
-                      <w:sz w:val="18"/>
-                      <w:szCs w:val="18"/>
-                      <w:u w:val="single"/>
-                    </w:rPr>
-                  </w:pPr>
-                </w:p>
-              </w:tc>
-            </w:tr>
-            <w:tr>
-              <w:tblPrEx>
-                <w:tblBorders>
-                  <w:top w:val="none" w:color="auto" w:sz="0" w:space="0"/>
-                  <w:left w:val="none" w:color="auto" w:sz="0" w:space="0"/>
-                  <w:bottom w:val="none" w:color="auto" w:sz="0" w:space="0"/>
-                  <w:right w:val="none" w:color="auto" w:sz="0" w:space="0"/>
-                  <w:insideH w:val="none" w:color="auto" w:sz="0" w:space="0"/>
-                  <w:insideV w:val="none" w:color="auto" w:sz="0" w:space="0"/>
-                </w:tblBorders>
-              </w:tblPrEx>
-              <w:tc>
-                <w:tcPr>
-                  <w:tcW w:w="3346" w:type="dxa"/>
-                </w:tcPr>
-                <w:p>
-                  <w:pPr>
-                    <w:spacing w:after="0" w:line="240" w:lineRule="auto"/>
-                    <w:jc w:val="center"/>
-                    <w:rPr>
-                      <w:rFonts w:ascii="Times New Roman" w:hAnsi="Times New Roman" w:cs="Times New Roman"/>
-                      <w:sz w:val="18"/>
-                      <w:szCs w:val="18"/>
-                    </w:rPr>
-                  </w:pPr>
-                </w:p>
-              </w:tc>
-              <w:tc>
-                <w:tcPr>
-                  <w:tcW w:w="3346" w:type="dxa"/>
-                </w:tcPr>
-                <w:p>
-                  <w:pPr>
-                    <w:spacing w:after="0" w:line="240" w:lineRule="auto"/>
-                    <w:jc w:val="center"/>
-                    <w:rPr>
-                      <w:rFonts w:ascii="Times New Roman" w:hAnsi="Times New Roman" w:cs="Times New Roman"/>
-                      <w:sz w:val="18"/>
-                      <w:szCs w:val="18"/>
-                    </w:rPr>
-                  </w:pPr>
-                </w:p>
-              </w:tc>
-              <w:tc>
-                <w:tcPr>
-                  <w:tcW w:w="3346" w:type="dxa"/>
-                </w:tcPr>
-                <w:p>
-                  <w:pPr>
-                    <w:spacing w:after="0" w:line="240" w:lineRule="auto"/>
-                    <w:jc w:val="center"/>
-                    <w:rPr>
-                      <w:rFonts w:ascii="Times New Roman" w:hAnsi="Times New Roman" w:cs="Times New Roman"/>
-                      <w:sz w:val="18"/>
-                      <w:szCs w:val="18"/>
-                    </w:rPr>
-                  </w:pPr>
-                </w:p>
-              </w:tc>
-            </w:tr>
-          </w:tbl>
-          <w:p>
-            <w:pPr>
-              <w:spacing w:after="0" w:line="240" w:lineRule="auto"/>
-              <w:jc w:val="both"/>
-              <w:rPr>
-                <w:rFonts w:ascii="Times New Roman" w:hAnsi="Times New Roman" w:cs="Times New Roman"/>
-                <w:b/>
                 <w:sz w:val="18"/>
                 <w:szCs w:val="18"/>
               </w:rPr>
@@ -4615,7 +4404,9 @@
     </w:tbl>
     <w:p>
       <w:pPr>
-        <w:jc w:val="both"/>
+        <w:tabs>
+          <w:tab w:val="left" w:pos="7783"/>
+        </w:tabs>
         <w:rPr>
           <w:rFonts w:ascii="Times New Roman" w:hAnsi="Times New Roman" w:cs="Times New Roman"/>
           <w:sz w:val="18"/>
@@ -4624,21 +4415,21 @@
       </w:pPr>
     </w:p>
     <w:sectPr>
-      <w:headerReference r:id="rId5" w:type="default"/>
+      <w:headerReference w:type="default" r:id="rId9"/>
       <w:type w:val="oddPage"/>
-      <w:pgSz w:w="16839" w:h="11907" w:orient="landscape"/>
+      <w:pgSz w:w="16839" w:h="11907" w:orient="landscape" w:code="9"/>
       <w:pgMar w:top="1440" w:right="1440" w:bottom="1440" w:left="1440" w:header="720" w:footer="720" w:gutter="0"/>
       <w:pgNumType w:start="1"/>
-      <w:cols w:space="720" w:num="1"/>
-      <w:docGrid w:linePitch="360" w:charSpace="0"/>
+      <w:cols w:space="720"/>
+      <w:docGrid w:linePitch="360"/>
     </w:sectPr>
   </w:body>
 </w:document>
 </file>
 
 <file path=word/endnotes.xml><?xml version="1.0" encoding="utf-8"?>
-<w:endnotes xmlns:wpc="http://schemas.microsoft.com/office/word/2010/wordprocessingCanvas" xmlns:mc="http://schemas.openxmlformats.org/markup-compatibility/2006" xmlns:o="urn:schemas-microsoft-com:office:office" xmlns:r="http://schemas.openxmlformats.org/officeDocument/2006/relationships" xmlns:m="http://schemas.openxmlformats.org/officeDocument/2006/math" xmlns:v="urn:schemas-microsoft-com:vml" xmlns:wp14="http://schemas.microsoft.com/office/word/2010/wordprocessingDrawing" xmlns:wp="http://schemas.openxmlformats.org/drawingml/2006/wordprocessingDrawing" xmlns:w="http://schemas.openxmlformats.org/wordprocessingml/2006/main" xmlns:w14="http://schemas.microsoft.com/office/word/2010/wordml" xmlns:w15="http://schemas.microsoft.com/office/word/2012/wordml" xmlns:w10="urn:schemas-microsoft-com:office:word" xmlns:wpg="http://schemas.microsoft.com/office/word/2010/wordprocessingGroup" xmlns:wpi="http://schemas.microsoft.com/office/word/2010/wordprocessingInk" xmlns:wne="http://schemas.microsoft.com/office/word/2006/wordml" xmlns:wps="http://schemas.microsoft.com/office/word/2010/wordprocessingShape" xmlns:wpsCustomData="http://www.wps.cn/officeDocument/2013/wpsCustomData" mc:Ignorable="w14 w15 wp14">
-  <w:endnote w:type="separator" w:id="0">
+<w:endnotes xmlns:wpc="http://schemas.microsoft.com/office/word/2010/wordprocessingCanvas" xmlns:mc="http://schemas.openxmlformats.org/markup-compatibility/2006" xmlns:o="urn:schemas-microsoft-com:office:office" xmlns:r="http://schemas.openxmlformats.org/officeDocument/2006/relationships" xmlns:m="http://schemas.openxmlformats.org/officeDocument/2006/math" xmlns:v="urn:schemas-microsoft-com:vml" xmlns:wp14="http://schemas.microsoft.com/office/word/2010/wordprocessingDrawing" xmlns:wp="http://schemas.openxmlformats.org/drawingml/2006/wordprocessingDrawing" xmlns:w10="urn:schemas-microsoft-com:office:word" xmlns:w="http://schemas.openxmlformats.org/wordprocessingml/2006/main" xmlns:w14="http://schemas.microsoft.com/office/word/2010/wordml" xmlns:w15="http://schemas.microsoft.com/office/word/2012/wordml" xmlns:wpg="http://schemas.microsoft.com/office/word/2010/wordprocessingGroup" xmlns:wpi="http://schemas.microsoft.com/office/word/2010/wordprocessingInk" xmlns:wne="http://schemas.microsoft.com/office/word/2006/wordml" xmlns:wps="http://schemas.microsoft.com/office/word/2010/wordprocessingShape" mc:Ignorable="w14 w15 wp14">
+  <w:endnote w:type="separator" w:id="-1">
     <w:p>
       <w:pPr>
         <w:spacing w:line="240" w:lineRule="auto"/>
@@ -4648,7 +4439,7 @@
       </w:r>
     </w:p>
   </w:endnote>
-  <w:endnote w:type="continuationSeparator" w:id="1">
+  <w:endnote w:type="continuationSeparator" w:id="0">
     <w:p>
       <w:pPr>
         <w:spacing w:line="240" w:lineRule="auto"/>
@@ -4662,21 +4453,21 @@
 </file>
 
 <file path=word/footnotes.xml><?xml version="1.0" encoding="utf-8"?>
-<w:footnotes xmlns:wpc="http://schemas.microsoft.com/office/word/2010/wordprocessingCanvas" xmlns:mc="http://schemas.openxmlformats.org/markup-compatibility/2006" xmlns:o="urn:schemas-microsoft-com:office:office" xmlns:r="http://schemas.openxmlformats.org/officeDocument/2006/relationships" xmlns:m="http://schemas.openxmlformats.org/officeDocument/2006/math" xmlns:v="urn:schemas-microsoft-com:vml" xmlns:wp14="http://schemas.microsoft.com/office/word/2010/wordprocessingDrawing" xmlns:wp="http://schemas.openxmlformats.org/drawingml/2006/wordprocessingDrawing" xmlns:w="http://schemas.openxmlformats.org/wordprocessingml/2006/main" xmlns:w14="http://schemas.microsoft.com/office/word/2010/wordml" xmlns:w15="http://schemas.microsoft.com/office/word/2012/wordml" xmlns:w10="urn:schemas-microsoft-com:office:word" xmlns:wpg="http://schemas.microsoft.com/office/word/2010/wordprocessingGroup" xmlns:wpi="http://schemas.microsoft.com/office/word/2010/wordprocessingInk" xmlns:wne="http://schemas.microsoft.com/office/word/2006/wordml" xmlns:wps="http://schemas.microsoft.com/office/word/2010/wordprocessingShape" xmlns:wpsCustomData="http://www.wps.cn/officeDocument/2013/wpsCustomData" mc:Ignorable="w14 w15 wp14">
-  <w:footnote w:type="separator" w:id="0">
+<w:footnotes xmlns:wpc="http://schemas.microsoft.com/office/word/2010/wordprocessingCanvas" xmlns:mc="http://schemas.openxmlformats.org/markup-compatibility/2006" xmlns:o="urn:schemas-microsoft-com:office:office" xmlns:r="http://schemas.openxmlformats.org/officeDocument/2006/relationships" xmlns:m="http://schemas.openxmlformats.org/officeDocument/2006/math" xmlns:v="urn:schemas-microsoft-com:vml" xmlns:wp14="http://schemas.microsoft.com/office/word/2010/wordprocessingDrawing" xmlns:wp="http://schemas.openxmlformats.org/drawingml/2006/wordprocessingDrawing" xmlns:w10="urn:schemas-microsoft-com:office:word" xmlns:w="http://schemas.openxmlformats.org/wordprocessingml/2006/main" xmlns:w14="http://schemas.microsoft.com/office/word/2010/wordml" xmlns:w15="http://schemas.microsoft.com/office/word/2012/wordml" xmlns:wpg="http://schemas.microsoft.com/office/word/2010/wordprocessingGroup" xmlns:wpi="http://schemas.microsoft.com/office/word/2010/wordprocessingInk" xmlns:wne="http://schemas.microsoft.com/office/word/2006/wordml" xmlns:wps="http://schemas.microsoft.com/office/word/2010/wordprocessingShape" mc:Ignorable="w14 w15 wp14">
+  <w:footnote w:type="separator" w:id="-1">
     <w:p>
       <w:pPr>
-        <w:spacing w:before="0" w:after="0" w:line="259" w:lineRule="auto"/>
+        <w:spacing w:after="0"/>
       </w:pPr>
       <w:r>
         <w:separator/>
       </w:r>
     </w:p>
   </w:footnote>
-  <w:footnote w:type="continuationSeparator" w:id="1">
+  <w:footnote w:type="continuationSeparator" w:id="0">
     <w:p>
       <w:pPr>
-        <w:spacing w:before="0" w:after="0" w:line="259" w:lineRule="auto"/>
+        <w:spacing w:after="0"/>
       </w:pPr>
       <w:r>
         <w:continuationSeparator/>
@@ -4687,36 +4478,25 @@
 </file>
 
 <file path=word/header1.xml><?xml version="1.0" encoding="utf-8"?>
-<w:hdr xmlns:wpc="http://schemas.microsoft.com/office/word/2010/wordprocessingCanvas" xmlns:mc="http://schemas.openxmlformats.org/markup-compatibility/2006" xmlns:o="urn:schemas-microsoft-com:office:office" xmlns:r="http://schemas.openxmlformats.org/officeDocument/2006/relationships" xmlns:m="http://schemas.openxmlformats.org/officeDocument/2006/math" xmlns:v="urn:schemas-microsoft-com:vml" xmlns:wp14="http://schemas.microsoft.com/office/word/2010/wordprocessingDrawing" xmlns:wp="http://schemas.openxmlformats.org/drawingml/2006/wordprocessingDrawing" xmlns:w10="urn:schemas-microsoft-com:office:word" xmlns:w="http://schemas.openxmlformats.org/wordprocessingml/2006/main" xmlns:w14="http://schemas.microsoft.com/office/word/2010/wordml" xmlns:w15="http://schemas.microsoft.com/office/word/2012/wordml" xmlns:wpg="http://schemas.microsoft.com/office/word/2010/wordprocessingGroup" xmlns:wpi="http://schemas.microsoft.com/office/word/2010/wordprocessingInk" xmlns:wne="http://schemas.microsoft.com/office/word/2006/wordml" xmlns:wps="http://schemas.microsoft.com/office/word/2010/wordprocessingShape" xmlns:wpsCustomData="http://www.wps.cn/officeDocument/2013/wpsCustomData" mc:Ignorable="w14 w15 wp14">
+<w:hdr xmlns:wpc="http://schemas.microsoft.com/office/word/2010/wordprocessingCanvas" xmlns:mc="http://schemas.openxmlformats.org/markup-compatibility/2006" xmlns:o="urn:schemas-microsoft-com:office:office" xmlns:r="http://schemas.openxmlformats.org/officeDocument/2006/relationships" xmlns:m="http://schemas.openxmlformats.org/officeDocument/2006/math" xmlns:v="urn:schemas-microsoft-com:vml" xmlns:wp14="http://schemas.microsoft.com/office/word/2010/wordprocessingDrawing" xmlns:wp="http://schemas.openxmlformats.org/drawingml/2006/wordprocessingDrawing" xmlns:w10="urn:schemas-microsoft-com:office:word" xmlns:w="http://schemas.openxmlformats.org/wordprocessingml/2006/main" xmlns:w14="http://schemas.microsoft.com/office/word/2010/wordml" xmlns:w15="http://schemas.microsoft.com/office/word/2012/wordml" xmlns:wpg="http://schemas.microsoft.com/office/word/2010/wordprocessingGroup" xmlns:wpi="http://schemas.microsoft.com/office/word/2010/wordprocessingInk" xmlns:wne="http://schemas.microsoft.com/office/word/2006/wordml" xmlns:wps="http://schemas.microsoft.com/office/word/2010/wordprocessingShape" mc:Ignorable="w14 w15 wp14">
   <w:tbl>
     <w:tblPr>
-      <w:tblStyle w:val="3"/>
       <w:tblW w:w="2930" w:type="dxa"/>
       <w:jc w:val="right"/>
-      <w:tblLayout w:type="autofit"/>
       <w:tblCellMar>
-        <w:top w:w="0" w:type="dxa"/>
         <w:left w:w="0" w:type="dxa"/>
-        <w:bottom w:w="0" w:type="dxa"/>
         <w:right w:w="0" w:type="dxa"/>
       </w:tblCellMar>
+      <w:tblLook w:val="04A0" w:firstRow="1" w:lastRow="0" w:firstColumn="1" w:lastColumn="0" w:noHBand="0" w:noVBand="1"/>
     </w:tblPr>
     <w:tblGrid>
-      <w:gridCol w:w="889"/>
-      <w:gridCol w:w="1191"/>
-      <w:gridCol w:w="850"/>
+      <w:gridCol w:w="769"/>
+      <w:gridCol w:w="1409"/>
+      <w:gridCol w:w="752"/>
     </w:tblGrid>
     <w:tr>
-      <w:tblPrEx>
-        <w:tblCellMar>
-          <w:top w:w="0" w:type="dxa"/>
-          <w:left w:w="0" w:type="dxa"/>
-          <w:bottom w:w="0" w:type="dxa"/>
-          <w:right w:w="0" w:type="dxa"/>
-        </w:tblCellMar>
-      </w:tblPrEx>
       <w:trPr>
-        <w:trHeight w:val="193" w:hRule="atLeast"/>
+        <w:trHeight w:val="193"/>
         <w:jc w:val="right"/>
       </w:trPr>
       <w:tc>
@@ -4724,10 +4504,10 @@
           <w:tcW w:w="2930" w:type="dxa"/>
           <w:gridSpan w:val="3"/>
           <w:tcBorders>
-            <w:top w:val="single" w:color="000000" w:sz="8" w:space="0"/>
-            <w:left w:val="single" w:color="000000" w:sz="8" w:space="0"/>
-            <w:bottom w:val="single" w:color="000000" w:sz="8" w:space="0"/>
-            <w:right w:val="single" w:color="000000" w:sz="8" w:space="0"/>
+            <w:top w:val="single" w:sz="8" w:space="0" w:color="000000"/>
+            <w:left w:val="single" w:sz="8" w:space="0" w:color="000000"/>
+            <w:bottom w:val="single" w:sz="8" w:space="0" w:color="000000"/>
+            <w:right w:val="single" w:sz="8" w:space="0" w:color="000000"/>
           </w:tcBorders>
           <w:shd w:val="clear" w:color="auto" w:fill="002060"/>
           <w:tcMar>
@@ -4749,7 +4529,6 @@
               <w:kern w:val="28"/>
               <w:sz w:val="15"/>
               <w:szCs w:val="15"/>
-              <w14:cntxtalts/>
             </w:rPr>
           </w:pPr>
           <w:r>
@@ -4767,16 +4546,8 @@
       </w:tc>
     </w:tr>
     <w:tr>
-      <w:tblPrEx>
-        <w:tblCellMar>
-          <w:top w:w="0" w:type="dxa"/>
-          <w:left w:w="0" w:type="dxa"/>
-          <w:bottom w:w="0" w:type="dxa"/>
-          <w:right w:w="0" w:type="dxa"/>
-        </w:tblCellMar>
-      </w:tblPrEx>
       <w:trPr>
-        <w:trHeight w:val="308" w:hRule="atLeast"/>
+        <w:trHeight w:val="308"/>
         <w:jc w:val="right"/>
       </w:trPr>
       <w:tc>
@@ -4784,10 +4555,10 @@
           <w:tcW w:w="2930" w:type="dxa"/>
           <w:gridSpan w:val="3"/>
           <w:tcBorders>
-            <w:top w:val="single" w:color="000000" w:sz="8" w:space="0"/>
-            <w:left w:val="single" w:color="000000" w:sz="8" w:space="0"/>
-            <w:bottom w:val="single" w:color="000000" w:sz="8" w:space="0"/>
-            <w:right w:val="single" w:color="000000" w:sz="8" w:space="0"/>
+            <w:top w:val="single" w:sz="8" w:space="0" w:color="000000"/>
+            <w:left w:val="single" w:sz="8" w:space="0" w:color="000000"/>
+            <w:bottom w:val="single" w:sz="8" w:space="0" w:color="000000"/>
+            <w:right w:val="single" w:sz="8" w:space="0" w:color="000000"/>
           </w:tcBorders>
           <w:tcMar>
             <w:top w:w="0" w:type="dxa"/>
@@ -4823,26 +4594,18 @@
       </w:tc>
     </w:tr>
     <w:tr>
-      <w:tblPrEx>
-        <w:tblCellMar>
-          <w:top w:w="0" w:type="dxa"/>
-          <w:left w:w="0" w:type="dxa"/>
-          <w:bottom w:w="0" w:type="dxa"/>
-          <w:right w:w="0" w:type="dxa"/>
-        </w:tblCellMar>
-      </w:tblPrEx>
       <w:trPr>
-        <w:trHeight w:val="227" w:hRule="atLeast"/>
+        <w:trHeight w:val="227"/>
         <w:jc w:val="right"/>
       </w:trPr>
       <w:tc>
         <w:tcPr>
           <w:tcW w:w="889" w:type="dxa"/>
           <w:tcBorders>
-            <w:top w:val="single" w:color="000000" w:sz="8" w:space="0"/>
-            <w:left w:val="single" w:color="000000" w:sz="8" w:space="0"/>
-            <w:bottom w:val="single" w:color="000000" w:sz="8" w:space="0"/>
-            <w:right w:val="single" w:color="000000" w:sz="8" w:space="0"/>
+            <w:top w:val="single" w:sz="8" w:space="0" w:color="000000"/>
+            <w:left w:val="single" w:sz="8" w:space="0" w:color="000000"/>
+            <w:bottom w:val="single" w:sz="8" w:space="0" w:color="000000"/>
+            <w:right w:val="single" w:sz="8" w:space="0" w:color="000000"/>
           </w:tcBorders>
           <w:shd w:val="clear" w:color="auto" w:fill="002060"/>
           <w:tcMar>
@@ -4864,7 +4627,6 @@
               <w:kern w:val="28"/>
               <w:sz w:val="13"/>
               <w:szCs w:val="13"/>
-              <w14:cntxtalts/>
             </w:rPr>
           </w:pPr>
           <w:r>
@@ -4884,10 +4646,10 @@
         <w:tcPr>
           <w:tcW w:w="1191" w:type="dxa"/>
           <w:tcBorders>
-            <w:top w:val="single" w:color="000000" w:sz="8" w:space="0"/>
-            <w:left w:val="single" w:color="000000" w:sz="8" w:space="0"/>
-            <w:bottom w:val="single" w:color="000000" w:sz="8" w:space="0"/>
-            <w:right w:val="single" w:color="000000" w:sz="8" w:space="0"/>
+            <w:top w:val="single" w:sz="8" w:space="0" w:color="000000"/>
+            <w:left w:val="single" w:sz="8" w:space="0" w:color="000000"/>
+            <w:bottom w:val="single" w:sz="8" w:space="0" w:color="000000"/>
+            <w:right w:val="single" w:sz="8" w:space="0" w:color="000000"/>
           </w:tcBorders>
           <w:shd w:val="clear" w:color="auto" w:fill="002060"/>
           <w:tcMar>
@@ -4926,10 +4688,10 @@
         <w:tcPr>
           <w:tcW w:w="850" w:type="dxa"/>
           <w:tcBorders>
-            <w:top w:val="single" w:color="000000" w:sz="8" w:space="0"/>
-            <w:left w:val="single" w:color="000000" w:sz="8" w:space="0"/>
-            <w:bottom w:val="single" w:color="000000" w:sz="8" w:space="0"/>
-            <w:right w:val="single" w:color="000000" w:sz="8" w:space="0"/>
+            <w:top w:val="single" w:sz="8" w:space="0" w:color="000000"/>
+            <w:left w:val="single" w:sz="8" w:space="0" w:color="000000"/>
+            <w:bottom w:val="single" w:sz="8" w:space="0" w:color="000000"/>
+            <w:right w:val="single" w:sz="8" w:space="0" w:color="000000"/>
           </w:tcBorders>
           <w:shd w:val="clear" w:color="auto" w:fill="002060"/>
           <w:tcMar>
@@ -4966,26 +4728,18 @@
       </w:tc>
     </w:tr>
     <w:tr>
-      <w:tblPrEx>
-        <w:tblCellMar>
-          <w:top w:w="0" w:type="dxa"/>
-          <w:left w:w="0" w:type="dxa"/>
-          <w:bottom w:w="0" w:type="dxa"/>
-          <w:right w:w="0" w:type="dxa"/>
-        </w:tblCellMar>
-      </w:tblPrEx>
       <w:trPr>
-        <w:trHeight w:val="300" w:hRule="atLeast"/>
+        <w:trHeight w:val="300"/>
         <w:jc w:val="right"/>
       </w:trPr>
       <w:tc>
         <w:tcPr>
           <w:tcW w:w="889" w:type="dxa"/>
           <w:tcBorders>
-            <w:top w:val="single" w:color="000000" w:sz="8" w:space="0"/>
-            <w:left w:val="single" w:color="000000" w:sz="8" w:space="0"/>
-            <w:bottom w:val="single" w:color="000000" w:sz="8" w:space="0"/>
-            <w:right w:val="single" w:color="000000" w:sz="8" w:space="0"/>
+            <w:top w:val="single" w:sz="8" w:space="0" w:color="000000"/>
+            <w:left w:val="single" w:sz="8" w:space="0" w:color="000000"/>
+            <w:bottom w:val="single" w:sz="8" w:space="0" w:color="000000"/>
+            <w:right w:val="single" w:sz="8" w:space="0" w:color="000000"/>
           </w:tcBorders>
           <w:tcMar>
             <w:top w:w="0" w:type="dxa"/>
@@ -5020,10 +4774,10 @@
         <w:tcPr>
           <w:tcW w:w="1191" w:type="dxa"/>
           <w:tcBorders>
-            <w:top w:val="single" w:color="000000" w:sz="8" w:space="0"/>
-            <w:left w:val="single" w:color="000000" w:sz="8" w:space="0"/>
-            <w:bottom w:val="single" w:color="000000" w:sz="8" w:space="0"/>
-            <w:right w:val="single" w:color="000000" w:sz="8" w:space="0"/>
+            <w:top w:val="single" w:sz="8" w:space="0" w:color="000000"/>
+            <w:left w:val="single" w:sz="8" w:space="0" w:color="000000"/>
+            <w:bottom w:val="single" w:sz="8" w:space="0" w:color="000000"/>
+            <w:right w:val="single" w:sz="8" w:space="0" w:color="000000"/>
           </w:tcBorders>
           <w:tcMar>
             <w:top w:w="0" w:type="dxa"/>
@@ -5050,7 +4804,25 @@
               <w:sz w:val="16"/>
               <w:szCs w:val="16"/>
             </w:rPr>
-            <w:t>01.05.20</w:t>
+            <w:t>${</w:t>
+          </w:r>
+          <w:proofErr w:type="spellStart"/>
+          <w:r>
+            <w:rPr>
+              <w:rFonts w:ascii="Arial" w:hAnsi="Arial" w:cs="Arial"/>
+              <w:sz w:val="16"/>
+              <w:szCs w:val="16"/>
+            </w:rPr>
+            <w:t>effective_date</w:t>
+          </w:r>
+          <w:proofErr w:type="spellEnd"/>
+          <w:r>
+            <w:rPr>
+              <w:rFonts w:ascii="Arial" w:hAnsi="Arial" w:cs="Arial"/>
+              <w:sz w:val="16"/>
+              <w:szCs w:val="16"/>
+            </w:rPr>
+            <w:t>}</w:t>
           </w:r>
         </w:p>
       </w:tc>
@@ -5058,10 +4830,10 @@
         <w:tcPr>
           <w:tcW w:w="850" w:type="dxa"/>
           <w:tcBorders>
-            <w:top w:val="single" w:color="000000" w:sz="8" w:space="0"/>
-            <w:left w:val="single" w:color="000000" w:sz="8" w:space="0"/>
-            <w:bottom w:val="single" w:color="000000" w:sz="8" w:space="0"/>
-            <w:right w:val="single" w:color="000000" w:sz="8" w:space="0"/>
+            <w:top w:val="single" w:sz="8" w:space="0" w:color="000000"/>
+            <w:left w:val="single" w:sz="8" w:space="0" w:color="000000"/>
+            <w:bottom w:val="single" w:sz="8" w:space="0" w:color="000000"/>
+            <w:right w:val="single" w:sz="8" w:space="0" w:color="000000"/>
           </w:tcBorders>
           <w:tcMar>
             <w:top w:w="0" w:type="dxa"/>
@@ -5117,10 +4889,11 @@
               <w:rFonts w:ascii="Arial" w:hAnsi="Arial" w:cs="Arial"/>
               <w:b/>
               <w:bCs/>
+              <w:noProof/>
               <w:sz w:val="16"/>
               <w:szCs w:val="16"/>
             </w:rPr>
-            <w:t>5</w:t>
+            <w:t>3</w:t>
           </w:r>
           <w:r>
             <w:rPr>
@@ -5175,10 +4948,11 @@
               <w:rFonts w:ascii="Arial" w:hAnsi="Arial" w:cs="Arial"/>
               <w:b/>
               <w:bCs/>
+              <w:noProof/>
               <w:sz w:val="16"/>
               <w:szCs w:val="16"/>
             </w:rPr>
-            <w:t>5</w:t>
+            <w:t>3</w:t>
           </w:r>
           <w:r>
             <w:rPr>
@@ -5198,7 +4972,8 @@
     <w:r>
       <w:rPr>
         <w:rFonts w:ascii="Book Antiqua" w:hAnsi="Book Antiqua"/>
-        <w:lang w:eastAsia="en-PH"/>
+        <w:noProof/>
+        <w:lang w:val="en-US"/>
       </w:rPr>
       <mc:AlternateContent>
         <mc:Choice Requires="wpg">
@@ -5342,14 +5117,88 @@
                                 <w:szCs w:val="19"/>
                               </w:rPr>
                             </w:pPr>
+                            <w:proofErr w:type="spellStart"/>
                             <w:r>
                               <w:rPr>
                                 <w:rFonts w:ascii="Arial" w:hAnsi="Arial" w:cs="Arial"/>
                                 <w:sz w:val="19"/>
                                 <w:szCs w:val="19"/>
                               </w:rPr>
-                              <w:t>Alubijid | Cagayan de Oro | Claveria | Jasaan | Oroquieta | Panaon</w:t>
+                              <w:t>Alubijid</w:t>
                             </w:r>
+                            <w:proofErr w:type="spellEnd"/>
+                            <w:r>
+                              <w:rPr>
+                                <w:rFonts w:ascii="Arial" w:hAnsi="Arial" w:cs="Arial"/>
+                                <w:sz w:val="19"/>
+                                <w:szCs w:val="19"/>
+                              </w:rPr>
+                              <w:t xml:space="preserve"> | Cagayan de Oro | </w:t>
+                            </w:r>
+                            <w:proofErr w:type="spellStart"/>
+                            <w:r>
+                              <w:rPr>
+                                <w:rFonts w:ascii="Arial" w:hAnsi="Arial" w:cs="Arial"/>
+                                <w:sz w:val="19"/>
+                                <w:szCs w:val="19"/>
+                              </w:rPr>
+                              <w:t>Claveria</w:t>
+                            </w:r>
+                            <w:proofErr w:type="spellEnd"/>
+                            <w:r>
+                              <w:rPr>
+                                <w:rFonts w:ascii="Arial" w:hAnsi="Arial" w:cs="Arial"/>
+                                <w:sz w:val="19"/>
+                                <w:szCs w:val="19"/>
+                              </w:rPr>
+                              <w:t xml:space="preserve"> | </w:t>
+                            </w:r>
+                            <w:proofErr w:type="spellStart"/>
+                            <w:r>
+                              <w:rPr>
+                                <w:rFonts w:ascii="Arial" w:hAnsi="Arial" w:cs="Arial"/>
+                                <w:sz w:val="19"/>
+                                <w:szCs w:val="19"/>
+                              </w:rPr>
+                              <w:t>Jasaan</w:t>
+                            </w:r>
+                            <w:proofErr w:type="spellEnd"/>
+                            <w:r>
+                              <w:rPr>
+                                <w:rFonts w:ascii="Arial" w:hAnsi="Arial" w:cs="Arial"/>
+                                <w:sz w:val="19"/>
+                                <w:szCs w:val="19"/>
+                              </w:rPr>
+                              <w:t xml:space="preserve"> | </w:t>
+                            </w:r>
+                            <w:proofErr w:type="spellStart"/>
+                            <w:r>
+                              <w:rPr>
+                                <w:rFonts w:ascii="Arial" w:hAnsi="Arial" w:cs="Arial"/>
+                                <w:sz w:val="19"/>
+                                <w:szCs w:val="19"/>
+                              </w:rPr>
+                              <w:t>Oroquieta</w:t>
+                            </w:r>
+                            <w:proofErr w:type="spellEnd"/>
+                            <w:r>
+                              <w:rPr>
+                                <w:rFonts w:ascii="Arial" w:hAnsi="Arial" w:cs="Arial"/>
+                                <w:sz w:val="19"/>
+                                <w:szCs w:val="19"/>
+                              </w:rPr>
+                              <w:t xml:space="preserve"> | </w:t>
+                            </w:r>
+                            <w:proofErr w:type="spellStart"/>
+                            <w:r>
+                              <w:rPr>
+                                <w:rFonts w:ascii="Arial" w:hAnsi="Arial" w:cs="Arial"/>
+                                <w:sz w:val="19"/>
+                                <w:szCs w:val="19"/>
+                              </w:rPr>
+                              <w:t>Panaon</w:t>
+                            </w:r>
+                            <w:proofErr w:type="spellEnd"/>
                           </w:p>
                           <w:p>
                             <w:pPr>
@@ -5379,19 +5228,35 @@
         </mc:Choice>
         <mc:Fallback>
           <w:pict>
-            <v:group id="_x0000_s1026" o:spid="_x0000_s1026" o:spt="203" style="position:absolute;left:0pt;margin-left:0pt;margin-top:-83.25pt;height:90.7pt;width:374.45pt;z-index:251659264;mso-width-relative:page;mso-height-relative:page;" coordorigin="0,-85064" coordsize="4755515,1151890" o:gfxdata="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">
-              <o:lock v:ext="edit" aspectratio="f"/>
-              <v:shape id="_x0000_s1026" o:spid="_x0000_s1026" o:spt="75" type="#_x0000_t75" style="position:absolute;left:0;top:-85064;height:1151890;width:1073785;" filled="f" o:preferrelative="t" stroked="f" coordsize="21600,21600" o:gfxdata="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">
-                <v:fill on="f" focussize="0,0"/>
-                <v:stroke on="f"/>
-                <v:imagedata r:id="rId1" o:title=""/>
+            <v:group id="Group 1" o:spid="_x0000_s1026" style="position:absolute;margin-left:0;margin-top:-83.25pt;width:374.45pt;height:90.7pt;z-index:251659264" coordorigin=",-850" coordsize="47555,11518" o:gfxdata="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">
+              <v:shapetype id="_x0000_t75" coordsize="21600,21600" o:spt="75" o:preferrelative="t" path="m@4@5l@4@11@9@11@9@5xe" filled="f" stroked="f">
+                <v:stroke joinstyle="miter"/>
+                <v:formulas>
+                  <v:f eqn="if lineDrawn pixelLineWidth 0"/>
+                  <v:f eqn="sum @0 1 0"/>
+                  <v:f eqn="sum 0 0 @1"/>
+                  <v:f eqn="prod @2 1 2"/>
+                  <v:f eqn="prod @3 21600 pixelWidth"/>
+                  <v:f eqn="prod @3 21600 pixelHeight"/>
+                  <v:f eqn="sum @0 0 1"/>
+                  <v:f eqn="prod @6 1 2"/>
+                  <v:f eqn="prod @7 21600 pixelWidth"/>
+                  <v:f eqn="sum @8 21600 0"/>
+                  <v:f eqn="prod @7 21600 pixelHeight"/>
+                  <v:f eqn="sum @10 21600 0"/>
+                </v:formulas>
+                <v:path o:extrusionok="f" gradientshapeok="t" o:connecttype="rect"/>
                 <o:lock v:ext="edit" aspectratio="t"/>
+              </v:shapetype>
+              <v:shape id="Picture 2" o:spid="_x0000_s1027" type="#_x0000_t75" style="position:absolute;top:-850;width:10737;height:11518;visibility:visible;mso-wrap-style:square" o:gfxdata="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">
+                <v:imagedata r:id="rId2" o:title=""/>
+                <v:path arrowok="t"/>
               </v:shape>
-              <v:shape id="_x0000_s1026" o:spid="_x0000_s1026" o:spt="202" type="#_x0000_t202" style="position:absolute;left:1003300;top:215900;height:781050;width:3752215;" filled="f" stroked="f" coordsize="21600,21600" o:gfxdata="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">
-                <v:fill on="f" focussize="0,0"/>
-                <v:stroke on="f"/>
-                <v:imagedata o:title=""/>
-                <o:lock v:ext="edit" aspectratio="f"/>
+              <v:shapetype id="_x0000_t202" coordsize="21600,21600" o:spt="202" path="m,l,21600r21600,l21600,xe">
+                <v:stroke joinstyle="miter"/>
+                <v:path gradientshapeok="t" o:connecttype="rect"/>
+              </v:shapetype>
+              <v:shape id="Text Box 3" o:spid="_x0000_s1028" type="#_x0000_t202" style="position:absolute;left:10033;top:2159;width:37522;height:7810;visibility:visible;mso-wrap-style:square;v-text-anchor:top" o:gfxdata="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" filled="f" stroked="f">
                 <v:textbox>
                   <w:txbxContent>
                     <w:p>
@@ -5453,14 +5318,88 @@
                           <w:szCs w:val="19"/>
                         </w:rPr>
                       </w:pPr>
+                      <w:proofErr w:type="spellStart"/>
                       <w:r>
                         <w:rPr>
                           <w:rFonts w:ascii="Arial" w:hAnsi="Arial" w:cs="Arial"/>
                           <w:sz w:val="19"/>
                           <w:szCs w:val="19"/>
                         </w:rPr>
-                        <w:t>Alubijid | Cagayan de Oro | Claveria | Jasaan | Oroquieta | Panaon</w:t>
+                        <w:t>Alubijid</w:t>
                       </w:r>
+                      <w:proofErr w:type="spellEnd"/>
+                      <w:r>
+                        <w:rPr>
+                          <w:rFonts w:ascii="Arial" w:hAnsi="Arial" w:cs="Arial"/>
+                          <w:sz w:val="19"/>
+                          <w:szCs w:val="19"/>
+                        </w:rPr>
+                        <w:t xml:space="preserve"> | Cagayan de Oro | </w:t>
+                      </w:r>
+                      <w:proofErr w:type="spellStart"/>
+                      <w:r>
+                        <w:rPr>
+                          <w:rFonts w:ascii="Arial" w:hAnsi="Arial" w:cs="Arial"/>
+                          <w:sz w:val="19"/>
+                          <w:szCs w:val="19"/>
+                        </w:rPr>
+                        <w:t>Claveria</w:t>
+                      </w:r>
+                      <w:proofErr w:type="spellEnd"/>
+                      <w:r>
+                        <w:rPr>
+                          <w:rFonts w:ascii="Arial" w:hAnsi="Arial" w:cs="Arial"/>
+                          <w:sz w:val="19"/>
+                          <w:szCs w:val="19"/>
+                        </w:rPr>
+                        <w:t xml:space="preserve"> | </w:t>
+                      </w:r>
+                      <w:proofErr w:type="spellStart"/>
+                      <w:r>
+                        <w:rPr>
+                          <w:rFonts w:ascii="Arial" w:hAnsi="Arial" w:cs="Arial"/>
+                          <w:sz w:val="19"/>
+                          <w:szCs w:val="19"/>
+                        </w:rPr>
+                        <w:t>Jasaan</w:t>
+                      </w:r>
+                      <w:proofErr w:type="spellEnd"/>
+                      <w:r>
+                        <w:rPr>
+                          <w:rFonts w:ascii="Arial" w:hAnsi="Arial" w:cs="Arial"/>
+                          <w:sz w:val="19"/>
+                          <w:szCs w:val="19"/>
+                        </w:rPr>
+                        <w:t xml:space="preserve"> | </w:t>
+                      </w:r>
+                      <w:proofErr w:type="spellStart"/>
+                      <w:r>
+                        <w:rPr>
+                          <w:rFonts w:ascii="Arial" w:hAnsi="Arial" w:cs="Arial"/>
+                          <w:sz w:val="19"/>
+                          <w:szCs w:val="19"/>
+                        </w:rPr>
+                        <w:t>Oroquieta</w:t>
+                      </w:r>
+                      <w:proofErr w:type="spellEnd"/>
+                      <w:r>
+                        <w:rPr>
+                          <w:rFonts w:ascii="Arial" w:hAnsi="Arial" w:cs="Arial"/>
+                          <w:sz w:val="19"/>
+                          <w:szCs w:val="19"/>
+                        </w:rPr>
+                        <w:t xml:space="preserve"> | </w:t>
+                      </w:r>
+                      <w:proofErr w:type="spellStart"/>
+                      <w:r>
+                        <w:rPr>
+                          <w:rFonts w:ascii="Arial" w:hAnsi="Arial" w:cs="Arial"/>
+                          <w:sz w:val="19"/>
+                          <w:szCs w:val="19"/>
+                        </w:rPr>
+                        <w:t>Panaon</w:t>
+                      </w:r>
+                      <w:proofErr w:type="spellEnd"/>
                     </w:p>
                     <w:p>
                       <w:pPr>
@@ -5489,12 +5428,12 @@
 </file>
 
 <file path=word/numbering.xml><?xml version="1.0" encoding="utf-8"?>
-<w:numbering xmlns:wpc="http://schemas.microsoft.com/office/word/2010/wordprocessingCanvas" xmlns:mc="http://schemas.openxmlformats.org/markup-compatibility/2006" xmlns:o="urn:schemas-microsoft-com:office:office" xmlns:r="http://schemas.openxmlformats.org/officeDocument/2006/relationships" xmlns:m="http://schemas.openxmlformats.org/officeDocument/2006/math" xmlns:v="urn:schemas-microsoft-com:vml" xmlns:wp14="http://schemas.microsoft.com/office/word/2010/wordprocessingDrawing" xmlns:wp="http://schemas.openxmlformats.org/drawingml/2006/wordprocessingDrawing" xmlns:w10="urn:schemas-microsoft-com:office:word" xmlns:w="http://schemas.openxmlformats.org/wordprocessingml/2006/main" xmlns:w14="http://schemas.microsoft.com/office/word/2010/wordml" xmlns:wpg="http://schemas.microsoft.com/office/word/2010/wordprocessingGroup" xmlns:wpi="http://schemas.microsoft.com/office/word/2010/wordprocessingInk" xmlns:wne="http://schemas.microsoft.com/office/word/2006/wordml" xmlns:wps="http://schemas.microsoft.com/office/word/2010/wordprocessingShape" xmlns:wpsCustomData="http://www.wps.cn/officeDocument/2013/wpsCustomData" mc:Ignorable="w14 wp14">
+<w:numbering xmlns:wpc="http://schemas.microsoft.com/office/word/2010/wordprocessingCanvas" xmlns:mc="http://schemas.openxmlformats.org/markup-compatibility/2006" xmlns:o="urn:schemas-microsoft-com:office:office" xmlns:r="http://schemas.openxmlformats.org/officeDocument/2006/relationships" xmlns:m="http://schemas.openxmlformats.org/officeDocument/2006/math" xmlns:v="urn:schemas-microsoft-com:vml" xmlns:wp14="http://schemas.microsoft.com/office/word/2010/wordprocessingDrawing" xmlns:wp="http://schemas.openxmlformats.org/drawingml/2006/wordprocessingDrawing" xmlns:w10="urn:schemas-microsoft-com:office:word" xmlns:w="http://schemas.openxmlformats.org/wordprocessingml/2006/main" xmlns:w14="http://schemas.microsoft.com/office/word/2010/wordml" xmlns:w15="http://schemas.microsoft.com/office/word/2012/wordml" xmlns:wpg="http://schemas.microsoft.com/office/word/2010/wordprocessingGroup" xmlns:wpi="http://schemas.microsoft.com/office/word/2010/wordprocessingInk" xmlns:wne="http://schemas.microsoft.com/office/word/2006/wordml" xmlns:wps="http://schemas.microsoft.com/office/word/2010/wordprocessingShape" mc:Ignorable="w14 w15 wp14">
   <w:abstractNum w:abstractNumId="0">
     <w:nsid w:val="3F015263"/>
     <w:multiLevelType w:val="multilevel"/>
     <w:tmpl w:val="3F015263"/>
-    <w:lvl w:ilvl="0" w:tentative="0">
+    <w:lvl w:ilvl="0">
       <w:start w:val="1"/>
       <w:numFmt w:val="bullet"/>
       <w:lvlText w:val=""/>
@@ -5503,10 +5442,10 @@
         <w:ind w:left="720" w:hanging="360"/>
       </w:pPr>
       <w:rPr>
-        <w:rFonts w:hint="default" w:ascii="Symbol" w:hAnsi="Symbol" w:eastAsiaTheme="minorHAnsi" w:cstheme="minorBidi"/>
+        <w:rFonts w:ascii="Symbol" w:eastAsiaTheme="minorHAnsi" w:hAnsi="Symbol" w:cstheme="minorBidi" w:hint="default"/>
       </w:rPr>
     </w:lvl>
-    <w:lvl w:ilvl="1" w:tentative="0">
+    <w:lvl w:ilvl="1">
       <w:start w:val="1"/>
       <w:numFmt w:val="bullet"/>
       <w:lvlText w:val="o"/>
@@ -5515,10 +5454,10 @@
         <w:ind w:left="1440" w:hanging="360"/>
       </w:pPr>
       <w:rPr>
-        <w:rFonts w:hint="default" w:ascii="Courier New" w:hAnsi="Courier New" w:cs="Courier New"/>
+        <w:rFonts w:ascii="Courier New" w:hAnsi="Courier New" w:cs="Courier New" w:hint="default"/>
       </w:rPr>
     </w:lvl>
-    <w:lvl w:ilvl="2" w:tentative="0">
+    <w:lvl w:ilvl="2">
       <w:start w:val="1"/>
       <w:numFmt w:val="bullet"/>
       <w:lvlText w:val=""/>
@@ -5527,10 +5466,10 @@
         <w:ind w:left="2160" w:hanging="360"/>
       </w:pPr>
       <w:rPr>
-        <w:rFonts w:hint="default" w:ascii="Wingdings" w:hAnsi="Wingdings"/>
+        <w:rFonts w:ascii="Wingdings" w:hAnsi="Wingdings" w:hint="default"/>
       </w:rPr>
     </w:lvl>
-    <w:lvl w:ilvl="3" w:tentative="0">
+    <w:lvl w:ilvl="3">
       <w:start w:val="1"/>
       <w:numFmt w:val="bullet"/>
       <w:lvlText w:val=""/>
@@ -5539,10 +5478,10 @@
         <w:ind w:left="2880" w:hanging="360"/>
       </w:pPr>
       <w:rPr>
-        <w:rFonts w:hint="default" w:ascii="Symbol" w:hAnsi="Symbol"/>
+        <w:rFonts w:ascii="Symbol" w:hAnsi="Symbol" w:hint="default"/>
       </w:rPr>
     </w:lvl>
-    <w:lvl w:ilvl="4" w:tentative="0">
+    <w:lvl w:ilvl="4">
       <w:start w:val="1"/>
       <w:numFmt w:val="bullet"/>
       <w:lvlText w:val="o"/>
@@ -5551,10 +5490,10 @@
         <w:ind w:left="3600" w:hanging="360"/>
       </w:pPr>
       <w:rPr>
-        <w:rFonts w:hint="default" w:ascii="Courier New" w:hAnsi="Courier New" w:cs="Courier New"/>
+        <w:rFonts w:ascii="Courier New" w:hAnsi="Courier New" w:cs="Courier New" w:hint="default"/>
       </w:rPr>
     </w:lvl>
-    <w:lvl w:ilvl="5" w:tentative="0">
+    <w:lvl w:ilvl="5">
       <w:start w:val="1"/>
       <w:numFmt w:val="bullet"/>
       <w:lvlText w:val=""/>
@@ -5563,10 +5502,10 @@
         <w:ind w:left="4320" w:hanging="360"/>
       </w:pPr>
       <w:rPr>
-        <w:rFonts w:hint="default" w:ascii="Wingdings" w:hAnsi="Wingdings"/>
+        <w:rFonts w:ascii="Wingdings" w:hAnsi="Wingdings" w:hint="default"/>
       </w:rPr>
     </w:lvl>
-    <w:lvl w:ilvl="6" w:tentative="0">
+    <w:lvl w:ilvl="6">
       <w:start w:val="1"/>
       <w:numFmt w:val="bullet"/>
       <w:lvlText w:val=""/>
@@ -5575,10 +5514,10 @@
         <w:ind w:left="5040" w:hanging="360"/>
       </w:pPr>
       <w:rPr>
-        <w:rFonts w:hint="default" w:ascii="Symbol" w:hAnsi="Symbol"/>
+        <w:rFonts w:ascii="Symbol" w:hAnsi="Symbol" w:hint="default"/>
       </w:rPr>
     </w:lvl>
-    <w:lvl w:ilvl="7" w:tentative="0">
+    <w:lvl w:ilvl="7">
       <w:start w:val="1"/>
       <w:numFmt w:val="bullet"/>
       <w:lvlText w:val="o"/>
@@ -5587,10 +5526,10 @@
         <w:ind w:left="5760" w:hanging="360"/>
       </w:pPr>
       <w:rPr>
-        <w:rFonts w:hint="default" w:ascii="Courier New" w:hAnsi="Courier New" w:cs="Courier New"/>
+        <w:rFonts w:ascii="Courier New" w:hAnsi="Courier New" w:cs="Courier New" w:hint="default"/>
       </w:rPr>
     </w:lvl>
-    <w:lvl w:ilvl="8" w:tentative="0">
+    <w:lvl w:ilvl="8">
       <w:start w:val="1"/>
       <w:numFmt w:val="bullet"/>
       <w:lvlText w:val=""/>
@@ -5599,7 +5538,7 @@
         <w:ind w:left="6480" w:hanging="360"/>
       </w:pPr>
       <w:rPr>
-        <w:rFonts w:hint="default" w:ascii="Wingdings" w:hAnsi="Wingdings"/>
+        <w:rFonts w:ascii="Wingdings" w:hAnsi="Wingdings" w:hint="default"/>
       </w:rPr>
     </w:lvl>
   </w:abstractNum>
@@ -5607,7 +5546,7 @@
     <w:nsid w:val="48A22577"/>
     <w:multiLevelType w:val="multilevel"/>
     <w:tmpl w:val="48A22577"/>
-    <w:lvl w:ilvl="0" w:tentative="0">
+    <w:lvl w:ilvl="0">
       <w:start w:val="1"/>
       <w:numFmt w:val="upperRoman"/>
       <w:lvlText w:val="%1."/>
@@ -5620,7 +5559,7 @@
         <w:b/>
       </w:rPr>
     </w:lvl>
-    <w:lvl w:ilvl="1" w:tentative="0">
+    <w:lvl w:ilvl="1">
       <w:start w:val="1"/>
       <w:numFmt w:val="lowerLetter"/>
       <w:lvlText w:val="%2."/>
@@ -5629,7 +5568,7 @@
         <w:ind w:left="1440" w:hanging="360"/>
       </w:pPr>
     </w:lvl>
-    <w:lvl w:ilvl="2" w:tentative="0">
+    <w:lvl w:ilvl="2">
       <w:start w:val="1"/>
       <w:numFmt w:val="lowerRoman"/>
       <w:lvlText w:val="%3."/>
@@ -5638,7 +5577,7 @@
         <w:ind w:left="2160" w:hanging="180"/>
       </w:pPr>
     </w:lvl>
-    <w:lvl w:ilvl="3" w:tentative="0">
+    <w:lvl w:ilvl="3">
       <w:start w:val="1"/>
       <w:numFmt w:val="decimal"/>
       <w:lvlText w:val="%4."/>
@@ -5647,7 +5586,7 @@
         <w:ind w:left="2880" w:hanging="360"/>
       </w:pPr>
     </w:lvl>
-    <w:lvl w:ilvl="4" w:tentative="0">
+    <w:lvl w:ilvl="4">
       <w:start w:val="1"/>
       <w:numFmt w:val="lowerLetter"/>
       <w:lvlText w:val="%5."/>
@@ -5656,7 +5595,7 @@
         <w:ind w:left="3600" w:hanging="360"/>
       </w:pPr>
     </w:lvl>
-    <w:lvl w:ilvl="5" w:tentative="0">
+    <w:lvl w:ilvl="5">
       <w:start w:val="1"/>
       <w:numFmt w:val="lowerRoman"/>
       <w:lvlText w:val="%6."/>
@@ -5665,7 +5604,7 @@
         <w:ind w:left="4320" w:hanging="180"/>
       </w:pPr>
     </w:lvl>
-    <w:lvl w:ilvl="6" w:tentative="0">
+    <w:lvl w:ilvl="6">
       <w:start w:val="1"/>
       <w:numFmt w:val="decimal"/>
       <w:lvlText w:val="%7."/>
@@ -5674,7 +5613,7 @@
         <w:ind w:left="5040" w:hanging="360"/>
       </w:pPr>
     </w:lvl>
-    <w:lvl w:ilvl="7" w:tentative="0">
+    <w:lvl w:ilvl="7">
       <w:start w:val="1"/>
       <w:numFmt w:val="lowerLetter"/>
       <w:lvlText w:val="%8."/>
@@ -5683,7 +5622,7 @@
         <w:ind w:left="5760" w:hanging="360"/>
       </w:pPr>
     </w:lvl>
-    <w:lvl w:ilvl="8" w:tentative="0">
+    <w:lvl w:ilvl="8">
       <w:start w:val="1"/>
       <w:numFmt w:val="lowerRoman"/>
       <w:lvlText w:val="%9."/>
@@ -5703,295 +5642,412 @@
 </file>
 
 <file path=word/styles.xml><?xml version="1.0" encoding="utf-8"?>
-<w:styles xmlns:mc="http://schemas.openxmlformats.org/markup-compatibility/2006" xmlns:o="urn:schemas-microsoft-com:office:office" xmlns:r="http://schemas.openxmlformats.org/officeDocument/2006/relationships" xmlns:m="http://schemas.openxmlformats.org/officeDocument/2006/math" xmlns:v="urn:schemas-microsoft-com:vml" xmlns:w="http://schemas.openxmlformats.org/wordprocessingml/2006/main" xmlns:w14="http://schemas.microsoft.com/office/word/2010/wordml" xmlns:w10="urn:schemas-microsoft-com:office:word" xmlns:sl="http://schemas.openxmlformats.org/schemaLibrary/2006/main" xmlns:wpsCustomData="http://www.wps.cn/officeDocument/2013/wpsCustomData" mc:Ignorable="w14">
+<w:styles xmlns:mc="http://schemas.openxmlformats.org/markup-compatibility/2006" xmlns:r="http://schemas.openxmlformats.org/officeDocument/2006/relationships" xmlns:w="http://schemas.openxmlformats.org/wordprocessingml/2006/main" xmlns:w14="http://schemas.microsoft.com/office/word/2010/wordml" xmlns:w15="http://schemas.microsoft.com/office/word/2012/wordml" mc:Ignorable="w14 w15">
   <w:docDefaults>
     <w:rPrDefault>
       <w:rPr>
-        <w:rFonts w:asciiTheme="minorHAnsi" w:hAnsiTheme="minorHAnsi" w:eastAsiaTheme="minorHAnsi" w:cstheme="minorBidi"/>
+        <w:rFonts w:asciiTheme="minorHAnsi" w:eastAsiaTheme="minorHAnsi" w:hAnsiTheme="minorHAnsi" w:cstheme="minorBidi"/>
+        <w:lang w:val="en-US" w:eastAsia="en-US" w:bidi="ar-SA"/>
       </w:rPr>
     </w:rPrDefault>
     <w:pPrDefault/>
   </w:docDefaults>
-  <w:latentStyles w:count="260" w:defQFormat="0" w:defUnhideWhenUsed="1" w:defSemiHidden="1" w:defUIPriority="99" w:defLockedState="0">
-    <w:lsdException w:qFormat="1" w:unhideWhenUsed="0" w:uiPriority="0" w:semiHidden="0" w:name="Normal"/>
-    <w:lsdException w:qFormat="1" w:unhideWhenUsed="0" w:uiPriority="9" w:semiHidden="0" w:name="heading 1"/>
-    <w:lsdException w:qFormat="1" w:uiPriority="9" w:name="heading 2"/>
-    <w:lsdException w:qFormat="1" w:uiPriority="9" w:name="heading 3"/>
-    <w:lsdException w:qFormat="1" w:uiPriority="9" w:name="heading 4"/>
-    <w:lsdException w:qFormat="1" w:uiPriority="9" w:name="heading 5"/>
-    <w:lsdException w:qFormat="1" w:uiPriority="9" w:name="heading 6"/>
-    <w:lsdException w:qFormat="1" w:uiPriority="9" w:name="heading 7"/>
-    <w:lsdException w:qFormat="1" w:uiPriority="9" w:name="heading 8"/>
-    <w:lsdException w:qFormat="1" w:uiPriority="9" w:name="heading 9"/>
-    <w:lsdException w:uiPriority="99" w:name="index 1"/>
-    <w:lsdException w:uiPriority="99" w:name="index 2"/>
-    <w:lsdException w:uiPriority="99" w:name="index 3"/>
-    <w:lsdException w:uiPriority="99" w:name="index 4"/>
-    <w:lsdException w:uiPriority="99" w:name="index 5"/>
-    <w:lsdException w:uiPriority="99" w:name="index 6"/>
-    <w:lsdException w:uiPriority="99" w:name="index 7"/>
-    <w:lsdException w:uiPriority="99" w:name="index 8"/>
-    <w:lsdException w:uiPriority="99" w:name="index 9"/>
-    <w:lsdException w:uiPriority="39" w:name="toc 1"/>
-    <w:lsdException w:uiPriority="39" w:name="toc 2"/>
-    <w:lsdException w:uiPriority="39" w:name="toc 3"/>
-    <w:lsdException w:uiPriority="39" w:name="toc 4"/>
-    <w:lsdException w:uiPriority="39" w:name="toc 5"/>
-    <w:lsdException w:uiPriority="39" w:name="toc 6"/>
-    <w:lsdException w:uiPriority="39" w:name="toc 7"/>
-    <w:lsdException w:uiPriority="39" w:name="toc 8"/>
-    <w:lsdException w:uiPriority="39" w:name="toc 9"/>
-    <w:lsdException w:uiPriority="99" w:name="Normal Indent"/>
-    <w:lsdException w:uiPriority="99" w:name="footnote text"/>
-    <w:lsdException w:uiPriority="99" w:name="annotation text"/>
-    <w:lsdException w:qFormat="1" w:uiPriority="99" w:semiHidden="0" w:name="header"/>
-    <w:lsdException w:qFormat="1" w:uiPriority="99" w:semiHidden="0" w:name="footer"/>
-    <w:lsdException w:uiPriority="99" w:name="index heading"/>
-    <w:lsdException w:qFormat="1" w:uiPriority="35" w:name="caption"/>
-    <w:lsdException w:uiPriority="99" w:name="table of figures"/>
-    <w:lsdException w:uiPriority="99" w:name="envelope address"/>
-    <w:lsdException w:uiPriority="99" w:name="envelope return"/>
-    <w:lsdException w:uiPriority="99" w:name="footnote reference"/>
-    <w:lsdException w:uiPriority="99" w:name="annotation reference"/>
-    <w:lsdException w:uiPriority="99" w:name="line number"/>
-    <w:lsdException w:uiPriority="99" w:name="page number"/>
-    <w:lsdException w:uiPriority="99" w:name="endnote reference"/>
-    <w:lsdException w:uiPriority="99" w:name="endnote text"/>
-    <w:lsdException w:uiPriority="99" w:name="table of authorities"/>
-    <w:lsdException w:uiPriority="99" w:name="macro"/>
-    <w:lsdException w:uiPriority="99" w:name="toa heading"/>
-    <w:lsdException w:uiPriority="99" w:name="List"/>
-    <w:lsdException w:uiPriority="99" w:name="List Bullet"/>
-    <w:lsdException w:uiPriority="99" w:name="List Number"/>
-    <w:lsdException w:uiPriority="99" w:name="List 2"/>
-    <w:lsdException w:uiPriority="99" w:name="List 3"/>
-    <w:lsdException w:uiPriority="99" w:name="List 4"/>
-    <w:lsdException w:uiPriority="99" w:name="List 5"/>
-    <w:lsdException w:uiPriority="99" w:name="List Bullet 2"/>
-    <w:lsdException w:uiPriority="99" w:name="List Bullet 3"/>
-    <w:lsdException w:uiPriority="99" w:name="List Bullet 4"/>
-    <w:lsdException w:uiPriority="99" w:name="List Bullet 5"/>
-    <w:lsdException w:uiPriority="99" w:name="List Number 2"/>
-    <w:lsdException w:uiPriority="99" w:name="List Number 3"/>
-    <w:lsdException w:uiPriority="99" w:name="List Number 4"/>
-    <w:lsdException w:uiPriority="99" w:name="List Number 5"/>
-    <w:lsdException w:qFormat="1" w:unhideWhenUsed="0" w:uiPriority="10" w:semiHidden="0" w:name="Title"/>
-    <w:lsdException w:uiPriority="99" w:name="Closing"/>
-    <w:lsdException w:uiPriority="99" w:name="Signature"/>
-    <w:lsdException w:qFormat="1" w:uiPriority="1" w:name="Default Paragraph Font"/>
-    <w:lsdException w:uiPriority="99" w:name="Body Text"/>
-    <w:lsdException w:uiPriority="99" w:name="Body Text Indent"/>
-    <w:lsdException w:uiPriority="99" w:name="List Continue"/>
-    <w:lsdException w:uiPriority="99" w:name="List Continue 2"/>
-    <w:lsdException w:uiPriority="99" w:name="List Continue 3"/>
-    <w:lsdException w:uiPriority="99" w:name="List Continue 4"/>
-    <w:lsdException w:uiPriority="99" w:name="List Continue 5"/>
-    <w:lsdException w:uiPriority="99" w:name="Message Header"/>
-    <w:lsdException w:qFormat="1" w:unhideWhenUsed="0" w:uiPriority="11" w:semiHidden="0" w:name="Subtitle"/>
-    <w:lsdException w:uiPriority="99" w:name="Salutation"/>
-    <w:lsdException w:uiPriority="99" w:name="Date"/>
-    <w:lsdException w:uiPriority="99" w:name="Body Text First Indent"/>
-    <w:lsdException w:uiPriority="99" w:name="Body Text First Indent 2"/>
-    <w:lsdException w:uiPriority="99" w:name="Note Heading"/>
-    <w:lsdException w:uiPriority="99" w:name="Body Text 2"/>
-    <w:lsdException w:uiPriority="99" w:name="Body Text 3"/>
-    <w:lsdException w:uiPriority="99" w:name="Body Text Indent 2"/>
-    <w:lsdException w:uiPriority="99" w:name="Body Text Indent 3"/>
-    <w:lsdException w:uiPriority="99" w:name="Block Text"/>
-    <w:lsdException w:qFormat="1" w:uiPriority="99" w:semiHidden="0" w:name="Hyperlink"/>
-    <w:lsdException w:qFormat="1" w:uiPriority="99" w:name="FollowedHyperlink"/>
-    <w:lsdException w:qFormat="1" w:unhideWhenUsed="0" w:uiPriority="22" w:semiHidden="0" w:name="Strong"/>
-    <w:lsdException w:qFormat="1" w:unhideWhenUsed="0" w:uiPriority="20" w:semiHidden="0" w:name="Emphasis"/>
-    <w:lsdException w:uiPriority="99" w:name="Document Map"/>
-    <w:lsdException w:uiPriority="99" w:name="Plain Text"/>
-    <w:lsdException w:uiPriority="99" w:name="E-mail Signature"/>
-    <w:lsdException w:qFormat="1" w:uiPriority="99" w:semiHidden="0" w:name="Normal (Web)"/>
-    <w:lsdException w:uiPriority="99" w:name="HTML Acronym"/>
-    <w:lsdException w:uiPriority="99" w:name="HTML Address"/>
-    <w:lsdException w:uiPriority="99" w:name="HTML Cite"/>
-    <w:lsdException w:uiPriority="99" w:name="HTML Code"/>
-    <w:lsdException w:uiPriority="99" w:name="HTML Definition"/>
-    <w:lsdException w:uiPriority="99" w:name="HTML Keyboard"/>
-    <w:lsdException w:uiPriority="99" w:name="HTML Preformatted"/>
-    <w:lsdException w:uiPriority="99" w:name="HTML Sample"/>
-    <w:lsdException w:uiPriority="99" w:name="HTML Typewriter"/>
-    <w:lsdException w:uiPriority="99" w:name="HTML Variable"/>
-    <w:lsdException w:qFormat="1" w:uiPriority="99" w:name="Normal Table"/>
-    <w:lsdException w:uiPriority="99" w:name="annotation subject"/>
-    <w:lsdException w:uiPriority="99" w:name="Table Simple 1"/>
-    <w:lsdException w:uiPriority="99" w:name="Table Simple 2"/>
-    <w:lsdException w:uiPriority="99" w:name="Table Simple 3"/>
-    <w:lsdException w:uiPriority="99" w:name="Table Classic 1"/>
-    <w:lsdException w:uiPriority="99" w:name="Table Classic 2"/>
-    <w:lsdException w:uiPriority="99" w:name="Table Classic 3"/>
-    <w:lsdException w:uiPriority="99" w:name="Table Classic 4"/>
-    <w:lsdException w:uiPriority="99" w:name="Table Colorful 1"/>
-    <w:lsdException w:uiPriority="99" w:name="Table Colorful 2"/>
-    <w:lsdException w:uiPriority="99" w:name="Table Colorful 3"/>
-    <w:lsdException w:uiPriority="99" w:name="Table Columns 1"/>
-    <w:lsdException w:uiPriority="99" w:name="Table Columns 2"/>
-    <w:lsdException w:uiPriority="99" w:name="Table Columns 3"/>
-    <w:lsdException w:uiPriority="99" w:name="Table Columns 4"/>
-    <w:lsdException w:uiPriority="99" w:name="Table Columns 5"/>
-    <w:lsdException w:uiPriority="99" w:name="Table Grid 1"/>
-    <w:lsdException w:uiPriority="99" w:name="Table Grid 2"/>
-    <w:lsdException w:uiPriority="99" w:name="Table Grid 3"/>
-    <w:lsdException w:uiPriority="99" w:name="Table Grid 4"/>
-    <w:lsdException w:uiPriority="99" w:name="Table Grid 5"/>
-    <w:lsdException w:uiPriority="99" w:name="Table Grid 6"/>
-    <w:lsdException w:uiPriority="99" w:name="Table Grid 7"/>
-    <w:lsdException w:uiPriority="99" w:name="Table Grid 8"/>
-    <w:lsdException w:uiPriority="99" w:name="Table List 1"/>
-    <w:lsdException w:uiPriority="99" w:name="Table List 2"/>
-    <w:lsdException w:uiPriority="99" w:name="Table List 3"/>
-    <w:lsdException w:uiPriority="99" w:name="Table List 4"/>
-    <w:lsdException w:uiPriority="99" w:name="Table List 5"/>
-    <w:lsdException w:uiPriority="99" w:name="Table List 6"/>
-    <w:lsdException w:uiPriority="99" w:name="Table List 7"/>
-    <w:lsdException w:uiPriority="99" w:name="Table List 8"/>
-    <w:lsdException w:uiPriority="99" w:name="Table 3D effects 1"/>
-    <w:lsdException w:uiPriority="99" w:name="Table 3D effects 2"/>
-    <w:lsdException w:uiPriority="99" w:name="Table 3D effects 3"/>
-    <w:lsdException w:uiPriority="99" w:name="Table Contemporary"/>
-    <w:lsdException w:uiPriority="99" w:name="Table Elegant"/>
-    <w:lsdException w:uiPriority="99" w:name="Table Professional"/>
-    <w:lsdException w:uiPriority="99" w:name="Table Subtle 1"/>
-    <w:lsdException w:uiPriority="99" w:name="Table Subtle 2"/>
-    <w:lsdException w:uiPriority="99" w:name="Table Web 1"/>
-    <w:lsdException w:uiPriority="99" w:name="Table Web 2"/>
-    <w:lsdException w:uiPriority="99" w:name="Table Web 3"/>
-    <w:lsdException w:uiPriority="99" w:name="Balloon Text"/>
-    <w:lsdException w:qFormat="1" w:unhideWhenUsed="0" w:uiPriority="39" w:semiHidden="0" w:name="Table Grid"/>
-    <w:lsdException w:uiPriority="99" w:name="Table Theme"/>
-    <w:lsdException w:qFormat="1" w:unhideWhenUsed="0" w:uiPriority="1" w:semiHidden="0" w:name="No Spacing"/>
-    <w:lsdException w:unhideWhenUsed="0" w:uiPriority="60" w:semiHidden="0" w:name="Light Shading"/>
-    <w:lsdException w:unhideWhenUsed="0" w:uiPriority="61" w:semiHidden="0" w:name="Light List"/>
-    <w:lsdException w:unhideWhenUsed="0" w:uiPriority="62" w:semiHidden="0" w:name="Light Grid"/>
-    <w:lsdException w:unhideWhenUsed="0" w:uiPriority="63" w:semiHidden="0" w:name="Medium Shading 1"/>
-    <w:lsdException w:unhideWhenUsed="0" w:uiPriority="64" w:semiHidden="0" w:name="Medium Shading 2"/>
-    <w:lsdException w:unhideWhenUsed="0" w:uiPriority="65" w:semiHidden="0" w:name="Medium List 1"/>
-    <w:lsdException w:unhideWhenUsed="0" w:uiPriority="66" w:semiHidden="0" w:name="Medium List 2"/>
-    <w:lsdException w:unhideWhenUsed="0" w:uiPriority="67" w:semiHidden="0" w:name="Medium Grid 1"/>
-    <w:lsdException w:unhideWhenUsed="0" w:uiPriority="68" w:semiHidden="0" w:name="Medium Grid 2"/>
-    <w:lsdException w:unhideWhenUsed="0" w:uiPriority="69" w:semiHidden="0" w:name="Medium Grid 3"/>
-    <w:lsdException w:unhideWhenUsed="0" w:uiPriority="70" w:semiHidden="0" w:name="Dark List"/>
-    <w:lsdException w:unhideWhenUsed="0" w:uiPriority="71" w:semiHidden="0" w:name="Colorful Shading"/>
-    <w:lsdException w:unhideWhenUsed="0" w:uiPriority="72" w:semiHidden="0" w:name="Colorful List"/>
-    <w:lsdException w:unhideWhenUsed="0" w:uiPriority="73" w:semiHidden="0" w:name="Colorful Grid"/>
-    <w:lsdException w:unhideWhenUsed="0" w:uiPriority="60" w:semiHidden="0" w:name="Light Shading Accent 1"/>
-    <w:lsdException w:unhideWhenUsed="0" w:uiPriority="61" w:semiHidden="0" w:name="Light List Accent 1"/>
-    <w:lsdException w:unhideWhenUsed="0" w:uiPriority="62" w:semiHidden="0" w:name="Light Grid Accent 1"/>
-    <w:lsdException w:unhideWhenUsed="0" w:uiPriority="63" w:semiHidden="0" w:name="Medium Shading 1 Accent 1"/>
-    <w:lsdException w:unhideWhenUsed="0" w:uiPriority="64" w:semiHidden="0" w:name="Medium Shading 2 Accent 1"/>
-    <w:lsdException w:unhideWhenUsed="0" w:uiPriority="65" w:semiHidden="0" w:name="Medium List 1 Accent 1"/>
-    <w:lsdException w:qFormat="1" w:unhideWhenUsed="0" w:uiPriority="34" w:semiHidden="0" w:name="List Paragraph"/>
-    <w:lsdException w:unhideWhenUsed="0" w:uiPriority="66" w:semiHidden="0" w:name="Medium List 2 Accent 1"/>
-    <w:lsdException w:unhideWhenUsed="0" w:uiPriority="67" w:semiHidden="0" w:name="Medium Grid 1 Accent 1"/>
-    <w:lsdException w:unhideWhenUsed="0" w:uiPriority="68" w:semiHidden="0" w:name="Medium Grid 2 Accent 1"/>
-    <w:lsdException w:unhideWhenUsed="0" w:uiPriority="69" w:semiHidden="0" w:name="Medium Grid 3 Accent 1"/>
-    <w:lsdException w:unhideWhenUsed="0" w:uiPriority="70" w:semiHidden="0" w:name="Dark List Accent 1"/>
-    <w:lsdException w:unhideWhenUsed="0" w:uiPriority="71" w:semiHidden="0" w:name="Colorful Shading Accent 1"/>
-    <w:lsdException w:unhideWhenUsed="0" w:uiPriority="72" w:semiHidden="0" w:name="Colorful List Accent 1"/>
-    <w:lsdException w:unhideWhenUsed="0" w:uiPriority="73" w:semiHidden="0" w:name="Colorful Grid Accent 1"/>
-    <w:lsdException w:unhideWhenUsed="0" w:uiPriority="60" w:semiHidden="0" w:name="Light Shading Accent 2"/>
-    <w:lsdException w:unhideWhenUsed="0" w:uiPriority="61" w:semiHidden="0" w:name="Light List Accent 2"/>
-    <w:lsdException w:unhideWhenUsed="0" w:uiPriority="62" w:semiHidden="0" w:name="Light Grid Accent 2"/>
-    <w:lsdException w:unhideWhenUsed="0" w:uiPriority="63" w:semiHidden="0" w:name="Medium Shading 1 Accent 2"/>
-    <w:lsdException w:unhideWhenUsed="0" w:uiPriority="64" w:semiHidden="0" w:name="Medium Shading 2 Accent 2"/>
-    <w:lsdException w:unhideWhenUsed="0" w:uiPriority="65" w:semiHidden="0" w:name="Medium List 1 Accent 2"/>
-    <w:lsdException w:unhideWhenUsed="0" w:uiPriority="66" w:semiHidden="0" w:name="Medium List 2 Accent 2"/>
-    <w:lsdException w:unhideWhenUsed="0" w:uiPriority="67" w:semiHidden="0" w:name="Medium Grid 1 Accent 2"/>
-    <w:lsdException w:unhideWhenUsed="0" w:uiPriority="68" w:semiHidden="0" w:name="Medium Grid 2 Accent 2"/>
-    <w:lsdException w:unhideWhenUsed="0" w:uiPriority="69" w:semiHidden="0" w:name="Medium Grid 3 Accent 2"/>
-    <w:lsdException w:unhideWhenUsed="0" w:uiPriority="70" w:semiHidden="0" w:name="Dark List Accent 2"/>
-    <w:lsdException w:unhideWhenUsed="0" w:uiPriority="71" w:semiHidden="0" w:name="Colorful Shading Accent 2"/>
-    <w:lsdException w:unhideWhenUsed="0" w:uiPriority="72" w:semiHidden="0" w:name="Colorful List Accent 2"/>
-    <w:lsdException w:unhideWhenUsed="0" w:uiPriority="73" w:semiHidden="0" w:name="Colorful Grid Accent 2"/>
-    <w:lsdException w:unhideWhenUsed="0" w:uiPriority="60" w:semiHidden="0" w:name="Light Shading Accent 3"/>
-    <w:lsdException w:unhideWhenUsed="0" w:uiPriority="61" w:semiHidden="0" w:name="Light List Accent 3"/>
-    <w:lsdException w:unhideWhenUsed="0" w:uiPriority="62" w:semiHidden="0" w:name="Light Grid Accent 3"/>
-    <w:lsdException w:unhideWhenUsed="0" w:uiPriority="63" w:semiHidden="0" w:name="Medium Shading 1 Accent 3"/>
-    <w:lsdException w:unhideWhenUsed="0" w:uiPriority="64" w:semiHidden="0" w:name="Medium Shading 2 Accent 3"/>
-    <w:lsdException w:unhideWhenUsed="0" w:uiPriority="65" w:semiHidden="0" w:name="Medium List 1 Accent 3"/>
-    <w:lsdException w:unhideWhenUsed="0" w:uiPriority="66" w:semiHidden="0" w:name="Medium List 2 Accent 3"/>
-    <w:lsdException w:unhideWhenUsed="0" w:uiPriority="67" w:semiHidden="0" w:name="Medium Grid 1 Accent 3"/>
-    <w:lsdException w:unhideWhenUsed="0" w:uiPriority="68" w:semiHidden="0" w:name="Medium Grid 2 Accent 3"/>
-    <w:lsdException w:unhideWhenUsed="0" w:uiPriority="69" w:semiHidden="0" w:name="Medium Grid 3 Accent 3"/>
-    <w:lsdException w:unhideWhenUsed="0" w:uiPriority="70" w:semiHidden="0" w:name="Dark List Accent 3"/>
-    <w:lsdException w:unhideWhenUsed="0" w:uiPriority="71" w:semiHidden="0" w:name="Colorful Shading Accent 3"/>
-    <w:lsdException w:unhideWhenUsed="0" w:uiPriority="72" w:semiHidden="0" w:name="Colorful List Accent 3"/>
-    <w:lsdException w:unhideWhenUsed="0" w:uiPriority="73" w:semiHidden="0" w:name="Colorful Grid Accent 3"/>
-    <w:lsdException w:unhideWhenUsed="0" w:uiPriority="60" w:semiHidden="0" w:name="Light Shading Accent 4"/>
-    <w:lsdException w:unhideWhenUsed="0" w:uiPriority="61" w:semiHidden="0" w:name="Light List Accent 4"/>
-    <w:lsdException w:unhideWhenUsed="0" w:uiPriority="62" w:semiHidden="0" w:name="Light Grid Accent 4"/>
-    <w:lsdException w:unhideWhenUsed="0" w:uiPriority="63" w:semiHidden="0" w:name="Medium Shading 1 Accent 4"/>
-    <w:lsdException w:unhideWhenUsed="0" w:uiPriority="64" w:semiHidden="0" w:name="Medium Shading 2 Accent 4"/>
-    <w:lsdException w:unhideWhenUsed="0" w:uiPriority="65" w:semiHidden="0" w:name="Medium List 1 Accent 4"/>
-    <w:lsdException w:unhideWhenUsed="0" w:uiPriority="66" w:semiHidden="0" w:name="Medium List 2 Accent 4"/>
-    <w:lsdException w:unhideWhenUsed="0" w:uiPriority="67" w:semiHidden="0" w:name="Medium Grid 1 Accent 4"/>
-    <w:lsdException w:unhideWhenUsed="0" w:uiPriority="68" w:semiHidden="0" w:name="Medium Grid 2 Accent 4"/>
-    <w:lsdException w:unhideWhenUsed="0" w:uiPriority="69" w:semiHidden="0" w:name="Medium Grid 3 Accent 4"/>
-    <w:lsdException w:unhideWhenUsed="0" w:uiPriority="70" w:semiHidden="0" w:name="Dark List Accent 4"/>
-    <w:lsdException w:unhideWhenUsed="0" w:uiPriority="71" w:semiHidden="0" w:name="Colorful Shading Accent 4"/>
-    <w:lsdException w:unhideWhenUsed="0" w:uiPriority="72" w:semiHidden="0" w:name="Colorful List Accent 4"/>
-    <w:lsdException w:unhideWhenUsed="0" w:uiPriority="73" w:semiHidden="0" w:name="Colorful Grid Accent 4"/>
-    <w:lsdException w:unhideWhenUsed="0" w:uiPriority="60" w:semiHidden="0" w:name="Light Shading Accent 5"/>
-    <w:lsdException w:unhideWhenUsed="0" w:uiPriority="61" w:semiHidden="0" w:name="Light List Accent 5"/>
-    <w:lsdException w:unhideWhenUsed="0" w:uiPriority="62" w:semiHidden="0" w:name="Light Grid Accent 5"/>
-    <w:lsdException w:unhideWhenUsed="0" w:uiPriority="63" w:semiHidden="0" w:name="Medium Shading 1 Accent 5"/>
-    <w:lsdException w:unhideWhenUsed="0" w:uiPriority="64" w:semiHidden="0" w:name="Medium Shading 2 Accent 5"/>
-    <w:lsdException w:unhideWhenUsed="0" w:uiPriority="65" w:semiHidden="0" w:name="Medium List 1 Accent 5"/>
-    <w:lsdException w:unhideWhenUsed="0" w:uiPriority="66" w:semiHidden="0" w:name="Medium List 2 Accent 5"/>
-    <w:lsdException w:unhideWhenUsed="0" w:uiPriority="67" w:semiHidden="0" w:name="Medium Grid 1 Accent 5"/>
-    <w:lsdException w:unhideWhenUsed="0" w:uiPriority="68" w:semiHidden="0" w:name="Medium Grid 2 Accent 5"/>
-    <w:lsdException w:unhideWhenUsed="0" w:uiPriority="69" w:semiHidden="0" w:name="Medium Grid 3 Accent 5"/>
-    <w:lsdException w:unhideWhenUsed="0" w:uiPriority="70" w:semiHidden="0" w:name="Dark List Accent 5"/>
-    <w:lsdException w:unhideWhenUsed="0" w:uiPriority="71" w:semiHidden="0" w:name="Colorful Shading Accent 5"/>
-    <w:lsdException w:unhideWhenUsed="0" w:uiPriority="72" w:semiHidden="0" w:name="Colorful List Accent 5"/>
-    <w:lsdException w:unhideWhenUsed="0" w:uiPriority="73" w:semiHidden="0" w:name="Colorful Grid Accent 5"/>
-    <w:lsdException w:unhideWhenUsed="0" w:uiPriority="60" w:semiHidden="0" w:name="Light Shading Accent 6"/>
-    <w:lsdException w:unhideWhenUsed="0" w:uiPriority="61" w:semiHidden="0" w:name="Light List Accent 6"/>
-    <w:lsdException w:unhideWhenUsed="0" w:uiPriority="62" w:semiHidden="0" w:name="Light Grid Accent 6"/>
-    <w:lsdException w:unhideWhenUsed="0" w:uiPriority="63" w:semiHidden="0" w:name="Medium Shading 1 Accent 6"/>
-    <w:lsdException w:unhideWhenUsed="0" w:uiPriority="64" w:semiHidden="0" w:name="Medium Shading 2 Accent 6"/>
-    <w:lsdException w:unhideWhenUsed="0" w:uiPriority="65" w:semiHidden="0" w:name="Medium List 1 Accent 6"/>
-    <w:lsdException w:unhideWhenUsed="0" w:uiPriority="66" w:semiHidden="0" w:name="Medium List 2 Accent 6"/>
-    <w:lsdException w:unhideWhenUsed="0" w:uiPriority="67" w:semiHidden="0" w:name="Medium Grid 1 Accent 6"/>
-    <w:lsdException w:unhideWhenUsed="0" w:uiPriority="68" w:semiHidden="0" w:name="Medium Grid 2 Accent 6"/>
-    <w:lsdException w:unhideWhenUsed="0" w:uiPriority="69" w:semiHidden="0" w:name="Medium Grid 3 Accent 6"/>
-    <w:lsdException w:unhideWhenUsed="0" w:uiPriority="70" w:semiHidden="0" w:name="Dark List Accent 6"/>
-    <w:lsdException w:unhideWhenUsed="0" w:uiPriority="71" w:semiHidden="0" w:name="Colorful Shading Accent 6"/>
-    <w:lsdException w:unhideWhenUsed="0" w:uiPriority="72" w:semiHidden="0" w:name="Colorful List Accent 6"/>
-    <w:lsdException w:unhideWhenUsed="0" w:uiPriority="73" w:semiHidden="0" w:name="Colorful Grid Accent 6"/>
+  <w:latentStyles w:defLockedState="0" w:defUIPriority="99" w:defSemiHidden="0" w:defUnhideWhenUsed="0" w:defQFormat="0" w:count="371">
+    <w:lsdException w:name="Normal" w:uiPriority="0" w:qFormat="1"/>
+    <w:lsdException w:name="heading 1" w:uiPriority="9" w:qFormat="1"/>
+    <w:lsdException w:name="heading 2" w:semiHidden="1" w:uiPriority="9" w:unhideWhenUsed="1" w:qFormat="1"/>
+    <w:lsdException w:name="heading 3" w:semiHidden="1" w:uiPriority="9" w:unhideWhenUsed="1" w:qFormat="1"/>
+    <w:lsdException w:name="heading 4" w:semiHidden="1" w:uiPriority="9" w:unhideWhenUsed="1" w:qFormat="1"/>
+    <w:lsdException w:name="heading 5" w:semiHidden="1" w:uiPriority="9" w:unhideWhenUsed="1" w:qFormat="1"/>
+    <w:lsdException w:name="heading 6" w:semiHidden="1" w:uiPriority="9" w:unhideWhenUsed="1" w:qFormat="1"/>
+    <w:lsdException w:name="heading 7" w:semiHidden="1" w:uiPriority="9" w:unhideWhenUsed="1" w:qFormat="1"/>
+    <w:lsdException w:name="heading 8" w:semiHidden="1" w:uiPriority="9" w:unhideWhenUsed="1" w:qFormat="1"/>
+    <w:lsdException w:name="heading 9" w:semiHidden="1" w:uiPriority="9" w:unhideWhenUsed="1" w:qFormat="1"/>
+    <w:lsdException w:name="index 1" w:semiHidden="1" w:unhideWhenUsed="1"/>
+    <w:lsdException w:name="index 2" w:semiHidden="1" w:unhideWhenUsed="1"/>
+    <w:lsdException w:name="index 3" w:semiHidden="1" w:unhideWhenUsed="1"/>
+    <w:lsdException w:name="index 4" w:semiHidden="1" w:unhideWhenUsed="1"/>
+    <w:lsdException w:name="index 5" w:semiHidden="1" w:unhideWhenUsed="1"/>
+    <w:lsdException w:name="index 6" w:semiHidden="1" w:unhideWhenUsed="1"/>
+    <w:lsdException w:name="index 7" w:semiHidden="1" w:unhideWhenUsed="1"/>
+    <w:lsdException w:name="index 8" w:semiHidden="1" w:unhideWhenUsed="1"/>
+    <w:lsdException w:name="index 9" w:semiHidden="1" w:unhideWhenUsed="1"/>
+    <w:lsdException w:name="toc 1" w:semiHidden="1" w:uiPriority="39" w:unhideWhenUsed="1"/>
+    <w:lsdException w:name="toc 2" w:semiHidden="1" w:uiPriority="39" w:unhideWhenUsed="1"/>
+    <w:lsdException w:name="toc 3" w:semiHidden="1" w:uiPriority="39" w:unhideWhenUsed="1"/>
+    <w:lsdException w:name="toc 4" w:semiHidden="1" w:uiPriority="39" w:unhideWhenUsed="1"/>
+    <w:lsdException w:name="toc 5" w:semiHidden="1" w:uiPriority="39" w:unhideWhenUsed="1"/>
+    <w:lsdException w:name="toc 6" w:semiHidden="1" w:uiPriority="39" w:unhideWhenUsed="1"/>
+    <w:lsdException w:name="toc 7" w:semiHidden="1" w:uiPriority="39" w:unhideWhenUsed="1"/>
+    <w:lsdException w:name="toc 8" w:semiHidden="1" w:uiPriority="39" w:unhideWhenUsed="1"/>
+    <w:lsdException w:name="toc 9" w:semiHidden="1" w:uiPriority="39" w:unhideWhenUsed="1"/>
+    <w:lsdException w:name="Normal Indent" w:semiHidden="1" w:unhideWhenUsed="1"/>
+    <w:lsdException w:name="footnote text" w:semiHidden="1" w:unhideWhenUsed="1"/>
+    <w:lsdException w:name="annotation text" w:semiHidden="1" w:unhideWhenUsed="1"/>
+    <w:lsdException w:name="header" w:unhideWhenUsed="1" w:qFormat="1"/>
+    <w:lsdException w:name="footer" w:unhideWhenUsed="1" w:qFormat="1"/>
+    <w:lsdException w:name="index heading" w:semiHidden="1" w:unhideWhenUsed="1"/>
+    <w:lsdException w:name="caption" w:semiHidden="1" w:uiPriority="35" w:unhideWhenUsed="1" w:qFormat="1"/>
+    <w:lsdException w:name="table of figures" w:semiHidden="1" w:unhideWhenUsed="1"/>
+    <w:lsdException w:name="envelope address" w:semiHidden="1" w:unhideWhenUsed="1"/>
+    <w:lsdException w:name="envelope return" w:semiHidden="1" w:unhideWhenUsed="1"/>
+    <w:lsdException w:name="footnote reference" w:semiHidden="1" w:unhideWhenUsed="1"/>
+    <w:lsdException w:name="annotation reference" w:semiHidden="1" w:unhideWhenUsed="1"/>
+    <w:lsdException w:name="line number" w:semiHidden="1" w:unhideWhenUsed="1"/>
+    <w:lsdException w:name="page number" w:semiHidden="1" w:unhideWhenUsed="1"/>
+    <w:lsdException w:name="endnote reference" w:semiHidden="1" w:unhideWhenUsed="1"/>
+    <w:lsdException w:name="endnote text" w:semiHidden="1" w:unhideWhenUsed="1"/>
+    <w:lsdException w:name="table of authorities" w:semiHidden="1" w:unhideWhenUsed="1"/>
+    <w:lsdException w:name="macro" w:semiHidden="1" w:unhideWhenUsed="1"/>
+    <w:lsdException w:name="toa heading" w:semiHidden="1" w:unhideWhenUsed="1"/>
+    <w:lsdException w:name="List" w:semiHidden="1" w:unhideWhenUsed="1"/>
+    <w:lsdException w:name="List Bullet" w:semiHidden="1" w:unhideWhenUsed="1"/>
+    <w:lsdException w:name="List Number" w:semiHidden="1" w:unhideWhenUsed="1"/>
+    <w:lsdException w:name="List 2" w:semiHidden="1" w:unhideWhenUsed="1"/>
+    <w:lsdException w:name="List 3" w:semiHidden="1" w:unhideWhenUsed="1"/>
+    <w:lsdException w:name="List 4" w:semiHidden="1" w:unhideWhenUsed="1"/>
+    <w:lsdException w:name="List 5" w:semiHidden="1" w:unhideWhenUsed="1"/>
+    <w:lsdException w:name="List Bullet 2" w:semiHidden="1" w:unhideWhenUsed="1"/>
+    <w:lsdException w:name="List Bullet 3" w:semiHidden="1" w:unhideWhenUsed="1"/>
+    <w:lsdException w:name="List Bullet 4" w:semiHidden="1" w:unhideWhenUsed="1"/>
+    <w:lsdException w:name="List Bullet 5" w:semiHidden="1" w:unhideWhenUsed="1"/>
+    <w:lsdException w:name="List Number 2" w:semiHidden="1" w:unhideWhenUsed="1"/>
+    <w:lsdException w:name="List Number 3" w:semiHidden="1" w:unhideWhenUsed="1"/>
+    <w:lsdException w:name="List Number 4" w:semiHidden="1" w:unhideWhenUsed="1"/>
+    <w:lsdException w:name="List Number 5" w:semiHidden="1" w:unhideWhenUsed="1"/>
+    <w:lsdException w:name="Title" w:uiPriority="10" w:qFormat="1"/>
+    <w:lsdException w:name="Closing" w:semiHidden="1" w:unhideWhenUsed="1"/>
+    <w:lsdException w:name="Signature" w:semiHidden="1" w:unhideWhenUsed="1"/>
+    <w:lsdException w:name="Default Paragraph Font" w:semiHidden="1" w:uiPriority="1" w:unhideWhenUsed="1" w:qFormat="1"/>
+    <w:lsdException w:name="Body Text" w:semiHidden="1" w:unhideWhenUsed="1"/>
+    <w:lsdException w:name="Body Text Indent" w:semiHidden="1" w:unhideWhenUsed="1"/>
+    <w:lsdException w:name="List Continue" w:semiHidden="1" w:unhideWhenUsed="1"/>
+    <w:lsdException w:name="List Continue 2" w:semiHidden="1" w:unhideWhenUsed="1"/>
+    <w:lsdException w:name="List Continue 3" w:semiHidden="1" w:unhideWhenUsed="1"/>
+    <w:lsdException w:name="List Continue 4" w:semiHidden="1" w:unhideWhenUsed="1"/>
+    <w:lsdException w:name="List Continue 5" w:semiHidden="1" w:unhideWhenUsed="1"/>
+    <w:lsdException w:name="Message Header" w:semiHidden="1" w:unhideWhenUsed="1"/>
+    <w:lsdException w:name="Subtitle" w:uiPriority="11" w:qFormat="1"/>
+    <w:lsdException w:name="Salutation" w:semiHidden="1" w:unhideWhenUsed="1"/>
+    <w:lsdException w:name="Date" w:semiHidden="1" w:unhideWhenUsed="1"/>
+    <w:lsdException w:name="Body Text First Indent" w:semiHidden="1" w:unhideWhenUsed="1"/>
+    <w:lsdException w:name="Body Text First Indent 2" w:semiHidden="1" w:unhideWhenUsed="1"/>
+    <w:lsdException w:name="Note Heading" w:semiHidden="1" w:unhideWhenUsed="1"/>
+    <w:lsdException w:name="Body Text 2" w:semiHidden="1" w:unhideWhenUsed="1"/>
+    <w:lsdException w:name="Body Text 3" w:semiHidden="1" w:unhideWhenUsed="1"/>
+    <w:lsdException w:name="Body Text Indent 2" w:semiHidden="1" w:unhideWhenUsed="1"/>
+    <w:lsdException w:name="Body Text Indent 3" w:semiHidden="1" w:unhideWhenUsed="1"/>
+    <w:lsdException w:name="Block Text" w:semiHidden="1" w:unhideWhenUsed="1"/>
+    <w:lsdException w:name="Hyperlink" w:unhideWhenUsed="1" w:qFormat="1"/>
+    <w:lsdException w:name="FollowedHyperlink" w:semiHidden="1" w:unhideWhenUsed="1" w:qFormat="1"/>
+    <w:lsdException w:name="Strong" w:uiPriority="22" w:qFormat="1"/>
+    <w:lsdException w:name="Emphasis" w:uiPriority="20" w:qFormat="1"/>
+    <w:lsdException w:name="Document Map" w:semiHidden="1" w:unhideWhenUsed="1"/>
+    <w:lsdException w:name="Plain Text" w:semiHidden="1" w:unhideWhenUsed="1"/>
+    <w:lsdException w:name="E-mail Signature" w:semiHidden="1" w:unhideWhenUsed="1"/>
+    <w:lsdException w:name="HTML Top of Form" w:semiHidden="1" w:unhideWhenUsed="1"/>
+    <w:lsdException w:name="HTML Bottom of Form" w:semiHidden="1" w:unhideWhenUsed="1"/>
+    <w:lsdException w:name="Normal (Web)" w:unhideWhenUsed="1" w:qFormat="1"/>
+    <w:lsdException w:name="HTML Acronym" w:semiHidden="1" w:unhideWhenUsed="1"/>
+    <w:lsdException w:name="HTML Address" w:semiHidden="1" w:unhideWhenUsed="1"/>
+    <w:lsdException w:name="HTML Cite" w:semiHidden="1" w:unhideWhenUsed="1"/>
+    <w:lsdException w:name="HTML Code" w:semiHidden="1" w:unhideWhenUsed="1"/>
+    <w:lsdException w:name="HTML Definition" w:semiHidden="1" w:unhideWhenUsed="1"/>
+    <w:lsdException w:name="HTML Keyboard" w:semiHidden="1" w:unhideWhenUsed="1"/>
+    <w:lsdException w:name="HTML Preformatted" w:semiHidden="1" w:unhideWhenUsed="1"/>
+    <w:lsdException w:name="HTML Sample" w:semiHidden="1" w:unhideWhenUsed="1"/>
+    <w:lsdException w:name="HTML Typewriter" w:semiHidden="1" w:unhideWhenUsed="1"/>
+    <w:lsdException w:name="HTML Variable" w:semiHidden="1" w:unhideWhenUsed="1"/>
+    <w:lsdException w:name="Normal Table" w:semiHidden="1" w:unhideWhenUsed="1" w:qFormat="1"/>
+    <w:lsdException w:name="annotation subject" w:semiHidden="1" w:unhideWhenUsed="1"/>
+    <w:lsdException w:name="No List" w:semiHidden="1" w:unhideWhenUsed="1"/>
+    <w:lsdException w:name="Outline List 1" w:semiHidden="1" w:unhideWhenUsed="1"/>
+    <w:lsdException w:name="Outline List 2" w:semiHidden="1" w:unhideWhenUsed="1"/>
+    <w:lsdException w:name="Outline List 3" w:semiHidden="1" w:unhideWhenUsed="1"/>
+    <w:lsdException w:name="Table Simple 1" w:semiHidden="1" w:unhideWhenUsed="1"/>
+    <w:lsdException w:name="Table Simple 2" w:semiHidden="1" w:unhideWhenUsed="1"/>
+    <w:lsdException w:name="Table Simple 3" w:semiHidden="1" w:unhideWhenUsed="1"/>
+    <w:lsdException w:name="Table Classic 1" w:semiHidden="1" w:unhideWhenUsed="1"/>
+    <w:lsdException w:name="Table Classic 2" w:semiHidden="1" w:unhideWhenUsed="1"/>
+    <w:lsdException w:name="Table Classic 3" w:semiHidden="1" w:unhideWhenUsed="1"/>
+    <w:lsdException w:name="Table Classic 4" w:semiHidden="1" w:unhideWhenUsed="1"/>
+    <w:lsdException w:name="Table Colorful 1" w:semiHidden="1" w:unhideWhenUsed="1"/>
+    <w:lsdException w:name="Table Colorful 2" w:semiHidden="1" w:unhideWhenUsed="1"/>
+    <w:lsdException w:name="Table Colorful 3" w:semiHidden="1" w:unhideWhenUsed="1"/>
+    <w:lsdException w:name="Table Columns 1" w:semiHidden="1" w:unhideWhenUsed="1"/>
+    <w:lsdException w:name="Table Columns 2" w:semiHidden="1" w:unhideWhenUsed="1"/>
+    <w:lsdException w:name="Table Columns 3" w:semiHidden="1" w:unhideWhenUsed="1"/>
+    <w:lsdException w:name="Table Columns 4" w:semiHidden="1" w:unhideWhenUsed="1"/>
+    <w:lsdException w:name="Table Columns 5" w:semiHidden="1" w:unhideWhenUsed="1"/>
+    <w:lsdException w:name="Table Grid 1" w:semiHidden="1" w:unhideWhenUsed="1"/>
+    <w:lsdException w:name="Table Grid 2" w:semiHidden="1" w:unhideWhenUsed="1"/>
+    <w:lsdException w:name="Table Grid 3" w:semiHidden="1" w:unhideWhenUsed="1"/>
+    <w:lsdException w:name="Table Grid 4" w:semiHidden="1" w:unhideWhenUsed="1"/>
+    <w:lsdException w:name="Table Grid 5" w:semiHidden="1" w:unhideWhenUsed="1"/>
+    <w:lsdException w:name="Table Grid 6" w:semiHidden="1" w:unhideWhenUsed="1"/>
+    <w:lsdException w:name="Table Grid 7" w:semiHidden="1" w:unhideWhenUsed="1"/>
+    <w:lsdException w:name="Table Grid 8" w:semiHidden="1" w:unhideWhenUsed="1"/>
+    <w:lsdException w:name="Table List 1" w:semiHidden="1" w:unhideWhenUsed="1"/>
+    <w:lsdException w:name="Table List 2" w:semiHidden="1" w:unhideWhenUsed="1"/>
+    <w:lsdException w:name="Table List 3" w:semiHidden="1" w:unhideWhenUsed="1"/>
+    <w:lsdException w:name="Table List 4" w:semiHidden="1" w:unhideWhenUsed="1"/>
+    <w:lsdException w:name="Table List 5" w:semiHidden="1" w:unhideWhenUsed="1"/>
+    <w:lsdException w:name="Table List 6" w:semiHidden="1" w:unhideWhenUsed="1"/>
+    <w:lsdException w:name="Table List 7" w:semiHidden="1" w:unhideWhenUsed="1"/>
+    <w:lsdException w:name="Table List 8" w:semiHidden="1" w:unhideWhenUsed="1"/>
+    <w:lsdException w:name="Table 3D effects 1" w:semiHidden="1" w:unhideWhenUsed="1"/>
+    <w:lsdException w:name="Table 3D effects 2" w:semiHidden="1" w:unhideWhenUsed="1"/>
+    <w:lsdException w:name="Table 3D effects 3" w:semiHidden="1" w:unhideWhenUsed="1"/>
+    <w:lsdException w:name="Table Contemporary" w:semiHidden="1" w:unhideWhenUsed="1"/>
+    <w:lsdException w:name="Table Elegant" w:semiHidden="1" w:unhideWhenUsed="1"/>
+    <w:lsdException w:name="Table Professional" w:semiHidden="1" w:unhideWhenUsed="1"/>
+    <w:lsdException w:name="Table Subtle 1" w:semiHidden="1" w:unhideWhenUsed="1"/>
+    <w:lsdException w:name="Table Subtle 2" w:semiHidden="1" w:unhideWhenUsed="1"/>
+    <w:lsdException w:name="Table Web 1" w:semiHidden="1" w:unhideWhenUsed="1"/>
+    <w:lsdException w:name="Table Web 2" w:semiHidden="1" w:unhideWhenUsed="1"/>
+    <w:lsdException w:name="Table Web 3" w:semiHidden="1" w:unhideWhenUsed="1"/>
+    <w:lsdException w:name="Balloon Text" w:semiHidden="1" w:unhideWhenUsed="1"/>
+    <w:lsdException w:name="Table Grid" w:uiPriority="39" w:qFormat="1"/>
+    <w:lsdException w:name="Table Theme" w:semiHidden="1" w:unhideWhenUsed="1"/>
+    <w:lsdException w:name="Placeholder Text" w:semiHidden="1"/>
+    <w:lsdException w:name="No Spacing" w:uiPriority="1" w:qFormat="1"/>
+    <w:lsdException w:name="Light Shading" w:uiPriority="60"/>
+    <w:lsdException w:name="Light List" w:uiPriority="61"/>
+    <w:lsdException w:name="Light Grid" w:uiPriority="62"/>
+    <w:lsdException w:name="Medium Shading 1" w:uiPriority="63"/>
+    <w:lsdException w:name="Medium Shading 2" w:uiPriority="64"/>
+    <w:lsdException w:name="Medium List 1" w:uiPriority="65"/>
+    <w:lsdException w:name="Medium List 2" w:uiPriority="66"/>
+    <w:lsdException w:name="Medium Grid 1" w:uiPriority="67"/>
+    <w:lsdException w:name="Medium Grid 2" w:uiPriority="68"/>
+    <w:lsdException w:name="Medium Grid 3" w:uiPriority="69"/>
+    <w:lsdException w:name="Dark List" w:uiPriority="70"/>
+    <w:lsdException w:name="Colorful Shading" w:uiPriority="71"/>
+    <w:lsdException w:name="Colorful List" w:uiPriority="72"/>
+    <w:lsdException w:name="Colorful Grid" w:uiPriority="73"/>
+    <w:lsdException w:name="Light Shading Accent 1" w:uiPriority="60"/>
+    <w:lsdException w:name="Light List Accent 1" w:uiPriority="61"/>
+    <w:lsdException w:name="Light Grid Accent 1" w:uiPriority="62"/>
+    <w:lsdException w:name="Medium Shading 1 Accent 1" w:uiPriority="63"/>
+    <w:lsdException w:name="Medium Shading 2 Accent 1" w:uiPriority="64"/>
+    <w:lsdException w:name="Medium List 1 Accent 1" w:uiPriority="65"/>
+    <w:lsdException w:name="Revision" w:semiHidden="1"/>
+    <w:lsdException w:name="List Paragraph" w:uiPriority="34" w:qFormat="1"/>
+    <w:lsdException w:name="Medium List 2 Accent 1" w:uiPriority="66"/>
+    <w:lsdException w:name="Medium Grid 1 Accent 1" w:uiPriority="67"/>
+    <w:lsdException w:name="Medium Grid 2 Accent 1" w:uiPriority="68"/>
+    <w:lsdException w:name="Medium Grid 3 Accent 1" w:uiPriority="69"/>
+    <w:lsdException w:name="Dark List Accent 1" w:uiPriority="70"/>
+    <w:lsdException w:name="Colorful Shading Accent 1" w:uiPriority="71"/>
+    <w:lsdException w:name="Colorful List Accent 1" w:uiPriority="72"/>
+    <w:lsdException w:name="Colorful Grid Accent 1" w:uiPriority="73"/>
+    <w:lsdException w:name="Light Shading Accent 2" w:uiPriority="60"/>
+    <w:lsdException w:name="Light List Accent 2" w:uiPriority="61"/>
+    <w:lsdException w:name="Light Grid Accent 2" w:uiPriority="62"/>
+    <w:lsdException w:name="Medium Shading 1 Accent 2" w:uiPriority="63"/>
+    <w:lsdException w:name="Medium Shading 2 Accent 2" w:uiPriority="64"/>
+    <w:lsdException w:name="Medium List 1 Accent 2" w:uiPriority="65"/>
+    <w:lsdException w:name="Medium List 2 Accent 2" w:uiPriority="66"/>
+    <w:lsdException w:name="Medium Grid 1 Accent 2" w:uiPriority="67"/>
+    <w:lsdException w:name="Medium Grid 2 Accent 2" w:uiPriority="68"/>
+    <w:lsdException w:name="Medium Grid 3 Accent 2" w:uiPriority="69"/>
+    <w:lsdException w:name="Dark List Accent 2" w:uiPriority="70"/>
+    <w:lsdException w:name="Colorful Shading Accent 2" w:uiPriority="71"/>
+    <w:lsdException w:name="Colorful List Accent 2" w:uiPriority="72"/>
+    <w:lsdException w:name="Colorful Grid Accent 2" w:uiPriority="73"/>
+    <w:lsdException w:name="Light Shading Accent 3" w:uiPriority="60"/>
+    <w:lsdException w:name="Light List Accent 3" w:uiPriority="61"/>
+    <w:lsdException w:name="Light Grid Accent 3" w:uiPriority="62"/>
+    <w:lsdException w:name="Medium Shading 1 Accent 3" w:uiPriority="63"/>
+    <w:lsdException w:name="Medium Shading 2 Accent 3" w:uiPriority="64"/>
+    <w:lsdException w:name="Medium List 1 Accent 3" w:uiPriority="65"/>
+    <w:lsdException w:name="Medium List 2 Accent 3" w:uiPriority="66"/>
+    <w:lsdException w:name="Medium Grid 1 Accent 3" w:uiPriority="67"/>
+    <w:lsdException w:name="Medium Grid 2 Accent 3" w:uiPriority="68"/>
+    <w:lsdException w:name="Medium Grid 3 Accent 3" w:uiPriority="69"/>
+    <w:lsdException w:name="Dark List Accent 3" w:uiPriority="70"/>
+    <w:lsdException w:name="Colorful Shading Accent 3" w:uiPriority="71"/>
+    <w:lsdException w:name="Colorful List Accent 3" w:uiPriority="72"/>
+    <w:lsdException w:name="Colorful Grid Accent 3" w:uiPriority="73"/>
+    <w:lsdException w:name="Light Shading Accent 4" w:uiPriority="60"/>
+    <w:lsdException w:name="Light List Accent 4" w:uiPriority="61"/>
+    <w:lsdException w:name="Light Grid Accent 4" w:uiPriority="62"/>
+    <w:lsdException w:name="Medium Shading 1 Accent 4" w:uiPriority="63"/>
+    <w:lsdException w:name="Medium Shading 2 Accent 4" w:uiPriority="64"/>
+    <w:lsdException w:name="Medium List 1 Accent 4" w:uiPriority="65"/>
+    <w:lsdException w:name="Medium List 2 Accent 4" w:uiPriority="66"/>
+    <w:lsdException w:name="Medium Grid 1 Accent 4" w:uiPriority="67"/>
+    <w:lsdException w:name="Medium Grid 2 Accent 4" w:uiPriority="68"/>
+    <w:lsdException w:name="Medium Grid 3 Accent 4" w:uiPriority="69"/>
+    <w:lsdException w:name="Dark List Accent 4" w:uiPriority="70"/>
+    <w:lsdException w:name="Colorful Shading Accent 4" w:uiPriority="71"/>
+    <w:lsdException w:name="Colorful List Accent 4" w:uiPriority="72"/>
+    <w:lsdException w:name="Colorful Grid Accent 4" w:uiPriority="73"/>
+    <w:lsdException w:name="Light Shading Accent 5" w:uiPriority="60"/>
+    <w:lsdException w:name="Light List Accent 5" w:uiPriority="61"/>
+    <w:lsdException w:name="Light Grid Accent 5" w:uiPriority="62"/>
+    <w:lsdException w:name="Medium Shading 1 Accent 5" w:uiPriority="63"/>
+    <w:lsdException w:name="Medium Shading 2 Accent 5" w:uiPriority="64"/>
+    <w:lsdException w:name="Medium List 1 Accent 5" w:uiPriority="65"/>
+    <w:lsdException w:name="Medium List 2 Accent 5" w:uiPriority="66"/>
+    <w:lsdException w:name="Medium Grid 1 Accent 5" w:uiPriority="67"/>
+    <w:lsdException w:name="Medium Grid 2 Accent 5" w:uiPriority="68"/>
+    <w:lsdException w:name="Medium Grid 3 Accent 5" w:uiPriority="69"/>
+    <w:lsdException w:name="Dark List Accent 5" w:uiPriority="70"/>
+    <w:lsdException w:name="Colorful Shading Accent 5" w:uiPriority="71"/>
+    <w:lsdException w:name="Colorful List Accent 5" w:uiPriority="72"/>
+    <w:lsdException w:name="Colorful Grid Accent 5" w:uiPriority="73"/>
+    <w:lsdException w:name="Light Shading Accent 6" w:uiPriority="60"/>
+    <w:lsdException w:name="Light List Accent 6" w:uiPriority="61"/>
+    <w:lsdException w:name="Light Grid Accent 6" w:uiPriority="62"/>
+    <w:lsdException w:name="Medium Shading 1 Accent 6" w:uiPriority="63"/>
+    <w:lsdException w:name="Medium Shading 2 Accent 6" w:uiPriority="64"/>
+    <w:lsdException w:name="Medium List 1 Accent 6" w:uiPriority="65"/>
+    <w:lsdException w:name="Medium List 2 Accent 6" w:uiPriority="66"/>
+    <w:lsdException w:name="Medium Grid 1 Accent 6" w:uiPriority="67"/>
+    <w:lsdException w:name="Medium Grid 2 Accent 6" w:uiPriority="68"/>
+    <w:lsdException w:name="Medium Grid 3 Accent 6" w:uiPriority="69"/>
+    <w:lsdException w:name="Dark List Accent 6" w:uiPriority="70"/>
+    <w:lsdException w:name="Colorful Shading Accent 6" w:uiPriority="71"/>
+    <w:lsdException w:name="Colorful List Accent 6" w:uiPriority="72"/>
+    <w:lsdException w:name="Colorful Grid Accent 6" w:uiPriority="73"/>
+    <w:lsdException w:name="Subtle Emphasis" w:uiPriority="19" w:qFormat="1"/>
+    <w:lsdException w:name="Intense Emphasis" w:uiPriority="21" w:qFormat="1"/>
+    <w:lsdException w:name="Subtle Reference" w:uiPriority="31" w:qFormat="1"/>
+    <w:lsdException w:name="Intense Reference" w:uiPriority="32" w:qFormat="1"/>
+    <w:lsdException w:name="Book Title" w:uiPriority="33" w:qFormat="1"/>
+    <w:lsdException w:name="Bibliography" w:semiHidden="1" w:uiPriority="37" w:unhideWhenUsed="1"/>
+    <w:lsdException w:name="TOC Heading" w:semiHidden="1" w:uiPriority="39" w:unhideWhenUsed="1" w:qFormat="1"/>
+    <w:lsdException w:name="Plain Table 1" w:uiPriority="41"/>
+    <w:lsdException w:name="Plain Table 2" w:uiPriority="42"/>
+    <w:lsdException w:name="Plain Table 3" w:uiPriority="43"/>
+    <w:lsdException w:name="Plain Table 4" w:uiPriority="44"/>
+    <w:lsdException w:name="Plain Table 5" w:uiPriority="45"/>
+    <w:lsdException w:name="Grid Table Light" w:uiPriority="40"/>
+    <w:lsdException w:name="Grid Table 1 Light" w:uiPriority="46"/>
+    <w:lsdException w:name="Grid Table 2" w:uiPriority="47"/>
+    <w:lsdException w:name="Grid Table 3" w:uiPriority="48"/>
+    <w:lsdException w:name="Grid Table 4" w:uiPriority="49"/>
+    <w:lsdException w:name="Grid Table 5 Dark" w:uiPriority="50"/>
+    <w:lsdException w:name="Grid Table 6 Colorful" w:uiPriority="51"/>
+    <w:lsdException w:name="Grid Table 7 Colorful" w:uiPriority="52"/>
+    <w:lsdException w:name="Grid Table 1 Light Accent 1" w:uiPriority="46"/>
+    <w:lsdException w:name="Grid Table 2 Accent 1" w:uiPriority="47"/>
+    <w:lsdException w:name="Grid Table 3 Accent 1" w:uiPriority="48"/>
+    <w:lsdException w:name="Grid Table 4 Accent 1" w:uiPriority="49"/>
+    <w:lsdException w:name="Grid Table 5 Dark Accent 1" w:uiPriority="50"/>
+    <w:lsdException w:name="Grid Table 6 Colorful Accent 1" w:uiPriority="51"/>
+    <w:lsdException w:name="Grid Table 7 Colorful Accent 1" w:uiPriority="52"/>
+    <w:lsdException w:name="Grid Table 1 Light Accent 2" w:uiPriority="46"/>
+    <w:lsdException w:name="Grid Table 2 Accent 2" w:uiPriority="47"/>
+    <w:lsdException w:name="Grid Table 3 Accent 2" w:uiPriority="48"/>
+    <w:lsdException w:name="Grid Table 4 Accent 2" w:uiPriority="49"/>
+    <w:lsdException w:name="Grid Table 5 Dark Accent 2" w:uiPriority="50"/>
+    <w:lsdException w:name="Grid Table 6 Colorful Accent 2" w:uiPriority="51"/>
+    <w:lsdException w:name="Grid Table 7 Colorful Accent 2" w:uiPriority="52"/>
+    <w:lsdException w:name="Grid Table 1 Light Accent 3" w:uiPriority="46"/>
+    <w:lsdException w:name="Grid Table 2 Accent 3" w:uiPriority="47"/>
+    <w:lsdException w:name="Grid Table 3 Accent 3" w:uiPriority="48"/>
+    <w:lsdException w:name="Grid Table 4 Accent 3" w:uiPriority="49"/>
+    <w:lsdException w:name="Grid Table 5 Dark Accent 3" w:uiPriority="50"/>
+    <w:lsdException w:name="Grid Table 6 Colorful Accent 3" w:uiPriority="51"/>
+    <w:lsdException w:name="Grid Table 7 Colorful Accent 3" w:uiPriority="52"/>
+    <w:lsdException w:name="Grid Table 1 Light Accent 4" w:uiPriority="46"/>
+    <w:lsdException w:name="Grid Table 2 Accent 4" w:uiPriority="47"/>
+    <w:lsdException w:name="Grid Table 3 Accent 4" w:uiPriority="48"/>
+    <w:lsdException w:name="Grid Table 4 Accent 4" w:uiPriority="49"/>
+    <w:lsdException w:name="Grid Table 5 Dark Accent 4" w:uiPriority="50"/>
+    <w:lsdException w:name="Grid Table 6 Colorful Accent 4" w:uiPriority="51"/>
+    <w:lsdException w:name="Grid Table 7 Colorful Accent 4" w:uiPriority="52"/>
+    <w:lsdException w:name="Grid Table 1 Light Accent 5" w:uiPriority="46"/>
+    <w:lsdException w:name="Grid Table 2 Accent 5" w:uiPriority="47"/>
+    <w:lsdException w:name="Grid Table 3 Accent 5" w:uiPriority="48"/>
+    <w:lsdException w:name="Grid Table 4 Accent 5" w:uiPriority="49"/>
+    <w:lsdException w:name="Grid Table 5 Dark Accent 5" w:uiPriority="50"/>
+    <w:lsdException w:name="Grid Table 6 Colorful Accent 5" w:uiPriority="51"/>
+    <w:lsdException w:name="Grid Table 7 Colorful Accent 5" w:uiPriority="52"/>
+    <w:lsdException w:name="Grid Table 1 Light Accent 6" w:uiPriority="46"/>
+    <w:lsdException w:name="Grid Table 2 Accent 6" w:uiPriority="47"/>
+    <w:lsdException w:name="Grid Table 3 Accent 6" w:uiPriority="48"/>
+    <w:lsdException w:name="Grid Table 4 Accent 6" w:uiPriority="49"/>
+    <w:lsdException w:name="Grid Table 5 Dark Accent 6" w:uiPriority="50"/>
+    <w:lsdException w:name="Grid Table 6 Colorful Accent 6" w:uiPriority="51"/>
+    <w:lsdException w:name="Grid Table 7 Colorful Accent 6" w:uiPriority="52"/>
+    <w:lsdException w:name="List Table 1 Light" w:uiPriority="46"/>
+    <w:lsdException w:name="List Table 2" w:uiPriority="47"/>
+    <w:lsdException w:name="List Table 3" w:uiPriority="48"/>
+    <w:lsdException w:name="List Table 4" w:uiPriority="49"/>
+    <w:lsdException w:name="List Table 5 Dark" w:uiPriority="50"/>
+    <w:lsdException w:name="List Table 6 Colorful" w:uiPriority="51"/>
+    <w:lsdException w:name="List Table 7 Colorful" w:uiPriority="52"/>
+    <w:lsdException w:name="List Table 1 Light Accent 1" w:uiPriority="46"/>
+    <w:lsdException w:name="List Table 2 Accent 1" w:uiPriority="47"/>
+    <w:lsdException w:name="List Table 3 Accent 1" w:uiPriority="48"/>
+    <w:lsdException w:name="List Table 4 Accent 1" w:uiPriority="49"/>
+    <w:lsdException w:name="List Table 5 Dark Accent 1" w:uiPriority="50"/>
+    <w:lsdException w:name="List Table 6 Colorful Accent 1" w:uiPriority="51"/>
+    <w:lsdException w:name="List Table 7 Colorful Accent 1" w:uiPriority="52"/>
+    <w:lsdException w:name="List Table 1 Light Accent 2" w:uiPriority="46"/>
+    <w:lsdException w:name="List Table 2 Accent 2" w:uiPriority="47"/>
+    <w:lsdException w:name="List Table 3 Accent 2" w:uiPriority="48"/>
+    <w:lsdException w:name="List Table 4 Accent 2" w:uiPriority="49"/>
+    <w:lsdException w:name="List Table 5 Dark Accent 2" w:uiPriority="50"/>
+    <w:lsdException w:name="List Table 6 Colorful Accent 2" w:uiPriority="51"/>
+    <w:lsdException w:name="List Table 7 Colorful Accent 2" w:uiPriority="52"/>
+    <w:lsdException w:name="List Table 1 Light Accent 3" w:uiPriority="46"/>
+    <w:lsdException w:name="List Table 2 Accent 3" w:uiPriority="47"/>
+    <w:lsdException w:name="List Table 3 Accent 3" w:uiPriority="48"/>
+    <w:lsdException w:name="List Table 4 Accent 3" w:uiPriority="49"/>
+    <w:lsdException w:name="List Table 5 Dark Accent 3" w:uiPriority="50"/>
+    <w:lsdException w:name="List Table 6 Colorful Accent 3" w:uiPriority="51"/>
+    <w:lsdException w:name="List Table 7 Colorful Accent 3" w:uiPriority="52"/>
+    <w:lsdException w:name="List Table 1 Light Accent 4" w:uiPriority="46"/>
+    <w:lsdException w:name="List Table 2 Accent 4" w:uiPriority="47"/>
+    <w:lsdException w:name="List Table 3 Accent 4" w:uiPriority="48"/>
+    <w:lsdException w:name="List Table 4 Accent 4" w:uiPriority="49"/>
+    <w:lsdException w:name="List Table 5 Dark Accent 4" w:uiPriority="50"/>
+    <w:lsdException w:name="List Table 6 Colorful Accent 4" w:uiPriority="51"/>
+    <w:lsdException w:name="List Table 7 Colorful Accent 4" w:uiPriority="52"/>
+    <w:lsdException w:name="List Table 1 Light Accent 5" w:uiPriority="46"/>
+    <w:lsdException w:name="List Table 2 Accent 5" w:uiPriority="47"/>
+    <w:lsdException w:name="List Table 3 Accent 5" w:uiPriority="48"/>
+    <w:lsdException w:name="List Table 4 Accent 5" w:uiPriority="49"/>
+    <w:lsdException w:name="List Table 5 Dark Accent 5" w:uiPriority="50"/>
+    <w:lsdException w:name="List Table 6 Colorful Accent 5" w:uiPriority="51"/>
+    <w:lsdException w:name="List Table 7 Colorful Accent 5" w:uiPriority="52"/>
+    <w:lsdException w:name="List Table 1 Light Accent 6" w:uiPriority="46"/>
+    <w:lsdException w:name="List Table 2 Accent 6" w:uiPriority="47"/>
+    <w:lsdException w:name="List Table 3 Accent 6" w:uiPriority="48"/>
+    <w:lsdException w:name="List Table 4 Accent 6" w:uiPriority="49"/>
+    <w:lsdException w:name="List Table 5 Dark Accent 6" w:uiPriority="50"/>
+    <w:lsdException w:name="List Table 6 Colorful Accent 6" w:uiPriority="51"/>
+    <w:lsdException w:name="List Table 7 Colorful Accent 6" w:uiPriority="52"/>
   </w:latentStyles>
-  <w:style w:type="paragraph" w:default="1" w:styleId="1">
+  <w:style w:type="paragraph" w:default="1" w:styleId="Normal">
     <w:name w:val="Normal"/>
     <w:qFormat/>
-    <w:uiPriority w:val="0"/>
     <w:pPr>
       <w:spacing w:after="160" w:line="259" w:lineRule="auto"/>
     </w:pPr>
     <w:rPr>
-      <w:rFonts w:asciiTheme="minorHAnsi" w:hAnsiTheme="minorHAnsi" w:eastAsiaTheme="minorHAnsi" w:cstheme="minorBidi"/>
       <w:sz w:val="22"/>
       <w:szCs w:val="22"/>
-      <w:lang w:val="en-PH" w:eastAsia="en-US" w:bidi="ar-SA"/>
+      <w:lang w:val="en-PH"/>
     </w:rPr>
   </w:style>
-  <w:style w:type="character" w:default="1" w:styleId="2">
+  <w:style w:type="character" w:default="1" w:styleId="DefaultParagraphFont">
     <w:name w:val="Default Paragraph Font"/>
+    <w:uiPriority w:val="1"/>
     <w:semiHidden/>
     <w:unhideWhenUsed/>
-    <w:qFormat/>
-    <w:uiPriority w:val="1"/>
   </w:style>
-  <w:style w:type="table" w:default="1" w:styleId="3">
+  <w:style w:type="table" w:default="1" w:styleId="TableNormal">
     <w:name w:val="Normal Table"/>
+    <w:uiPriority w:val="99"/>
     <w:semiHidden/>
     <w:unhideWhenUsed/>
-    <w:qFormat/>
-    <w:uiPriority w:val="99"/>
     <w:tblPr>
+      <w:tblInd w:w="0" w:type="dxa"/>
       <w:tblCellMar>
         <w:top w:w="0" w:type="dxa"/>
         <w:left w:w="108" w:type="dxa"/>
@@ -6000,30 +6056,31 @@
       </w:tblCellMar>
     </w:tblPr>
   </w:style>
-  <w:style w:type="character" w:styleId="4">
+  <w:style w:type="numbering" w:default="1" w:styleId="NoList">
+    <w:name w:val="No List"/>
+    <w:uiPriority w:val="99"/>
+    <w:semiHidden/>
+    <w:unhideWhenUsed/>
+  </w:style>
+  <w:style w:type="character" w:styleId="FollowedHyperlink">
     <w:name w:val="FollowedHyperlink"/>
-    <w:basedOn w:val="2"/>
+    <w:basedOn w:val="DefaultParagraphFont"/>
+    <w:uiPriority w:val="99"/>
     <w:semiHidden/>
     <w:unhideWhenUsed/>
     <w:qFormat/>
-    <w:uiPriority w:val="99"/>
     <w:rPr>
       <w:color w:val="954F72" w:themeColor="followedHyperlink"/>
       <w:u w:val="single"/>
-      <w14:textFill>
-        <w14:solidFill>
-          <w14:schemeClr w14:val="folHlink"/>
-        </w14:solidFill>
-      </w14:textFill>
     </w:rPr>
   </w:style>
-  <w:style w:type="paragraph" w:styleId="5">
+  <w:style w:type="paragraph" w:styleId="Footer">
     <w:name w:val="footer"/>
-    <w:basedOn w:val="1"/>
-    <w:link w:val="15"/>
+    <w:basedOn w:val="Normal"/>
+    <w:link w:val="FooterChar"/>
+    <w:uiPriority w:val="99"/>
     <w:unhideWhenUsed/>
     <w:qFormat/>
-    <w:uiPriority w:val="99"/>
     <w:pPr>
       <w:tabs>
         <w:tab w:val="center" w:pos="4680"/>
@@ -6032,13 +6089,13 @@
       <w:spacing w:after="0" w:line="240" w:lineRule="auto"/>
     </w:pPr>
   </w:style>
-  <w:style w:type="paragraph" w:styleId="6">
+  <w:style w:type="paragraph" w:styleId="Header">
     <w:name w:val="header"/>
-    <w:basedOn w:val="1"/>
-    <w:link w:val="14"/>
+    <w:basedOn w:val="Normal"/>
+    <w:link w:val="HeaderChar"/>
+    <w:uiPriority w:val="99"/>
     <w:unhideWhenUsed/>
     <w:qFormat/>
-    <w:uiPriority w:val="99"/>
     <w:pPr>
       <w:tabs>
         <w:tab w:val="center" w:pos="4680"/>
@@ -6047,80 +6104,70 @@
       <w:spacing w:after="0" w:line="240" w:lineRule="auto"/>
     </w:pPr>
   </w:style>
-  <w:style w:type="character" w:styleId="7">
+  <w:style w:type="character" w:styleId="Hyperlink">
     <w:name w:val="Hyperlink"/>
-    <w:basedOn w:val="2"/>
+    <w:basedOn w:val="DefaultParagraphFont"/>
+    <w:uiPriority w:val="99"/>
     <w:unhideWhenUsed/>
     <w:qFormat/>
-    <w:uiPriority w:val="99"/>
     <w:rPr>
       <w:color w:val="0000FF"/>
       <w:u w:val="single"/>
     </w:rPr>
   </w:style>
-  <w:style w:type="paragraph" w:styleId="8">
+  <w:style w:type="paragraph" w:styleId="NormalWeb">
     <w:name w:val="Normal (Web)"/>
-    <w:basedOn w:val="1"/>
+    <w:basedOn w:val="Normal"/>
+    <w:uiPriority w:val="99"/>
     <w:unhideWhenUsed/>
     <w:qFormat/>
-    <w:uiPriority w:val="99"/>
     <w:pPr>
       <w:spacing w:before="100" w:beforeAutospacing="1" w:after="100" w:afterAutospacing="1" w:line="240" w:lineRule="auto"/>
     </w:pPr>
     <w:rPr>
-      <w:rFonts w:ascii="Times New Roman" w:hAnsi="Times New Roman" w:eastAsia="Times New Roman" w:cs="Times New Roman"/>
+      <w:rFonts w:ascii="Times New Roman" w:eastAsia="Times New Roman" w:hAnsi="Times New Roman" w:cs="Times New Roman"/>
       <w:sz w:val="24"/>
       <w:szCs w:val="24"/>
       <w:lang w:eastAsia="en-PH"/>
     </w:rPr>
   </w:style>
-  <w:style w:type="character" w:styleId="9">
+  <w:style w:type="character" w:styleId="Strong">
     <w:name w:val="Strong"/>
-    <w:basedOn w:val="2"/>
+    <w:basedOn w:val="DefaultParagraphFont"/>
+    <w:uiPriority w:val="22"/>
     <w:qFormat/>
-    <w:uiPriority w:val="22"/>
     <w:rPr>
       <w:b/>
       <w:bCs/>
     </w:rPr>
   </w:style>
-  <w:style w:type="paragraph" w:styleId="10">
+  <w:style w:type="paragraph" w:styleId="Subtitle">
     <w:name w:val="Subtitle"/>
-    <w:basedOn w:val="1"/>
-    <w:next w:val="1"/>
-    <w:link w:val="16"/>
+    <w:basedOn w:val="Normal"/>
+    <w:next w:val="Normal"/>
+    <w:link w:val="SubtitleChar"/>
+    <w:uiPriority w:val="11"/>
     <w:qFormat/>
-    <w:uiPriority w:val="11"/>
     <w:rPr>
       <w:rFonts w:eastAsiaTheme="minorEastAsia"/>
       <w:color w:val="595959" w:themeColor="text1" w:themeTint="A6"/>
       <w:spacing w:val="15"/>
-      <w14:textFill>
-        <w14:solidFill>
-          <w14:schemeClr w14:val="tx1">
-            <w14:lumMod w14:val="65000"/>
-            <w14:lumOff w14:val="35000"/>
-          </w14:schemeClr>
-        </w14:solidFill>
-      </w14:textFill>
     </w:rPr>
   </w:style>
-  <w:style w:type="table" w:styleId="11">
+  <w:style w:type="table" w:styleId="TableGrid">
     <w:name w:val="Table Grid"/>
-    <w:basedOn w:val="3"/>
+    <w:basedOn w:val="TableNormal"/>
+    <w:uiPriority w:val="39"/>
     <w:qFormat/>
-    <w:uiPriority w:val="39"/>
-    <w:pPr>
-      <w:spacing w:after="0" w:line="240" w:lineRule="auto"/>
-    </w:pPr>
     <w:tblPr>
+      <w:tblInd w:w="0" w:type="dxa"/>
       <w:tblBorders>
-        <w:top w:val="single" w:color="auto" w:sz="4" w:space="0"/>
-        <w:left w:val="single" w:color="auto" w:sz="4" w:space="0"/>
-        <w:bottom w:val="single" w:color="auto" w:sz="4" w:space="0"/>
-        <w:right w:val="single" w:color="auto" w:sz="4" w:space="0"/>
-        <w:insideH w:val="single" w:color="auto" w:sz="4" w:space="0"/>
-        <w:insideV w:val="single" w:color="auto" w:sz="4" w:space="0"/>
+        <w:top w:val="single" w:sz="4" w:space="0" w:color="auto"/>
+        <w:left w:val="single" w:sz="4" w:space="0" w:color="auto"/>
+        <w:bottom w:val="single" w:sz="4" w:space="0" w:color="auto"/>
+        <w:right w:val="single" w:sz="4" w:space="0" w:color="auto"/>
+        <w:insideH w:val="single" w:sz="4" w:space="0" w:color="auto"/>
+        <w:insideV w:val="single" w:sz="4" w:space="0" w:color="auto"/>
       </w:tblBorders>
       <w:tblCellMar>
         <w:top w:w="0" w:type="dxa"/>
@@ -6130,107 +6177,91 @@
       </w:tblCellMar>
     </w:tblPr>
   </w:style>
-  <w:style w:type="paragraph" w:styleId="12">
+  <w:style w:type="paragraph" w:styleId="ListParagraph">
     <w:name w:val="List Paragraph"/>
-    <w:basedOn w:val="1"/>
+    <w:basedOn w:val="Normal"/>
+    <w:uiPriority w:val="34"/>
     <w:qFormat/>
-    <w:uiPriority w:val="34"/>
     <w:pPr>
       <w:ind w:left="720"/>
       <w:contextualSpacing/>
     </w:pPr>
   </w:style>
-  <w:style w:type="paragraph" w:customStyle="1" w:styleId="13">
+  <w:style w:type="paragraph" w:customStyle="1" w:styleId="WPNormal">
     <w:name w:val="WP_Normal"/>
-    <w:basedOn w:val="1"/>
+    <w:basedOn w:val="Normal"/>
     <w:qFormat/>
-    <w:uiPriority w:val="0"/>
     <w:pPr>
       <w:spacing w:after="0" w:line="273" w:lineRule="auto"/>
     </w:pPr>
     <w:rPr>
-      <w:rFonts w:ascii="Monaco" w:hAnsi="Monaco" w:eastAsia="Times New Roman" w:cs="Times New Roman"/>
+      <w:rFonts w:ascii="Monaco" w:eastAsia="Times New Roman" w:hAnsi="Monaco" w:cs="Times New Roman"/>
       <w:color w:val="000000"/>
       <w:kern w:val="28"/>
       <w:sz w:val="24"/>
       <w:szCs w:val="24"/>
       <w:lang w:eastAsia="en-PH"/>
       <w14:ligatures w14:val="standard"/>
-      <w14:cntxtalts/>
     </w:rPr>
   </w:style>
-  <w:style w:type="character" w:customStyle="1" w:styleId="14">
+  <w:style w:type="character" w:customStyle="1" w:styleId="HeaderChar">
     <w:name w:val="Header Char"/>
-    <w:basedOn w:val="2"/>
-    <w:link w:val="6"/>
+    <w:basedOn w:val="DefaultParagraphFont"/>
+    <w:link w:val="Header"/>
+    <w:uiPriority w:val="99"/>
     <w:qFormat/>
+  </w:style>
+  <w:style w:type="character" w:customStyle="1" w:styleId="FooterChar">
+    <w:name w:val="Footer Char"/>
+    <w:basedOn w:val="DefaultParagraphFont"/>
+    <w:link w:val="Footer"/>
     <w:uiPriority w:val="99"/>
+    <w:qFormat/>
   </w:style>
-  <w:style w:type="character" w:customStyle="1" w:styleId="15">
-    <w:name w:val="Footer Char"/>
-    <w:basedOn w:val="2"/>
-    <w:link w:val="5"/>
+  <w:style w:type="character" w:customStyle="1" w:styleId="SubtitleChar">
+    <w:name w:val="Subtitle Char"/>
+    <w:basedOn w:val="DefaultParagraphFont"/>
+    <w:link w:val="Subtitle"/>
+    <w:uiPriority w:val="11"/>
     <w:qFormat/>
-    <w:uiPriority w:val="99"/>
-  </w:style>
-  <w:style w:type="character" w:customStyle="1" w:styleId="16">
-    <w:name w:val="Subtitle Char"/>
-    <w:basedOn w:val="2"/>
-    <w:link w:val="10"/>
-    <w:qFormat/>
-    <w:uiPriority w:val="11"/>
     <w:rPr>
       <w:rFonts w:eastAsiaTheme="minorEastAsia"/>
       <w:color w:val="595959" w:themeColor="text1" w:themeTint="A6"/>
       <w:spacing w:val="15"/>
-      <w14:textFill>
-        <w14:solidFill>
-          <w14:schemeClr w14:val="tx1">
-            <w14:lumMod w14:val="65000"/>
-            <w14:lumOff w14:val="35000"/>
-          </w14:schemeClr>
-        </w14:solidFill>
-      </w14:textFill>
     </w:rPr>
   </w:style>
-  <w:style w:type="paragraph" w:styleId="17">
+  <w:style w:type="paragraph" w:styleId="NoSpacing">
     <w:name w:val="No Spacing"/>
-    <w:link w:val="18"/>
+    <w:link w:val="NoSpacingChar"/>
+    <w:uiPriority w:val="1"/>
     <w:qFormat/>
-    <w:uiPriority w:val="1"/>
-    <w:pPr>
-      <w:spacing w:after="0" w:line="240" w:lineRule="auto"/>
-    </w:pPr>
     <w:rPr>
-      <w:rFonts w:asciiTheme="minorHAnsi" w:hAnsiTheme="minorHAnsi" w:eastAsiaTheme="minorHAnsi" w:cstheme="minorBidi"/>
       <w:sz w:val="22"/>
       <w:szCs w:val="22"/>
-      <w:lang w:val="en-PH" w:eastAsia="en-US" w:bidi="ar-SA"/>
+      <w:lang w:val="en-PH"/>
     </w:rPr>
   </w:style>
-  <w:style w:type="character" w:customStyle="1" w:styleId="18">
+  <w:style w:type="character" w:customStyle="1" w:styleId="NoSpacingChar">
     <w:name w:val="No Spacing Char"/>
-    <w:link w:val="17"/>
+    <w:link w:val="NoSpacing"/>
+    <w:uiPriority w:val="1"/>
     <w:qFormat/>
     <w:locked/>
-    <w:uiPriority w:val="1"/>
   </w:style>
-  <w:style w:type="paragraph" w:customStyle="1" w:styleId="19">
+  <w:style w:type="paragraph" w:customStyle="1" w:styleId="Default">
     <w:name w:val="Default"/>
     <w:qFormat/>
-    <w:uiPriority w:val="0"/>
     <w:pPr>
       <w:autoSpaceDE w:val="0"/>
       <w:autoSpaceDN w:val="0"/>
       <w:adjustRightInd w:val="0"/>
-      <w:spacing w:after="0" w:line="240" w:lineRule="auto"/>
     </w:pPr>
     <w:rPr>
-      <w:rFonts w:ascii="Calibri" w:hAnsi="Calibri" w:cs="Calibri" w:eastAsiaTheme="minorHAnsi"/>
+      <w:rFonts w:ascii="Calibri" w:hAnsi="Calibri" w:cs="Calibri"/>
       <w:color w:val="000000"/>
       <w:sz w:val="24"/>
       <w:szCs w:val="24"/>
-      <w:lang w:val="en-PH" w:eastAsia="en-US" w:bidi="ar-SA"/>
+      <w:lang w:val="en-PH"/>
     </w:rPr>
   </w:style>
 </w:styles>
@@ -6488,6 +6519,7 @@
     </a:fmtScheme>
   </a:themeElements>
   <a:objectDefaults/>
+  <a:extraClrSchemeLst/>
 </a:theme>
 </file>
 
@@ -6513,7 +6545,9 @@
 </file>
 
 <file path=customXml/itemProps2.xml><?xml version="1.0" encoding="utf-8"?>
-<ds:datastoreItem xmlns:ds="http://schemas.openxmlformats.org/officeDocument/2006/customXml" ds:itemID="{05513C96-446F-491B-97B4-8E49568422C1}">
-  <ds:schemaRefs/>
+<ds:datastoreItem xmlns:ds="http://schemas.openxmlformats.org/officeDocument/2006/customXml" ds:itemID="{B7B7461B-5D2E-43CB-A434-847CE503EE08}">
+  <ds:schemaRefs>
+    <ds:schemaRef ds:uri="http://schemas.openxmlformats.org/officeDocument/2006/bibliography"/>
+  </ds:schemaRefs>
 </ds:datastoreItem>
 </file>
--- a/public/doc/Syllabus-Template.docx
+++ b/public/doc/Syllabus-Template.docx
@@ -43,7 +43,7 @@
                 <w:b/>
                 <w:bCs/>
                 <w:sz w:val="24"/>
-                <w:szCs w:val="18"/>
+                <w:szCs w:val="24"/>
               </w:rPr>
             </w:pPr>
             <w:r>
@@ -52,7 +52,7 @@
                 <w:b/>
                 <w:bCs/>
                 <w:sz w:val="24"/>
-                <w:szCs w:val="18"/>
+                <w:szCs w:val="24"/>
               </w:rPr>
               <w:t>${</w:t>
             </w:r>
@@ -63,7 +63,7 @@
                 <w:b/>
                 <w:bCs/>
                 <w:sz w:val="24"/>
-                <w:szCs w:val="18"/>
+                <w:szCs w:val="24"/>
               </w:rPr>
               <w:t>college_description</w:t>
             </w:r>
@@ -74,7 +74,7 @@
                 <w:b/>
                 <w:bCs/>
                 <w:sz w:val="24"/>
-                <w:szCs w:val="18"/>
+                <w:szCs w:val="24"/>
               </w:rPr>
               <w:t>}</w:t>
             </w:r>
@@ -94,7 +94,7 @@
               <w:rPr>
                 <w:rFonts w:ascii="Times New Roman" w:hAnsi="Times New Roman" w:cs="Times New Roman"/>
                 <w:sz w:val="24"/>
-                <w:szCs w:val="18"/>
+                <w:szCs w:val="24"/>
               </w:rPr>
               <w:t>${</w:t>
             </w:r>
@@ -103,7 +103,7 @@
               <w:rPr>
                 <w:rFonts w:ascii="Times New Roman" w:hAnsi="Times New Roman" w:cs="Times New Roman"/>
                 <w:sz w:val="24"/>
-                <w:szCs w:val="18"/>
+                <w:szCs w:val="24"/>
               </w:rPr>
               <w:t>department_name</w:t>
             </w:r>
@@ -112,7 +112,7 @@
               <w:rPr>
                 <w:rFonts w:ascii="Times New Roman" w:hAnsi="Times New Roman" w:cs="Times New Roman"/>
                 <w:sz w:val="24"/>
-                <w:szCs w:val="18"/>
+                <w:szCs w:val="24"/>
               </w:rPr>
               <w:t>}</w:t>
             </w:r>
@@ -130,16 +130,29 @@
               <w:rPr>
                 <w:rFonts w:ascii="Times New Roman" w:hAnsi="Times New Roman" w:cs="Times New Roman"/>
                 <w:b/>
-                <w:sz w:val="24"/>
-                <w:szCs w:val="18"/>
+                <w:sz w:val="20"/>
+                <w:szCs w:val="20"/>
+                <w:u w:val="single"/>
+              </w:rPr>
+            </w:pPr>
+          </w:p>
+          <w:p>
+            <w:pPr>
+              <w:spacing w:after="0" w:line="240" w:lineRule="auto"/>
+              <w:jc w:val="both"/>
+              <w:rPr>
+                <w:rFonts w:ascii="Times New Roman" w:hAnsi="Times New Roman" w:cs="Times New Roman"/>
+                <w:b/>
+                <w:sz w:val="20"/>
+                <w:szCs w:val="20"/>
               </w:rPr>
             </w:pPr>
             <w:r>
               <w:rPr>
                 <w:rFonts w:ascii="Times New Roman" w:hAnsi="Times New Roman" w:cs="Times New Roman"/>
                 <w:b/>
-                <w:sz w:val="24"/>
-                <w:szCs w:val="18"/>
+                <w:sz w:val="20"/>
+                <w:szCs w:val="20"/>
                 <w:u w:val="single"/>
               </w:rPr>
               <w:t>SYLLABUS</w:t>
@@ -151,15 +164,15 @@
               <w:jc w:val="both"/>
               <w:rPr>
                 <w:rFonts w:ascii="Times New Roman" w:hAnsi="Times New Roman" w:cs="Times New Roman"/>
-                <w:sz w:val="24"/>
-                <w:szCs w:val="18"/>
+                <w:sz w:val="20"/>
+                <w:szCs w:val="20"/>
               </w:rPr>
             </w:pPr>
             <w:r>
               <w:rPr>
                 <w:rFonts w:ascii="Times New Roman" w:hAnsi="Times New Roman" w:cs="Times New Roman"/>
-                <w:sz w:val="24"/>
-                <w:szCs w:val="18"/>
+                <w:sz w:val="20"/>
+                <w:szCs w:val="20"/>
               </w:rPr>
               <w:t xml:space="preserve">Course Title: </w:t>
             </w:r>
@@ -168,8 +181,8 @@
                 <w:rFonts w:ascii="Times New Roman" w:hAnsi="Times New Roman" w:cs="Times New Roman"/>
                 <w:b/>
                 <w:bCs/>
-                <w:sz w:val="24"/>
-                <w:szCs w:val="18"/>
+                <w:sz w:val="20"/>
+                <w:szCs w:val="20"/>
               </w:rPr>
               <w:t>${</w:t>
             </w:r>
@@ -179,8 +192,8 @@
                 <w:rFonts w:ascii="Times New Roman" w:hAnsi="Times New Roman" w:cs="Times New Roman"/>
                 <w:b/>
                 <w:bCs/>
-                <w:sz w:val="24"/>
-                <w:szCs w:val="18"/>
+                <w:sz w:val="20"/>
+                <w:szCs w:val="20"/>
               </w:rPr>
               <w:t>course_title</w:t>
             </w:r>
@@ -190,8 +203,8 @@
                 <w:rFonts w:ascii="Times New Roman" w:hAnsi="Times New Roman" w:cs="Times New Roman"/>
                 <w:b/>
                 <w:bCs/>
-                <w:sz w:val="24"/>
-                <w:szCs w:val="18"/>
+                <w:sz w:val="20"/>
+                <w:szCs w:val="20"/>
               </w:rPr>
               <w:t>}</w:t>
             </w:r>
@@ -202,15 +215,15 @@
               <w:jc w:val="both"/>
               <w:rPr>
                 <w:rFonts w:ascii="Times New Roman" w:hAnsi="Times New Roman" w:cs="Times New Roman"/>
-                <w:sz w:val="24"/>
-                <w:szCs w:val="18"/>
+                <w:sz w:val="20"/>
+                <w:szCs w:val="20"/>
               </w:rPr>
             </w:pPr>
             <w:r>
               <w:rPr>
                 <w:rFonts w:ascii="Times New Roman" w:hAnsi="Times New Roman" w:cs="Times New Roman"/>
-                <w:sz w:val="24"/>
-                <w:szCs w:val="18"/>
+                <w:sz w:val="20"/>
+                <w:szCs w:val="20"/>
               </w:rPr>
               <w:t xml:space="preserve">Course Code: </w:t>
             </w:r>
@@ -219,8 +232,8 @@
                 <w:rFonts w:ascii="Times New Roman" w:hAnsi="Times New Roman" w:cs="Times New Roman"/>
                 <w:b/>
                 <w:bCs/>
-                <w:sz w:val="24"/>
-                <w:szCs w:val="18"/>
+                <w:sz w:val="20"/>
+                <w:szCs w:val="20"/>
               </w:rPr>
               <w:t>${</w:t>
             </w:r>
@@ -230,8 +243,8 @@
                 <w:rFonts w:ascii="Times New Roman" w:hAnsi="Times New Roman" w:cs="Times New Roman"/>
                 <w:b/>
                 <w:bCs/>
-                <w:sz w:val="24"/>
-                <w:szCs w:val="18"/>
+                <w:sz w:val="20"/>
+                <w:szCs w:val="20"/>
               </w:rPr>
               <w:t>course_code</w:t>
             </w:r>
@@ -241,10 +254,117 @@
                 <w:rFonts w:ascii="Times New Roman" w:hAnsi="Times New Roman" w:cs="Times New Roman"/>
                 <w:b/>
                 <w:bCs/>
-                <w:sz w:val="24"/>
-                <w:szCs w:val="18"/>
+                <w:sz w:val="20"/>
+                <w:szCs w:val="20"/>
               </w:rPr>
               <w:t>}</w:t>
+            </w:r>
+          </w:p>
+          <w:p>
+            <w:pPr>
+              <w:spacing w:after="0" w:line="240" w:lineRule="auto"/>
+              <w:rPr>
+                <w:rFonts w:ascii="Times New Roman" w:hAnsi="Times New Roman" w:cs="Times New Roman"/>
+                <w:sz w:val="20"/>
+                <w:szCs w:val="20"/>
+              </w:rPr>
+            </w:pPr>
+            <w:r>
+              <w:rPr>
+                <w:rFonts w:ascii="Times New Roman" w:hAnsi="Times New Roman" w:cs="Times New Roman"/>
+                <w:sz w:val="20"/>
+                <w:szCs w:val="20"/>
+              </w:rPr>
+              <w:t xml:space="preserve">Credits: </w:t>
+            </w:r>
+            <w:r>
+              <w:rPr>
+                <w:rFonts w:ascii="Times New Roman" w:hAnsi="Times New Roman" w:cs="Times New Roman"/>
+                <w:b/>
+                <w:sz w:val="20"/>
+                <w:szCs w:val="20"/>
+              </w:rPr>
+              <w:t>${</w:t>
+            </w:r>
+            <w:proofErr w:type="spellStart"/>
+            <w:r>
+              <w:rPr>
+                <w:rFonts w:ascii="Times New Roman" w:hAnsi="Times New Roman" w:cs="Times New Roman"/>
+                <w:b/>
+                <w:sz w:val="20"/>
+                <w:szCs w:val="20"/>
+              </w:rPr>
+              <w:t>course_credit_unit</w:t>
+            </w:r>
+            <w:proofErr w:type="spellEnd"/>
+            <w:r>
+              <w:rPr>
+                <w:rFonts w:ascii="Times New Roman" w:hAnsi="Times New Roman" w:cs="Times New Roman"/>
+                <w:b/>
+                <w:sz w:val="20"/>
+                <w:szCs w:val="20"/>
+              </w:rPr>
+              <w:t>} units (${</w:t>
+            </w:r>
+            <w:proofErr w:type="spellStart"/>
+            <w:r>
+              <w:rPr>
+                <w:rFonts w:ascii="Times New Roman" w:hAnsi="Times New Roman" w:cs="Times New Roman"/>
+                <w:b/>
+                <w:sz w:val="20"/>
+                <w:szCs w:val="20"/>
+              </w:rPr>
+              <w:t>course_unit_lec</w:t>
+            </w:r>
+            <w:proofErr w:type="spellEnd"/>
+            <w:r>
+              <w:rPr>
+                <w:rFonts w:ascii="Times New Roman" w:hAnsi="Times New Roman" w:cs="Times New Roman"/>
+                <w:b/>
+                <w:sz w:val="20"/>
+                <w:szCs w:val="20"/>
+              </w:rPr>
+              <w:t>} hours Lecture, ${</w:t>
+            </w:r>
+            <w:proofErr w:type="spellStart"/>
+            <w:r>
+              <w:rPr>
+                <w:rFonts w:ascii="Times New Roman" w:hAnsi="Times New Roman" w:cs="Times New Roman"/>
+                <w:b/>
+                <w:sz w:val="20"/>
+                <w:szCs w:val="20"/>
+              </w:rPr>
+              <w:t>course_unit_lab</w:t>
+            </w:r>
+            <w:proofErr w:type="spellEnd"/>
+            <w:r>
+              <w:rPr>
+                <w:rFonts w:ascii="Times New Roman" w:hAnsi="Times New Roman" w:cs="Times New Roman"/>
+                <w:b/>
+                <w:sz w:val="20"/>
+                <w:szCs w:val="20"/>
+              </w:rPr>
+              <w:t xml:space="preserve">} </w:t>
+            </w:r>
+            <w:proofErr w:type="spellStart"/>
+            <w:r>
+              <w:rPr>
+                <w:rFonts w:ascii="Times New Roman" w:hAnsi="Times New Roman" w:cs="Times New Roman"/>
+                <w:b/>
+                <w:sz w:val="20"/>
+                <w:szCs w:val="20"/>
+              </w:rPr>
+              <w:t>hrs</w:t>
+            </w:r>
+            <w:proofErr w:type="spellEnd"/>
+            <w:r>
+              <w:rPr>
+                <w:rFonts w:ascii="Times New Roman" w:hAnsi="Times New Roman" w:cs="Times New Roman"/>
+                <w:b/>
+                <w:sz w:val="20"/>
+                <w:szCs w:val="20"/>
+              </w:rPr>
+              <w:t xml:space="preserve"> Laboratory)</w:t>
             </w:r>
           </w:p>
           <w:p>
@@ -256,94 +376,6 @@
                 <w:szCs w:val="18"/>
               </w:rPr>
             </w:pPr>
-            <w:r>
-              <w:rPr>
-                <w:rFonts w:ascii="Times New Roman" w:hAnsi="Times New Roman" w:cs="Times New Roman"/>
-                <w:sz w:val="24"/>
-                <w:szCs w:val="18"/>
-              </w:rPr>
-              <w:t xml:space="preserve">Credits: </w:t>
-            </w:r>
-            <w:r>
-              <w:rPr>
-                <w:rFonts w:ascii="Times New Roman" w:hAnsi="Times New Roman" w:cs="Times New Roman"/>
-                <w:sz w:val="24"/>
-                <w:szCs w:val="18"/>
-              </w:rPr>
-              <w:t>${</w:t>
-            </w:r>
-            <w:proofErr w:type="spellStart"/>
-            <w:r>
-              <w:rPr>
-                <w:rFonts w:ascii="Times New Roman" w:hAnsi="Times New Roman" w:cs="Times New Roman"/>
-                <w:sz w:val="24"/>
-                <w:szCs w:val="18"/>
-              </w:rPr>
-              <w:t>course_credit_unit</w:t>
-            </w:r>
-            <w:proofErr w:type="spellEnd"/>
-            <w:r>
-              <w:rPr>
-                <w:rFonts w:ascii="Times New Roman" w:hAnsi="Times New Roman" w:cs="Times New Roman"/>
-                <w:sz w:val="24"/>
-                <w:szCs w:val="18"/>
-              </w:rPr>
-              <w:t>} units (${</w:t>
-            </w:r>
-            <w:proofErr w:type="spellStart"/>
-            <w:r>
-              <w:rPr>
-                <w:rFonts w:ascii="Times New Roman" w:hAnsi="Times New Roman" w:cs="Times New Roman"/>
-                <w:sz w:val="24"/>
-                <w:szCs w:val="18"/>
-              </w:rPr>
-              <w:t>course_unit_lec</w:t>
-            </w:r>
-            <w:proofErr w:type="spellEnd"/>
-            <w:r>
-              <w:rPr>
-                <w:rFonts w:ascii="Times New Roman" w:hAnsi="Times New Roman" w:cs="Times New Roman"/>
-                <w:sz w:val="24"/>
-                <w:szCs w:val="18"/>
-              </w:rPr>
-              <w:t>} hours Lecture, ${</w:t>
-            </w:r>
-            <w:proofErr w:type="spellStart"/>
-            <w:r>
-              <w:rPr>
-                <w:rFonts w:ascii="Times New Roman" w:hAnsi="Times New Roman" w:cs="Times New Roman"/>
-                <w:sz w:val="24"/>
-                <w:szCs w:val="18"/>
-              </w:rPr>
-              <w:t>course_unit_lab</w:t>
-            </w:r>
-            <w:proofErr w:type="spellEnd"/>
-            <w:r>
-              <w:rPr>
-                <w:rFonts w:ascii="Times New Roman" w:hAnsi="Times New Roman" w:cs="Times New Roman"/>
-                <w:sz w:val="24"/>
-                <w:szCs w:val="18"/>
-              </w:rPr>
-              <w:t xml:space="preserve">} </w:t>
-            </w:r>
-            <w:proofErr w:type="spellStart"/>
-            <w:r>
-              <w:rPr>
-                <w:rFonts w:ascii="Times New Roman" w:hAnsi="Times New Roman" w:cs="Times New Roman"/>
-                <w:sz w:val="24"/>
-                <w:szCs w:val="18"/>
-              </w:rPr>
-              <w:t>hrs</w:t>
-            </w:r>
-            <w:proofErr w:type="spellEnd"/>
-            <w:r>
-              <w:rPr>
-                <w:rFonts w:ascii="Times New Roman" w:hAnsi="Times New Roman" w:cs="Times New Roman"/>
-                <w:sz w:val="24"/>
-                <w:szCs w:val="18"/>
-              </w:rPr>
-              <w:t xml:space="preserve"> Laboratory)</w:t>
-            </w:r>
           </w:p>
         </w:tc>
       </w:tr>
@@ -956,8 +988,6 @@
                 <w:szCs w:val="18"/>
               </w:rPr>
             </w:pPr>
-            <w:bookmarkStart w:id="0" w:name="_GoBack"/>
-            <w:bookmarkEnd w:id="0"/>
           </w:p>
           <w:tbl>
             <w:tblPr>
@@ -1540,7 +1570,27 @@
                       <w:sz w:val="20"/>
                       <w:szCs w:val="20"/>
                     </w:rPr>
-                    <w:t>${syll_course_description}</w:t>
+                    <w:t>${</w:t>
+                  </w:r>
+                  <w:proofErr w:type="spellStart"/>
+                  <w:r>
+                    <w:rPr>
+                      <w:rFonts w:ascii="Times New Roman" w:hAnsi="Times New Roman" w:cs="Times New Roman"/>
+                      <w:i/>
+                      <w:sz w:val="20"/>
+                      <w:szCs w:val="20"/>
+                    </w:rPr>
+                    <w:t>syll_course_description</w:t>
+                  </w:r>
+                  <w:proofErr w:type="spellEnd"/>
+                  <w:r>
+                    <w:rPr>
+                      <w:rFonts w:ascii="Times New Roman" w:hAnsi="Times New Roman" w:cs="Times New Roman"/>
+                      <w:i/>
+                      <w:sz w:val="20"/>
+                      <w:szCs w:val="20"/>
+                    </w:rPr>
+                    <w:t>}</w:t>
                   </w:r>
                 </w:p>
                 <w:p>
@@ -3615,6 +3665,11 @@
                   </w:tblPr>
                   <w:tblGrid>
                     <w:gridCol w:w="3700"/>
+                    <w:tblGridChange w:id="0">
+                      <w:tblGrid>
+                        <w:gridCol w:w="3700"/>
+                      </w:tblGrid>
+                    </w:tblGridChange>
                   </w:tblGrid>
                   <w:tr>
                     <w:trPr>
@@ -3628,6 +3683,7 @@
                         <w:pPr>
                           <w:spacing w:after="0" w:line="240" w:lineRule="auto"/>
                           <w:rPr>
+                            <w:ins w:id="1" w:author="Microsoft account" w:date="2025-07-20T23:17:00Z"/>
                             <w:rFonts w:ascii="Times New Roman" w:hAnsi="Times New Roman" w:cs="Times New Roman"/>
                             <w:b/>
                             <w:szCs w:val="18"/>
@@ -3643,28 +3699,108 @@
                           </w:rPr>
                           <w:t>Prepared by:</w:t>
                         </w:r>
+                        <w:bookmarkStart w:id="2" w:name="_GoBack"/>
+                        <w:bookmarkEnd w:id="2"/>
+                      </w:p>
+                      <w:p>
+                        <w:pPr>
+                          <w:spacing w:after="0" w:line="240" w:lineRule="auto"/>
+                          <w:rPr>
+                            <w:rFonts w:ascii="Times New Roman" w:hAnsi="Times New Roman" w:cs="Times New Roman"/>
+                            <w:b/>
+                            <w:szCs w:val="18"/>
+                            <w:lang w:val="en-US"/>
+                          </w:rPr>
+                        </w:pPr>
                       </w:p>
                     </w:tc>
                   </w:tr>
                   <w:tr>
+                    <w:tblPrEx>
+                      <w:tblW w:w="3700" w:type="dxa"/>
+                      <w:tblInd w:w="5" w:type="dxa"/>
+                      <w:tblBorders>
+                        <w:top w:val="none" w:sz="0" w:space="0" w:color="auto"/>
+                        <w:left w:val="none" w:sz="0" w:space="0" w:color="auto"/>
+                        <w:bottom w:val="none" w:sz="0" w:space="0" w:color="auto"/>
+                        <w:right w:val="none" w:sz="0" w:space="0" w:color="auto"/>
+                        <w:insideH w:val="none" w:sz="0" w:space="0" w:color="auto"/>
+                        <w:insideV w:val="none" w:sz="0" w:space="0" w:color="auto"/>
+                      </w:tblBorders>
+                      <w:tblLayout w:type="fixed"/>
+                      <w:tblPrExChange w:id="3" w:author="Microsoft account" w:date="2025-07-20T23:09:00Z">
+                        <w:tblPrEx>
+                          <w:tblW w:w="3700" w:type="dxa"/>
+                          <w:tblInd w:w="5" w:type="dxa"/>
+                          <w:tblBorders>
+                            <w:top w:val="none" w:sz="0" w:space="0" w:color="auto"/>
+                            <w:left w:val="none" w:sz="0" w:space="0" w:color="auto"/>
+                            <w:bottom w:val="none" w:sz="0" w:space="0" w:color="auto"/>
+                            <w:right w:val="none" w:sz="0" w:space="0" w:color="auto"/>
+                            <w:insideH w:val="none" w:sz="0" w:space="0" w:color="auto"/>
+                            <w:insideV w:val="none" w:sz="0" w:space="0" w:color="auto"/>
+                          </w:tblBorders>
+                          <w:tblLayout w:type="fixed"/>
+                        </w:tblPrEx>
+                      </w:tblPrExChange>
+                    </w:tblPrEx>
                     <w:trPr>
                       <w:trHeight w:val="325"/>
+                      <w:del w:id="4" w:author="Microsoft account" w:date="2025-07-20T23:11:00Z"/>
+                      <w:trPrChange w:id="5" w:author="Microsoft account" w:date="2025-07-20T23:09:00Z">
+                        <w:trPr>
+                          <w:trHeight w:val="325"/>
+                        </w:trPr>
+                      </w:trPrChange>
                     </w:trPr>
                     <w:tc>
                       <w:tcPr>
                         <w:tcW w:w="3700" w:type="dxa"/>
-                        <w:vAlign w:val="center"/>
+                        <w:tcPrChange w:id="6" w:author="Microsoft account" w:date="2025-07-20T23:09:00Z">
+                          <w:tcPr>
+                            <w:tcW w:w="3700" w:type="dxa"/>
+                            <w:vAlign w:val="center"/>
+                          </w:tcPr>
+                        </w:tcPrChange>
                       </w:tcPr>
                       <w:p>
                         <w:pPr>
+                          <w:tabs>
+                            <w:tab w:val="center" w:pos="1742"/>
+                          </w:tabs>
                           <w:spacing w:after="0" w:line="240" w:lineRule="auto"/>
                           <w:rPr>
-                            <w:rFonts w:ascii="Times New Roman" w:hAnsi="Times New Roman" w:cs="Times New Roman"/>
-                            <w:b/>
+                            <w:del w:id="7" w:author="Microsoft account" w:date="2025-07-20T23:11:00Z"/>
+                            <w:rFonts w:ascii="Times New Roman" w:hAnsi="Times New Roman" w:cs="Times New Roman"/>
                             <w:szCs w:val="18"/>
                             <w:lang w:val="en-US"/>
-                          </w:rPr>
+                            <w:rPrChange w:id="8" w:author="Microsoft account" w:date="2025-07-20T22:51:00Z">
+                              <w:rPr>
+                                <w:del w:id="9" w:author="Microsoft account" w:date="2025-07-20T23:11:00Z"/>
+                                <w:rFonts w:ascii="Times New Roman" w:hAnsi="Times New Roman" w:cs="Times New Roman"/>
+                                <w:b/>
+                                <w:szCs w:val="18"/>
+                                <w:lang w:val="en-US"/>
+                              </w:rPr>
+                            </w:rPrChange>
+                          </w:rPr>
+                          <w:pPrChange w:id="10" w:author="Microsoft account" w:date="2025-07-20T23:11:00Z">
+                            <w:pPr>
+                              <w:spacing w:after="0" w:line="240" w:lineRule="auto"/>
+                            </w:pPr>
+                          </w:pPrChange>
                         </w:pPr>
+                        <w:del w:id="11" w:author="Microsoft account" w:date="2025-07-20T23:11:00Z">
+                          <w:r>
+                            <w:rPr>
+                              <w:rFonts w:ascii="Times New Roman" w:hAnsi="Times New Roman" w:cs="Times New Roman"/>
+                              <w:b/>
+                              <w:szCs w:val="18"/>
+                              <w:lang w:val="en-US"/>
+                            </w:rPr>
+                            <w:delText xml:space="preserve">     </w:delText>
+                          </w:r>
+                        </w:del>
                       </w:p>
                     </w:tc>
                   </w:tr>
@@ -3689,6 +3825,44 @@
                             <w:lang w:val="en-US"/>
                           </w:rPr>
                         </w:pPr>
+                        <w:ins w:id="12" w:author="Microsoft account" w:date="2025-07-20T23:11:00Z">
+                          <w:r>
+                            <w:rPr>
+                              <w:rFonts w:ascii="Times New Roman" w:hAnsi="Times New Roman" w:cs="Times New Roman"/>
+                              <w:szCs w:val="18"/>
+                              <w:lang w:val="en-US"/>
+                            </w:rPr>
+                            <w:t>${</w:t>
+                          </w:r>
+                          <w:proofErr w:type="spellStart"/>
+                          <w:r>
+                            <w:rPr>
+                              <w:rFonts w:ascii="Times New Roman" w:hAnsi="Times New Roman" w:cs="Times New Roman"/>
+                              <w:szCs w:val="18"/>
+                              <w:lang w:val="en-US"/>
+                            </w:rPr>
+                            <w:t>ins_signature</w:t>
+                          </w:r>
+                          <w:proofErr w:type="spellEnd"/>
+                          <w:r>
+                            <w:rPr>
+                              <w:rFonts w:ascii="Times New Roman" w:hAnsi="Times New Roman" w:cs="Times New Roman"/>
+                              <w:szCs w:val="18"/>
+                              <w:lang w:val="en-US"/>
+                            </w:rPr>
+                            <w:t>}</w:t>
+                          </w:r>
+                          <w:r>
+                            <w:rPr>
+                              <w:rFonts w:ascii="Times New Roman" w:hAnsi="Times New Roman" w:cs="Times New Roman"/>
+                              <w:bCs/>
+                              <w:szCs w:val="18"/>
+                              <w:u w:val="single"/>
+                              <w:lang w:val="en-US"/>
+                            </w:rPr>
+                            <w:br/>
+                          </w:r>
+                        </w:ins>
                         <w:r>
                           <w:rPr>
                             <w:rFonts w:ascii="Times New Roman" w:hAnsi="Times New Roman" w:cs="Times New Roman"/>
@@ -3848,12 +4022,23 @@
                           </w:rPr>
                           <w:t>Recommending Approval:</w:t>
                         </w:r>
+                        <w:ins w:id="13" w:author="Microsoft account" w:date="2025-07-20T23:18:00Z">
+                          <w:r>
+                            <w:rPr>
+                              <w:rFonts w:ascii="Times New Roman" w:hAnsi="Times New Roman" w:cs="Times New Roman"/>
+                              <w:b/>
+                              <w:szCs w:val="18"/>
+                            </w:rPr>
+                            <w:br/>
+                          </w:r>
+                        </w:ins>
                       </w:p>
                     </w:tc>
                   </w:tr>
                   <w:tr>
                     <w:trPr>
                       <w:trHeight w:val="325"/>
+                      <w:del w:id="14" w:author="Microsoft account" w:date="2025-07-20T23:12:00Z"/>
                     </w:trPr>
                     <w:tc>
                       <w:tcPr>
@@ -3861,12 +4046,22 @@
                       </w:tcPr>
                       <w:p>
                         <w:pPr>
+                          <w:tabs>
+                            <w:tab w:val="left" w:pos="1068"/>
+                            <w:tab w:val="center" w:pos="1702"/>
+                          </w:tabs>
                           <w:spacing w:after="0" w:line="240" w:lineRule="auto"/>
                           <w:rPr>
+                            <w:del w:id="15" w:author="Microsoft account" w:date="2025-07-20T23:12:00Z"/>
                             <w:rFonts w:ascii="Times New Roman" w:hAnsi="Times New Roman" w:cs="Times New Roman"/>
                             <w:b/>
                             <w:szCs w:val="18"/>
                           </w:rPr>
+                          <w:pPrChange w:id="16" w:author="Microsoft account" w:date="2025-07-20T23:12:00Z">
+                            <w:pPr>
+                              <w:spacing w:after="0" w:line="240" w:lineRule="auto"/>
+                            </w:pPr>
+                          </w:pPrChange>
                         </w:pPr>
                       </w:p>
                     </w:tc>
@@ -3893,6 +4088,50 @@
                             <w:szCs w:val="18"/>
                           </w:rPr>
                         </w:pPr>
+                        <w:ins w:id="17" w:author="Microsoft account" w:date="2025-07-20T23:12:00Z">
+                          <w:r>
+                            <w:rPr>
+                              <w:rFonts w:ascii="Times New Roman" w:hAnsi="Times New Roman" w:cs="Times New Roman"/>
+                              <w:szCs w:val="18"/>
+                              <w:lang w:val="en-US"/>
+                            </w:rPr>
+                            <w:t>${</w:t>
+                          </w:r>
+                          <w:proofErr w:type="spellStart"/>
+                          <w:r>
+                            <w:rPr>
+                              <w:rFonts w:ascii="Times New Roman" w:hAnsi="Times New Roman" w:cs="Times New Roman"/>
+                              <w:szCs w:val="18"/>
+                              <w:lang w:val="en-US"/>
+                            </w:rPr>
+                            <w:t>syll_chair</w:t>
+                          </w:r>
+                          <w:r>
+                            <w:rPr>
+                              <w:rFonts w:ascii="Times New Roman" w:hAnsi="Times New Roman" w:cs="Times New Roman"/>
+                              <w:szCs w:val="18"/>
+                              <w:lang w:val="en-US"/>
+                            </w:rPr>
+                            <w:t>_signature</w:t>
+                          </w:r>
+                          <w:proofErr w:type="spellEnd"/>
+                          <w:r>
+                            <w:rPr>
+                              <w:rFonts w:ascii="Times New Roman" w:hAnsi="Times New Roman" w:cs="Times New Roman"/>
+                              <w:szCs w:val="18"/>
+                              <w:lang w:val="en-US"/>
+                            </w:rPr>
+                            <w:t>}</w:t>
+                          </w:r>
+                          <w:r>
+                            <w:rPr>
+                              <w:rFonts w:ascii="Times New Roman" w:hAnsi="Times New Roman" w:cs="Times New Roman"/>
+                              <w:bCs/>
+                              <w:szCs w:val="18"/>
+                            </w:rPr>
+                            <w:br/>
+                          </w:r>
+                        </w:ins>
                         <w:r>
                           <w:rPr>
                             <w:rFonts w:ascii="Times New Roman" w:hAnsi="Times New Roman" w:cs="Times New Roman"/>
@@ -3952,7 +4191,7 @@
                             <w:szCs w:val="18"/>
                             <w:lang w:val="en-US"/>
                           </w:rPr>
-                          <w:t>Chair</w:t>
+                          <w:t>Department Chair</w:t>
                         </w:r>
                       </w:p>
                     </w:tc>
@@ -4062,12 +4301,23 @@
                           </w:rPr>
                           <w:t>Approved by:</w:t>
                         </w:r>
+                        <w:ins w:id="18" w:author="Microsoft account" w:date="2025-07-20T23:17:00Z">
+                          <w:r>
+                            <w:rPr>
+                              <w:rFonts w:ascii="Times New Roman" w:hAnsi="Times New Roman" w:cs="Times New Roman"/>
+                              <w:b/>
+                              <w:szCs w:val="18"/>
+                            </w:rPr>
+                            <w:br/>
+                          </w:r>
+                        </w:ins>
                       </w:p>
                     </w:tc>
                   </w:tr>
                   <w:tr>
                     <w:trPr>
                       <w:trHeight w:val="342"/>
+                      <w:del w:id="19" w:author="Microsoft account" w:date="2025-07-20T23:13:00Z"/>
                     </w:trPr>
                     <w:tc>
                       <w:tcPr>
@@ -4076,11 +4326,18 @@
                       <w:p>
                         <w:pPr>
                           <w:spacing w:after="0" w:line="240" w:lineRule="auto"/>
-                          <w:rPr>
+                          <w:jc w:val="center"/>
+                          <w:rPr>
+                            <w:del w:id="20" w:author="Microsoft account" w:date="2025-07-20T23:13:00Z"/>
                             <w:rFonts w:ascii="Times New Roman" w:hAnsi="Times New Roman" w:cs="Times New Roman"/>
                             <w:b/>
                             <w:szCs w:val="18"/>
                           </w:rPr>
+                          <w:pPrChange w:id="21" w:author="Microsoft account" w:date="2025-07-20T22:52:00Z">
+                            <w:pPr>
+                              <w:spacing w:after="0" w:line="240" w:lineRule="auto"/>
+                            </w:pPr>
+                          </w:pPrChange>
                         </w:pPr>
                       </w:p>
                     </w:tc>
@@ -4107,6 +4364,42 @@
                             <w:szCs w:val="18"/>
                           </w:rPr>
                         </w:pPr>
+                        <w:ins w:id="22" w:author="Microsoft account" w:date="2025-07-20T23:13:00Z">
+                          <w:r>
+                            <w:rPr>
+                              <w:rFonts w:ascii="Times New Roman" w:hAnsi="Times New Roman" w:cs="Times New Roman"/>
+                              <w:bCs/>
+                              <w:szCs w:val="18"/>
+                            </w:rPr>
+                            <w:t>${</w:t>
+                          </w:r>
+                          <w:proofErr w:type="spellStart"/>
+                          <w:r>
+                            <w:rPr>
+                              <w:rFonts w:ascii="Times New Roman" w:hAnsi="Times New Roman" w:cs="Times New Roman"/>
+                              <w:bCs/>
+                              <w:szCs w:val="18"/>
+                            </w:rPr>
+                            <w:t>syll_dean_signature</w:t>
+                          </w:r>
+                          <w:proofErr w:type="spellEnd"/>
+                          <w:r>
+                            <w:rPr>
+                              <w:rFonts w:ascii="Times New Roman" w:hAnsi="Times New Roman" w:cs="Times New Roman"/>
+                              <w:bCs/>
+                              <w:szCs w:val="18"/>
+                            </w:rPr>
+                            <w:t>}</w:t>
+                          </w:r>
+                          <w:r>
+                            <w:rPr>
+                              <w:rFonts w:ascii="Times New Roman" w:hAnsi="Times New Roman" w:cs="Times New Roman"/>
+                              <w:bCs/>
+                              <w:szCs w:val="18"/>
+                            </w:rPr>
+                            <w:br/>
+                          </w:r>
+                        </w:ins>
                         <w:r>
                           <w:rPr>
                             <w:rFonts w:ascii="Times New Roman" w:hAnsi="Times New Roman" w:cs="Times New Roman"/>
@@ -4490,9 +4783,9 @@
       <w:tblLook w:val="04A0" w:firstRow="1" w:lastRow="0" w:firstColumn="1" w:lastColumn="0" w:noHBand="0" w:noVBand="1"/>
     </w:tblPr>
     <w:tblGrid>
-      <w:gridCol w:w="769"/>
+      <w:gridCol w:w="928"/>
       <w:gridCol w:w="1409"/>
-      <w:gridCol w:w="752"/>
+      <w:gridCol w:w="593"/>
     </w:tblGrid>
     <w:tr>
       <w:trPr>
@@ -4766,7 +5059,7 @@
               <w:sz w:val="16"/>
               <w:szCs w:val="16"/>
             </w:rPr>
-            <w:t>01</w:t>
+            <w:t>${version}</w:t>
           </w:r>
         </w:p>
       </w:tc>
@@ -4893,7 +5186,7 @@
               <w:sz w:val="16"/>
               <w:szCs w:val="16"/>
             </w:rPr>
-            <w:t>3</w:t>
+            <w:t>2</w:t>
           </w:r>
           <w:r>
             <w:rPr>
@@ -4978,7 +5271,7 @@
       <mc:AlternateContent>
         <mc:Choice Requires="wpg">
           <w:drawing>
-            <wp:anchor distT="0" distB="0" distL="114300" distR="114300" simplePos="0" relativeHeight="251659264" behindDoc="0" locked="0" layoutInCell="1" allowOverlap="1">
+            <wp:anchor distT="0" distB="0" distL="114300" distR="114300" simplePos="0" relativeHeight="251668480" behindDoc="0" locked="0" layoutInCell="1" allowOverlap="1">
               <wp:simplePos x="0" y="0"/>
               <wp:positionH relativeFrom="column">
                 <wp:posOffset>0</wp:posOffset>
@@ -5228,7 +5521,7 @@
         </mc:Choice>
         <mc:Fallback>
           <w:pict>
-            <v:group id="Group 1" o:spid="_x0000_s1026" style="position:absolute;margin-left:0;margin-top:-83.25pt;width:374.45pt;height:90.7pt;z-index:251659264" coordorigin=",-850" coordsize="47555,11518" o:gfxdata="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">
+            <v:group id="Group 1" o:spid="_x0000_s1026" style="position:absolute;margin-left:0;margin-top:-83.25pt;width:374.45pt;height:90.7pt;z-index:251668480" coordorigin=",-850" coordsize="47555,11518" o:gfxdata="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">
               <v:shapetype id="_x0000_t75" coordsize="21600,21600" o:spt="75" o:preferrelative="t" path="m@4@5l@4@11@9@11@9@5xe" filled="f" stroked="f">
                 <v:stroke joinstyle="miter"/>
                 <v:formulas>
@@ -5639,6 +5932,14 @@
     <w:abstractNumId w:val="1"/>
   </w:num>
 </w:numbering>
+</file>
+
+<file path=word/people.xml><?xml version="1.0" encoding="utf-8"?>
+<w15:people xmlns:wpc="http://schemas.microsoft.com/office/word/2010/wordprocessingCanvas" xmlns:mc="http://schemas.openxmlformats.org/markup-compatibility/2006" xmlns:o="urn:schemas-microsoft-com:office:office" xmlns:r="http://schemas.openxmlformats.org/officeDocument/2006/relationships" xmlns:m="http://schemas.openxmlformats.org/officeDocument/2006/math" xmlns:v="urn:schemas-microsoft-com:vml" xmlns:wp14="http://schemas.microsoft.com/office/word/2010/wordprocessingDrawing" xmlns:wp="http://schemas.openxmlformats.org/drawingml/2006/wordprocessingDrawing" xmlns:w10="urn:schemas-microsoft-com:office:word" xmlns:w="http://schemas.openxmlformats.org/wordprocessingml/2006/main" xmlns:w14="http://schemas.microsoft.com/office/word/2010/wordml" xmlns:w15="http://schemas.microsoft.com/office/word/2012/wordml" xmlns:wpg="http://schemas.microsoft.com/office/word/2010/wordprocessingGroup" xmlns:wpi="http://schemas.microsoft.com/office/word/2010/wordprocessingInk" xmlns:wne="http://schemas.microsoft.com/office/word/2006/wordml" xmlns:wps="http://schemas.microsoft.com/office/word/2010/wordprocessingShape" mc:Ignorable="w14 w15 wp14">
+  <w15:person w15:author="Microsoft account">
+    <w15:presenceInfo w15:providerId="Windows Live" w15:userId="7a2880aa675506cd"/>
+  </w15:person>
+</w15:people>
 </file>
 
 <file path=word/styles.xml><?xml version="1.0" encoding="utf-8"?>
@@ -6264,6 +6565,37 @@
       <w:lang w:val="en-PH"/>
     </w:rPr>
   </w:style>
+  <w:style w:type="paragraph" w:styleId="BalloonText">
+    <w:name w:val="Balloon Text"/>
+    <w:basedOn w:val="Normal"/>
+    <w:link w:val="BalloonTextChar"/>
+    <w:uiPriority w:val="99"/>
+    <w:semiHidden/>
+    <w:unhideWhenUsed/>
+    <w:rsid w:val="005C0EA5"/>
+    <w:pPr>
+      <w:spacing w:after="0" w:line="240" w:lineRule="auto"/>
+    </w:pPr>
+    <w:rPr>
+      <w:rFonts w:ascii="Segoe UI" w:hAnsi="Segoe UI" w:cs="Segoe UI"/>
+      <w:sz w:val="18"/>
+      <w:szCs w:val="18"/>
+    </w:rPr>
+  </w:style>
+  <w:style w:type="character" w:customStyle="1" w:styleId="BalloonTextChar">
+    <w:name w:val="Balloon Text Char"/>
+    <w:basedOn w:val="DefaultParagraphFont"/>
+    <w:link w:val="BalloonText"/>
+    <w:uiPriority w:val="99"/>
+    <w:semiHidden/>
+    <w:rsid w:val="005C0EA5"/>
+    <w:rPr>
+      <w:rFonts w:ascii="Segoe UI" w:hAnsi="Segoe UI" w:cs="Segoe UI"/>
+      <w:sz w:val="18"/>
+      <w:szCs w:val="18"/>
+      <w:lang w:val="en-PH"/>
+    </w:rPr>
+  </w:style>
 </w:styles>
 </file>
 
@@ -6545,7 +6877,7 @@
 </file>
 
 <file path=customXml/itemProps2.xml><?xml version="1.0" encoding="utf-8"?>
-<ds:datastoreItem xmlns:ds="http://schemas.openxmlformats.org/officeDocument/2006/customXml" ds:itemID="{B7B7461B-5D2E-43CB-A434-847CE503EE08}">
+<ds:datastoreItem xmlns:ds="http://schemas.openxmlformats.org/officeDocument/2006/customXml" ds:itemID="{B230C0BE-6061-4ADA-BDC2-A8E298592C88}">
   <ds:schemaRefs>
     <ds:schemaRef ds:uri="http://schemas.openxmlformats.org/officeDocument/2006/bibliography"/>
   </ds:schemaRefs>

--- a/public/doc/Syllabus-Template.docx
+++ b/public/doc/Syllabus-Template.docx
@@ -1,6 +1,6 @@
 
 <file path=word/document.xml><?xml version="1.0" encoding="utf-8"?>
-<w:document xmlns:wpc="http://schemas.microsoft.com/office/word/2010/wordprocessingCanvas" xmlns:mc="http://schemas.openxmlformats.org/markup-compatibility/2006" xmlns:o="urn:schemas-microsoft-com:office:office" xmlns:r="http://schemas.openxmlformats.org/officeDocument/2006/relationships" xmlns:m="http://schemas.openxmlformats.org/officeDocument/2006/math" xmlns:v="urn:schemas-microsoft-com:vml" xmlns:wp14="http://schemas.microsoft.com/office/word/2010/wordprocessingDrawing" xmlns:wp="http://schemas.openxmlformats.org/drawingml/2006/wordprocessingDrawing" xmlns:w10="urn:schemas-microsoft-com:office:word" xmlns:w="http://schemas.openxmlformats.org/wordprocessingml/2006/main" xmlns:w14="http://schemas.microsoft.com/office/word/2010/wordml" xmlns:w15="http://schemas.microsoft.com/office/word/2012/wordml" xmlns:wpg="http://schemas.microsoft.com/office/word/2010/wordprocessingGroup" xmlns:wpi="http://schemas.microsoft.com/office/word/2010/wordprocessingInk" xmlns:wne="http://schemas.microsoft.com/office/word/2006/wordml" xmlns:wps="http://schemas.microsoft.com/office/word/2010/wordprocessingShape" mc:Ignorable="w14 w15 wp14">
+<w:document xmlns:wpc="http://schemas.microsoft.com/office/word/2010/wordprocessingCanvas" xmlns:cx="http://schemas.microsoft.com/office/drawing/2014/chartex" xmlns:cx1="http://schemas.microsoft.com/office/drawing/2015/9/8/chartex" xmlns:cx2="http://schemas.microsoft.com/office/drawing/2015/10/21/chartex" xmlns:cx3="http://schemas.microsoft.com/office/drawing/2016/5/9/chartex" xmlns:cx4="http://schemas.microsoft.com/office/drawing/2016/5/10/chartex" xmlns:cx5="http://schemas.microsoft.com/office/drawing/2016/5/11/chartex" xmlns:cx6="http://schemas.microsoft.com/office/drawing/2016/5/12/chartex" xmlns:cx7="http://schemas.microsoft.com/office/drawing/2016/5/13/chartex" xmlns:cx8="http://schemas.microsoft.com/office/drawing/2016/5/14/chartex" xmlns:mc="http://schemas.openxmlformats.org/markup-compatibility/2006" xmlns:aink="http://schemas.microsoft.com/office/drawing/2016/ink" xmlns:am3d="http://schemas.microsoft.com/office/drawing/2017/model3d" xmlns:o="urn:schemas-microsoft-com:office:office" xmlns:oel="http://schemas.microsoft.com/office/2019/extlst" xmlns:r="http://schemas.openxmlformats.org/officeDocument/2006/relationships" xmlns:m="http://schemas.openxmlformats.org/officeDocument/2006/math" xmlns:v="urn:schemas-microsoft-com:vml" xmlns:wp14="http://schemas.microsoft.com/office/word/2010/wordprocessingDrawing" xmlns:wp="http://schemas.openxmlformats.org/drawingml/2006/wordprocessingDrawing" xmlns:w10="urn:schemas-microsoft-com:office:word" xmlns:w="http://schemas.openxmlformats.org/wordprocessingml/2006/main" xmlns:w14="http://schemas.microsoft.com/office/word/2010/wordml" xmlns:w15="http://schemas.microsoft.com/office/word/2012/wordml" xmlns:w16cex="http://schemas.microsoft.com/office/word/2018/wordml/cex" xmlns:w16cid="http://schemas.microsoft.com/office/word/2016/wordml/cid" xmlns:w16="http://schemas.microsoft.com/office/word/2018/wordml" xmlns:w16du="http://schemas.microsoft.com/office/word/2023/wordml/word16du" xmlns:w16sdtdh="http://schemas.microsoft.com/office/word/2020/wordml/sdtdatahash" xmlns:w16se="http://schemas.microsoft.com/office/word/2015/wordml/symex" xmlns:wpg="http://schemas.microsoft.com/office/word/2010/wordprocessingGroup" xmlns:wpi="http://schemas.microsoft.com/office/word/2010/wordprocessingInk" xmlns:wne="http://schemas.microsoft.com/office/word/2006/wordml" xmlns:wps="http://schemas.microsoft.com/office/word/2010/wordprocessingShape" mc:Ignorable="w14 w15 w16se w16cid w16 w16cex w16sdtdh w16du wp14">
   <w:body>
     <w:tbl>
       <w:tblPr>
@@ -3534,49 +3534,743 @@
                   <w:pPr>
                     <w:spacing w:after="0" w:line="240" w:lineRule="auto"/>
                     <w:rPr>
-                      <w:rFonts w:ascii="Times New Roman" w:hAnsi="Times New Roman" w:cs="Times New Roman"/>
-                      <w:bCs/>
-                    </w:rPr>
-                  </w:pPr>
-                  <w:r>
-                    <w:rPr>
-                      <w:rFonts w:ascii="Times New Roman" w:hAnsi="Times New Roman" w:cs="Times New Roman"/>
-                      <w:bCs/>
-                    </w:rPr>
-                    <w:t>${syll_course_requirements_10} ${syll_course_requirements_11} ${syll_course_requirements_12} ${syll_course_requirements_13}</w:t>
-                  </w:r>
-                </w:p>
-                <w:p>
-                  <w:pPr>
-                    <w:spacing w:after="0" w:line="240" w:lineRule="auto"/>
-                    <w:rPr>
-                      <w:rFonts w:ascii="Times New Roman" w:hAnsi="Times New Roman" w:cs="Times New Roman"/>
-                      <w:bCs/>
-                    </w:rPr>
-                  </w:pPr>
-                  <w:r>
-                    <w:rPr>
-                      <w:rFonts w:ascii="Times New Roman" w:hAnsi="Times New Roman" w:cs="Times New Roman"/>
-                      <w:bCs/>
-                    </w:rPr>
-                    <w:t>${syll_course_requirements_14} ${syll_course_requirements_15} ${syll_course_requirements_16} ${syll_course_requirements_17}</w:t>
-                  </w:r>
-                </w:p>
-                <w:p>
-                  <w:pPr>
-                    <w:spacing w:after="0" w:line="240" w:lineRule="auto"/>
-                    <w:rPr>
-                      <w:rFonts w:ascii="Times New Roman" w:hAnsi="Times New Roman" w:cs="Times New Roman"/>
-                      <w:bCs/>
-                    </w:rPr>
-                  </w:pPr>
-                  <w:r>
-                    <w:rPr>
-                      <w:rFonts w:ascii="Times New Roman" w:hAnsi="Times New Roman" w:cs="Times New Roman"/>
-                      <w:bCs/>
-                    </w:rPr>
-                    <w:t>${syll_course_requirements_18} ${syll_course_requirements_19} ${syll_course_requirements_20} ${syll_course_requirements_21}</w:t>
-                  </w:r>
+                      <w:ins w:id="0" w:author="juan valdevieso" w:date="2025-07-25T22:56:00Z" w16du:dateUtc="2025-07-25T14:56:00Z"/>
+                      <w:rFonts w:ascii="Times New Roman" w:hAnsi="Times New Roman" w:cs="Times New Roman"/>
+                      <w:bCs/>
+                    </w:rPr>
+                  </w:pPr>
+                  <w:r>
+                    <w:rPr>
+                      <w:rFonts w:ascii="Times New Roman" w:hAnsi="Times New Roman" w:cs="Times New Roman"/>
+                      <w:bCs/>
+                    </w:rPr>
+                    <w:t xml:space="preserve">${syll_course_requirements_10} </w:t>
+                  </w:r>
+                </w:p>
+                <w:p>
+                  <w:pPr>
+                    <w:spacing w:after="0" w:line="240" w:lineRule="auto"/>
+                    <w:rPr>
+                      <w:ins w:id="1" w:author="juan valdevieso" w:date="2025-07-25T22:56:00Z" w16du:dateUtc="2025-07-25T14:56:00Z"/>
+                      <w:rFonts w:ascii="Times New Roman" w:hAnsi="Times New Roman" w:cs="Times New Roman"/>
+                      <w:bCs/>
+                    </w:rPr>
+                  </w:pPr>
+                  <w:r>
+                    <w:rPr>
+                      <w:rFonts w:ascii="Times New Roman" w:hAnsi="Times New Roman" w:cs="Times New Roman"/>
+                      <w:bCs/>
+                    </w:rPr>
+                    <w:t xml:space="preserve">${syll_course_requirements_11} </w:t>
+                  </w:r>
+                </w:p>
+                <w:p>
+                  <w:pPr>
+                    <w:spacing w:after="0" w:line="240" w:lineRule="auto"/>
+                    <w:rPr>
+                      <w:ins w:id="2" w:author="juan valdevieso" w:date="2025-07-25T22:56:00Z" w16du:dateUtc="2025-07-25T14:56:00Z"/>
+                      <w:rFonts w:ascii="Times New Roman" w:hAnsi="Times New Roman" w:cs="Times New Roman"/>
+                      <w:bCs/>
+                    </w:rPr>
+                  </w:pPr>
+                  <w:r>
+                    <w:rPr>
+                      <w:rFonts w:ascii="Times New Roman" w:hAnsi="Times New Roman" w:cs="Times New Roman"/>
+                      <w:bCs/>
+                    </w:rPr>
+                    <w:t xml:space="preserve">${syll_course_requirements_12} </w:t>
+                  </w:r>
+                </w:p>
+                <w:p>
+                  <w:pPr>
+                    <w:spacing w:after="0" w:line="240" w:lineRule="auto"/>
+                    <w:rPr>
+                      <w:rFonts w:ascii="Times New Roman" w:hAnsi="Times New Roman" w:cs="Times New Roman"/>
+                      <w:bCs/>
+                    </w:rPr>
+                  </w:pPr>
+                  <w:r>
+                    <w:rPr>
+                      <w:rFonts w:ascii="Times New Roman" w:hAnsi="Times New Roman" w:cs="Times New Roman"/>
+                      <w:bCs/>
+                    </w:rPr>
+                    <w:t>${syll_course_requirements_13}</w:t>
+                  </w:r>
+                </w:p>
+                <w:p>
+                  <w:pPr>
+                    <w:spacing w:after="0" w:line="240" w:lineRule="auto"/>
+                    <w:rPr>
+                      <w:ins w:id="3" w:author="juan valdevieso" w:date="2025-07-25T22:56:00Z" w16du:dateUtc="2025-07-25T14:56:00Z"/>
+                      <w:rFonts w:ascii="Times New Roman" w:hAnsi="Times New Roman" w:cs="Times New Roman"/>
+                      <w:bCs/>
+                    </w:rPr>
+                  </w:pPr>
+                  <w:r>
+                    <w:rPr>
+                      <w:rFonts w:ascii="Times New Roman" w:hAnsi="Times New Roman" w:cs="Times New Roman"/>
+                      <w:bCs/>
+                    </w:rPr>
+                    <w:t xml:space="preserve">${syll_course_requirements_14} </w:t>
+                  </w:r>
+                </w:p>
+                <w:p>
+                  <w:pPr>
+                    <w:spacing w:after="0" w:line="240" w:lineRule="auto"/>
+                    <w:rPr>
+                      <w:ins w:id="4" w:author="juan valdevieso" w:date="2025-07-25T22:56:00Z" w16du:dateUtc="2025-07-25T14:56:00Z"/>
+                      <w:rFonts w:ascii="Times New Roman" w:hAnsi="Times New Roman" w:cs="Times New Roman"/>
+                      <w:bCs/>
+                    </w:rPr>
+                  </w:pPr>
+                  <w:r>
+                    <w:rPr>
+                      <w:rFonts w:ascii="Times New Roman" w:hAnsi="Times New Roman" w:cs="Times New Roman"/>
+                      <w:bCs/>
+                    </w:rPr>
+                    <w:t xml:space="preserve">${syll_course_requirements_15} </w:t>
+                  </w:r>
+                </w:p>
+                <w:p>
+                  <w:pPr>
+                    <w:spacing w:after="0" w:line="240" w:lineRule="auto"/>
+                    <w:rPr>
+                      <w:ins w:id="5" w:author="juan valdevieso" w:date="2025-07-25T22:56:00Z" w16du:dateUtc="2025-07-25T14:56:00Z"/>
+                      <w:rFonts w:ascii="Times New Roman" w:hAnsi="Times New Roman" w:cs="Times New Roman"/>
+                      <w:bCs/>
+                    </w:rPr>
+                  </w:pPr>
+                  <w:r>
+                    <w:rPr>
+                      <w:rFonts w:ascii="Times New Roman" w:hAnsi="Times New Roman" w:cs="Times New Roman"/>
+                      <w:bCs/>
+                    </w:rPr>
+                    <w:t xml:space="preserve">${syll_course_requirements_16} </w:t>
+                  </w:r>
+                </w:p>
+                <w:p>
+                  <w:pPr>
+                    <w:spacing w:after="0" w:line="240" w:lineRule="auto"/>
+                    <w:rPr>
+                      <w:rFonts w:ascii="Times New Roman" w:hAnsi="Times New Roman" w:cs="Times New Roman"/>
+                      <w:bCs/>
+                    </w:rPr>
+                  </w:pPr>
+                  <w:r>
+                    <w:rPr>
+                      <w:rFonts w:ascii="Times New Roman" w:hAnsi="Times New Roman" w:cs="Times New Roman"/>
+                      <w:bCs/>
+                    </w:rPr>
+                    <w:t>${syll_course_requirements_17}</w:t>
+                  </w:r>
+                </w:p>
+                <w:p>
+                  <w:pPr>
+                    <w:spacing w:after="0" w:line="240" w:lineRule="auto"/>
+                    <w:rPr>
+                      <w:ins w:id="6" w:author="juan valdevieso" w:date="2025-07-25T22:57:00Z" w16du:dateUtc="2025-07-25T14:57:00Z"/>
+                      <w:rFonts w:ascii="Times New Roman" w:hAnsi="Times New Roman" w:cs="Times New Roman"/>
+                      <w:bCs/>
+                    </w:rPr>
+                  </w:pPr>
+                  <w:r>
+                    <w:rPr>
+                      <w:rFonts w:ascii="Times New Roman" w:hAnsi="Times New Roman" w:cs="Times New Roman"/>
+                      <w:bCs/>
+                    </w:rPr>
+                    <w:t xml:space="preserve">${syll_course_requirements_18} </w:t>
+                  </w:r>
+                </w:p>
+                <w:p>
+                  <w:pPr>
+                    <w:spacing w:after="0" w:line="240" w:lineRule="auto"/>
+                    <w:rPr>
+                      <w:ins w:id="7" w:author="juan valdevieso" w:date="2025-07-25T22:57:00Z" w16du:dateUtc="2025-07-25T14:57:00Z"/>
+                      <w:rFonts w:ascii="Times New Roman" w:hAnsi="Times New Roman" w:cs="Times New Roman"/>
+                      <w:bCs/>
+                    </w:rPr>
+                  </w:pPr>
+                  <w:r>
+                    <w:rPr>
+                      <w:rFonts w:ascii="Times New Roman" w:hAnsi="Times New Roman" w:cs="Times New Roman"/>
+                      <w:bCs/>
+                    </w:rPr>
+                    <w:t xml:space="preserve">${syll_course_requirements_19} </w:t>
+                  </w:r>
+                </w:p>
+                <w:p>
+                  <w:pPr>
+                    <w:spacing w:after="0" w:line="240" w:lineRule="auto"/>
+                    <w:rPr>
+                      <w:ins w:id="8" w:author="juan valdevieso" w:date="2025-07-25T22:57:00Z" w16du:dateUtc="2025-07-25T14:57:00Z"/>
+                      <w:rFonts w:ascii="Times New Roman" w:hAnsi="Times New Roman" w:cs="Times New Roman"/>
+                      <w:bCs/>
+                    </w:rPr>
+                  </w:pPr>
+                  <w:r>
+                    <w:rPr>
+                      <w:rFonts w:ascii="Times New Roman" w:hAnsi="Times New Roman" w:cs="Times New Roman"/>
+                      <w:bCs/>
+                    </w:rPr>
+                    <w:t xml:space="preserve">${syll_course_requirements_20} </w:t>
+                  </w:r>
+                </w:p>
+                <w:p>
+                  <w:pPr>
+                    <w:spacing w:after="0" w:line="240" w:lineRule="auto"/>
+                    <w:rPr>
+                      <w:rFonts w:ascii="Times New Roman" w:hAnsi="Times New Roman" w:cs="Times New Roman"/>
+                      <w:bCs/>
+                    </w:rPr>
+                  </w:pPr>
+                  <w:r>
+                    <w:rPr>
+                      <w:rFonts w:ascii="Times New Roman" w:hAnsi="Times New Roman" w:cs="Times New Roman"/>
+                      <w:bCs/>
+                    </w:rPr>
+                    <w:lastRenderedPageBreak/>
+                    <w:t>${syll_course_requirements_21}</w:t>
+                  </w:r>
+                </w:p>
+                <w:p>
+                  <w:pPr>
+                    <w:spacing w:after="0" w:line="240" w:lineRule="auto"/>
+                    <w:rPr>
+                      <w:ins w:id="9" w:author="juan valdevieso" w:date="2025-07-25T22:57:00Z" w16du:dateUtc="2025-07-25T14:57:00Z"/>
+                      <w:rFonts w:ascii="Times New Roman" w:hAnsi="Times New Roman" w:cs="Times New Roman"/>
+                      <w:bCs/>
+                    </w:rPr>
+                  </w:pPr>
+                  <w:r>
+                    <w:rPr>
+                      <w:rFonts w:ascii="Times New Roman" w:hAnsi="Times New Roman" w:cs="Times New Roman"/>
+                      <w:bCs/>
+                    </w:rPr>
+                    <w:t xml:space="preserve">${syll_course_requirements_22} </w:t>
+                  </w:r>
+                </w:p>
+                <w:p>
+                  <w:pPr>
+                    <w:spacing w:after="0" w:line="240" w:lineRule="auto"/>
+                    <w:rPr>
+                      <w:ins w:id="10" w:author="juan valdevieso" w:date="2025-07-25T22:57:00Z" w16du:dateUtc="2025-07-25T14:57:00Z"/>
+                      <w:rFonts w:ascii="Times New Roman" w:hAnsi="Times New Roman" w:cs="Times New Roman"/>
+                      <w:bCs/>
+                    </w:rPr>
+                  </w:pPr>
+                  <w:r>
+                    <w:rPr>
+                      <w:rFonts w:ascii="Times New Roman" w:hAnsi="Times New Roman" w:cs="Times New Roman"/>
+                      <w:bCs/>
+                    </w:rPr>
+                    <w:t xml:space="preserve">${syll_course_requirements_23} </w:t>
+                  </w:r>
+                </w:p>
+                <w:p>
+                  <w:pPr>
+                    <w:spacing w:after="0" w:line="240" w:lineRule="auto"/>
+                    <w:rPr>
+                      <w:ins w:id="11" w:author="juan valdevieso" w:date="2025-07-25T22:57:00Z" w16du:dateUtc="2025-07-25T14:57:00Z"/>
+                      <w:rFonts w:ascii="Times New Roman" w:hAnsi="Times New Roman" w:cs="Times New Roman"/>
+                      <w:bCs/>
+                    </w:rPr>
+                  </w:pPr>
+                  <w:r>
+                    <w:rPr>
+                      <w:rFonts w:ascii="Times New Roman" w:hAnsi="Times New Roman" w:cs="Times New Roman"/>
+                      <w:bCs/>
+                    </w:rPr>
+                    <w:t xml:space="preserve">${syll_course_requirements_24} </w:t>
+                  </w:r>
+                </w:p>
+                <w:p>
+                  <w:pPr>
+                    <w:spacing w:after="0" w:line="240" w:lineRule="auto"/>
+                    <w:rPr>
+                      <w:ins w:id="12" w:author="juan valdevieso" w:date="2025-07-25T22:57:00Z" w16du:dateUtc="2025-07-25T14:57:00Z"/>
+                      <w:rFonts w:ascii="Times New Roman" w:hAnsi="Times New Roman" w:cs="Times New Roman"/>
+                      <w:bCs/>
+                    </w:rPr>
+                  </w:pPr>
+                  <w:r>
+                    <w:rPr>
+                      <w:rFonts w:ascii="Times New Roman" w:hAnsi="Times New Roman" w:cs="Times New Roman"/>
+                      <w:bCs/>
+                    </w:rPr>
+                    <w:t xml:space="preserve">${syll_course_requirements_25} </w:t>
+                  </w:r>
+                </w:p>
+                <w:p>
+                  <w:pPr>
+                    <w:spacing w:after="0" w:line="240" w:lineRule="auto"/>
+                    <w:rPr>
+                      <w:ins w:id="13" w:author="juan valdevieso" w:date="2025-07-25T22:57:00Z" w16du:dateUtc="2025-07-25T14:57:00Z"/>
+                      <w:rFonts w:ascii="Times New Roman" w:hAnsi="Times New Roman" w:cs="Times New Roman"/>
+                      <w:bCs/>
+                    </w:rPr>
+                  </w:pPr>
+                  <w:r>
+                    <w:rPr>
+                      <w:rFonts w:ascii="Times New Roman" w:hAnsi="Times New Roman" w:cs="Times New Roman"/>
+                      <w:bCs/>
+                    </w:rPr>
+                    <w:t xml:space="preserve">${syll_course_requirements_26} </w:t>
+                  </w:r>
+                </w:p>
+                <w:p>
+                  <w:pPr>
+                    <w:spacing w:after="0" w:line="240" w:lineRule="auto"/>
+                    <w:rPr>
+                      <w:ins w:id="14" w:author="juan valdevieso" w:date="2025-07-25T22:57:00Z" w16du:dateUtc="2025-07-25T14:57:00Z"/>
+                      <w:rFonts w:ascii="Times New Roman" w:hAnsi="Times New Roman" w:cs="Times New Roman"/>
+                      <w:bCs/>
+                    </w:rPr>
+                  </w:pPr>
+                  <w:r>
+                    <w:rPr>
+                      <w:rFonts w:ascii="Times New Roman" w:hAnsi="Times New Roman" w:cs="Times New Roman"/>
+                      <w:bCs/>
+                    </w:rPr>
+                    <w:t xml:space="preserve">${syll_course_requirements_27} </w:t>
+                  </w:r>
+                </w:p>
+                <w:p>
+                  <w:pPr>
+                    <w:spacing w:after="0" w:line="240" w:lineRule="auto"/>
+                    <w:rPr>
+                      <w:ins w:id="15" w:author="juan valdevieso" w:date="2025-07-25T22:57:00Z" w16du:dateUtc="2025-07-25T14:57:00Z"/>
+                      <w:rFonts w:ascii="Times New Roman" w:hAnsi="Times New Roman" w:cs="Times New Roman"/>
+                      <w:bCs/>
+                    </w:rPr>
+                  </w:pPr>
+                  <w:r>
+                    <w:rPr>
+                      <w:rFonts w:ascii="Times New Roman" w:hAnsi="Times New Roman" w:cs="Times New Roman"/>
+                      <w:bCs/>
+                    </w:rPr>
+                    <w:t xml:space="preserve">${syll_course_requirements_28} </w:t>
+                  </w:r>
+                </w:p>
+                <w:p>
+                  <w:pPr>
+                    <w:spacing w:after="0" w:line="240" w:lineRule="auto"/>
+                    <w:rPr>
+                      <w:ins w:id="16" w:author="juan valdevieso" w:date="2025-07-25T22:57:00Z" w16du:dateUtc="2025-07-25T14:57:00Z"/>
+                      <w:rFonts w:ascii="Times New Roman" w:hAnsi="Times New Roman" w:cs="Times New Roman"/>
+                      <w:bCs/>
+                    </w:rPr>
+                  </w:pPr>
+                  <w:r>
+                    <w:rPr>
+                      <w:rFonts w:ascii="Times New Roman" w:hAnsi="Times New Roman" w:cs="Times New Roman"/>
+                      <w:bCs/>
+                    </w:rPr>
+                    <w:t xml:space="preserve">${syll_course_requirements_29} </w:t>
+                  </w:r>
+                </w:p>
+                <w:p>
+                  <w:pPr>
+                    <w:spacing w:after="0" w:line="240" w:lineRule="auto"/>
+                    <w:rPr>
+                      <w:ins w:id="17" w:author="juan valdevieso" w:date="2025-07-25T22:57:00Z" w16du:dateUtc="2025-07-25T14:57:00Z"/>
+                      <w:rFonts w:ascii="Times New Roman" w:hAnsi="Times New Roman" w:cs="Times New Roman"/>
+                      <w:bCs/>
+                    </w:rPr>
+                  </w:pPr>
+                  <w:r>
+                    <w:rPr>
+                      <w:rFonts w:ascii="Times New Roman" w:hAnsi="Times New Roman" w:cs="Times New Roman"/>
+                      <w:bCs/>
+                    </w:rPr>
+                    <w:t xml:space="preserve">${syll_course_requirements_30} </w:t>
+                  </w:r>
+                </w:p>
+                <w:p>
+                  <w:pPr>
+                    <w:spacing w:after="0" w:line="240" w:lineRule="auto"/>
+                    <w:rPr>
+                      <w:ins w:id="18" w:author="juan valdevieso" w:date="2025-07-25T22:57:00Z" w16du:dateUtc="2025-07-25T14:57:00Z"/>
+                      <w:rFonts w:ascii="Times New Roman" w:hAnsi="Times New Roman" w:cs="Times New Roman"/>
+                      <w:bCs/>
+                    </w:rPr>
+                  </w:pPr>
+                  <w:r>
+                    <w:rPr>
+                      <w:rFonts w:ascii="Times New Roman" w:hAnsi="Times New Roman" w:cs="Times New Roman"/>
+                      <w:bCs/>
+                    </w:rPr>
+                    <w:t xml:space="preserve">${syll_course_requirements_31} </w:t>
+                  </w:r>
+                </w:p>
+                <w:p>
+                  <w:pPr>
+                    <w:spacing w:after="0" w:line="240" w:lineRule="auto"/>
+                    <w:rPr>
+                      <w:ins w:id="19" w:author="juan valdevieso" w:date="2025-07-25T22:57:00Z" w16du:dateUtc="2025-07-25T14:57:00Z"/>
+                      <w:rFonts w:ascii="Times New Roman" w:hAnsi="Times New Roman" w:cs="Times New Roman"/>
+                      <w:bCs/>
+                    </w:rPr>
+                  </w:pPr>
+                  <w:r>
+                    <w:rPr>
+                      <w:rFonts w:ascii="Times New Roman" w:hAnsi="Times New Roman" w:cs="Times New Roman"/>
+                      <w:bCs/>
+                    </w:rPr>
+                    <w:t xml:space="preserve">${syll_course_requirements_32} </w:t>
+                  </w:r>
+                </w:p>
+                <w:p>
+                  <w:pPr>
+                    <w:spacing w:after="0" w:line="240" w:lineRule="auto"/>
+                    <w:rPr>
+                      <w:ins w:id="20" w:author="juan valdevieso" w:date="2025-07-25T22:57:00Z" w16du:dateUtc="2025-07-25T14:57:00Z"/>
+                      <w:rFonts w:ascii="Times New Roman" w:hAnsi="Times New Roman" w:cs="Times New Roman"/>
+                      <w:bCs/>
+                    </w:rPr>
+                  </w:pPr>
+                  <w:r>
+                    <w:rPr>
+                      <w:rFonts w:ascii="Times New Roman" w:hAnsi="Times New Roman" w:cs="Times New Roman"/>
+                      <w:bCs/>
+                    </w:rPr>
+                    <w:t xml:space="preserve">${syll_course_requirements_33} </w:t>
+                  </w:r>
+                </w:p>
+                <w:p>
+                  <w:pPr>
+                    <w:spacing w:after="0" w:line="240" w:lineRule="auto"/>
+                    <w:rPr>
+                      <w:ins w:id="21" w:author="juan valdevieso" w:date="2025-07-25T22:57:00Z" w16du:dateUtc="2025-07-25T14:57:00Z"/>
+                      <w:rFonts w:ascii="Times New Roman" w:hAnsi="Times New Roman" w:cs="Times New Roman"/>
+                      <w:bCs/>
+                    </w:rPr>
+                  </w:pPr>
+                  <w:r>
+                    <w:rPr>
+                      <w:rFonts w:ascii="Times New Roman" w:hAnsi="Times New Roman" w:cs="Times New Roman"/>
+                      <w:bCs/>
+                    </w:rPr>
+                    <w:t xml:space="preserve">${syll_course_requirements_34} </w:t>
+                  </w:r>
+                </w:p>
+                <w:p>
+                  <w:pPr>
+                    <w:spacing w:after="0" w:line="240" w:lineRule="auto"/>
+                    <w:rPr>
+                      <w:ins w:id="22" w:author="juan valdevieso" w:date="2025-07-25T22:57:00Z" w16du:dateUtc="2025-07-25T14:57:00Z"/>
+                      <w:rFonts w:ascii="Times New Roman" w:hAnsi="Times New Roman" w:cs="Times New Roman"/>
+                      <w:bCs/>
+                    </w:rPr>
+                  </w:pPr>
+                  <w:r>
+                    <w:rPr>
+                      <w:rFonts w:ascii="Times New Roman" w:hAnsi="Times New Roman" w:cs="Times New Roman"/>
+                      <w:bCs/>
+                    </w:rPr>
+                    <w:t xml:space="preserve">${syll_course_requirements_35} </w:t>
+                  </w:r>
+                </w:p>
+                <w:p>
+                  <w:pPr>
+                    <w:spacing w:after="0" w:line="240" w:lineRule="auto"/>
+                    <w:rPr>
+                      <w:ins w:id="23" w:author="juan valdevieso" w:date="2025-07-25T22:57:00Z" w16du:dateUtc="2025-07-25T14:57:00Z"/>
+                      <w:rFonts w:ascii="Times New Roman" w:hAnsi="Times New Roman" w:cs="Times New Roman"/>
+                      <w:bCs/>
+                    </w:rPr>
+                  </w:pPr>
+                  <w:r>
+                    <w:rPr>
+                      <w:rFonts w:ascii="Times New Roman" w:hAnsi="Times New Roman" w:cs="Times New Roman"/>
+                      <w:bCs/>
+                    </w:rPr>
+                    <w:t xml:space="preserve">${syll_course_requirements_36} </w:t>
+                  </w:r>
+                </w:p>
+                <w:p>
+                  <w:pPr>
+                    <w:spacing w:after="0" w:line="240" w:lineRule="auto"/>
+                    <w:rPr>
+                      <w:ins w:id="24" w:author="juan valdevieso" w:date="2025-07-25T22:57:00Z" w16du:dateUtc="2025-07-25T14:57:00Z"/>
+                      <w:rFonts w:ascii="Times New Roman" w:hAnsi="Times New Roman" w:cs="Times New Roman"/>
+                      <w:bCs/>
+                    </w:rPr>
+                  </w:pPr>
+                  <w:r>
+                    <w:rPr>
+                      <w:rFonts w:ascii="Times New Roman" w:hAnsi="Times New Roman" w:cs="Times New Roman"/>
+                      <w:bCs/>
+                    </w:rPr>
+                    <w:t xml:space="preserve">${syll_course_requirements_37} </w:t>
+                  </w:r>
+                </w:p>
+                <w:p>
+                  <w:pPr>
+                    <w:spacing w:after="0" w:line="240" w:lineRule="auto"/>
+                    <w:rPr>
+                      <w:ins w:id="25" w:author="juan valdevieso" w:date="2025-07-25T22:57:00Z" w16du:dateUtc="2025-07-25T14:57:00Z"/>
+                      <w:rFonts w:ascii="Times New Roman" w:hAnsi="Times New Roman" w:cs="Times New Roman"/>
+                      <w:bCs/>
+                    </w:rPr>
+                  </w:pPr>
+                  <w:r>
+                    <w:rPr>
+                      <w:rFonts w:ascii="Times New Roman" w:hAnsi="Times New Roman" w:cs="Times New Roman"/>
+                      <w:bCs/>
+                    </w:rPr>
+                    <w:t xml:space="preserve">${syll_course_requirements_38} </w:t>
+                  </w:r>
+                </w:p>
+                <w:p>
+                  <w:pPr>
+                    <w:spacing w:after="0" w:line="240" w:lineRule="auto"/>
+                    <w:rPr>
+                      <w:ins w:id="26" w:author="juan valdevieso" w:date="2025-07-25T22:57:00Z" w16du:dateUtc="2025-07-25T14:57:00Z"/>
+                      <w:rFonts w:ascii="Times New Roman" w:hAnsi="Times New Roman" w:cs="Times New Roman"/>
+                      <w:bCs/>
+                    </w:rPr>
+                  </w:pPr>
+                  <w:r>
+                    <w:rPr>
+                      <w:rFonts w:ascii="Times New Roman" w:hAnsi="Times New Roman" w:cs="Times New Roman"/>
+                      <w:bCs/>
+                    </w:rPr>
+                    <w:t xml:space="preserve">${syll_course_requirements_39} </w:t>
+                  </w:r>
+                </w:p>
+                <w:p>
+                  <w:pPr>
+                    <w:spacing w:after="0" w:line="240" w:lineRule="auto"/>
+                    <w:rPr>
+                      <w:ins w:id="27" w:author="juan valdevieso" w:date="2025-07-25T22:57:00Z" w16du:dateUtc="2025-07-25T14:57:00Z"/>
+                      <w:rFonts w:ascii="Times New Roman" w:hAnsi="Times New Roman" w:cs="Times New Roman"/>
+                      <w:bCs/>
+                    </w:rPr>
+                  </w:pPr>
+                  <w:r>
+                    <w:rPr>
+                      <w:rFonts w:ascii="Times New Roman" w:hAnsi="Times New Roman" w:cs="Times New Roman"/>
+                      <w:bCs/>
+                    </w:rPr>
+                    <w:t xml:space="preserve">${syll_course_requirements_40} </w:t>
+                  </w:r>
+                </w:p>
+                <w:p>
+                  <w:pPr>
+                    <w:spacing w:after="0" w:line="240" w:lineRule="auto"/>
+                    <w:rPr>
+                      <w:ins w:id="28" w:author="juan valdevieso" w:date="2025-07-25T22:57:00Z" w16du:dateUtc="2025-07-25T14:57:00Z"/>
+                      <w:rFonts w:ascii="Times New Roman" w:hAnsi="Times New Roman" w:cs="Times New Roman"/>
+                      <w:bCs/>
+                    </w:rPr>
+                  </w:pPr>
+                  <w:r>
+                    <w:rPr>
+                      <w:rFonts w:ascii="Times New Roman" w:hAnsi="Times New Roman" w:cs="Times New Roman"/>
+                      <w:bCs/>
+                    </w:rPr>
+                    <w:t xml:space="preserve">${syll_course_requirements_41} </w:t>
+                  </w:r>
+                </w:p>
+                <w:p>
+                  <w:pPr>
+                    <w:spacing w:after="0" w:line="240" w:lineRule="auto"/>
+                    <w:rPr>
+                      <w:ins w:id="29" w:author="juan valdevieso" w:date="2025-07-25T22:57:00Z" w16du:dateUtc="2025-07-25T14:57:00Z"/>
+                      <w:rFonts w:ascii="Times New Roman" w:hAnsi="Times New Roman" w:cs="Times New Roman"/>
+                      <w:bCs/>
+                    </w:rPr>
+                  </w:pPr>
+                  <w:r>
+                    <w:rPr>
+                      <w:rFonts w:ascii="Times New Roman" w:hAnsi="Times New Roman" w:cs="Times New Roman"/>
+                      <w:bCs/>
+                    </w:rPr>
+                    <w:t xml:space="preserve">${syll_course_requirements_42} </w:t>
+                  </w:r>
+                </w:p>
+                <w:p>
+                  <w:pPr>
+                    <w:spacing w:after="0" w:line="240" w:lineRule="auto"/>
+                    <w:rPr>
+                      <w:ins w:id="30" w:author="juan valdevieso" w:date="2025-07-25T22:57:00Z" w16du:dateUtc="2025-07-25T14:57:00Z"/>
+                      <w:rFonts w:ascii="Times New Roman" w:hAnsi="Times New Roman" w:cs="Times New Roman"/>
+                      <w:bCs/>
+                    </w:rPr>
+                  </w:pPr>
+                  <w:r>
+                    <w:rPr>
+                      <w:rFonts w:ascii="Times New Roman" w:hAnsi="Times New Roman" w:cs="Times New Roman"/>
+                      <w:bCs/>
+                    </w:rPr>
+                    <w:t xml:space="preserve">${syll_course_requirements_43} </w:t>
+                  </w:r>
+                </w:p>
+                <w:p>
+                  <w:pPr>
+                    <w:spacing w:after="0" w:line="240" w:lineRule="auto"/>
+                    <w:rPr>
+                      <w:ins w:id="31" w:author="juan valdevieso" w:date="2025-07-25T22:57:00Z" w16du:dateUtc="2025-07-25T14:57:00Z"/>
+                      <w:rFonts w:ascii="Times New Roman" w:hAnsi="Times New Roman" w:cs="Times New Roman"/>
+                      <w:bCs/>
+                    </w:rPr>
+                  </w:pPr>
+                  <w:r>
+                    <w:rPr>
+                      <w:rFonts w:ascii="Times New Roman" w:hAnsi="Times New Roman" w:cs="Times New Roman"/>
+                      <w:bCs/>
+                    </w:rPr>
+                    <w:t xml:space="preserve">${syll_course_requirements_44} </w:t>
+                  </w:r>
+                </w:p>
+                <w:p>
+                  <w:pPr>
+                    <w:spacing w:after="0" w:line="240" w:lineRule="auto"/>
+                    <w:rPr>
+                      <w:ins w:id="32" w:author="juan valdevieso" w:date="2025-07-25T22:57:00Z" w16du:dateUtc="2025-07-25T14:57:00Z"/>
+                      <w:rFonts w:ascii="Times New Roman" w:hAnsi="Times New Roman" w:cs="Times New Roman"/>
+                      <w:bCs/>
+                    </w:rPr>
+                  </w:pPr>
+                  <w:r>
+                    <w:rPr>
+                      <w:rFonts w:ascii="Times New Roman" w:hAnsi="Times New Roman" w:cs="Times New Roman"/>
+                      <w:bCs/>
+                    </w:rPr>
+                    <w:t xml:space="preserve">${syll_course_requirements_45} </w:t>
+                  </w:r>
+                </w:p>
+                <w:p>
+                  <w:pPr>
+                    <w:spacing w:after="0" w:line="240" w:lineRule="auto"/>
+                    <w:rPr>
+                      <w:ins w:id="33" w:author="juan valdevieso" w:date="2025-07-25T22:57:00Z" w16du:dateUtc="2025-07-25T14:57:00Z"/>
+                      <w:rFonts w:ascii="Times New Roman" w:hAnsi="Times New Roman" w:cs="Times New Roman"/>
+                      <w:bCs/>
+                    </w:rPr>
+                  </w:pPr>
+                  <w:r>
+                    <w:rPr>
+                      <w:rFonts w:ascii="Times New Roman" w:hAnsi="Times New Roman" w:cs="Times New Roman"/>
+                      <w:bCs/>
+                    </w:rPr>
+                    <w:t xml:space="preserve">${syll_course_requirements_46} </w:t>
+                  </w:r>
+                </w:p>
+                <w:p>
+                  <w:pPr>
+                    <w:spacing w:after="0" w:line="240" w:lineRule="auto"/>
+                    <w:rPr>
+                      <w:ins w:id="34" w:author="juan valdevieso" w:date="2025-07-25T22:57:00Z" w16du:dateUtc="2025-07-25T14:57:00Z"/>
+                      <w:rFonts w:ascii="Times New Roman" w:hAnsi="Times New Roman" w:cs="Times New Roman"/>
+                      <w:bCs/>
+                    </w:rPr>
+                  </w:pPr>
+                  <w:r>
+                    <w:rPr>
+                      <w:rFonts w:ascii="Times New Roman" w:hAnsi="Times New Roman" w:cs="Times New Roman"/>
+                      <w:bCs/>
+                    </w:rPr>
+                    <w:t xml:space="preserve">${syll_course_requirements_47} </w:t>
+                  </w:r>
+                </w:p>
+                <w:p>
+                  <w:pPr>
+                    <w:spacing w:after="0" w:line="240" w:lineRule="auto"/>
+                    <w:rPr>
+                      <w:ins w:id="35" w:author="juan valdevieso" w:date="2025-07-25T22:57:00Z" w16du:dateUtc="2025-07-25T14:57:00Z"/>
+                      <w:rFonts w:ascii="Times New Roman" w:hAnsi="Times New Roman" w:cs="Times New Roman"/>
+                      <w:bCs/>
+                    </w:rPr>
+                  </w:pPr>
+                  <w:r>
+                    <w:rPr>
+                      <w:rFonts w:ascii="Times New Roman" w:hAnsi="Times New Roman" w:cs="Times New Roman"/>
+                      <w:bCs/>
+                    </w:rPr>
+                    <w:t xml:space="preserve">${syll_course_requirements_48} </w:t>
+                  </w:r>
+                </w:p>
+                <w:p>
+                  <w:pPr>
+                    <w:spacing w:after="0" w:line="240" w:lineRule="auto"/>
+                    <w:rPr>
+                      <w:ins w:id="36" w:author="juan valdevieso" w:date="2025-07-25T22:58:00Z" w16du:dateUtc="2025-07-25T14:58:00Z"/>
+                      <w:rFonts w:ascii="Times New Roman" w:hAnsi="Times New Roman" w:cs="Times New Roman"/>
+                      <w:bCs/>
+                    </w:rPr>
+                  </w:pPr>
+                  <w:r>
+                    <w:rPr>
+                      <w:rFonts w:ascii="Times New Roman" w:hAnsi="Times New Roman" w:cs="Times New Roman"/>
+                      <w:bCs/>
+                    </w:rPr>
+                    <w:t xml:space="preserve">${syll_course_requirements_49} </w:t>
+                  </w:r>
+                </w:p>
+                <w:p>
+                  <w:pPr>
+                    <w:spacing w:after="0" w:line="240" w:lineRule="auto"/>
+                    <w:rPr>
+                      <w:ins w:id="37" w:author="juan valdevieso" w:date="2025-07-25T22:58:00Z" w16du:dateUtc="2025-07-25T14:58:00Z"/>
+                      <w:rFonts w:ascii="Times New Roman" w:hAnsi="Times New Roman" w:cs="Times New Roman"/>
+                      <w:bCs/>
+                    </w:rPr>
+                  </w:pPr>
+                  <w:r>
+                    <w:rPr>
+                      <w:rFonts w:ascii="Times New Roman" w:hAnsi="Times New Roman" w:cs="Times New Roman"/>
+                      <w:bCs/>
+                    </w:rPr>
+                    <w:t>${syll_course_requirements_50}</w:t>
+                  </w:r>
+                  <w:ins w:id="38" w:author="Microsoft account" w:date="2025-07-24T22:35:00Z">
+                    <w:r>
+                      <w:rPr>
+                        <w:rFonts w:ascii="Times New Roman" w:hAnsi="Times New Roman" w:cs="Times New Roman"/>
+                        <w:bCs/>
+                      </w:rPr>
+                      <w:t xml:space="preserve"> </w:t>
+                    </w:r>
+                  </w:ins>
+                </w:p>
+                <w:p>
+                  <w:pPr>
+                    <w:spacing w:after="0" w:line="240" w:lineRule="auto"/>
+                    <w:rPr>
+                      <w:ins w:id="39" w:author="Microsoft account" w:date="2025-07-24T22:35:00Z"/>
+                      <w:del w:id="40" w:author="juan valdevieso" w:date="2025-07-25T23:05:00Z" w16du:dateUtc="2025-07-25T15:05:00Z"/>
+                      <w:rFonts w:ascii="Times New Roman" w:hAnsi="Times New Roman" w:cs="Times New Roman"/>
+                      <w:bCs/>
+                    </w:rPr>
+                  </w:pPr>
+                  <w:ins w:id="41" w:author="Microsoft account" w:date="2025-07-24T22:35:00Z">
+                    <w:r>
+                      <w:rPr>
+                        <w:rFonts w:ascii="Times New Roman" w:hAnsi="Times New Roman" w:cs="Times New Roman"/>
+                        <w:bCs/>
+                      </w:rPr>
+                      <w:t>${syll_course_requirements_5</w:t>
+                    </w:r>
+                  </w:ins>
+                  <w:ins w:id="42" w:author="Microsoft account" w:date="2025-07-24T22:36:00Z">
+                    <w:r>
+                      <w:rPr>
+                        <w:rFonts w:ascii="Times New Roman" w:hAnsi="Times New Roman" w:cs="Times New Roman"/>
+                        <w:bCs/>
+                      </w:rPr>
+                      <w:t>1</w:t>
+                    </w:r>
+                  </w:ins>
+                  <w:ins w:id="43" w:author="Microsoft account" w:date="2025-07-24T22:35:00Z">
+                    <w:r>
+                      <w:rPr>
+                        <w:rFonts w:ascii="Times New Roman" w:hAnsi="Times New Roman" w:cs="Times New Roman"/>
+                        <w:bCs/>
+                      </w:rPr>
+                      <w:t>}</w:t>
+                    </w:r>
+                  </w:ins>
                 </w:p>
                 <w:p>
                   <w:pPr>
@@ -3586,21 +4280,6 @@
                       <w:b/>
                     </w:rPr>
                   </w:pPr>
-                  <w:r>
-                    <w:rPr>
-                      <w:rFonts w:ascii="Times New Roman" w:hAnsi="Times New Roman" w:cs="Times New Roman"/>
-                      <w:bCs/>
-                    </w:rPr>
-                    <w:t xml:space="preserve">${syll_course_requirements_22} ${syll_course_requirements_23} ${syll_course_requirements_24} ${syll_course_requirements_25} ${syll_course_requirements_26} ${syll_course_requirements_27} ${syll_course_requirements_28} ${syll_course_requirements_29} ${syll_course_requirements_30} ${syll_course_requirements_31} ${syll_course_requirements_32} ${syll_course_requirements_33} ${syll_course_requirements_34} ${syll_course_requirements_35} ${syll_course_requirements_36} </w:t>
-                  </w:r>
-                  <w:r>
-                    <w:rPr>
-                      <w:rFonts w:ascii="Times New Roman" w:hAnsi="Times New Roman" w:cs="Times New Roman"/>
-                      <w:bCs/>
-                    </w:rPr>
-                    <w:lastRenderedPageBreak/>
-                    <w:t>${syll_course_requirements_37} ${syll_course_requirements_38} ${syll_course_requirements_39} ${syll_course_requirements_40} ${syll_course_requirements_41} ${syll_course_requirements_42} ${syll_course_requirements_43} ${syll_course_requirements_44} ${syll_course_requirements_45} ${syll_course_requirements_46} ${syll_course_requirements_47} ${syll_course_requirements_48} ${syll_course_requirements_49} ${syll_course_requirements_50}</w:t>
-                  </w:r>
                 </w:p>
               </w:tc>
             </w:tr>
@@ -3665,7 +4344,7 @@
                   </w:tblPr>
                   <w:tblGrid>
                     <w:gridCol w:w="3700"/>
-                    <w:tblGridChange w:id="0">
+                    <w:tblGridChange w:id="44">
                       <w:tblGrid>
                         <w:gridCol w:w="3700"/>
                       </w:tblGrid>
@@ -3683,7 +4362,7 @@
                         <w:pPr>
                           <w:spacing w:after="0" w:line="240" w:lineRule="auto"/>
                           <w:rPr>
-                            <w:ins w:id="1" w:author="Microsoft account" w:date="2025-07-20T23:17:00Z"/>
+                            <w:ins w:id="45" w:author="Microsoft account" w:date="2025-07-20T23:17:00Z"/>
                             <w:rFonts w:ascii="Times New Roman" w:hAnsi="Times New Roman" w:cs="Times New Roman"/>
                             <w:b/>
                             <w:szCs w:val="18"/>
@@ -3699,8 +4378,6 @@
                           </w:rPr>
                           <w:t>Prepared by:</w:t>
                         </w:r>
-                        <w:bookmarkStart w:id="2" w:name="_GoBack"/>
-                        <w:bookmarkEnd w:id="2"/>
                       </w:p>
                       <w:p>
                         <w:pPr>
@@ -3728,7 +4405,7 @@
                         <w:insideV w:val="none" w:sz="0" w:space="0" w:color="auto"/>
                       </w:tblBorders>
                       <w:tblLayout w:type="fixed"/>
-                      <w:tblPrExChange w:id="3" w:author="Microsoft account" w:date="2025-07-20T23:09:00Z">
+                      <w:tblPrExChange w:id="46" w:author="Microsoft account" w:date="2025-07-20T23:09:00Z">
                         <w:tblPrEx>
                           <w:tblW w:w="3700" w:type="dxa"/>
                           <w:tblInd w:w="5" w:type="dxa"/>
@@ -3746,8 +4423,8 @@
                     </w:tblPrEx>
                     <w:trPr>
                       <w:trHeight w:val="325"/>
-                      <w:del w:id="4" w:author="Microsoft account" w:date="2025-07-20T23:11:00Z"/>
-                      <w:trPrChange w:id="5" w:author="Microsoft account" w:date="2025-07-20T23:09:00Z">
+                      <w:del w:id="47" w:author="Microsoft account" w:date="2025-07-20T23:11:00Z"/>
+                      <w:trPrChange w:id="48" w:author="Microsoft account" w:date="2025-07-20T23:09:00Z">
                         <w:trPr>
                           <w:trHeight w:val="325"/>
                         </w:trPr>
@@ -3756,7 +4433,7 @@
                     <w:tc>
                       <w:tcPr>
                         <w:tcW w:w="3700" w:type="dxa"/>
-                        <w:tcPrChange w:id="6" w:author="Microsoft account" w:date="2025-07-20T23:09:00Z">
+                        <w:tcPrChange w:id="49" w:author="Microsoft account" w:date="2025-07-20T23:09:00Z">
                           <w:tcPr>
                             <w:tcW w:w="3700" w:type="dxa"/>
                             <w:vAlign w:val="center"/>
@@ -3770,13 +4447,13 @@
                           </w:tabs>
                           <w:spacing w:after="0" w:line="240" w:lineRule="auto"/>
                           <w:rPr>
-                            <w:del w:id="7" w:author="Microsoft account" w:date="2025-07-20T23:11:00Z"/>
+                            <w:del w:id="50" w:author="Microsoft account" w:date="2025-07-20T23:11:00Z"/>
                             <w:rFonts w:ascii="Times New Roman" w:hAnsi="Times New Roman" w:cs="Times New Roman"/>
                             <w:szCs w:val="18"/>
                             <w:lang w:val="en-US"/>
-                            <w:rPrChange w:id="8" w:author="Microsoft account" w:date="2025-07-20T22:51:00Z">
+                            <w:rPrChange w:id="51" w:author="Microsoft account" w:date="2025-07-20T22:51:00Z">
                               <w:rPr>
-                                <w:del w:id="9" w:author="Microsoft account" w:date="2025-07-20T23:11:00Z"/>
+                                <w:del w:id="52" w:author="Microsoft account" w:date="2025-07-20T23:11:00Z"/>
                                 <w:rFonts w:ascii="Times New Roman" w:hAnsi="Times New Roman" w:cs="Times New Roman"/>
                                 <w:b/>
                                 <w:szCs w:val="18"/>
@@ -3784,13 +4461,13 @@
                               </w:rPr>
                             </w:rPrChange>
                           </w:rPr>
-                          <w:pPrChange w:id="10" w:author="Microsoft account" w:date="2025-07-20T23:11:00Z">
+                          <w:pPrChange w:id="53" w:author="Microsoft account" w:date="2025-07-20T23:11:00Z">
                             <w:pPr>
                               <w:spacing w:after="0" w:line="240" w:lineRule="auto"/>
                             </w:pPr>
                           </w:pPrChange>
                         </w:pPr>
-                        <w:del w:id="11" w:author="Microsoft account" w:date="2025-07-20T23:11:00Z">
+                        <w:del w:id="54" w:author="Microsoft account" w:date="2025-07-20T23:11:00Z">
                           <w:r>
                             <w:rPr>
                               <w:rFonts w:ascii="Times New Roman" w:hAnsi="Times New Roman" w:cs="Times New Roman"/>
@@ -3825,7 +4502,7 @@
                             <w:lang w:val="en-US"/>
                           </w:rPr>
                         </w:pPr>
-                        <w:ins w:id="12" w:author="Microsoft account" w:date="2025-07-20T23:11:00Z">
+                        <w:ins w:id="55" w:author="Microsoft account" w:date="2025-07-20T23:11:00Z">
                           <w:r>
                             <w:rPr>
                               <w:rFonts w:ascii="Times New Roman" w:hAnsi="Times New Roman" w:cs="Times New Roman"/>
@@ -4022,7 +4699,7 @@
                           </w:rPr>
                           <w:t>Recommending Approval:</w:t>
                         </w:r>
-                        <w:ins w:id="13" w:author="Microsoft account" w:date="2025-07-20T23:18:00Z">
+                        <w:ins w:id="56" w:author="Microsoft account" w:date="2025-07-20T23:18:00Z">
                           <w:r>
                             <w:rPr>
                               <w:rFonts w:ascii="Times New Roman" w:hAnsi="Times New Roman" w:cs="Times New Roman"/>
@@ -4038,7 +4715,7 @@
                   <w:tr>
                     <w:trPr>
                       <w:trHeight w:val="325"/>
-                      <w:del w:id="14" w:author="Microsoft account" w:date="2025-07-20T23:12:00Z"/>
+                      <w:del w:id="57" w:author="Microsoft account" w:date="2025-07-20T23:12:00Z"/>
                     </w:trPr>
                     <w:tc>
                       <w:tcPr>
@@ -4052,12 +4729,12 @@
                           </w:tabs>
                           <w:spacing w:after="0" w:line="240" w:lineRule="auto"/>
                           <w:rPr>
-                            <w:del w:id="15" w:author="Microsoft account" w:date="2025-07-20T23:12:00Z"/>
+                            <w:del w:id="58" w:author="Microsoft account" w:date="2025-07-20T23:12:00Z"/>
                             <w:rFonts w:ascii="Times New Roman" w:hAnsi="Times New Roman" w:cs="Times New Roman"/>
                             <w:b/>
                             <w:szCs w:val="18"/>
                           </w:rPr>
-                          <w:pPrChange w:id="16" w:author="Microsoft account" w:date="2025-07-20T23:12:00Z">
+                          <w:pPrChange w:id="59" w:author="Microsoft account" w:date="2025-07-20T23:12:00Z">
                             <w:pPr>
                               <w:spacing w:after="0" w:line="240" w:lineRule="auto"/>
                             </w:pPr>
@@ -4088,7 +4765,7 @@
                             <w:szCs w:val="18"/>
                           </w:rPr>
                         </w:pPr>
-                        <w:ins w:id="17" w:author="Microsoft account" w:date="2025-07-20T23:12:00Z">
+                        <w:ins w:id="60" w:author="Microsoft account" w:date="2025-07-20T23:12:00Z">
                           <w:r>
                             <w:rPr>
                               <w:rFonts w:ascii="Times New Roman" w:hAnsi="Times New Roman" w:cs="Times New Roman"/>
@@ -4301,7 +4978,7 @@
                           </w:rPr>
                           <w:t>Approved by:</w:t>
                         </w:r>
-                        <w:ins w:id="18" w:author="Microsoft account" w:date="2025-07-20T23:17:00Z">
+                        <w:ins w:id="61" w:author="Microsoft account" w:date="2025-07-20T23:17:00Z">
                           <w:r>
                             <w:rPr>
                               <w:rFonts w:ascii="Times New Roman" w:hAnsi="Times New Roman" w:cs="Times New Roman"/>
@@ -4317,7 +4994,7 @@
                   <w:tr>
                     <w:trPr>
                       <w:trHeight w:val="342"/>
-                      <w:del w:id="19" w:author="Microsoft account" w:date="2025-07-20T23:13:00Z"/>
+                      <w:del w:id="62" w:author="Microsoft account" w:date="2025-07-20T23:13:00Z"/>
                     </w:trPr>
                     <w:tc>
                       <w:tcPr>
@@ -4328,12 +5005,12 @@
                           <w:spacing w:after="0" w:line="240" w:lineRule="auto"/>
                           <w:jc w:val="center"/>
                           <w:rPr>
-                            <w:del w:id="20" w:author="Microsoft account" w:date="2025-07-20T23:13:00Z"/>
+                            <w:del w:id="63" w:author="Microsoft account" w:date="2025-07-20T23:13:00Z"/>
                             <w:rFonts w:ascii="Times New Roman" w:hAnsi="Times New Roman" w:cs="Times New Roman"/>
                             <w:b/>
                             <w:szCs w:val="18"/>
                           </w:rPr>
-                          <w:pPrChange w:id="21" w:author="Microsoft account" w:date="2025-07-20T22:52:00Z">
+                          <w:pPrChange w:id="64" w:author="Microsoft account" w:date="2025-07-20T22:52:00Z">
                             <w:pPr>
                               <w:spacing w:after="0" w:line="240" w:lineRule="auto"/>
                             </w:pPr>
@@ -4364,7 +5041,7 @@
                             <w:szCs w:val="18"/>
                           </w:rPr>
                         </w:pPr>
-                        <w:ins w:id="22" w:author="Microsoft account" w:date="2025-07-20T23:13:00Z">
+                        <w:ins w:id="65" w:author="Microsoft account" w:date="2025-07-20T23:13:00Z">
                           <w:r>
                             <w:rPr>
                               <w:rFonts w:ascii="Times New Roman" w:hAnsi="Times New Roman" w:cs="Times New Roman"/>
@@ -4721,7 +5398,7 @@
 </file>
 
 <file path=word/endnotes.xml><?xml version="1.0" encoding="utf-8"?>
-<w:endnotes xmlns:wpc="http://schemas.microsoft.com/office/word/2010/wordprocessingCanvas" xmlns:mc="http://schemas.openxmlformats.org/markup-compatibility/2006" xmlns:o="urn:schemas-microsoft-com:office:office" xmlns:r="http://schemas.openxmlformats.org/officeDocument/2006/relationships" xmlns:m="http://schemas.openxmlformats.org/officeDocument/2006/math" xmlns:v="urn:schemas-microsoft-com:vml" xmlns:wp14="http://schemas.microsoft.com/office/word/2010/wordprocessingDrawing" xmlns:wp="http://schemas.openxmlformats.org/drawingml/2006/wordprocessingDrawing" xmlns:w10="urn:schemas-microsoft-com:office:word" xmlns:w="http://schemas.openxmlformats.org/wordprocessingml/2006/main" xmlns:w14="http://schemas.microsoft.com/office/word/2010/wordml" xmlns:w15="http://schemas.microsoft.com/office/word/2012/wordml" xmlns:wpg="http://schemas.microsoft.com/office/word/2010/wordprocessingGroup" xmlns:wpi="http://schemas.microsoft.com/office/word/2010/wordprocessingInk" xmlns:wne="http://schemas.microsoft.com/office/word/2006/wordml" xmlns:wps="http://schemas.microsoft.com/office/word/2010/wordprocessingShape" mc:Ignorable="w14 w15 wp14">
+<w:endnotes xmlns:wpc="http://schemas.microsoft.com/office/word/2010/wordprocessingCanvas" xmlns:cx="http://schemas.microsoft.com/office/drawing/2014/chartex" xmlns:cx1="http://schemas.microsoft.com/office/drawing/2015/9/8/chartex" xmlns:cx2="http://schemas.microsoft.com/office/drawing/2015/10/21/chartex" xmlns:cx3="http://schemas.microsoft.com/office/drawing/2016/5/9/chartex" xmlns:cx4="http://schemas.microsoft.com/office/drawing/2016/5/10/chartex" xmlns:cx5="http://schemas.microsoft.com/office/drawing/2016/5/11/chartex" xmlns:cx6="http://schemas.microsoft.com/office/drawing/2016/5/12/chartex" xmlns:cx7="http://schemas.microsoft.com/office/drawing/2016/5/13/chartex" xmlns:cx8="http://schemas.microsoft.com/office/drawing/2016/5/14/chartex" xmlns:mc="http://schemas.openxmlformats.org/markup-compatibility/2006" xmlns:aink="http://schemas.microsoft.com/office/drawing/2016/ink" xmlns:am3d="http://schemas.microsoft.com/office/drawing/2017/model3d" xmlns:o="urn:schemas-microsoft-com:office:office" xmlns:oel="http://schemas.microsoft.com/office/2019/extlst" xmlns:r="http://schemas.openxmlformats.org/officeDocument/2006/relationships" xmlns:m="http://schemas.openxmlformats.org/officeDocument/2006/math" xmlns:v="urn:schemas-microsoft-com:vml" xmlns:wp14="http://schemas.microsoft.com/office/word/2010/wordprocessingDrawing" xmlns:wp="http://schemas.openxmlformats.org/drawingml/2006/wordprocessingDrawing" xmlns:w10="urn:schemas-microsoft-com:office:word" xmlns:w="http://schemas.openxmlformats.org/wordprocessingml/2006/main" xmlns:w14="http://schemas.microsoft.com/office/word/2010/wordml" xmlns:w15="http://schemas.microsoft.com/office/word/2012/wordml" xmlns:w16cex="http://schemas.microsoft.com/office/word/2018/wordml/cex" xmlns:w16cid="http://schemas.microsoft.com/office/word/2016/wordml/cid" xmlns:w16="http://schemas.microsoft.com/office/word/2018/wordml" xmlns:w16du="http://schemas.microsoft.com/office/word/2023/wordml/word16du" xmlns:w16sdtdh="http://schemas.microsoft.com/office/word/2020/wordml/sdtdatahash" xmlns:w16se="http://schemas.microsoft.com/office/word/2015/wordml/symex" xmlns:wpg="http://schemas.microsoft.com/office/word/2010/wordprocessingGroup" xmlns:wpi="http://schemas.microsoft.com/office/word/2010/wordprocessingInk" xmlns:wne="http://schemas.microsoft.com/office/word/2006/wordml" xmlns:wps="http://schemas.microsoft.com/office/word/2010/wordprocessingShape" mc:Ignorable="w14 w15 w16se w16cid w16 w16cex w16sdtdh w16du wp14">
   <w:endnote w:type="separator" w:id="-1">
     <w:p>
       <w:pPr>
@@ -4746,7 +5423,7 @@
 </file>
 
 <file path=word/footnotes.xml><?xml version="1.0" encoding="utf-8"?>
-<w:footnotes xmlns:wpc="http://schemas.microsoft.com/office/word/2010/wordprocessingCanvas" xmlns:mc="http://schemas.openxmlformats.org/markup-compatibility/2006" xmlns:o="urn:schemas-microsoft-com:office:office" xmlns:r="http://schemas.openxmlformats.org/officeDocument/2006/relationships" xmlns:m="http://schemas.openxmlformats.org/officeDocument/2006/math" xmlns:v="urn:schemas-microsoft-com:vml" xmlns:wp14="http://schemas.microsoft.com/office/word/2010/wordprocessingDrawing" xmlns:wp="http://schemas.openxmlformats.org/drawingml/2006/wordprocessingDrawing" xmlns:w10="urn:schemas-microsoft-com:office:word" xmlns:w="http://schemas.openxmlformats.org/wordprocessingml/2006/main" xmlns:w14="http://schemas.microsoft.com/office/word/2010/wordml" xmlns:w15="http://schemas.microsoft.com/office/word/2012/wordml" xmlns:wpg="http://schemas.microsoft.com/office/word/2010/wordprocessingGroup" xmlns:wpi="http://schemas.microsoft.com/office/word/2010/wordprocessingInk" xmlns:wne="http://schemas.microsoft.com/office/word/2006/wordml" xmlns:wps="http://schemas.microsoft.com/office/word/2010/wordprocessingShape" mc:Ignorable="w14 w15 wp14">
+<w:footnotes xmlns:wpc="http://schemas.microsoft.com/office/word/2010/wordprocessingCanvas" xmlns:cx="http://schemas.microsoft.com/office/drawing/2014/chartex" xmlns:cx1="http://schemas.microsoft.com/office/drawing/2015/9/8/chartex" xmlns:cx2="http://schemas.microsoft.com/office/drawing/2015/10/21/chartex" xmlns:cx3="http://schemas.microsoft.com/office/drawing/2016/5/9/chartex" xmlns:cx4="http://schemas.microsoft.com/office/drawing/2016/5/10/chartex" xmlns:cx5="http://schemas.microsoft.com/office/drawing/2016/5/11/chartex" xmlns:cx6="http://schemas.microsoft.com/office/drawing/2016/5/12/chartex" xmlns:cx7="http://schemas.microsoft.com/office/drawing/2016/5/13/chartex" xmlns:cx8="http://schemas.microsoft.com/office/drawing/2016/5/14/chartex" xmlns:mc="http://schemas.openxmlformats.org/markup-compatibility/2006" xmlns:aink="http://schemas.microsoft.com/office/drawing/2016/ink" xmlns:am3d="http://schemas.microsoft.com/office/drawing/2017/model3d" xmlns:o="urn:schemas-microsoft-com:office:office" xmlns:oel="http://schemas.microsoft.com/office/2019/extlst" xmlns:r="http://schemas.openxmlformats.org/officeDocument/2006/relationships" xmlns:m="http://schemas.openxmlformats.org/officeDocument/2006/math" xmlns:v="urn:schemas-microsoft-com:vml" xmlns:wp14="http://schemas.microsoft.com/office/word/2010/wordprocessingDrawing" xmlns:wp="http://schemas.openxmlformats.org/drawingml/2006/wordprocessingDrawing" xmlns:w10="urn:schemas-microsoft-com:office:word" xmlns:w="http://schemas.openxmlformats.org/wordprocessingml/2006/main" xmlns:w14="http://schemas.microsoft.com/office/word/2010/wordml" xmlns:w15="http://schemas.microsoft.com/office/word/2012/wordml" xmlns:w16cex="http://schemas.microsoft.com/office/word/2018/wordml/cex" xmlns:w16cid="http://schemas.microsoft.com/office/word/2016/wordml/cid" xmlns:w16="http://schemas.microsoft.com/office/word/2018/wordml" xmlns:w16du="http://schemas.microsoft.com/office/word/2023/wordml/word16du" xmlns:w16sdtdh="http://schemas.microsoft.com/office/word/2020/wordml/sdtdatahash" xmlns:w16se="http://schemas.microsoft.com/office/word/2015/wordml/symex" xmlns:wpg="http://schemas.microsoft.com/office/word/2010/wordprocessingGroup" xmlns:wpi="http://schemas.microsoft.com/office/word/2010/wordprocessingInk" xmlns:wne="http://schemas.microsoft.com/office/word/2006/wordml" xmlns:wps="http://schemas.microsoft.com/office/word/2010/wordprocessingShape" mc:Ignorable="w14 w15 w16se w16cid w16 w16cex w16sdtdh w16du wp14">
   <w:footnote w:type="separator" w:id="-1">
     <w:p>
       <w:pPr>
@@ -4771,7 +5448,7 @@
 </file>
 
 <file path=word/header1.xml><?xml version="1.0" encoding="utf-8"?>
-<w:hdr xmlns:wpc="http://schemas.microsoft.com/office/word/2010/wordprocessingCanvas" xmlns:mc="http://schemas.openxmlformats.org/markup-compatibility/2006" xmlns:o="urn:schemas-microsoft-com:office:office" xmlns:r="http://schemas.openxmlformats.org/officeDocument/2006/relationships" xmlns:m="http://schemas.openxmlformats.org/officeDocument/2006/math" xmlns:v="urn:schemas-microsoft-com:vml" xmlns:wp14="http://schemas.microsoft.com/office/word/2010/wordprocessingDrawing" xmlns:wp="http://schemas.openxmlformats.org/drawingml/2006/wordprocessingDrawing" xmlns:w10="urn:schemas-microsoft-com:office:word" xmlns:w="http://schemas.openxmlformats.org/wordprocessingml/2006/main" xmlns:w14="http://schemas.microsoft.com/office/word/2010/wordml" xmlns:w15="http://schemas.microsoft.com/office/word/2012/wordml" xmlns:wpg="http://schemas.microsoft.com/office/word/2010/wordprocessingGroup" xmlns:wpi="http://schemas.microsoft.com/office/word/2010/wordprocessingInk" xmlns:wne="http://schemas.microsoft.com/office/word/2006/wordml" xmlns:wps="http://schemas.microsoft.com/office/word/2010/wordprocessingShape" mc:Ignorable="w14 w15 wp14">
+<w:hdr xmlns:wpc="http://schemas.microsoft.com/office/word/2010/wordprocessingCanvas" xmlns:cx="http://schemas.microsoft.com/office/drawing/2014/chartex" xmlns:cx1="http://schemas.microsoft.com/office/drawing/2015/9/8/chartex" xmlns:cx2="http://schemas.microsoft.com/office/drawing/2015/10/21/chartex" xmlns:cx3="http://schemas.microsoft.com/office/drawing/2016/5/9/chartex" xmlns:cx4="http://schemas.microsoft.com/office/drawing/2016/5/10/chartex" xmlns:cx5="http://schemas.microsoft.com/office/drawing/2016/5/11/chartex" xmlns:cx6="http://schemas.microsoft.com/office/drawing/2016/5/12/chartex" xmlns:cx7="http://schemas.microsoft.com/office/drawing/2016/5/13/chartex" xmlns:cx8="http://schemas.microsoft.com/office/drawing/2016/5/14/chartex" xmlns:mc="http://schemas.openxmlformats.org/markup-compatibility/2006" xmlns:aink="http://schemas.microsoft.com/office/drawing/2016/ink" xmlns:am3d="http://schemas.microsoft.com/office/drawing/2017/model3d" xmlns:o="urn:schemas-microsoft-com:office:office" xmlns:oel="http://schemas.microsoft.com/office/2019/extlst" xmlns:r="http://schemas.openxmlformats.org/officeDocument/2006/relationships" xmlns:m="http://schemas.openxmlformats.org/officeDocument/2006/math" xmlns:v="urn:schemas-microsoft-com:vml" xmlns:wp14="http://schemas.microsoft.com/office/word/2010/wordprocessingDrawing" xmlns:wp="http://schemas.openxmlformats.org/drawingml/2006/wordprocessingDrawing" xmlns:w10="urn:schemas-microsoft-com:office:word" xmlns:w="http://schemas.openxmlformats.org/wordprocessingml/2006/main" xmlns:w14="http://schemas.microsoft.com/office/word/2010/wordml" xmlns:w15="http://schemas.microsoft.com/office/word/2012/wordml" xmlns:w16cex="http://schemas.microsoft.com/office/word/2018/wordml/cex" xmlns:w16cid="http://schemas.microsoft.com/office/word/2016/wordml/cid" xmlns:w16="http://schemas.microsoft.com/office/word/2018/wordml" xmlns:w16du="http://schemas.microsoft.com/office/word/2023/wordml/word16du" xmlns:w16sdtdh="http://schemas.microsoft.com/office/word/2020/wordml/sdtdatahash" xmlns:w16se="http://schemas.microsoft.com/office/word/2015/wordml/symex" xmlns:wpg="http://schemas.microsoft.com/office/word/2010/wordprocessingGroup" xmlns:wpi="http://schemas.microsoft.com/office/word/2010/wordprocessingInk" xmlns:wne="http://schemas.microsoft.com/office/word/2006/wordml" xmlns:wps="http://schemas.microsoft.com/office/word/2010/wordprocessingShape" mc:Ignorable="w14 w15 w16se w16cid w16 w16cex w16sdtdh w16du wp14">
   <w:tbl>
     <w:tblPr>
       <w:tblW w:w="2930" w:type="dxa"/>
@@ -5186,7 +5863,7 @@
               <w:sz w:val="16"/>
               <w:szCs w:val="16"/>
             </w:rPr>
-            <w:t>2</w:t>
+            <w:t>1</w:t>
           </w:r>
           <w:r>
             <w:rPr>
@@ -5271,7 +5948,7 @@
       <mc:AlternateContent>
         <mc:Choice Requires="wpg">
           <w:drawing>
-            <wp:anchor distT="0" distB="0" distL="114300" distR="114300" simplePos="0" relativeHeight="251668480" behindDoc="0" locked="0" layoutInCell="1" allowOverlap="1">
+            <wp:anchor distT="0" distB="0" distL="114300" distR="114300" simplePos="0" relativeHeight="251668480" behindDoc="0" locked="0" layoutInCell="1" allowOverlap="1" wp14:anchorId="6AB7B38A" wp14:editId="246FB21E">
               <wp:simplePos x="0" y="0"/>
               <wp:positionH relativeFrom="column">
                 <wp:posOffset>0</wp:posOffset>
@@ -5426,43 +6103,7 @@
                                 <w:sz w:val="19"/>
                                 <w:szCs w:val="19"/>
                               </w:rPr>
-                              <w:t xml:space="preserve"> | Cagayan de Oro | </w:t>
-                            </w:r>
-                            <w:proofErr w:type="spellStart"/>
-                            <w:r>
-                              <w:rPr>
-                                <w:rFonts w:ascii="Arial" w:hAnsi="Arial" w:cs="Arial"/>
-                                <w:sz w:val="19"/>
-                                <w:szCs w:val="19"/>
-                              </w:rPr>
-                              <w:t>Claveria</w:t>
-                            </w:r>
-                            <w:proofErr w:type="spellEnd"/>
-                            <w:r>
-                              <w:rPr>
-                                <w:rFonts w:ascii="Arial" w:hAnsi="Arial" w:cs="Arial"/>
-                                <w:sz w:val="19"/>
-                                <w:szCs w:val="19"/>
-                              </w:rPr>
-                              <w:t xml:space="preserve"> | </w:t>
-                            </w:r>
-                            <w:proofErr w:type="spellStart"/>
-                            <w:r>
-                              <w:rPr>
-                                <w:rFonts w:ascii="Arial" w:hAnsi="Arial" w:cs="Arial"/>
-                                <w:sz w:val="19"/>
-                                <w:szCs w:val="19"/>
-                              </w:rPr>
-                              <w:t>Jasaan</w:t>
-                            </w:r>
-                            <w:proofErr w:type="spellEnd"/>
-                            <w:r>
-                              <w:rPr>
-                                <w:rFonts w:ascii="Arial" w:hAnsi="Arial" w:cs="Arial"/>
-                                <w:sz w:val="19"/>
-                                <w:szCs w:val="19"/>
-                              </w:rPr>
-                              <w:t xml:space="preserve"> | </w:t>
+                              <w:t xml:space="preserve"> | Cagayan de Oro | Claveria | Jasaan | </w:t>
                             </w:r>
                             <w:proofErr w:type="spellStart"/>
                             <w:r>
@@ -5521,7 +6162,7 @@
         </mc:Choice>
         <mc:Fallback>
           <w:pict>
-            <v:group id="Group 1" o:spid="_x0000_s1026" style="position:absolute;margin-left:0;margin-top:-83.25pt;width:374.45pt;height:90.7pt;z-index:251668480" coordorigin=",-850" coordsize="47555,11518" o:gfxdata="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">
+            <v:group w14:anchorId="6AB7B38A" id="Group 1" o:spid="_x0000_s1026" style="position:absolute;margin-left:0;margin-top:-83.25pt;width:374.45pt;height:90.7pt;z-index:251668480" coordorigin=",-850" coordsize="47555,11518" o:gfxdata="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">
               <v:shapetype id="_x0000_t75" coordsize="21600,21600" o:spt="75" o:preferrelative="t" path="m@4@5l@4@11@9@11@9@5xe" filled="f" stroked="f">
                 <v:stroke joinstyle="miter"/>
                 <v:formulas>
@@ -5541,15 +6182,14 @@
                 <v:path o:extrusionok="f" gradientshapeok="t" o:connecttype="rect"/>
                 <o:lock v:ext="edit" aspectratio="t"/>
               </v:shapetype>
-              <v:shape id="Picture 2" o:spid="_x0000_s1027" type="#_x0000_t75" style="position:absolute;top:-850;width:10737;height:11518;visibility:visible;mso-wrap-style:square" o:gfxdata="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">
+              <v:shape id="Picture 2" o:spid="_x0000_s1027" type="#_x0000_t75" style="position:absolute;top:-850;width:10737;height:11518;visibility:visible;mso-wrap-style:square" o:gfxdata="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">
                 <v:imagedata r:id="rId2" o:title=""/>
-                <v:path arrowok="t"/>
               </v:shape>
               <v:shapetype id="_x0000_t202" coordsize="21600,21600" o:spt="202" path="m,l,21600r21600,l21600,xe">
                 <v:stroke joinstyle="miter"/>
                 <v:path gradientshapeok="t" o:connecttype="rect"/>
               </v:shapetype>
-              <v:shape id="Text Box 3" o:spid="_x0000_s1028" type="#_x0000_t202" style="position:absolute;left:10033;top:2159;width:37522;height:7810;visibility:visible;mso-wrap-style:square;v-text-anchor:top" o:gfxdata="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" filled="f" stroked="f">
+              <v:shape id="Text Box 3" o:spid="_x0000_s1028" type="#_x0000_t202" style="position:absolute;left:10033;top:2159;width:37522;height:7810;visibility:visible;mso-wrap-style:square;v-text-anchor:top" o:gfxdata="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" filled="f" stroked="f">
                 <v:textbox>
                   <w:txbxContent>
                     <w:p>
@@ -5627,43 +6267,7 @@
                           <w:sz w:val="19"/>
                           <w:szCs w:val="19"/>
                         </w:rPr>
-                        <w:t xml:space="preserve"> | Cagayan de Oro | </w:t>
-                      </w:r>
-                      <w:proofErr w:type="spellStart"/>
-                      <w:r>
-                        <w:rPr>
-                          <w:rFonts w:ascii="Arial" w:hAnsi="Arial" w:cs="Arial"/>
-                          <w:sz w:val="19"/>
-                          <w:szCs w:val="19"/>
-                        </w:rPr>
-                        <w:t>Claveria</w:t>
-                      </w:r>
-                      <w:proofErr w:type="spellEnd"/>
-                      <w:r>
-                        <w:rPr>
-                          <w:rFonts w:ascii="Arial" w:hAnsi="Arial" w:cs="Arial"/>
-                          <w:sz w:val="19"/>
-                          <w:szCs w:val="19"/>
-                        </w:rPr>
-                        <w:t xml:space="preserve"> | </w:t>
-                      </w:r>
-                      <w:proofErr w:type="spellStart"/>
-                      <w:r>
-                        <w:rPr>
-                          <w:rFonts w:ascii="Arial" w:hAnsi="Arial" w:cs="Arial"/>
-                          <w:sz w:val="19"/>
-                          <w:szCs w:val="19"/>
-                        </w:rPr>
-                        <w:t>Jasaan</w:t>
-                      </w:r>
-                      <w:proofErr w:type="spellEnd"/>
-                      <w:r>
-                        <w:rPr>
-                          <w:rFonts w:ascii="Arial" w:hAnsi="Arial" w:cs="Arial"/>
-                          <w:sz w:val="19"/>
-                          <w:szCs w:val="19"/>
-                        </w:rPr>
-                        <w:t xml:space="preserve"> | </w:t>
+                        <w:t xml:space="preserve"> | Cagayan de Oro | Claveria | Jasaan | </w:t>
                       </w:r>
                       <w:proofErr w:type="spellStart"/>
                       <w:r>
@@ -5721,8 +6325,8 @@
 </file>
 
 <file path=word/numbering.xml><?xml version="1.0" encoding="utf-8"?>
-<w:numbering xmlns:wpc="http://schemas.microsoft.com/office/word/2010/wordprocessingCanvas" xmlns:mc="http://schemas.openxmlformats.org/markup-compatibility/2006" xmlns:o="urn:schemas-microsoft-com:office:office" xmlns:r="http://schemas.openxmlformats.org/officeDocument/2006/relationships" xmlns:m="http://schemas.openxmlformats.org/officeDocument/2006/math" xmlns:v="urn:schemas-microsoft-com:vml" xmlns:wp14="http://schemas.microsoft.com/office/word/2010/wordprocessingDrawing" xmlns:wp="http://schemas.openxmlformats.org/drawingml/2006/wordprocessingDrawing" xmlns:w10="urn:schemas-microsoft-com:office:word" xmlns:w="http://schemas.openxmlformats.org/wordprocessingml/2006/main" xmlns:w14="http://schemas.microsoft.com/office/word/2010/wordml" xmlns:w15="http://schemas.microsoft.com/office/word/2012/wordml" xmlns:wpg="http://schemas.microsoft.com/office/word/2010/wordprocessingGroup" xmlns:wpi="http://schemas.microsoft.com/office/word/2010/wordprocessingInk" xmlns:wne="http://schemas.microsoft.com/office/word/2006/wordml" xmlns:wps="http://schemas.microsoft.com/office/word/2010/wordprocessingShape" mc:Ignorable="w14 w15 wp14">
-  <w:abstractNum w:abstractNumId="0">
+<w:numbering xmlns:wpc="http://schemas.microsoft.com/office/word/2010/wordprocessingCanvas" xmlns:cx="http://schemas.microsoft.com/office/drawing/2014/chartex" xmlns:cx1="http://schemas.microsoft.com/office/drawing/2015/9/8/chartex" xmlns:cx2="http://schemas.microsoft.com/office/drawing/2015/10/21/chartex" xmlns:cx3="http://schemas.microsoft.com/office/drawing/2016/5/9/chartex" xmlns:cx4="http://schemas.microsoft.com/office/drawing/2016/5/10/chartex" xmlns:cx5="http://schemas.microsoft.com/office/drawing/2016/5/11/chartex" xmlns:cx6="http://schemas.microsoft.com/office/drawing/2016/5/12/chartex" xmlns:cx7="http://schemas.microsoft.com/office/drawing/2016/5/13/chartex" xmlns:cx8="http://schemas.microsoft.com/office/drawing/2016/5/14/chartex" xmlns:mc="http://schemas.openxmlformats.org/markup-compatibility/2006" xmlns:aink="http://schemas.microsoft.com/office/drawing/2016/ink" xmlns:am3d="http://schemas.microsoft.com/office/drawing/2017/model3d" xmlns:o="urn:schemas-microsoft-com:office:office" xmlns:oel="http://schemas.microsoft.com/office/2019/extlst" xmlns:r="http://schemas.openxmlformats.org/officeDocument/2006/relationships" xmlns:m="http://schemas.openxmlformats.org/officeDocument/2006/math" xmlns:v="urn:schemas-microsoft-com:vml" xmlns:wp14="http://schemas.microsoft.com/office/word/2010/wordprocessingDrawing" xmlns:wp="http://schemas.openxmlformats.org/drawingml/2006/wordprocessingDrawing" xmlns:w10="urn:schemas-microsoft-com:office:word" xmlns:w="http://schemas.openxmlformats.org/wordprocessingml/2006/main" xmlns:w14="http://schemas.microsoft.com/office/word/2010/wordml" xmlns:w15="http://schemas.microsoft.com/office/word/2012/wordml" xmlns:w16cex="http://schemas.microsoft.com/office/word/2018/wordml/cex" xmlns:w16cid="http://schemas.microsoft.com/office/word/2016/wordml/cid" xmlns:w16="http://schemas.microsoft.com/office/word/2018/wordml" xmlns:w16du="http://schemas.microsoft.com/office/word/2023/wordml/word16du" xmlns:w16sdtdh="http://schemas.microsoft.com/office/word/2020/wordml/sdtdatahash" xmlns:w16se="http://schemas.microsoft.com/office/word/2015/wordml/symex" xmlns:wpg="http://schemas.microsoft.com/office/word/2010/wordprocessingGroup" xmlns:wpi="http://schemas.microsoft.com/office/word/2010/wordprocessingInk" xmlns:wne="http://schemas.microsoft.com/office/word/2006/wordml" xmlns:wps="http://schemas.microsoft.com/office/word/2010/wordprocessingShape" mc:Ignorable="w14 w15 w16se w16cid w16 w16cex w16sdtdh w16du wp14">
+  <w:abstractNum w:abstractNumId="0" w15:restartNumberingAfterBreak="0">
     <w:nsid w:val="3F015263"/>
     <w:multiLevelType w:val="multilevel"/>
     <w:tmpl w:val="3F015263"/>
@@ -5835,7 +6439,7 @@
       </w:rPr>
     </w:lvl>
   </w:abstractNum>
-  <w:abstractNum w:abstractNumId="1">
+  <w:abstractNum w:abstractNumId="1" w15:restartNumberingAfterBreak="0">
     <w:nsid w:val="48A22577"/>
     <w:multiLevelType w:val="multilevel"/>
     <w:tmpl w:val="48A22577"/>
@@ -5925,17 +6529,20 @@
       </w:pPr>
     </w:lvl>
   </w:abstractNum>
-  <w:num w:numId="1">
+  <w:num w:numId="1" w16cid:durableId="1383477317">
     <w:abstractNumId w:val="0"/>
   </w:num>
-  <w:num w:numId="2">
+  <w:num w:numId="2" w16cid:durableId="1750736221">
     <w:abstractNumId w:val="1"/>
   </w:num>
 </w:numbering>
 </file>
 
 <file path=word/people.xml><?xml version="1.0" encoding="utf-8"?>
-<w15:people xmlns:wpc="http://schemas.microsoft.com/office/word/2010/wordprocessingCanvas" xmlns:mc="http://schemas.openxmlformats.org/markup-compatibility/2006" xmlns:o="urn:schemas-microsoft-com:office:office" xmlns:r="http://schemas.openxmlformats.org/officeDocument/2006/relationships" xmlns:m="http://schemas.openxmlformats.org/officeDocument/2006/math" xmlns:v="urn:schemas-microsoft-com:vml" xmlns:wp14="http://schemas.microsoft.com/office/word/2010/wordprocessingDrawing" xmlns:wp="http://schemas.openxmlformats.org/drawingml/2006/wordprocessingDrawing" xmlns:w10="urn:schemas-microsoft-com:office:word" xmlns:w="http://schemas.openxmlformats.org/wordprocessingml/2006/main" xmlns:w14="http://schemas.microsoft.com/office/word/2010/wordml" xmlns:w15="http://schemas.microsoft.com/office/word/2012/wordml" xmlns:wpg="http://schemas.microsoft.com/office/word/2010/wordprocessingGroup" xmlns:wpi="http://schemas.microsoft.com/office/word/2010/wordprocessingInk" xmlns:wne="http://schemas.microsoft.com/office/word/2006/wordml" xmlns:wps="http://schemas.microsoft.com/office/word/2010/wordprocessingShape" mc:Ignorable="w14 w15 wp14">
+<w15:people xmlns:wpc="http://schemas.microsoft.com/office/word/2010/wordprocessingCanvas" xmlns:cx="http://schemas.microsoft.com/office/drawing/2014/chartex" xmlns:cx1="http://schemas.microsoft.com/office/drawing/2015/9/8/chartex" xmlns:cx2="http://schemas.microsoft.com/office/drawing/2015/10/21/chartex" xmlns:cx3="http://schemas.microsoft.com/office/drawing/2016/5/9/chartex" xmlns:cx4="http://schemas.microsoft.com/office/drawing/2016/5/10/chartex" xmlns:cx5="http://schemas.microsoft.com/office/drawing/2016/5/11/chartex" xmlns:cx6="http://schemas.microsoft.com/office/drawing/2016/5/12/chartex" xmlns:cx7="http://schemas.microsoft.com/office/drawing/2016/5/13/chartex" xmlns:cx8="http://schemas.microsoft.com/office/drawing/2016/5/14/chartex" xmlns:mc="http://schemas.openxmlformats.org/markup-compatibility/2006" xmlns:aink="http://schemas.microsoft.com/office/drawing/2016/ink" xmlns:am3d="http://schemas.microsoft.com/office/drawing/2017/model3d" xmlns:o="urn:schemas-microsoft-com:office:office" xmlns:oel="http://schemas.microsoft.com/office/2019/extlst" xmlns:r="http://schemas.openxmlformats.org/officeDocument/2006/relationships" xmlns:m="http://schemas.openxmlformats.org/officeDocument/2006/math" xmlns:v="urn:schemas-microsoft-com:vml" xmlns:wp14="http://schemas.microsoft.com/office/word/2010/wordprocessingDrawing" xmlns:wp="http://schemas.openxmlformats.org/drawingml/2006/wordprocessingDrawing" xmlns:w10="urn:schemas-microsoft-com:office:word" xmlns:w="http://schemas.openxmlformats.org/wordprocessingml/2006/main" xmlns:w14="http://schemas.microsoft.com/office/word/2010/wordml" xmlns:w15="http://schemas.microsoft.com/office/word/2012/wordml" xmlns:w16cex="http://schemas.microsoft.com/office/word/2018/wordml/cex" xmlns:w16cid="http://schemas.microsoft.com/office/word/2016/wordml/cid" xmlns:w16="http://schemas.microsoft.com/office/word/2018/wordml" xmlns:w16du="http://schemas.microsoft.com/office/word/2023/wordml/word16du" xmlns:w16sdtdh="http://schemas.microsoft.com/office/word/2020/wordml/sdtdatahash" xmlns:w16se="http://schemas.microsoft.com/office/word/2015/wordml/symex" xmlns:wpg="http://schemas.microsoft.com/office/word/2010/wordprocessingGroup" xmlns:wpi="http://schemas.microsoft.com/office/word/2010/wordprocessingInk" xmlns:wne="http://schemas.microsoft.com/office/word/2006/wordml" xmlns:wps="http://schemas.microsoft.com/office/word/2010/wordprocessingShape" mc:Ignorable="w14 w15 w16se w16cid w16 w16cex w16sdtdh w16du wp14">
+  <w15:person w15:author="juan valdevieso">
+    <w15:presenceInfo w15:providerId="Windows Live" w15:userId="7a2880aa675506cd"/>
+  </w15:person>
   <w15:person w15:author="Microsoft account">
     <w15:presenceInfo w15:providerId="Windows Live" w15:userId="7a2880aa675506cd"/>
   </w15:person>
@@ -5943,7 +6550,7 @@
 </file>
 
 <file path=word/styles.xml><?xml version="1.0" encoding="utf-8"?>
-<w:styles xmlns:mc="http://schemas.openxmlformats.org/markup-compatibility/2006" xmlns:r="http://schemas.openxmlformats.org/officeDocument/2006/relationships" xmlns:w="http://schemas.openxmlformats.org/wordprocessingml/2006/main" xmlns:w14="http://schemas.microsoft.com/office/word/2010/wordml" xmlns:w15="http://schemas.microsoft.com/office/word/2012/wordml" mc:Ignorable="w14 w15">
+<w:styles xmlns:mc="http://schemas.openxmlformats.org/markup-compatibility/2006" xmlns:r="http://schemas.openxmlformats.org/officeDocument/2006/relationships" xmlns:w="http://schemas.openxmlformats.org/wordprocessingml/2006/main" xmlns:w14="http://schemas.microsoft.com/office/word/2010/wordml" xmlns:w15="http://schemas.microsoft.com/office/word/2012/wordml" xmlns:w16cex="http://schemas.microsoft.com/office/word/2018/wordml/cex" xmlns:w16cid="http://schemas.microsoft.com/office/word/2016/wordml/cid" xmlns:w16="http://schemas.microsoft.com/office/word/2018/wordml" xmlns:w16du="http://schemas.microsoft.com/office/word/2023/wordml/word16du" xmlns:w16sdtdh="http://schemas.microsoft.com/office/word/2020/wordml/sdtdatahash" xmlns:w16se="http://schemas.microsoft.com/office/word/2015/wordml/symex" mc:Ignorable="w14 w15 w16se w16cid w16 w16cex w16sdtdh w16du">
   <w:docDefaults>
     <w:rPrDefault>
       <w:rPr>
@@ -5953,7 +6560,7 @@
     </w:rPrDefault>
     <w:pPrDefault/>
   </w:docDefaults>
-  <w:latentStyles w:defLockedState="0" w:defUIPriority="99" w:defSemiHidden="0" w:defUnhideWhenUsed="0" w:defQFormat="0" w:count="371">
+  <w:latentStyles w:defLockedState="0" w:defUIPriority="99" w:defSemiHidden="0" w:defUnhideWhenUsed="0" w:defQFormat="0" w:count="376">
     <w:lsdException w:name="Normal" w:uiPriority="0" w:qFormat="1"/>
     <w:lsdException w:name="heading 1" w:uiPriority="9" w:qFormat="1"/>
     <w:lsdException w:name="heading 2" w:semiHidden="1" w:uiPriority="9" w:unhideWhenUsed="1" w:qFormat="1"/>
@@ -6323,6 +6930,11 @@
     <w:lsdException w:name="List Table 5 Dark Accent 6" w:uiPriority="50"/>
     <w:lsdException w:name="List Table 6 Colorful Accent 6" w:uiPriority="51"/>
     <w:lsdException w:name="List Table 7 Colorful Accent 6" w:uiPriority="52"/>
+    <w:lsdException w:name="Mention" w:semiHidden="1" w:unhideWhenUsed="1"/>
+    <w:lsdException w:name="Smart Hyperlink" w:semiHidden="1" w:unhideWhenUsed="1"/>
+    <w:lsdException w:name="Hashtag" w:semiHidden="1" w:unhideWhenUsed="1"/>
+    <w:lsdException w:name="Unresolved Mention" w:semiHidden="1" w:unhideWhenUsed="1"/>
+    <w:lsdException w:name="Smart Link" w:semiHidden="1" w:unhideWhenUsed="1"/>
   </w:latentStyles>
   <w:style w:type="paragraph" w:default="1" w:styleId="Normal">
     <w:name w:val="Normal"/>
@@ -6461,7 +7073,6 @@
     <w:uiPriority w:val="39"/>
     <w:qFormat/>
     <w:tblPr>
-      <w:tblInd w:w="0" w:type="dxa"/>
       <w:tblBorders>
         <w:top w:val="single" w:sz="4" w:space="0" w:color="auto"/>
         <w:left w:val="single" w:sz="4" w:space="0" w:color="auto"/>
@@ -6470,12 +7081,6 @@
         <w:insideH w:val="single" w:sz="4" w:space="0" w:color="auto"/>
         <w:insideV w:val="single" w:sz="4" w:space="0" w:color="auto"/>
       </w:tblBorders>
-      <w:tblCellMar>
-        <w:top w:w="0" w:type="dxa"/>
-        <w:left w:w="108" w:type="dxa"/>
-        <w:bottom w:w="0" w:type="dxa"/>
-        <w:right w:w="108" w:type="dxa"/>
-      </w:tblCellMar>
     </w:tblPr>
   </w:style>
   <w:style w:type="paragraph" w:styleId="ListParagraph">
@@ -6593,6 +7198,18 @@
       <w:rFonts w:ascii="Segoe UI" w:hAnsi="Segoe UI" w:cs="Segoe UI"/>
       <w:sz w:val="18"/>
       <w:szCs w:val="18"/>
+      <w:lang w:val="en-PH"/>
+    </w:rPr>
+  </w:style>
+  <w:style w:type="paragraph" w:styleId="Revision">
+    <w:name w:val="Revision"/>
+    <w:hidden/>
+    <w:uiPriority w:val="99"/>
+    <w:semiHidden/>
+    <w:rsid w:val="00636B12"/>
+    <w:rPr>
+      <w:sz w:val="22"/>
+      <w:szCs w:val="22"/>
       <w:lang w:val="en-PH"/>
     </w:rPr>
   </w:style>
@@ -6877,7 +7494,7 @@
 </file>
 
 <file path=customXml/itemProps2.xml><?xml version="1.0" encoding="utf-8"?>
-<ds:datastoreItem xmlns:ds="http://schemas.openxmlformats.org/officeDocument/2006/customXml" ds:itemID="{B230C0BE-6061-4ADA-BDC2-A8E298592C88}">
+<ds:datastoreItem xmlns:ds="http://schemas.openxmlformats.org/officeDocument/2006/customXml" ds:itemID="{0E971D02-7DAA-4EC1-B1FA-CBDCA7F54E8A}">
   <ds:schemaRefs>
     <ds:schemaRef ds:uri="http://schemas.openxmlformats.org/officeDocument/2006/bibliography"/>
   </ds:schemaRefs>

--- a/public/doc/Syllabus-Template.docx
+++ b/public/doc/Syllabus-Template.docx
@@ -1,6 +1,6 @@
 
 <file path=word/document.xml><?xml version="1.0" encoding="utf-8"?>
-<w:document xmlns:wpc="http://schemas.microsoft.com/office/word/2010/wordprocessingCanvas" xmlns:cx="http://schemas.microsoft.com/office/drawing/2014/chartex" xmlns:cx1="http://schemas.microsoft.com/office/drawing/2015/9/8/chartex" xmlns:cx2="http://schemas.microsoft.com/office/drawing/2015/10/21/chartex" xmlns:cx3="http://schemas.microsoft.com/office/drawing/2016/5/9/chartex" xmlns:cx4="http://schemas.microsoft.com/office/drawing/2016/5/10/chartex" xmlns:cx5="http://schemas.microsoft.com/office/drawing/2016/5/11/chartex" xmlns:cx6="http://schemas.microsoft.com/office/drawing/2016/5/12/chartex" xmlns:cx7="http://schemas.microsoft.com/office/drawing/2016/5/13/chartex" xmlns:cx8="http://schemas.microsoft.com/office/drawing/2016/5/14/chartex" xmlns:mc="http://schemas.openxmlformats.org/markup-compatibility/2006" xmlns:aink="http://schemas.microsoft.com/office/drawing/2016/ink" xmlns:am3d="http://schemas.microsoft.com/office/drawing/2017/model3d" xmlns:o="urn:schemas-microsoft-com:office:office" xmlns:oel="http://schemas.microsoft.com/office/2019/extlst" xmlns:r="http://schemas.openxmlformats.org/officeDocument/2006/relationships" xmlns:m="http://schemas.openxmlformats.org/officeDocument/2006/math" xmlns:v="urn:schemas-microsoft-com:vml" xmlns:wp14="http://schemas.microsoft.com/office/word/2010/wordprocessingDrawing" xmlns:wp="http://schemas.openxmlformats.org/drawingml/2006/wordprocessingDrawing" xmlns:w10="urn:schemas-microsoft-com:office:word" xmlns:w="http://schemas.openxmlformats.org/wordprocessingml/2006/main" xmlns:w14="http://schemas.microsoft.com/office/word/2010/wordml" xmlns:w15="http://schemas.microsoft.com/office/word/2012/wordml" xmlns:w16cex="http://schemas.microsoft.com/office/word/2018/wordml/cex" xmlns:w16cid="http://schemas.microsoft.com/office/word/2016/wordml/cid" xmlns:w16="http://schemas.microsoft.com/office/word/2018/wordml" xmlns:w16du="http://schemas.microsoft.com/office/word/2023/wordml/word16du" xmlns:w16sdtdh="http://schemas.microsoft.com/office/word/2020/wordml/sdtdatahash" xmlns:w16se="http://schemas.microsoft.com/office/word/2015/wordml/symex" xmlns:wpg="http://schemas.microsoft.com/office/word/2010/wordprocessingGroup" xmlns:wpi="http://schemas.microsoft.com/office/word/2010/wordprocessingInk" xmlns:wne="http://schemas.microsoft.com/office/word/2006/wordml" xmlns:wps="http://schemas.microsoft.com/office/word/2010/wordprocessingShape" mc:Ignorable="w14 w15 w16se w16cid w16 w16cex w16sdtdh w16du wp14">
+<w:document xmlns:wpc="http://schemas.microsoft.com/office/word/2010/wordprocessingCanvas" xmlns:cx="http://schemas.microsoft.com/office/drawing/2014/chartex" xmlns:cx1="http://schemas.microsoft.com/office/drawing/2015/9/8/chartex" xmlns:cx2="http://schemas.microsoft.com/office/drawing/2015/10/21/chartex" xmlns:cx3="http://schemas.microsoft.com/office/drawing/2016/5/9/chartex" xmlns:cx4="http://schemas.microsoft.com/office/drawing/2016/5/10/chartex" xmlns:cx5="http://schemas.microsoft.com/office/drawing/2016/5/11/chartex" xmlns:cx6="http://schemas.microsoft.com/office/drawing/2016/5/12/chartex" xmlns:cx7="http://schemas.microsoft.com/office/drawing/2016/5/13/chartex" xmlns:cx8="http://schemas.microsoft.com/office/drawing/2016/5/14/chartex" xmlns:mc="http://schemas.openxmlformats.org/markup-compatibility/2006" xmlns:aink="http://schemas.microsoft.com/office/drawing/2016/ink" xmlns:am3d="http://schemas.microsoft.com/office/drawing/2017/model3d" xmlns:o="urn:schemas-microsoft-com:office:office" xmlns:oel="http://schemas.microsoft.com/office/2019/extlst" xmlns:r="http://schemas.openxmlformats.org/officeDocument/2006/relationships" xmlns:m="http://schemas.openxmlformats.org/officeDocument/2006/math" xmlns:v="urn:schemas-microsoft-com:vml" xmlns:wp14="http://schemas.microsoft.com/office/word/2010/wordprocessingDrawing" xmlns:wp="http://schemas.openxmlformats.org/drawingml/2006/wordprocessingDrawing" xmlns:w10="urn:schemas-microsoft-com:office:word" xmlns:w="http://schemas.openxmlformats.org/wordprocessingml/2006/main" xmlns:w14="http://schemas.microsoft.com/office/word/2010/wordml" xmlns:w15="http://schemas.microsoft.com/office/word/2012/wordml" xmlns:w16cex="http://schemas.microsoft.com/office/word/2018/wordml/cex" xmlns:w16cid="http://schemas.microsoft.com/office/word/2016/wordml/cid" xmlns:w16="http://schemas.microsoft.com/office/word/2018/wordml" xmlns:w16du="http://schemas.microsoft.com/office/word/2023/wordml/word16du" xmlns:w16sdtdh="http://schemas.microsoft.com/office/word/2020/wordml/sdtdatahash" xmlns:w16sdtfl="http://schemas.microsoft.com/office/word/2024/wordml/sdtformatlock" xmlns:w16se="http://schemas.microsoft.com/office/word/2015/wordml/symex" xmlns:wpg="http://schemas.microsoft.com/office/word/2010/wordprocessingGroup" xmlns:wpi="http://schemas.microsoft.com/office/word/2010/wordprocessingInk" xmlns:wne="http://schemas.microsoft.com/office/word/2006/wordml" xmlns:wps="http://schemas.microsoft.com/office/word/2010/wordprocessingShape" mc:Ignorable="w14 w15 w16se w16cid w16 w16cex w16sdtdh w16sdtfl w16du wp14">
   <w:body>
     <w:tbl>
       <w:tblPr>
@@ -636,6 +636,7 @@
               <w:spacing w:after="0" w:line="240" w:lineRule="auto"/>
               <w:jc w:val="both"/>
               <w:rPr>
+                <w:del w:id="0" w:author="juan valdevieso" w:date="2025-08-01T15:57:00Z" w16du:dateUtc="2025-08-01T07:57:00Z"/>
                 <w:rFonts w:ascii="Times New Roman" w:hAnsi="Times New Roman" w:cs="Times New Roman"/>
                 <w:b/>
                 <w:sz w:val="18"/>
@@ -659,21 +660,37 @@
               <w:spacing w:after="0" w:line="240" w:lineRule="auto"/>
               <w:jc w:val="both"/>
               <w:rPr>
+                <w:ins w:id="1" w:author="juan valdevieso" w:date="2025-08-01T15:58:00Z" w16du:dateUtc="2025-08-01T07:58:00Z"/>
+                <w:rFonts w:ascii="Times New Roman" w:hAnsi="Times New Roman" w:cs="Times New Roman"/>
+                <w:b/>
+                <w:sz w:val="18"/>
+                <w:szCs w:val="18"/>
+                <w:lang w:val="en-US" w:eastAsia="en-PH"/>
+              </w:rPr>
+            </w:pPr>
+          </w:p>
+          <w:p>
+            <w:pPr>
+              <w:spacing w:after="0" w:line="240" w:lineRule="auto"/>
+              <w:jc w:val="both"/>
+              <w:rPr>
                 <w:rFonts w:ascii="Times New Roman" w:hAnsi="Times New Roman" w:cs="Times New Roman"/>
                 <w:sz w:val="18"/>
                 <w:szCs w:val="18"/>
                 <w:lang w:val="en-US" w:eastAsia="en-PH"/>
               </w:rPr>
             </w:pPr>
-            <w:r>
-              <w:rPr>
-                <w:rFonts w:ascii="Times New Roman" w:hAnsi="Times New Roman" w:cs="Times New Roman"/>
-                <w:sz w:val="18"/>
-                <w:szCs w:val="18"/>
-                <w:lang w:val="en-US" w:eastAsia="en-PH"/>
-              </w:rPr>
-              <w:t xml:space="preserve"> </w:t>
-            </w:r>
+            <w:del w:id="2" w:author="juan valdevieso" w:date="2025-08-01T15:57:00Z" w16du:dateUtc="2025-08-01T07:57:00Z">
+              <w:r>
+                <w:rPr>
+                  <w:rFonts w:ascii="Times New Roman" w:hAnsi="Times New Roman" w:cs="Times New Roman"/>
+                  <w:sz w:val="18"/>
+                  <w:szCs w:val="18"/>
+                  <w:lang w:val="en-US" w:eastAsia="en-PH"/>
+                </w:rPr>
+                <w:delText xml:space="preserve"> </w:delText>
+              </w:r>
+            </w:del>
           </w:p>
           <w:tbl>
             <w:tblPr>
@@ -838,6 +855,7 @@
               <w:spacing w:after="0" w:line="240" w:lineRule="auto"/>
               <w:jc w:val="both"/>
               <w:rPr>
+                <w:ins w:id="3" w:author="juan valdevieso" w:date="2025-08-01T15:58:00Z" w16du:dateUtc="2025-08-01T07:58:00Z"/>
                 <w:rFonts w:ascii="Times New Roman" w:hAnsi="Times New Roman" w:cs="Times New Roman"/>
                 <w:b/>
                 <w:sz w:val="18"/>
@@ -855,6 +873,19 @@
               </w:rPr>
               <w:t>Program Outcomes:</w:t>
             </w:r>
+          </w:p>
+          <w:p>
+            <w:pPr>
+              <w:spacing w:after="0" w:line="240" w:lineRule="auto"/>
+              <w:jc w:val="both"/>
+              <w:rPr>
+                <w:rFonts w:ascii="Times New Roman" w:hAnsi="Times New Roman" w:cs="Times New Roman"/>
+                <w:b/>
+                <w:sz w:val="18"/>
+                <w:szCs w:val="18"/>
+                <w:lang w:val="en-US" w:eastAsia="en-PH"/>
+              </w:rPr>
+            </w:pPr>
           </w:p>
           <w:tbl>
             <w:tblPr>
@@ -925,8 +956,34 @@
                       <w:szCs w:val="18"/>
                       <w:lang w:val="en-US" w:eastAsia="en-PH"/>
                     </w:rPr>
-                    <w:t xml:space="preserve">}: </w:t>
-                  </w:r>
+                    <w:t>}:</w:t>
+                  </w:r>
+                  <w:ins w:id="4" w:author="juan valdevieso" w:date="2025-08-01T15:59:00Z" w16du:dateUtc="2025-08-01T07:59:00Z">
+                    <w:r>
+                      <w:rPr>
+                        <w:rFonts w:ascii="Times New Roman" w:hAnsi="Times New Roman" w:cs="Times New Roman"/>
+                        <w:b/>
+                        <w:bCs/>
+                        <w:sz w:val="18"/>
+                        <w:szCs w:val="18"/>
+                        <w:lang w:val="en-US" w:eastAsia="en-PH"/>
+                      </w:rPr>
+                      <w:t xml:space="preserve"> </w:t>
+                    </w:r>
+                  </w:ins>
+                  <w:del w:id="5" w:author="juan valdevieso" w:date="2025-08-01T16:00:00Z" w16du:dateUtc="2025-08-01T08:00:00Z">
+                    <w:r>
+                      <w:rPr>
+                        <w:rFonts w:ascii="Times New Roman" w:hAnsi="Times New Roman" w:cs="Times New Roman"/>
+                        <w:b/>
+                        <w:bCs/>
+                        <w:sz w:val="18"/>
+                        <w:szCs w:val="18"/>
+                        <w:lang w:val="en-US" w:eastAsia="en-PH"/>
+                      </w:rPr>
+                      <w:delText xml:space="preserve"> </w:delText>
+                    </w:r>
+                  </w:del>
                   <w:r>
                     <w:rPr>
                       <w:rFonts w:ascii="Times New Roman" w:hAnsi="Times New Roman" w:cs="Times New Roman"/>
@@ -3534,7 +3591,7 @@
                   <w:pPr>
                     <w:spacing w:after="0" w:line="240" w:lineRule="auto"/>
                     <w:rPr>
-                      <w:ins w:id="0" w:author="juan valdevieso" w:date="2025-07-25T22:56:00Z" w16du:dateUtc="2025-07-25T14:56:00Z"/>
+                      <w:ins w:id="6" w:author="juan valdevieso" w:date="2025-07-25T22:56:00Z" w16du:dateUtc="2025-07-25T14:56:00Z"/>
                       <w:rFonts w:ascii="Times New Roman" w:hAnsi="Times New Roman" w:cs="Times New Roman"/>
                       <w:bCs/>
                     </w:rPr>
@@ -3551,7 +3608,7 @@
                   <w:pPr>
                     <w:spacing w:after="0" w:line="240" w:lineRule="auto"/>
                     <w:rPr>
-                      <w:ins w:id="1" w:author="juan valdevieso" w:date="2025-07-25T22:56:00Z" w16du:dateUtc="2025-07-25T14:56:00Z"/>
+                      <w:ins w:id="7" w:author="juan valdevieso" w:date="2025-07-25T22:56:00Z" w16du:dateUtc="2025-07-25T14:56:00Z"/>
                       <w:rFonts w:ascii="Times New Roman" w:hAnsi="Times New Roman" w:cs="Times New Roman"/>
                       <w:bCs/>
                     </w:rPr>
@@ -3568,7 +3625,7 @@
                   <w:pPr>
                     <w:spacing w:after="0" w:line="240" w:lineRule="auto"/>
                     <w:rPr>
-                      <w:ins w:id="2" w:author="juan valdevieso" w:date="2025-07-25T22:56:00Z" w16du:dateUtc="2025-07-25T14:56:00Z"/>
+                      <w:ins w:id="8" w:author="juan valdevieso" w:date="2025-07-25T22:56:00Z" w16du:dateUtc="2025-07-25T14:56:00Z"/>
                       <w:rFonts w:ascii="Times New Roman" w:hAnsi="Times New Roman" w:cs="Times New Roman"/>
                       <w:bCs/>
                     </w:rPr>
@@ -3601,7 +3658,7 @@
                   <w:pPr>
                     <w:spacing w:after="0" w:line="240" w:lineRule="auto"/>
                     <w:rPr>
-                      <w:ins w:id="3" w:author="juan valdevieso" w:date="2025-07-25T22:56:00Z" w16du:dateUtc="2025-07-25T14:56:00Z"/>
+                      <w:ins w:id="9" w:author="juan valdevieso" w:date="2025-07-25T22:56:00Z" w16du:dateUtc="2025-07-25T14:56:00Z"/>
                       <w:rFonts w:ascii="Times New Roman" w:hAnsi="Times New Roman" w:cs="Times New Roman"/>
                       <w:bCs/>
                     </w:rPr>
@@ -3618,7 +3675,7 @@
                   <w:pPr>
                     <w:spacing w:after="0" w:line="240" w:lineRule="auto"/>
                     <w:rPr>
-                      <w:ins w:id="4" w:author="juan valdevieso" w:date="2025-07-25T22:56:00Z" w16du:dateUtc="2025-07-25T14:56:00Z"/>
+                      <w:ins w:id="10" w:author="juan valdevieso" w:date="2025-07-25T22:56:00Z" w16du:dateUtc="2025-07-25T14:56:00Z"/>
                       <w:rFonts w:ascii="Times New Roman" w:hAnsi="Times New Roman" w:cs="Times New Roman"/>
                       <w:bCs/>
                     </w:rPr>
@@ -3635,7 +3692,7 @@
                   <w:pPr>
                     <w:spacing w:after="0" w:line="240" w:lineRule="auto"/>
                     <w:rPr>
-                      <w:ins w:id="5" w:author="juan valdevieso" w:date="2025-07-25T22:56:00Z" w16du:dateUtc="2025-07-25T14:56:00Z"/>
+                      <w:ins w:id="11" w:author="juan valdevieso" w:date="2025-07-25T22:56:00Z" w16du:dateUtc="2025-07-25T14:56:00Z"/>
                       <w:rFonts w:ascii="Times New Roman" w:hAnsi="Times New Roman" w:cs="Times New Roman"/>
                       <w:bCs/>
                     </w:rPr>
@@ -3668,7 +3725,7 @@
                   <w:pPr>
                     <w:spacing w:after="0" w:line="240" w:lineRule="auto"/>
                     <w:rPr>
-                      <w:ins w:id="6" w:author="juan valdevieso" w:date="2025-07-25T22:57:00Z" w16du:dateUtc="2025-07-25T14:57:00Z"/>
+                      <w:ins w:id="12" w:author="juan valdevieso" w:date="2025-07-25T22:57:00Z" w16du:dateUtc="2025-07-25T14:57:00Z"/>
                       <w:rFonts w:ascii="Times New Roman" w:hAnsi="Times New Roman" w:cs="Times New Roman"/>
                       <w:bCs/>
                     </w:rPr>
@@ -3685,7 +3742,7 @@
                   <w:pPr>
                     <w:spacing w:after="0" w:line="240" w:lineRule="auto"/>
                     <w:rPr>
-                      <w:ins w:id="7" w:author="juan valdevieso" w:date="2025-07-25T22:57:00Z" w16du:dateUtc="2025-07-25T14:57:00Z"/>
+                      <w:ins w:id="13" w:author="juan valdevieso" w:date="2025-07-25T22:57:00Z" w16du:dateUtc="2025-07-25T14:57:00Z"/>
                       <w:rFonts w:ascii="Times New Roman" w:hAnsi="Times New Roman" w:cs="Times New Roman"/>
                       <w:bCs/>
                     </w:rPr>
@@ -3702,7 +3759,7 @@
                   <w:pPr>
                     <w:spacing w:after="0" w:line="240" w:lineRule="auto"/>
                     <w:rPr>
-                      <w:ins w:id="8" w:author="juan valdevieso" w:date="2025-07-25T22:57:00Z" w16du:dateUtc="2025-07-25T14:57:00Z"/>
+                      <w:ins w:id="14" w:author="juan valdevieso" w:date="2025-07-25T22:57:00Z" w16du:dateUtc="2025-07-25T14:57:00Z"/>
                       <w:rFonts w:ascii="Times New Roman" w:hAnsi="Times New Roman" w:cs="Times New Roman"/>
                       <w:bCs/>
                     </w:rPr>
@@ -3736,7 +3793,7 @@
                   <w:pPr>
                     <w:spacing w:after="0" w:line="240" w:lineRule="auto"/>
                     <w:rPr>
-                      <w:ins w:id="9" w:author="juan valdevieso" w:date="2025-07-25T22:57:00Z" w16du:dateUtc="2025-07-25T14:57:00Z"/>
+                      <w:ins w:id="15" w:author="juan valdevieso" w:date="2025-07-25T22:57:00Z" w16du:dateUtc="2025-07-25T14:57:00Z"/>
                       <w:rFonts w:ascii="Times New Roman" w:hAnsi="Times New Roman" w:cs="Times New Roman"/>
                       <w:bCs/>
                     </w:rPr>
@@ -3753,7 +3810,7 @@
                   <w:pPr>
                     <w:spacing w:after="0" w:line="240" w:lineRule="auto"/>
                     <w:rPr>
-                      <w:ins w:id="10" w:author="juan valdevieso" w:date="2025-07-25T22:57:00Z" w16du:dateUtc="2025-07-25T14:57:00Z"/>
+                      <w:ins w:id="16" w:author="juan valdevieso" w:date="2025-07-25T22:57:00Z" w16du:dateUtc="2025-07-25T14:57:00Z"/>
                       <w:rFonts w:ascii="Times New Roman" w:hAnsi="Times New Roman" w:cs="Times New Roman"/>
                       <w:bCs/>
                     </w:rPr>
@@ -3770,7 +3827,7 @@
                   <w:pPr>
                     <w:spacing w:after="0" w:line="240" w:lineRule="auto"/>
                     <w:rPr>
-                      <w:ins w:id="11" w:author="juan valdevieso" w:date="2025-07-25T22:57:00Z" w16du:dateUtc="2025-07-25T14:57:00Z"/>
+                      <w:ins w:id="17" w:author="juan valdevieso" w:date="2025-07-25T22:57:00Z" w16du:dateUtc="2025-07-25T14:57:00Z"/>
                       <w:rFonts w:ascii="Times New Roman" w:hAnsi="Times New Roman" w:cs="Times New Roman"/>
                       <w:bCs/>
                     </w:rPr>
@@ -3787,7 +3844,7 @@
                   <w:pPr>
                     <w:spacing w:after="0" w:line="240" w:lineRule="auto"/>
                     <w:rPr>
-                      <w:ins w:id="12" w:author="juan valdevieso" w:date="2025-07-25T22:57:00Z" w16du:dateUtc="2025-07-25T14:57:00Z"/>
+                      <w:ins w:id="18" w:author="juan valdevieso" w:date="2025-07-25T22:57:00Z" w16du:dateUtc="2025-07-25T14:57:00Z"/>
                       <w:rFonts w:ascii="Times New Roman" w:hAnsi="Times New Roman" w:cs="Times New Roman"/>
                       <w:bCs/>
                     </w:rPr>
@@ -3804,7 +3861,7 @@
                   <w:pPr>
                     <w:spacing w:after="0" w:line="240" w:lineRule="auto"/>
                     <w:rPr>
-                      <w:ins w:id="13" w:author="juan valdevieso" w:date="2025-07-25T22:57:00Z" w16du:dateUtc="2025-07-25T14:57:00Z"/>
+                      <w:ins w:id="19" w:author="juan valdevieso" w:date="2025-07-25T22:57:00Z" w16du:dateUtc="2025-07-25T14:57:00Z"/>
                       <w:rFonts w:ascii="Times New Roman" w:hAnsi="Times New Roman" w:cs="Times New Roman"/>
                       <w:bCs/>
                     </w:rPr>
@@ -3821,7 +3878,7 @@
                   <w:pPr>
                     <w:spacing w:after="0" w:line="240" w:lineRule="auto"/>
                     <w:rPr>
-                      <w:ins w:id="14" w:author="juan valdevieso" w:date="2025-07-25T22:57:00Z" w16du:dateUtc="2025-07-25T14:57:00Z"/>
+                      <w:ins w:id="20" w:author="juan valdevieso" w:date="2025-07-25T22:57:00Z" w16du:dateUtc="2025-07-25T14:57:00Z"/>
                       <w:rFonts w:ascii="Times New Roman" w:hAnsi="Times New Roman" w:cs="Times New Roman"/>
                       <w:bCs/>
                     </w:rPr>
@@ -3838,7 +3895,7 @@
                   <w:pPr>
                     <w:spacing w:after="0" w:line="240" w:lineRule="auto"/>
                     <w:rPr>
-                      <w:ins w:id="15" w:author="juan valdevieso" w:date="2025-07-25T22:57:00Z" w16du:dateUtc="2025-07-25T14:57:00Z"/>
+                      <w:ins w:id="21" w:author="juan valdevieso" w:date="2025-07-25T22:57:00Z" w16du:dateUtc="2025-07-25T14:57:00Z"/>
                       <w:rFonts w:ascii="Times New Roman" w:hAnsi="Times New Roman" w:cs="Times New Roman"/>
                       <w:bCs/>
                     </w:rPr>
@@ -3855,7 +3912,7 @@
                   <w:pPr>
                     <w:spacing w:after="0" w:line="240" w:lineRule="auto"/>
                     <w:rPr>
-                      <w:ins w:id="16" w:author="juan valdevieso" w:date="2025-07-25T22:57:00Z" w16du:dateUtc="2025-07-25T14:57:00Z"/>
+                      <w:ins w:id="22" w:author="juan valdevieso" w:date="2025-07-25T22:57:00Z" w16du:dateUtc="2025-07-25T14:57:00Z"/>
                       <w:rFonts w:ascii="Times New Roman" w:hAnsi="Times New Roman" w:cs="Times New Roman"/>
                       <w:bCs/>
                     </w:rPr>
@@ -3872,7 +3929,7 @@
                   <w:pPr>
                     <w:spacing w:after="0" w:line="240" w:lineRule="auto"/>
                     <w:rPr>
-                      <w:ins w:id="17" w:author="juan valdevieso" w:date="2025-07-25T22:57:00Z" w16du:dateUtc="2025-07-25T14:57:00Z"/>
+                      <w:ins w:id="23" w:author="juan valdevieso" w:date="2025-07-25T22:57:00Z" w16du:dateUtc="2025-07-25T14:57:00Z"/>
                       <w:rFonts w:ascii="Times New Roman" w:hAnsi="Times New Roman" w:cs="Times New Roman"/>
                       <w:bCs/>
                     </w:rPr>
@@ -3889,7 +3946,7 @@
                   <w:pPr>
                     <w:spacing w:after="0" w:line="240" w:lineRule="auto"/>
                     <w:rPr>
-                      <w:ins w:id="18" w:author="juan valdevieso" w:date="2025-07-25T22:57:00Z" w16du:dateUtc="2025-07-25T14:57:00Z"/>
+                      <w:ins w:id="24" w:author="juan valdevieso" w:date="2025-07-25T22:57:00Z" w16du:dateUtc="2025-07-25T14:57:00Z"/>
                       <w:rFonts w:ascii="Times New Roman" w:hAnsi="Times New Roman" w:cs="Times New Roman"/>
                       <w:bCs/>
                     </w:rPr>
@@ -3906,7 +3963,7 @@
                   <w:pPr>
                     <w:spacing w:after="0" w:line="240" w:lineRule="auto"/>
                     <w:rPr>
-                      <w:ins w:id="19" w:author="juan valdevieso" w:date="2025-07-25T22:57:00Z" w16du:dateUtc="2025-07-25T14:57:00Z"/>
+                      <w:ins w:id="25" w:author="juan valdevieso" w:date="2025-07-25T22:57:00Z" w16du:dateUtc="2025-07-25T14:57:00Z"/>
                       <w:rFonts w:ascii="Times New Roman" w:hAnsi="Times New Roman" w:cs="Times New Roman"/>
                       <w:bCs/>
                     </w:rPr>
@@ -3923,7 +3980,7 @@
                   <w:pPr>
                     <w:spacing w:after="0" w:line="240" w:lineRule="auto"/>
                     <w:rPr>
-                      <w:ins w:id="20" w:author="juan valdevieso" w:date="2025-07-25T22:57:00Z" w16du:dateUtc="2025-07-25T14:57:00Z"/>
+                      <w:ins w:id="26" w:author="juan valdevieso" w:date="2025-07-25T22:57:00Z" w16du:dateUtc="2025-07-25T14:57:00Z"/>
                       <w:rFonts w:ascii="Times New Roman" w:hAnsi="Times New Roman" w:cs="Times New Roman"/>
                       <w:bCs/>
                     </w:rPr>
@@ -3940,7 +3997,7 @@
                   <w:pPr>
                     <w:spacing w:after="0" w:line="240" w:lineRule="auto"/>
                     <w:rPr>
-                      <w:ins w:id="21" w:author="juan valdevieso" w:date="2025-07-25T22:57:00Z" w16du:dateUtc="2025-07-25T14:57:00Z"/>
+                      <w:ins w:id="27" w:author="juan valdevieso" w:date="2025-07-25T22:57:00Z" w16du:dateUtc="2025-07-25T14:57:00Z"/>
                       <w:rFonts w:ascii="Times New Roman" w:hAnsi="Times New Roman" w:cs="Times New Roman"/>
                       <w:bCs/>
                     </w:rPr>
@@ -3957,7 +4014,7 @@
                   <w:pPr>
                     <w:spacing w:after="0" w:line="240" w:lineRule="auto"/>
                     <w:rPr>
-                      <w:ins w:id="22" w:author="juan valdevieso" w:date="2025-07-25T22:57:00Z" w16du:dateUtc="2025-07-25T14:57:00Z"/>
+                      <w:ins w:id="28" w:author="juan valdevieso" w:date="2025-07-25T22:57:00Z" w16du:dateUtc="2025-07-25T14:57:00Z"/>
                       <w:rFonts w:ascii="Times New Roman" w:hAnsi="Times New Roman" w:cs="Times New Roman"/>
                       <w:bCs/>
                     </w:rPr>
@@ -3974,7 +4031,7 @@
                   <w:pPr>
                     <w:spacing w:after="0" w:line="240" w:lineRule="auto"/>
                     <w:rPr>
-                      <w:ins w:id="23" w:author="juan valdevieso" w:date="2025-07-25T22:57:00Z" w16du:dateUtc="2025-07-25T14:57:00Z"/>
+                      <w:ins w:id="29" w:author="juan valdevieso" w:date="2025-07-25T22:57:00Z" w16du:dateUtc="2025-07-25T14:57:00Z"/>
                       <w:rFonts w:ascii="Times New Roman" w:hAnsi="Times New Roman" w:cs="Times New Roman"/>
                       <w:bCs/>
                     </w:rPr>
@@ -3991,7 +4048,7 @@
                   <w:pPr>
                     <w:spacing w:after="0" w:line="240" w:lineRule="auto"/>
                     <w:rPr>
-                      <w:ins w:id="24" w:author="juan valdevieso" w:date="2025-07-25T22:57:00Z" w16du:dateUtc="2025-07-25T14:57:00Z"/>
+                      <w:ins w:id="30" w:author="juan valdevieso" w:date="2025-07-25T22:57:00Z" w16du:dateUtc="2025-07-25T14:57:00Z"/>
                       <w:rFonts w:ascii="Times New Roman" w:hAnsi="Times New Roman" w:cs="Times New Roman"/>
                       <w:bCs/>
                     </w:rPr>
@@ -4008,7 +4065,7 @@
                   <w:pPr>
                     <w:spacing w:after="0" w:line="240" w:lineRule="auto"/>
                     <w:rPr>
-                      <w:ins w:id="25" w:author="juan valdevieso" w:date="2025-07-25T22:57:00Z" w16du:dateUtc="2025-07-25T14:57:00Z"/>
+                      <w:ins w:id="31" w:author="juan valdevieso" w:date="2025-07-25T22:57:00Z" w16du:dateUtc="2025-07-25T14:57:00Z"/>
                       <w:rFonts w:ascii="Times New Roman" w:hAnsi="Times New Roman" w:cs="Times New Roman"/>
                       <w:bCs/>
                     </w:rPr>
@@ -4025,7 +4082,7 @@
                   <w:pPr>
                     <w:spacing w:after="0" w:line="240" w:lineRule="auto"/>
                     <w:rPr>
-                      <w:ins w:id="26" w:author="juan valdevieso" w:date="2025-07-25T22:57:00Z" w16du:dateUtc="2025-07-25T14:57:00Z"/>
+                      <w:ins w:id="32" w:author="juan valdevieso" w:date="2025-07-25T22:57:00Z" w16du:dateUtc="2025-07-25T14:57:00Z"/>
                       <w:rFonts w:ascii="Times New Roman" w:hAnsi="Times New Roman" w:cs="Times New Roman"/>
                       <w:bCs/>
                     </w:rPr>
@@ -4042,7 +4099,7 @@
                   <w:pPr>
                     <w:spacing w:after="0" w:line="240" w:lineRule="auto"/>
                     <w:rPr>
-                      <w:ins w:id="27" w:author="juan valdevieso" w:date="2025-07-25T22:57:00Z" w16du:dateUtc="2025-07-25T14:57:00Z"/>
+                      <w:ins w:id="33" w:author="juan valdevieso" w:date="2025-07-25T22:57:00Z" w16du:dateUtc="2025-07-25T14:57:00Z"/>
                       <w:rFonts w:ascii="Times New Roman" w:hAnsi="Times New Roman" w:cs="Times New Roman"/>
                       <w:bCs/>
                     </w:rPr>
@@ -4059,7 +4116,7 @@
                   <w:pPr>
                     <w:spacing w:after="0" w:line="240" w:lineRule="auto"/>
                     <w:rPr>
-                      <w:ins w:id="28" w:author="juan valdevieso" w:date="2025-07-25T22:57:00Z" w16du:dateUtc="2025-07-25T14:57:00Z"/>
+                      <w:ins w:id="34" w:author="juan valdevieso" w:date="2025-07-25T22:57:00Z" w16du:dateUtc="2025-07-25T14:57:00Z"/>
                       <w:rFonts w:ascii="Times New Roman" w:hAnsi="Times New Roman" w:cs="Times New Roman"/>
                       <w:bCs/>
                     </w:rPr>
@@ -4076,7 +4133,7 @@
                   <w:pPr>
                     <w:spacing w:after="0" w:line="240" w:lineRule="auto"/>
                     <w:rPr>
-                      <w:ins w:id="29" w:author="juan valdevieso" w:date="2025-07-25T22:57:00Z" w16du:dateUtc="2025-07-25T14:57:00Z"/>
+                      <w:ins w:id="35" w:author="juan valdevieso" w:date="2025-07-25T22:57:00Z" w16du:dateUtc="2025-07-25T14:57:00Z"/>
                       <w:rFonts w:ascii="Times New Roman" w:hAnsi="Times New Roman" w:cs="Times New Roman"/>
                       <w:bCs/>
                     </w:rPr>
@@ -4093,7 +4150,7 @@
                   <w:pPr>
                     <w:spacing w:after="0" w:line="240" w:lineRule="auto"/>
                     <w:rPr>
-                      <w:ins w:id="30" w:author="juan valdevieso" w:date="2025-07-25T22:57:00Z" w16du:dateUtc="2025-07-25T14:57:00Z"/>
+                      <w:ins w:id="36" w:author="juan valdevieso" w:date="2025-07-25T22:57:00Z" w16du:dateUtc="2025-07-25T14:57:00Z"/>
                       <w:rFonts w:ascii="Times New Roman" w:hAnsi="Times New Roman" w:cs="Times New Roman"/>
                       <w:bCs/>
                     </w:rPr>
@@ -4110,7 +4167,7 @@
                   <w:pPr>
                     <w:spacing w:after="0" w:line="240" w:lineRule="auto"/>
                     <w:rPr>
-                      <w:ins w:id="31" w:author="juan valdevieso" w:date="2025-07-25T22:57:00Z" w16du:dateUtc="2025-07-25T14:57:00Z"/>
+                      <w:ins w:id="37" w:author="juan valdevieso" w:date="2025-07-25T22:57:00Z" w16du:dateUtc="2025-07-25T14:57:00Z"/>
                       <w:rFonts w:ascii="Times New Roman" w:hAnsi="Times New Roman" w:cs="Times New Roman"/>
                       <w:bCs/>
                     </w:rPr>
@@ -4127,7 +4184,7 @@
                   <w:pPr>
                     <w:spacing w:after="0" w:line="240" w:lineRule="auto"/>
                     <w:rPr>
-                      <w:ins w:id="32" w:author="juan valdevieso" w:date="2025-07-25T22:57:00Z" w16du:dateUtc="2025-07-25T14:57:00Z"/>
+                      <w:ins w:id="38" w:author="juan valdevieso" w:date="2025-07-25T22:57:00Z" w16du:dateUtc="2025-07-25T14:57:00Z"/>
                       <w:rFonts w:ascii="Times New Roman" w:hAnsi="Times New Roman" w:cs="Times New Roman"/>
                       <w:bCs/>
                     </w:rPr>
@@ -4144,7 +4201,7 @@
                   <w:pPr>
                     <w:spacing w:after="0" w:line="240" w:lineRule="auto"/>
                     <w:rPr>
-                      <w:ins w:id="33" w:author="juan valdevieso" w:date="2025-07-25T22:57:00Z" w16du:dateUtc="2025-07-25T14:57:00Z"/>
+                      <w:ins w:id="39" w:author="juan valdevieso" w:date="2025-07-25T22:57:00Z" w16du:dateUtc="2025-07-25T14:57:00Z"/>
                       <w:rFonts w:ascii="Times New Roman" w:hAnsi="Times New Roman" w:cs="Times New Roman"/>
                       <w:bCs/>
                     </w:rPr>
@@ -4161,7 +4218,7 @@
                   <w:pPr>
                     <w:spacing w:after="0" w:line="240" w:lineRule="auto"/>
                     <w:rPr>
-                      <w:ins w:id="34" w:author="juan valdevieso" w:date="2025-07-25T22:57:00Z" w16du:dateUtc="2025-07-25T14:57:00Z"/>
+                      <w:ins w:id="40" w:author="juan valdevieso" w:date="2025-07-25T22:57:00Z" w16du:dateUtc="2025-07-25T14:57:00Z"/>
                       <w:rFonts w:ascii="Times New Roman" w:hAnsi="Times New Roman" w:cs="Times New Roman"/>
                       <w:bCs/>
                     </w:rPr>
@@ -4178,7 +4235,7 @@
                   <w:pPr>
                     <w:spacing w:after="0" w:line="240" w:lineRule="auto"/>
                     <w:rPr>
-                      <w:ins w:id="35" w:author="juan valdevieso" w:date="2025-07-25T22:57:00Z" w16du:dateUtc="2025-07-25T14:57:00Z"/>
+                      <w:ins w:id="41" w:author="juan valdevieso" w:date="2025-07-25T22:57:00Z" w16du:dateUtc="2025-07-25T14:57:00Z"/>
                       <w:rFonts w:ascii="Times New Roman" w:hAnsi="Times New Roman" w:cs="Times New Roman"/>
                       <w:bCs/>
                     </w:rPr>
@@ -4195,7 +4252,7 @@
                   <w:pPr>
                     <w:spacing w:after="0" w:line="240" w:lineRule="auto"/>
                     <w:rPr>
-                      <w:ins w:id="36" w:author="juan valdevieso" w:date="2025-07-25T22:58:00Z" w16du:dateUtc="2025-07-25T14:58:00Z"/>
+                      <w:ins w:id="42" w:author="juan valdevieso" w:date="2025-07-25T22:58:00Z" w16du:dateUtc="2025-07-25T14:58:00Z"/>
                       <w:rFonts w:ascii="Times New Roman" w:hAnsi="Times New Roman" w:cs="Times New Roman"/>
                       <w:bCs/>
                     </w:rPr>
@@ -4212,7 +4269,7 @@
                   <w:pPr>
                     <w:spacing w:after="0" w:line="240" w:lineRule="auto"/>
                     <w:rPr>
-                      <w:ins w:id="37" w:author="juan valdevieso" w:date="2025-07-25T22:58:00Z" w16du:dateUtc="2025-07-25T14:58:00Z"/>
+                      <w:ins w:id="43" w:author="juan valdevieso" w:date="2025-07-25T22:58:00Z" w16du:dateUtc="2025-07-25T14:58:00Z"/>
                       <w:rFonts w:ascii="Times New Roman" w:hAnsi="Times New Roman" w:cs="Times New Roman"/>
                       <w:bCs/>
                     </w:rPr>
@@ -4224,7 +4281,7 @@
                     </w:rPr>
                     <w:t>${syll_course_requirements_50}</w:t>
                   </w:r>
-                  <w:ins w:id="38" w:author="Microsoft account" w:date="2025-07-24T22:35:00Z">
+                  <w:ins w:id="44" w:author="Microsoft account" w:date="2025-07-24T22:35:00Z">
                     <w:r>
                       <w:rPr>
                         <w:rFonts w:ascii="Times New Roman" w:hAnsi="Times New Roman" w:cs="Times New Roman"/>
@@ -4238,13 +4295,13 @@
                   <w:pPr>
                     <w:spacing w:after="0" w:line="240" w:lineRule="auto"/>
                     <w:rPr>
-                      <w:ins w:id="39" w:author="Microsoft account" w:date="2025-07-24T22:35:00Z"/>
-                      <w:del w:id="40" w:author="juan valdevieso" w:date="2025-07-25T23:05:00Z" w16du:dateUtc="2025-07-25T15:05:00Z"/>
-                      <w:rFonts w:ascii="Times New Roman" w:hAnsi="Times New Roman" w:cs="Times New Roman"/>
-                      <w:bCs/>
-                    </w:rPr>
-                  </w:pPr>
-                  <w:ins w:id="41" w:author="Microsoft account" w:date="2025-07-24T22:35:00Z">
+                      <w:ins w:id="45" w:author="Microsoft account" w:date="2025-07-24T22:35:00Z"/>
+                      <w:del w:id="46" w:author="juan valdevieso" w:date="2025-07-25T23:05:00Z" w16du:dateUtc="2025-07-25T15:05:00Z"/>
+                      <w:rFonts w:ascii="Times New Roman" w:hAnsi="Times New Roman" w:cs="Times New Roman"/>
+                      <w:bCs/>
+                    </w:rPr>
+                  </w:pPr>
+                  <w:ins w:id="47" w:author="Microsoft account" w:date="2025-07-24T22:35:00Z">
                     <w:r>
                       <w:rPr>
                         <w:rFonts w:ascii="Times New Roman" w:hAnsi="Times New Roman" w:cs="Times New Roman"/>
@@ -4253,7 +4310,7 @@
                       <w:t>${syll_course_requirements_5</w:t>
                     </w:r>
                   </w:ins>
-                  <w:ins w:id="42" w:author="Microsoft account" w:date="2025-07-24T22:36:00Z">
+                  <w:ins w:id="48" w:author="Microsoft account" w:date="2025-07-24T22:36:00Z">
                     <w:r>
                       <w:rPr>
                         <w:rFonts w:ascii="Times New Roman" w:hAnsi="Times New Roman" w:cs="Times New Roman"/>
@@ -4262,7 +4319,7 @@
                       <w:t>1</w:t>
                     </w:r>
                   </w:ins>
-                  <w:ins w:id="43" w:author="Microsoft account" w:date="2025-07-24T22:35:00Z">
+                  <w:ins w:id="49" w:author="Microsoft account" w:date="2025-07-24T22:35:00Z">
                     <w:r>
                       <w:rPr>
                         <w:rFonts w:ascii="Times New Roman" w:hAnsi="Times New Roman" w:cs="Times New Roman"/>
@@ -4344,7 +4401,7 @@
                   </w:tblPr>
                   <w:tblGrid>
                     <w:gridCol w:w="3700"/>
-                    <w:tblGridChange w:id="44">
+                    <w:tblGridChange w:id="50">
                       <w:tblGrid>
                         <w:gridCol w:w="3700"/>
                       </w:tblGrid>
@@ -4362,7 +4419,7 @@
                         <w:pPr>
                           <w:spacing w:after="0" w:line="240" w:lineRule="auto"/>
                           <w:rPr>
-                            <w:ins w:id="45" w:author="Microsoft account" w:date="2025-07-20T23:17:00Z"/>
+                            <w:ins w:id="51" w:author="Microsoft account" w:date="2025-07-20T23:17:00Z"/>
                             <w:rFonts w:ascii="Times New Roman" w:hAnsi="Times New Roman" w:cs="Times New Roman"/>
                             <w:b/>
                             <w:szCs w:val="18"/>
@@ -4405,7 +4462,7 @@
                         <w:insideV w:val="none" w:sz="0" w:space="0" w:color="auto"/>
                       </w:tblBorders>
                       <w:tblLayout w:type="fixed"/>
-                      <w:tblPrExChange w:id="46" w:author="Microsoft account" w:date="2025-07-20T23:09:00Z">
+                      <w:tblPrExChange w:id="52" w:author="Microsoft account" w:date="2025-07-20T23:09:00Z">
                         <w:tblPrEx>
                           <w:tblW w:w="3700" w:type="dxa"/>
                           <w:tblInd w:w="5" w:type="dxa"/>
@@ -4423,8 +4480,8 @@
                     </w:tblPrEx>
                     <w:trPr>
                       <w:trHeight w:val="325"/>
-                      <w:del w:id="47" w:author="Microsoft account" w:date="2025-07-20T23:11:00Z"/>
-                      <w:trPrChange w:id="48" w:author="Microsoft account" w:date="2025-07-20T23:09:00Z">
+                      <w:del w:id="53" w:author="Microsoft account" w:date="2025-07-20T23:11:00Z"/>
+                      <w:trPrChange w:id="54" w:author="Microsoft account" w:date="2025-07-20T23:09:00Z">
                         <w:trPr>
                           <w:trHeight w:val="325"/>
                         </w:trPr>
@@ -4433,7 +4490,7 @@
                     <w:tc>
                       <w:tcPr>
                         <w:tcW w:w="3700" w:type="dxa"/>
-                        <w:tcPrChange w:id="49" w:author="Microsoft account" w:date="2025-07-20T23:09:00Z">
+                        <w:tcPrChange w:id="55" w:author="Microsoft account" w:date="2025-07-20T23:09:00Z">
                           <w:tcPr>
                             <w:tcW w:w="3700" w:type="dxa"/>
                             <w:vAlign w:val="center"/>
@@ -4447,13 +4504,13 @@
                           </w:tabs>
                           <w:spacing w:after="0" w:line="240" w:lineRule="auto"/>
                           <w:rPr>
-                            <w:del w:id="50" w:author="Microsoft account" w:date="2025-07-20T23:11:00Z"/>
+                            <w:del w:id="56" w:author="Microsoft account" w:date="2025-07-20T23:11:00Z"/>
                             <w:rFonts w:ascii="Times New Roman" w:hAnsi="Times New Roman" w:cs="Times New Roman"/>
                             <w:szCs w:val="18"/>
                             <w:lang w:val="en-US"/>
-                            <w:rPrChange w:id="51" w:author="Microsoft account" w:date="2025-07-20T22:51:00Z">
+                            <w:rPrChange w:id="57" w:author="Microsoft account" w:date="2025-07-20T22:51:00Z">
                               <w:rPr>
-                                <w:del w:id="52" w:author="Microsoft account" w:date="2025-07-20T23:11:00Z"/>
+                                <w:del w:id="58" w:author="Microsoft account" w:date="2025-07-20T23:11:00Z"/>
                                 <w:rFonts w:ascii="Times New Roman" w:hAnsi="Times New Roman" w:cs="Times New Roman"/>
                                 <w:b/>
                                 <w:szCs w:val="18"/>
@@ -4461,13 +4518,13 @@
                               </w:rPr>
                             </w:rPrChange>
                           </w:rPr>
-                          <w:pPrChange w:id="53" w:author="Microsoft account" w:date="2025-07-20T23:11:00Z">
+                          <w:pPrChange w:id="59" w:author="Microsoft account" w:date="2025-07-20T23:11:00Z">
                             <w:pPr>
                               <w:spacing w:after="0" w:line="240" w:lineRule="auto"/>
                             </w:pPr>
                           </w:pPrChange>
                         </w:pPr>
-                        <w:del w:id="54" w:author="Microsoft account" w:date="2025-07-20T23:11:00Z">
+                        <w:del w:id="60" w:author="Microsoft account" w:date="2025-07-20T23:11:00Z">
                           <w:r>
                             <w:rPr>
                               <w:rFonts w:ascii="Times New Roman" w:hAnsi="Times New Roman" w:cs="Times New Roman"/>
@@ -4502,7 +4559,7 @@
                             <w:lang w:val="en-US"/>
                           </w:rPr>
                         </w:pPr>
-                        <w:ins w:id="55" w:author="Microsoft account" w:date="2025-07-20T23:11:00Z">
+                        <w:ins w:id="61" w:author="Microsoft account" w:date="2025-07-20T23:11:00Z">
                           <w:r>
                             <w:rPr>
                               <w:rFonts w:ascii="Times New Roman" w:hAnsi="Times New Roman" w:cs="Times New Roman"/>
@@ -4699,7 +4756,7 @@
                           </w:rPr>
                           <w:t>Recommending Approval:</w:t>
                         </w:r>
-                        <w:ins w:id="56" w:author="Microsoft account" w:date="2025-07-20T23:18:00Z">
+                        <w:ins w:id="62" w:author="Microsoft account" w:date="2025-07-20T23:18:00Z">
                           <w:r>
                             <w:rPr>
                               <w:rFonts w:ascii="Times New Roman" w:hAnsi="Times New Roman" w:cs="Times New Roman"/>
@@ -4715,7 +4772,7 @@
                   <w:tr>
                     <w:trPr>
                       <w:trHeight w:val="325"/>
-                      <w:del w:id="57" w:author="Microsoft account" w:date="2025-07-20T23:12:00Z"/>
+                      <w:del w:id="63" w:author="Microsoft account" w:date="2025-07-20T23:12:00Z"/>
                     </w:trPr>
                     <w:tc>
                       <w:tcPr>
@@ -4729,12 +4786,12 @@
                           </w:tabs>
                           <w:spacing w:after="0" w:line="240" w:lineRule="auto"/>
                           <w:rPr>
-                            <w:del w:id="58" w:author="Microsoft account" w:date="2025-07-20T23:12:00Z"/>
+                            <w:del w:id="64" w:author="Microsoft account" w:date="2025-07-20T23:12:00Z"/>
                             <w:rFonts w:ascii="Times New Roman" w:hAnsi="Times New Roman" w:cs="Times New Roman"/>
                             <w:b/>
                             <w:szCs w:val="18"/>
                           </w:rPr>
-                          <w:pPrChange w:id="59" w:author="Microsoft account" w:date="2025-07-20T23:12:00Z">
+                          <w:pPrChange w:id="65" w:author="Microsoft account" w:date="2025-07-20T23:12:00Z">
                             <w:pPr>
                               <w:spacing w:after="0" w:line="240" w:lineRule="auto"/>
                             </w:pPr>
@@ -4765,7 +4822,7 @@
                             <w:szCs w:val="18"/>
                           </w:rPr>
                         </w:pPr>
-                        <w:ins w:id="60" w:author="Microsoft account" w:date="2025-07-20T23:12:00Z">
+                        <w:ins w:id="66" w:author="Microsoft account" w:date="2025-07-20T23:12:00Z">
                           <w:r>
                             <w:rPr>
                               <w:rFonts w:ascii="Times New Roman" w:hAnsi="Times New Roman" w:cs="Times New Roman"/>
@@ -4978,7 +5035,7 @@
                           </w:rPr>
                           <w:t>Approved by:</w:t>
                         </w:r>
-                        <w:ins w:id="61" w:author="Microsoft account" w:date="2025-07-20T23:17:00Z">
+                        <w:ins w:id="67" w:author="Microsoft account" w:date="2025-07-20T23:17:00Z">
                           <w:r>
                             <w:rPr>
                               <w:rFonts w:ascii="Times New Roman" w:hAnsi="Times New Roman" w:cs="Times New Roman"/>
@@ -4994,7 +5051,7 @@
                   <w:tr>
                     <w:trPr>
                       <w:trHeight w:val="342"/>
-                      <w:del w:id="62" w:author="Microsoft account" w:date="2025-07-20T23:13:00Z"/>
+                      <w:del w:id="68" w:author="Microsoft account" w:date="2025-07-20T23:13:00Z"/>
                     </w:trPr>
                     <w:tc>
                       <w:tcPr>
@@ -5005,12 +5062,12 @@
                           <w:spacing w:after="0" w:line="240" w:lineRule="auto"/>
                           <w:jc w:val="center"/>
                           <w:rPr>
-                            <w:del w:id="63" w:author="Microsoft account" w:date="2025-07-20T23:13:00Z"/>
+                            <w:del w:id="69" w:author="Microsoft account" w:date="2025-07-20T23:13:00Z"/>
                             <w:rFonts w:ascii="Times New Roman" w:hAnsi="Times New Roman" w:cs="Times New Roman"/>
                             <w:b/>
                             <w:szCs w:val="18"/>
                           </w:rPr>
-                          <w:pPrChange w:id="64" w:author="Microsoft account" w:date="2025-07-20T22:52:00Z">
+                          <w:pPrChange w:id="70" w:author="Microsoft account" w:date="2025-07-20T22:52:00Z">
                             <w:pPr>
                               <w:spacing w:after="0" w:line="240" w:lineRule="auto"/>
                             </w:pPr>
@@ -5041,7 +5098,7 @@
                             <w:szCs w:val="18"/>
                           </w:rPr>
                         </w:pPr>
-                        <w:ins w:id="65" w:author="Microsoft account" w:date="2025-07-20T23:13:00Z">
+                        <w:ins w:id="71" w:author="Microsoft account" w:date="2025-07-20T23:13:00Z">
                           <w:r>
                             <w:rPr>
                               <w:rFonts w:ascii="Times New Roman" w:hAnsi="Times New Roman" w:cs="Times New Roman"/>
@@ -5398,7 +5455,7 @@
 </file>
 
 <file path=word/endnotes.xml><?xml version="1.0" encoding="utf-8"?>
-<w:endnotes xmlns:wpc="http://schemas.microsoft.com/office/word/2010/wordprocessingCanvas" xmlns:cx="http://schemas.microsoft.com/office/drawing/2014/chartex" xmlns:cx1="http://schemas.microsoft.com/office/drawing/2015/9/8/chartex" xmlns:cx2="http://schemas.microsoft.com/office/drawing/2015/10/21/chartex" xmlns:cx3="http://schemas.microsoft.com/office/drawing/2016/5/9/chartex" xmlns:cx4="http://schemas.microsoft.com/office/drawing/2016/5/10/chartex" xmlns:cx5="http://schemas.microsoft.com/office/drawing/2016/5/11/chartex" xmlns:cx6="http://schemas.microsoft.com/office/drawing/2016/5/12/chartex" xmlns:cx7="http://schemas.microsoft.com/office/drawing/2016/5/13/chartex" xmlns:cx8="http://schemas.microsoft.com/office/drawing/2016/5/14/chartex" xmlns:mc="http://schemas.openxmlformats.org/markup-compatibility/2006" xmlns:aink="http://schemas.microsoft.com/office/drawing/2016/ink" xmlns:am3d="http://schemas.microsoft.com/office/drawing/2017/model3d" xmlns:o="urn:schemas-microsoft-com:office:office" xmlns:oel="http://schemas.microsoft.com/office/2019/extlst" xmlns:r="http://schemas.openxmlformats.org/officeDocument/2006/relationships" xmlns:m="http://schemas.openxmlformats.org/officeDocument/2006/math" xmlns:v="urn:schemas-microsoft-com:vml" xmlns:wp14="http://schemas.microsoft.com/office/word/2010/wordprocessingDrawing" xmlns:wp="http://schemas.openxmlformats.org/drawingml/2006/wordprocessingDrawing" xmlns:w10="urn:schemas-microsoft-com:office:word" xmlns:w="http://schemas.openxmlformats.org/wordprocessingml/2006/main" xmlns:w14="http://schemas.microsoft.com/office/word/2010/wordml" xmlns:w15="http://schemas.microsoft.com/office/word/2012/wordml" xmlns:w16cex="http://schemas.microsoft.com/office/word/2018/wordml/cex" xmlns:w16cid="http://schemas.microsoft.com/office/word/2016/wordml/cid" xmlns:w16="http://schemas.microsoft.com/office/word/2018/wordml" xmlns:w16du="http://schemas.microsoft.com/office/word/2023/wordml/word16du" xmlns:w16sdtdh="http://schemas.microsoft.com/office/word/2020/wordml/sdtdatahash" xmlns:w16se="http://schemas.microsoft.com/office/word/2015/wordml/symex" xmlns:wpg="http://schemas.microsoft.com/office/word/2010/wordprocessingGroup" xmlns:wpi="http://schemas.microsoft.com/office/word/2010/wordprocessingInk" xmlns:wne="http://schemas.microsoft.com/office/word/2006/wordml" xmlns:wps="http://schemas.microsoft.com/office/word/2010/wordprocessingShape" mc:Ignorable="w14 w15 w16se w16cid w16 w16cex w16sdtdh w16du wp14">
+<w:endnotes xmlns:wpc="http://schemas.microsoft.com/office/word/2010/wordprocessingCanvas" xmlns:cx="http://schemas.microsoft.com/office/drawing/2014/chartex" xmlns:cx1="http://schemas.microsoft.com/office/drawing/2015/9/8/chartex" xmlns:cx2="http://schemas.microsoft.com/office/drawing/2015/10/21/chartex" xmlns:cx3="http://schemas.microsoft.com/office/drawing/2016/5/9/chartex" xmlns:cx4="http://schemas.microsoft.com/office/drawing/2016/5/10/chartex" xmlns:cx5="http://schemas.microsoft.com/office/drawing/2016/5/11/chartex" xmlns:cx6="http://schemas.microsoft.com/office/drawing/2016/5/12/chartex" xmlns:cx7="http://schemas.microsoft.com/office/drawing/2016/5/13/chartex" xmlns:cx8="http://schemas.microsoft.com/office/drawing/2016/5/14/chartex" xmlns:mc="http://schemas.openxmlformats.org/markup-compatibility/2006" xmlns:aink="http://schemas.microsoft.com/office/drawing/2016/ink" xmlns:am3d="http://schemas.microsoft.com/office/drawing/2017/model3d" xmlns:o="urn:schemas-microsoft-com:office:office" xmlns:oel="http://schemas.microsoft.com/office/2019/extlst" xmlns:r="http://schemas.openxmlformats.org/officeDocument/2006/relationships" xmlns:m="http://schemas.openxmlformats.org/officeDocument/2006/math" xmlns:v="urn:schemas-microsoft-com:vml" xmlns:wp14="http://schemas.microsoft.com/office/word/2010/wordprocessingDrawing" xmlns:wp="http://schemas.openxmlformats.org/drawingml/2006/wordprocessingDrawing" xmlns:w10="urn:schemas-microsoft-com:office:word" xmlns:w="http://schemas.openxmlformats.org/wordprocessingml/2006/main" xmlns:w14="http://schemas.microsoft.com/office/word/2010/wordml" xmlns:w15="http://schemas.microsoft.com/office/word/2012/wordml" xmlns:w16cex="http://schemas.microsoft.com/office/word/2018/wordml/cex" xmlns:w16cid="http://schemas.microsoft.com/office/word/2016/wordml/cid" xmlns:w16="http://schemas.microsoft.com/office/word/2018/wordml" xmlns:w16du="http://schemas.microsoft.com/office/word/2023/wordml/word16du" xmlns:w16sdtdh="http://schemas.microsoft.com/office/word/2020/wordml/sdtdatahash" xmlns:w16sdtfl="http://schemas.microsoft.com/office/word/2024/wordml/sdtformatlock" xmlns:w16se="http://schemas.microsoft.com/office/word/2015/wordml/symex" xmlns:wpg="http://schemas.microsoft.com/office/word/2010/wordprocessingGroup" xmlns:wpi="http://schemas.microsoft.com/office/word/2010/wordprocessingInk" xmlns:wne="http://schemas.microsoft.com/office/word/2006/wordml" xmlns:wps="http://schemas.microsoft.com/office/word/2010/wordprocessingShape" mc:Ignorable="w14 w15 w16se w16cid w16 w16cex w16sdtdh w16sdtfl w16du wp14">
   <w:endnote w:type="separator" w:id="-1">
     <w:p>
       <w:pPr>
@@ -5423,7 +5480,7 @@
 </file>
 
 <file path=word/footnotes.xml><?xml version="1.0" encoding="utf-8"?>
-<w:footnotes xmlns:wpc="http://schemas.microsoft.com/office/word/2010/wordprocessingCanvas" xmlns:cx="http://schemas.microsoft.com/office/drawing/2014/chartex" xmlns:cx1="http://schemas.microsoft.com/office/drawing/2015/9/8/chartex" xmlns:cx2="http://schemas.microsoft.com/office/drawing/2015/10/21/chartex" xmlns:cx3="http://schemas.microsoft.com/office/drawing/2016/5/9/chartex" xmlns:cx4="http://schemas.microsoft.com/office/drawing/2016/5/10/chartex" xmlns:cx5="http://schemas.microsoft.com/office/drawing/2016/5/11/chartex" xmlns:cx6="http://schemas.microsoft.com/office/drawing/2016/5/12/chartex" xmlns:cx7="http://schemas.microsoft.com/office/drawing/2016/5/13/chartex" xmlns:cx8="http://schemas.microsoft.com/office/drawing/2016/5/14/chartex" xmlns:mc="http://schemas.openxmlformats.org/markup-compatibility/2006" xmlns:aink="http://schemas.microsoft.com/office/drawing/2016/ink" xmlns:am3d="http://schemas.microsoft.com/office/drawing/2017/model3d" xmlns:o="urn:schemas-microsoft-com:office:office" xmlns:oel="http://schemas.microsoft.com/office/2019/extlst" xmlns:r="http://schemas.openxmlformats.org/officeDocument/2006/relationships" xmlns:m="http://schemas.openxmlformats.org/officeDocument/2006/math" xmlns:v="urn:schemas-microsoft-com:vml" xmlns:wp14="http://schemas.microsoft.com/office/word/2010/wordprocessingDrawing" xmlns:wp="http://schemas.openxmlformats.org/drawingml/2006/wordprocessingDrawing" xmlns:w10="urn:schemas-microsoft-com:office:word" xmlns:w="http://schemas.openxmlformats.org/wordprocessingml/2006/main" xmlns:w14="http://schemas.microsoft.com/office/word/2010/wordml" xmlns:w15="http://schemas.microsoft.com/office/word/2012/wordml" xmlns:w16cex="http://schemas.microsoft.com/office/word/2018/wordml/cex" xmlns:w16cid="http://schemas.microsoft.com/office/word/2016/wordml/cid" xmlns:w16="http://schemas.microsoft.com/office/word/2018/wordml" xmlns:w16du="http://schemas.microsoft.com/office/word/2023/wordml/word16du" xmlns:w16sdtdh="http://schemas.microsoft.com/office/word/2020/wordml/sdtdatahash" xmlns:w16se="http://schemas.microsoft.com/office/word/2015/wordml/symex" xmlns:wpg="http://schemas.microsoft.com/office/word/2010/wordprocessingGroup" xmlns:wpi="http://schemas.microsoft.com/office/word/2010/wordprocessingInk" xmlns:wne="http://schemas.microsoft.com/office/word/2006/wordml" xmlns:wps="http://schemas.microsoft.com/office/word/2010/wordprocessingShape" mc:Ignorable="w14 w15 w16se w16cid w16 w16cex w16sdtdh w16du wp14">
+<w:footnotes xmlns:wpc="http://schemas.microsoft.com/office/word/2010/wordprocessingCanvas" xmlns:cx="http://schemas.microsoft.com/office/drawing/2014/chartex" xmlns:cx1="http://schemas.microsoft.com/office/drawing/2015/9/8/chartex" xmlns:cx2="http://schemas.microsoft.com/office/drawing/2015/10/21/chartex" xmlns:cx3="http://schemas.microsoft.com/office/drawing/2016/5/9/chartex" xmlns:cx4="http://schemas.microsoft.com/office/drawing/2016/5/10/chartex" xmlns:cx5="http://schemas.microsoft.com/office/drawing/2016/5/11/chartex" xmlns:cx6="http://schemas.microsoft.com/office/drawing/2016/5/12/chartex" xmlns:cx7="http://schemas.microsoft.com/office/drawing/2016/5/13/chartex" xmlns:cx8="http://schemas.microsoft.com/office/drawing/2016/5/14/chartex" xmlns:mc="http://schemas.openxmlformats.org/markup-compatibility/2006" xmlns:aink="http://schemas.microsoft.com/office/drawing/2016/ink" xmlns:am3d="http://schemas.microsoft.com/office/drawing/2017/model3d" xmlns:o="urn:schemas-microsoft-com:office:office" xmlns:oel="http://schemas.microsoft.com/office/2019/extlst" xmlns:r="http://schemas.openxmlformats.org/officeDocument/2006/relationships" xmlns:m="http://schemas.openxmlformats.org/officeDocument/2006/math" xmlns:v="urn:schemas-microsoft-com:vml" xmlns:wp14="http://schemas.microsoft.com/office/word/2010/wordprocessingDrawing" xmlns:wp="http://schemas.openxmlformats.org/drawingml/2006/wordprocessingDrawing" xmlns:w10="urn:schemas-microsoft-com:office:word" xmlns:w="http://schemas.openxmlformats.org/wordprocessingml/2006/main" xmlns:w14="http://schemas.microsoft.com/office/word/2010/wordml" xmlns:w15="http://schemas.microsoft.com/office/word/2012/wordml" xmlns:w16cex="http://schemas.microsoft.com/office/word/2018/wordml/cex" xmlns:w16cid="http://schemas.microsoft.com/office/word/2016/wordml/cid" xmlns:w16="http://schemas.microsoft.com/office/word/2018/wordml" xmlns:w16du="http://schemas.microsoft.com/office/word/2023/wordml/word16du" xmlns:w16sdtdh="http://schemas.microsoft.com/office/word/2020/wordml/sdtdatahash" xmlns:w16sdtfl="http://schemas.microsoft.com/office/word/2024/wordml/sdtformatlock" xmlns:w16se="http://schemas.microsoft.com/office/word/2015/wordml/symex" xmlns:wpg="http://schemas.microsoft.com/office/word/2010/wordprocessingGroup" xmlns:wpi="http://schemas.microsoft.com/office/word/2010/wordprocessingInk" xmlns:wne="http://schemas.microsoft.com/office/word/2006/wordml" xmlns:wps="http://schemas.microsoft.com/office/word/2010/wordprocessingShape" mc:Ignorable="w14 w15 w16se w16cid w16 w16cex w16sdtdh w16sdtfl w16du wp14">
   <w:footnote w:type="separator" w:id="-1">
     <w:p>
       <w:pPr>
@@ -5448,7 +5505,7 @@
 </file>
 
 <file path=word/header1.xml><?xml version="1.0" encoding="utf-8"?>
-<w:hdr xmlns:wpc="http://schemas.microsoft.com/office/word/2010/wordprocessingCanvas" xmlns:cx="http://schemas.microsoft.com/office/drawing/2014/chartex" xmlns:cx1="http://schemas.microsoft.com/office/drawing/2015/9/8/chartex" xmlns:cx2="http://schemas.microsoft.com/office/drawing/2015/10/21/chartex" xmlns:cx3="http://schemas.microsoft.com/office/drawing/2016/5/9/chartex" xmlns:cx4="http://schemas.microsoft.com/office/drawing/2016/5/10/chartex" xmlns:cx5="http://schemas.microsoft.com/office/drawing/2016/5/11/chartex" xmlns:cx6="http://schemas.microsoft.com/office/drawing/2016/5/12/chartex" xmlns:cx7="http://schemas.microsoft.com/office/drawing/2016/5/13/chartex" xmlns:cx8="http://schemas.microsoft.com/office/drawing/2016/5/14/chartex" xmlns:mc="http://schemas.openxmlformats.org/markup-compatibility/2006" xmlns:aink="http://schemas.microsoft.com/office/drawing/2016/ink" xmlns:am3d="http://schemas.microsoft.com/office/drawing/2017/model3d" xmlns:o="urn:schemas-microsoft-com:office:office" xmlns:oel="http://schemas.microsoft.com/office/2019/extlst" xmlns:r="http://schemas.openxmlformats.org/officeDocument/2006/relationships" xmlns:m="http://schemas.openxmlformats.org/officeDocument/2006/math" xmlns:v="urn:schemas-microsoft-com:vml" xmlns:wp14="http://schemas.microsoft.com/office/word/2010/wordprocessingDrawing" xmlns:wp="http://schemas.openxmlformats.org/drawingml/2006/wordprocessingDrawing" xmlns:w10="urn:schemas-microsoft-com:office:word" xmlns:w="http://schemas.openxmlformats.org/wordprocessingml/2006/main" xmlns:w14="http://schemas.microsoft.com/office/word/2010/wordml" xmlns:w15="http://schemas.microsoft.com/office/word/2012/wordml" xmlns:w16cex="http://schemas.microsoft.com/office/word/2018/wordml/cex" xmlns:w16cid="http://schemas.microsoft.com/office/word/2016/wordml/cid" xmlns:w16="http://schemas.microsoft.com/office/word/2018/wordml" xmlns:w16du="http://schemas.microsoft.com/office/word/2023/wordml/word16du" xmlns:w16sdtdh="http://schemas.microsoft.com/office/word/2020/wordml/sdtdatahash" xmlns:w16se="http://schemas.microsoft.com/office/word/2015/wordml/symex" xmlns:wpg="http://schemas.microsoft.com/office/word/2010/wordprocessingGroup" xmlns:wpi="http://schemas.microsoft.com/office/word/2010/wordprocessingInk" xmlns:wne="http://schemas.microsoft.com/office/word/2006/wordml" xmlns:wps="http://schemas.microsoft.com/office/word/2010/wordprocessingShape" mc:Ignorable="w14 w15 w16se w16cid w16 w16cex w16sdtdh w16du wp14">
+<w:hdr xmlns:wpc="http://schemas.microsoft.com/office/word/2010/wordprocessingCanvas" xmlns:cx="http://schemas.microsoft.com/office/drawing/2014/chartex" xmlns:cx1="http://schemas.microsoft.com/office/drawing/2015/9/8/chartex" xmlns:cx2="http://schemas.microsoft.com/office/drawing/2015/10/21/chartex" xmlns:cx3="http://schemas.microsoft.com/office/drawing/2016/5/9/chartex" xmlns:cx4="http://schemas.microsoft.com/office/drawing/2016/5/10/chartex" xmlns:cx5="http://schemas.microsoft.com/office/drawing/2016/5/11/chartex" xmlns:cx6="http://schemas.microsoft.com/office/drawing/2016/5/12/chartex" xmlns:cx7="http://schemas.microsoft.com/office/drawing/2016/5/13/chartex" xmlns:cx8="http://schemas.microsoft.com/office/drawing/2016/5/14/chartex" xmlns:mc="http://schemas.openxmlformats.org/markup-compatibility/2006" xmlns:aink="http://schemas.microsoft.com/office/drawing/2016/ink" xmlns:am3d="http://schemas.microsoft.com/office/drawing/2017/model3d" xmlns:o="urn:schemas-microsoft-com:office:office" xmlns:oel="http://schemas.microsoft.com/office/2019/extlst" xmlns:r="http://schemas.openxmlformats.org/officeDocument/2006/relationships" xmlns:m="http://schemas.openxmlformats.org/officeDocument/2006/math" xmlns:v="urn:schemas-microsoft-com:vml" xmlns:wp14="http://schemas.microsoft.com/office/word/2010/wordprocessingDrawing" xmlns:wp="http://schemas.openxmlformats.org/drawingml/2006/wordprocessingDrawing" xmlns:w10="urn:schemas-microsoft-com:office:word" xmlns:w="http://schemas.openxmlformats.org/wordprocessingml/2006/main" xmlns:w14="http://schemas.microsoft.com/office/word/2010/wordml" xmlns:w15="http://schemas.microsoft.com/office/word/2012/wordml" xmlns:w16cex="http://schemas.microsoft.com/office/word/2018/wordml/cex" xmlns:w16cid="http://schemas.microsoft.com/office/word/2016/wordml/cid" xmlns:w16="http://schemas.microsoft.com/office/word/2018/wordml" xmlns:w16du="http://schemas.microsoft.com/office/word/2023/wordml/word16du" xmlns:w16sdtdh="http://schemas.microsoft.com/office/word/2020/wordml/sdtdatahash" xmlns:w16sdtfl="http://schemas.microsoft.com/office/word/2024/wordml/sdtformatlock" xmlns:w16se="http://schemas.microsoft.com/office/word/2015/wordml/symex" xmlns:wpg="http://schemas.microsoft.com/office/word/2010/wordprocessingGroup" xmlns:wpi="http://schemas.microsoft.com/office/word/2010/wordprocessingInk" xmlns:wne="http://schemas.microsoft.com/office/word/2006/wordml" xmlns:wps="http://schemas.microsoft.com/office/word/2010/wordprocessingShape" mc:Ignorable="w14 w15 w16se w16cid w16 w16cex w16sdtdh w16sdtfl w16du wp14">
   <w:tbl>
     <w:tblPr>
       <w:tblW w:w="2930" w:type="dxa"/>
@@ -6325,7 +6382,7 @@
 </file>
 
 <file path=word/numbering.xml><?xml version="1.0" encoding="utf-8"?>
-<w:numbering xmlns:wpc="http://schemas.microsoft.com/office/word/2010/wordprocessingCanvas" xmlns:cx="http://schemas.microsoft.com/office/drawing/2014/chartex" xmlns:cx1="http://schemas.microsoft.com/office/drawing/2015/9/8/chartex" xmlns:cx2="http://schemas.microsoft.com/office/drawing/2015/10/21/chartex" xmlns:cx3="http://schemas.microsoft.com/office/drawing/2016/5/9/chartex" xmlns:cx4="http://schemas.microsoft.com/office/drawing/2016/5/10/chartex" xmlns:cx5="http://schemas.microsoft.com/office/drawing/2016/5/11/chartex" xmlns:cx6="http://schemas.microsoft.com/office/drawing/2016/5/12/chartex" xmlns:cx7="http://schemas.microsoft.com/office/drawing/2016/5/13/chartex" xmlns:cx8="http://schemas.microsoft.com/office/drawing/2016/5/14/chartex" xmlns:mc="http://schemas.openxmlformats.org/markup-compatibility/2006" xmlns:aink="http://schemas.microsoft.com/office/drawing/2016/ink" xmlns:am3d="http://schemas.microsoft.com/office/drawing/2017/model3d" xmlns:o="urn:schemas-microsoft-com:office:office" xmlns:oel="http://schemas.microsoft.com/office/2019/extlst" xmlns:r="http://schemas.openxmlformats.org/officeDocument/2006/relationships" xmlns:m="http://schemas.openxmlformats.org/officeDocument/2006/math" xmlns:v="urn:schemas-microsoft-com:vml" xmlns:wp14="http://schemas.microsoft.com/office/word/2010/wordprocessingDrawing" xmlns:wp="http://schemas.openxmlformats.org/drawingml/2006/wordprocessingDrawing" xmlns:w10="urn:schemas-microsoft-com:office:word" xmlns:w="http://schemas.openxmlformats.org/wordprocessingml/2006/main" xmlns:w14="http://schemas.microsoft.com/office/word/2010/wordml" xmlns:w15="http://schemas.microsoft.com/office/word/2012/wordml" xmlns:w16cex="http://schemas.microsoft.com/office/word/2018/wordml/cex" xmlns:w16cid="http://schemas.microsoft.com/office/word/2016/wordml/cid" xmlns:w16="http://schemas.microsoft.com/office/word/2018/wordml" xmlns:w16du="http://schemas.microsoft.com/office/word/2023/wordml/word16du" xmlns:w16sdtdh="http://schemas.microsoft.com/office/word/2020/wordml/sdtdatahash" xmlns:w16se="http://schemas.microsoft.com/office/word/2015/wordml/symex" xmlns:wpg="http://schemas.microsoft.com/office/word/2010/wordprocessingGroup" xmlns:wpi="http://schemas.microsoft.com/office/word/2010/wordprocessingInk" xmlns:wne="http://schemas.microsoft.com/office/word/2006/wordml" xmlns:wps="http://schemas.microsoft.com/office/word/2010/wordprocessingShape" mc:Ignorable="w14 w15 w16se w16cid w16 w16cex w16sdtdh w16du wp14">
+<w:numbering xmlns:wpc="http://schemas.microsoft.com/office/word/2010/wordprocessingCanvas" xmlns:cx="http://schemas.microsoft.com/office/drawing/2014/chartex" xmlns:cx1="http://schemas.microsoft.com/office/drawing/2015/9/8/chartex" xmlns:cx2="http://schemas.microsoft.com/office/drawing/2015/10/21/chartex" xmlns:cx3="http://schemas.microsoft.com/office/drawing/2016/5/9/chartex" xmlns:cx4="http://schemas.microsoft.com/office/drawing/2016/5/10/chartex" xmlns:cx5="http://schemas.microsoft.com/office/drawing/2016/5/11/chartex" xmlns:cx6="http://schemas.microsoft.com/office/drawing/2016/5/12/chartex" xmlns:cx7="http://schemas.microsoft.com/office/drawing/2016/5/13/chartex" xmlns:cx8="http://schemas.microsoft.com/office/drawing/2016/5/14/chartex" xmlns:mc="http://schemas.openxmlformats.org/markup-compatibility/2006" xmlns:aink="http://schemas.microsoft.com/office/drawing/2016/ink" xmlns:am3d="http://schemas.microsoft.com/office/drawing/2017/model3d" xmlns:o="urn:schemas-microsoft-com:office:office" xmlns:oel="http://schemas.microsoft.com/office/2019/extlst" xmlns:r="http://schemas.openxmlformats.org/officeDocument/2006/relationships" xmlns:m="http://schemas.openxmlformats.org/officeDocument/2006/math" xmlns:v="urn:schemas-microsoft-com:vml" xmlns:wp14="http://schemas.microsoft.com/office/word/2010/wordprocessingDrawing" xmlns:wp="http://schemas.openxmlformats.org/drawingml/2006/wordprocessingDrawing" xmlns:w10="urn:schemas-microsoft-com:office:word" xmlns:w="http://schemas.openxmlformats.org/wordprocessingml/2006/main" xmlns:w14="http://schemas.microsoft.com/office/word/2010/wordml" xmlns:w15="http://schemas.microsoft.com/office/word/2012/wordml" xmlns:w16cex="http://schemas.microsoft.com/office/word/2018/wordml/cex" xmlns:w16cid="http://schemas.microsoft.com/office/word/2016/wordml/cid" xmlns:w16="http://schemas.microsoft.com/office/word/2018/wordml" xmlns:w16du="http://schemas.microsoft.com/office/word/2023/wordml/word16du" xmlns:w16sdtdh="http://schemas.microsoft.com/office/word/2020/wordml/sdtdatahash" xmlns:w16sdtfl="http://schemas.microsoft.com/office/word/2024/wordml/sdtformatlock" xmlns:w16se="http://schemas.microsoft.com/office/word/2015/wordml/symex" xmlns:wpg="http://schemas.microsoft.com/office/word/2010/wordprocessingGroup" xmlns:wpi="http://schemas.microsoft.com/office/word/2010/wordprocessingInk" xmlns:wne="http://schemas.microsoft.com/office/word/2006/wordml" xmlns:wps="http://schemas.microsoft.com/office/word/2010/wordprocessingShape" mc:Ignorable="w14 w15 w16se w16cid w16 w16cex w16sdtdh w16sdtfl w16du wp14">
   <w:abstractNum w:abstractNumId="0" w15:restartNumberingAfterBreak="0">
     <w:nsid w:val="3F015263"/>
     <w:multiLevelType w:val="multilevel"/>
@@ -6539,7 +6596,7 @@
 </file>
 
 <file path=word/people.xml><?xml version="1.0" encoding="utf-8"?>
-<w15:people xmlns:wpc="http://schemas.microsoft.com/office/word/2010/wordprocessingCanvas" xmlns:cx="http://schemas.microsoft.com/office/drawing/2014/chartex" xmlns:cx1="http://schemas.microsoft.com/office/drawing/2015/9/8/chartex" xmlns:cx2="http://schemas.microsoft.com/office/drawing/2015/10/21/chartex" xmlns:cx3="http://schemas.microsoft.com/office/drawing/2016/5/9/chartex" xmlns:cx4="http://schemas.microsoft.com/office/drawing/2016/5/10/chartex" xmlns:cx5="http://schemas.microsoft.com/office/drawing/2016/5/11/chartex" xmlns:cx6="http://schemas.microsoft.com/office/drawing/2016/5/12/chartex" xmlns:cx7="http://schemas.microsoft.com/office/drawing/2016/5/13/chartex" xmlns:cx8="http://schemas.microsoft.com/office/drawing/2016/5/14/chartex" xmlns:mc="http://schemas.openxmlformats.org/markup-compatibility/2006" xmlns:aink="http://schemas.microsoft.com/office/drawing/2016/ink" xmlns:am3d="http://schemas.microsoft.com/office/drawing/2017/model3d" xmlns:o="urn:schemas-microsoft-com:office:office" xmlns:oel="http://schemas.microsoft.com/office/2019/extlst" xmlns:r="http://schemas.openxmlformats.org/officeDocument/2006/relationships" xmlns:m="http://schemas.openxmlformats.org/officeDocument/2006/math" xmlns:v="urn:schemas-microsoft-com:vml" xmlns:wp14="http://schemas.microsoft.com/office/word/2010/wordprocessingDrawing" xmlns:wp="http://schemas.openxmlformats.org/drawingml/2006/wordprocessingDrawing" xmlns:w10="urn:schemas-microsoft-com:office:word" xmlns:w="http://schemas.openxmlformats.org/wordprocessingml/2006/main" xmlns:w14="http://schemas.microsoft.com/office/word/2010/wordml" xmlns:w15="http://schemas.microsoft.com/office/word/2012/wordml" xmlns:w16cex="http://schemas.microsoft.com/office/word/2018/wordml/cex" xmlns:w16cid="http://schemas.microsoft.com/office/word/2016/wordml/cid" xmlns:w16="http://schemas.microsoft.com/office/word/2018/wordml" xmlns:w16du="http://schemas.microsoft.com/office/word/2023/wordml/word16du" xmlns:w16sdtdh="http://schemas.microsoft.com/office/word/2020/wordml/sdtdatahash" xmlns:w16se="http://schemas.microsoft.com/office/word/2015/wordml/symex" xmlns:wpg="http://schemas.microsoft.com/office/word/2010/wordprocessingGroup" xmlns:wpi="http://schemas.microsoft.com/office/word/2010/wordprocessingInk" xmlns:wne="http://schemas.microsoft.com/office/word/2006/wordml" xmlns:wps="http://schemas.microsoft.com/office/word/2010/wordprocessingShape" mc:Ignorable="w14 w15 w16se w16cid w16 w16cex w16sdtdh w16du wp14">
+<w15:people xmlns:wpc="http://schemas.microsoft.com/office/word/2010/wordprocessingCanvas" xmlns:cx="http://schemas.microsoft.com/office/drawing/2014/chartex" xmlns:cx1="http://schemas.microsoft.com/office/drawing/2015/9/8/chartex" xmlns:cx2="http://schemas.microsoft.com/office/drawing/2015/10/21/chartex" xmlns:cx3="http://schemas.microsoft.com/office/drawing/2016/5/9/chartex" xmlns:cx4="http://schemas.microsoft.com/office/drawing/2016/5/10/chartex" xmlns:cx5="http://schemas.microsoft.com/office/drawing/2016/5/11/chartex" xmlns:cx6="http://schemas.microsoft.com/office/drawing/2016/5/12/chartex" xmlns:cx7="http://schemas.microsoft.com/office/drawing/2016/5/13/chartex" xmlns:cx8="http://schemas.microsoft.com/office/drawing/2016/5/14/chartex" xmlns:mc="http://schemas.openxmlformats.org/markup-compatibility/2006" xmlns:aink="http://schemas.microsoft.com/office/drawing/2016/ink" xmlns:am3d="http://schemas.microsoft.com/office/drawing/2017/model3d" xmlns:o="urn:schemas-microsoft-com:office:office" xmlns:oel="http://schemas.microsoft.com/office/2019/extlst" xmlns:r="http://schemas.openxmlformats.org/officeDocument/2006/relationships" xmlns:m="http://schemas.openxmlformats.org/officeDocument/2006/math" xmlns:v="urn:schemas-microsoft-com:vml" xmlns:wp14="http://schemas.microsoft.com/office/word/2010/wordprocessingDrawing" xmlns:wp="http://schemas.openxmlformats.org/drawingml/2006/wordprocessingDrawing" xmlns:w10="urn:schemas-microsoft-com:office:word" xmlns:w="http://schemas.openxmlformats.org/wordprocessingml/2006/main" xmlns:w14="http://schemas.microsoft.com/office/word/2010/wordml" xmlns:w15="http://schemas.microsoft.com/office/word/2012/wordml" xmlns:w16cex="http://schemas.microsoft.com/office/word/2018/wordml/cex" xmlns:w16cid="http://schemas.microsoft.com/office/word/2016/wordml/cid" xmlns:w16="http://schemas.microsoft.com/office/word/2018/wordml" xmlns:w16du="http://schemas.microsoft.com/office/word/2023/wordml/word16du" xmlns:w16sdtdh="http://schemas.microsoft.com/office/word/2020/wordml/sdtdatahash" xmlns:w16sdtfl="http://schemas.microsoft.com/office/word/2024/wordml/sdtformatlock" xmlns:w16se="http://schemas.microsoft.com/office/word/2015/wordml/symex" xmlns:wpg="http://schemas.microsoft.com/office/word/2010/wordprocessingGroup" xmlns:wpi="http://schemas.microsoft.com/office/word/2010/wordprocessingInk" xmlns:wne="http://schemas.microsoft.com/office/word/2006/wordml" xmlns:wps="http://schemas.microsoft.com/office/word/2010/wordprocessingShape" mc:Ignorable="w14 w15 w16se w16cid w16 w16cex w16sdtdh w16sdtfl w16du wp14">
   <w15:person w15:author="juan valdevieso">
     <w15:presenceInfo w15:providerId="Windows Live" w15:userId="7a2880aa675506cd"/>
   </w15:person>
@@ -6550,7 +6607,7 @@
 </file>
 
 <file path=word/styles.xml><?xml version="1.0" encoding="utf-8"?>
-<w:styles xmlns:mc="http://schemas.openxmlformats.org/markup-compatibility/2006" xmlns:r="http://schemas.openxmlformats.org/officeDocument/2006/relationships" xmlns:w="http://schemas.openxmlformats.org/wordprocessingml/2006/main" xmlns:w14="http://schemas.microsoft.com/office/word/2010/wordml" xmlns:w15="http://schemas.microsoft.com/office/word/2012/wordml" xmlns:w16cex="http://schemas.microsoft.com/office/word/2018/wordml/cex" xmlns:w16cid="http://schemas.microsoft.com/office/word/2016/wordml/cid" xmlns:w16="http://schemas.microsoft.com/office/word/2018/wordml" xmlns:w16du="http://schemas.microsoft.com/office/word/2023/wordml/word16du" xmlns:w16sdtdh="http://schemas.microsoft.com/office/word/2020/wordml/sdtdatahash" xmlns:w16se="http://schemas.microsoft.com/office/word/2015/wordml/symex" mc:Ignorable="w14 w15 w16se w16cid w16 w16cex w16sdtdh w16du">
+<w:styles xmlns:mc="http://schemas.openxmlformats.org/markup-compatibility/2006" xmlns:r="http://schemas.openxmlformats.org/officeDocument/2006/relationships" xmlns:w="http://schemas.openxmlformats.org/wordprocessingml/2006/main" xmlns:w14="http://schemas.microsoft.com/office/word/2010/wordml" xmlns:w15="http://schemas.microsoft.com/office/word/2012/wordml" xmlns:w16cex="http://schemas.microsoft.com/office/word/2018/wordml/cex" xmlns:w16cid="http://schemas.microsoft.com/office/word/2016/wordml/cid" xmlns:w16="http://schemas.microsoft.com/office/word/2018/wordml" xmlns:w16du="http://schemas.microsoft.com/office/word/2023/wordml/word16du" xmlns:w16sdtdh="http://schemas.microsoft.com/office/word/2020/wordml/sdtdatahash" xmlns:w16sdtfl="http://schemas.microsoft.com/office/word/2024/wordml/sdtformatlock" xmlns:w16se="http://schemas.microsoft.com/office/word/2015/wordml/symex" mc:Ignorable="w14 w15 w16se w16cid w16 w16cex w16sdtdh w16sdtfl w16du">
   <w:docDefaults>
     <w:rPrDefault>
       <w:rPr>
@@ -7473,6 +7530,10 @@
 </file>
 
 <file path=customXml/item1.xml><?xml version="1.0" encoding="utf-8"?>
+<b:Sources xmlns:b="http://schemas.openxmlformats.org/officeDocument/2006/bibliography" xmlns="http://schemas.openxmlformats.org/officeDocument/2006/bibliography" SelectedStyle="\APASixthEditionOfficeOnline.xsl" StyleName="APA" Version="6"/>
+</file>
+
+<file path=customXml/item2.xml><?xml version="1.0" encoding="utf-8"?>
 <s:customData xmlns="http://www.wps.cn/officeDocument/2013/wpsCustomData" xmlns:s="http://www.wps.cn/officeDocument/2013/wpsCustomData">
   <customSectProps/>
   <customShpExts>
@@ -7481,22 +7542,18 @@
 </s:customData>
 </file>
 
-<file path=customXml/item2.xml><?xml version="1.0" encoding="utf-8"?>
-<b:Sources xmlns:b="http://schemas.openxmlformats.org/officeDocument/2006/bibliography" xmlns="http://schemas.openxmlformats.org/officeDocument/2006/bibliography" SelectedStyle="\APASixthEditionOfficeOnline.xsl" StyleName="APA" Version="6"/>
+<file path=customXml/itemProps1.xml><?xml version="1.0" encoding="utf-8"?>
+<ds:datastoreItem xmlns:ds="http://schemas.openxmlformats.org/officeDocument/2006/customXml" ds:itemID="{0E971D02-7DAA-4EC1-B1FA-CBDCA7F54E8A}">
+  <ds:schemaRefs>
+    <ds:schemaRef ds:uri="http://schemas.openxmlformats.org/officeDocument/2006/bibliography"/>
+  </ds:schemaRefs>
+</ds:datastoreItem>
 </file>
 
-<file path=customXml/itemProps1.xml><?xml version="1.0" encoding="utf-8"?>
+<file path=customXml/itemProps2.xml><?xml version="1.0" encoding="utf-8"?>
 <ds:datastoreItem xmlns:ds="http://schemas.openxmlformats.org/officeDocument/2006/customXml" ds:itemID="{B1977F7D-205B-4081-913C-38D41E755F92}">
   <ds:schemaRefs>
     <ds:schemaRef ds:uri="http://www.wps.cn/officeDocument/2013/wpsCustomData"/>
   </ds:schemaRefs>
 </ds:datastoreItem>
-</file>
-
-<file path=customXml/itemProps2.xml><?xml version="1.0" encoding="utf-8"?>
-<ds:datastoreItem xmlns:ds="http://schemas.openxmlformats.org/officeDocument/2006/customXml" ds:itemID="{0E971D02-7DAA-4EC1-B1FA-CBDCA7F54E8A}">
-  <ds:schemaRefs>
-    <ds:schemaRef ds:uri="http://schemas.openxmlformats.org/officeDocument/2006/bibliography"/>
-  </ds:schemaRefs>
-</ds:datastoreItem>
 </file>